--- a/Pruebas/Plantilla documento pruebas.docx
+++ b/Pruebas/Plantilla documento pruebas.docx
@@ -5721,6 +5721,1117 @@
         <w:jc w:val="both"/>
       </w:pPr>
     </w:p>
+    <w:p>
+      <w:pPr>
+        <w:jc w:val="both"/>
+      </w:pPr>
+    </w:p>
+    <w:p>
+      <w:pPr>
+        <w:jc w:val="both"/>
+      </w:pPr>
+    </w:p>
+    <w:p>
+      <w:pPr>
+        <w:jc w:val="both"/>
+      </w:pPr>
+    </w:p>
+    <w:p>
+      <w:pPr>
+        <w:jc w:val="both"/>
+      </w:pPr>
+    </w:p>
+    <w:p>
+      <w:pPr>
+        <w:jc w:val="both"/>
+      </w:pPr>
+    </w:p>
+    <w:p>
+      <w:pPr>
+        <w:jc w:val="both"/>
+      </w:pPr>
+    </w:p>
+    <w:p>
+      <w:pPr>
+        <w:jc w:val="both"/>
+      </w:pPr>
+    </w:p>
+    <w:p>
+      <w:pPr>
+        <w:jc w:val="both"/>
+      </w:pPr>
+    </w:p>
+    <w:p>
+      <w:pPr>
+        <w:jc w:val="both"/>
+      </w:pPr>
+    </w:p>
+    <w:p>
+      <w:pPr>
+        <w:jc w:val="both"/>
+      </w:pPr>
+    </w:p>
+    <w:p>
+      <w:pPr>
+        <w:jc w:val="both"/>
+      </w:pPr>
+    </w:p>
+    <w:p>
+      <w:pPr>
+        <w:jc w:val="both"/>
+      </w:pPr>
+    </w:p>
+    <w:p>
+      <w:pPr>
+        <w:jc w:val="both"/>
+      </w:pPr>
+    </w:p>
+    <w:p>
+      <w:pPr>
+        <w:jc w:val="both"/>
+      </w:pPr>
+    </w:p>
+    <w:p>
+      <w:pPr>
+        <w:jc w:val="both"/>
+      </w:pPr>
+    </w:p>
+    <w:p>
+      <w:pPr>
+        <w:jc w:val="both"/>
+      </w:pPr>
+    </w:p>
+    <w:p>
+      <w:pPr>
+        <w:jc w:val="both"/>
+      </w:pPr>
+    </w:p>
+    <w:p>
+      <w:pPr>
+        <w:pStyle w:val="Ttulo1"/>
+      </w:pPr>
+      <w:r>
+        <w:lastRenderedPageBreak/>
+        <w:t>NombreClase2</w:t>
+      </w:r>
+    </w:p>
+    <w:p>
+      <w:pPr>
+        <w:keepNext/>
+        <w:jc w:val="center"/>
+      </w:pPr>
+      <w:r>
+        <w:rPr>
+          <w:noProof/>
+        </w:rPr>
+        <w:drawing>
+          <wp:inline distT="0" distB="0" distL="0" distR="0" wp14:anchorId="4531E3CC" wp14:editId="25FCE340">
+            <wp:extent cx="2905125" cy="1633574"/>
+            <wp:effectExtent l="0" t="0" r="0" b="5080"/>
+            <wp:docPr id="1198676474" name="Imagen 1198676474" descr="Una señal de alto&#10;&#10;Descripción generada automáticamente con confianza media"/>
+            <wp:cNvGraphicFramePr>
+              <a:graphicFrameLocks xmlns:a="http://schemas.openxmlformats.org/drawingml/2006/main" noChangeAspect="1"/>
+            </wp:cNvGraphicFramePr>
+            <a:graphic xmlns:a="http://schemas.openxmlformats.org/drawingml/2006/main">
+              <a:graphicData uri="http://schemas.openxmlformats.org/drawingml/2006/picture">
+                <pic:pic xmlns:pic="http://schemas.openxmlformats.org/drawingml/2006/picture">
+                  <pic:nvPicPr>
+                    <pic:cNvPr id="1198676474" name="Imagen 1198676474" descr="Una señal de alto&#10;&#10;Descripción generada automáticamente con confianza media"/>
+                    <pic:cNvPicPr/>
+                  </pic:nvPicPr>
+                  <pic:blipFill>
+                    <a:blip r:embed="rId15" cstate="print">
+                      <a:extLst>
+                        <a:ext uri="{28A0092B-C50C-407E-A947-70E740481C1C}">
+                          <a14:useLocalDpi xmlns:a14="http://schemas.microsoft.com/office/drawing/2010/main" val="0"/>
+                        </a:ext>
+                      </a:extLst>
+                    </a:blip>
+                    <a:stretch>
+                      <a:fillRect/>
+                    </a:stretch>
+                  </pic:blipFill>
+                  <pic:spPr>
+                    <a:xfrm>
+                      <a:off x="0" y="0"/>
+                      <a:ext cx="2905125" cy="1633574"/>
+                    </a:xfrm>
+                    <a:prstGeom prst="rect">
+                      <a:avLst/>
+                    </a:prstGeom>
+                  </pic:spPr>
+                </pic:pic>
+              </a:graphicData>
+            </a:graphic>
+          </wp:inline>
+        </w:drawing>
+      </w:r>
+    </w:p>
+    <w:p>
+      <w:pPr>
+        <w:pStyle w:val="Descripcin"/>
+        <w:jc w:val="center"/>
+      </w:pPr>
+      <w:r>
+        <w:t xml:space="preserve">Ilustración </w:t>
+      </w:r>
+      <w:r>
+        <w:fldChar w:fldCharType="begin"/>
+      </w:r>
+      <w:r>
+        <w:instrText xml:space="preserve"> SEQ Ilustración \* ARABIC </w:instrText>
+      </w:r>
+      <w:r>
+        <w:fldChar w:fldCharType="separate"/>
+      </w:r>
+      <w:r>
+        <w:rPr>
+          <w:noProof/>
+        </w:rPr>
+        <w:t>2</w:t>
+      </w:r>
+      <w:r>
+        <w:fldChar w:fldCharType="end"/>
+      </w:r>
+      <w:r>
+        <w:t xml:space="preserve"> Diagrama de clases NombreClase2</w:t>
+      </w:r>
+    </w:p>
+    <w:p>
+      <w:pPr>
+        <w:pStyle w:val="Ttulo2"/>
+      </w:pPr>
+      <w:r>
+        <w:t xml:space="preserve">Método </w:t>
+      </w:r>
+      <w:r>
+        <w:t>nombreMétodo1</w:t>
+      </w:r>
+    </w:p>
+    <w:tbl>
+      <w:tblPr>
+        <w:tblStyle w:val="Tablaconcuadrcula"/>
+        <w:tblW w:w="0" w:type="auto"/>
+        <w:tblLayout w:type="fixed"/>
+        <w:tblLook w:val="06A0" w:firstRow="1" w:lastRow="0" w:firstColumn="1" w:lastColumn="0" w:noHBand="1" w:noVBand="1"/>
+      </w:tblPr>
+      <w:tblGrid>
+        <w:gridCol w:w="510"/>
+        <w:gridCol w:w="1515"/>
+        <w:gridCol w:w="1875"/>
+        <w:gridCol w:w="1455"/>
+        <w:gridCol w:w="1720"/>
+        <w:gridCol w:w="1415"/>
+      </w:tblGrid>
+      <w:tr>
+        <w:trPr>
+          <w:trHeight w:val="300"/>
+        </w:trPr>
+        <w:tc>
+          <w:tcPr>
+            <w:tcW w:w="510" w:type="dxa"/>
+            <w:shd w:val="clear" w:color="auto" w:fill="B4C6E7" w:themeFill="accent1" w:themeFillTint="66"/>
+          </w:tcPr>
+          <w:p>
+            <w:r>
+              <w:rPr>
+                <w:lang w:val="es-ES_tradnl"/>
+              </w:rPr>
+              <w:t>ID</w:t>
+            </w:r>
+          </w:p>
+        </w:tc>
+        <w:tc>
+          <w:tcPr>
+            <w:tcW w:w="1515" w:type="dxa"/>
+            <w:shd w:val="clear" w:color="auto" w:fill="B4C6E7" w:themeFill="accent1" w:themeFillTint="66"/>
+          </w:tcPr>
+          <w:p>
+            <w:r>
+              <w:rPr>
+                <w:lang w:val="es-ES_tradnl"/>
+              </w:rPr>
+              <w:t>Entrada</w:t>
+            </w:r>
+          </w:p>
+        </w:tc>
+        <w:tc>
+          <w:tcPr>
+            <w:tcW w:w="1875" w:type="dxa"/>
+            <w:shd w:val="clear" w:color="auto" w:fill="B4C6E7" w:themeFill="accent1" w:themeFillTint="66"/>
+          </w:tcPr>
+          <w:p>
+            <w:r>
+              <w:rPr>
+                <w:lang w:val="es-ES_tradnl"/>
+              </w:rPr>
+              <w:t>Condiciones de ejecución</w:t>
+            </w:r>
+          </w:p>
+        </w:tc>
+        <w:tc>
+          <w:tcPr>
+            <w:tcW w:w="1455" w:type="dxa"/>
+            <w:shd w:val="clear" w:color="auto" w:fill="B4C6E7" w:themeFill="accent1" w:themeFillTint="66"/>
+          </w:tcPr>
+          <w:p>
+            <w:r>
+              <w:rPr>
+                <w:lang w:val="es-ES_tradnl"/>
+              </w:rPr>
+              <w:t>Respuesta Esperada</w:t>
+            </w:r>
+          </w:p>
+        </w:tc>
+        <w:tc>
+          <w:tcPr>
+            <w:tcW w:w="1720" w:type="dxa"/>
+            <w:shd w:val="clear" w:color="auto" w:fill="B4C6E7" w:themeFill="accent1" w:themeFillTint="66"/>
+          </w:tcPr>
+          <w:p>
+            <w:r>
+              <w:rPr>
+                <w:lang w:val="es-ES_tradnl"/>
+              </w:rPr>
+              <w:t>Respuesta Obtenida</w:t>
+            </w:r>
+          </w:p>
+        </w:tc>
+        <w:tc>
+          <w:tcPr>
+            <w:tcW w:w="1415" w:type="dxa"/>
+            <w:shd w:val="clear" w:color="auto" w:fill="B4C6E7" w:themeFill="accent1" w:themeFillTint="66"/>
+          </w:tcPr>
+          <w:p>
+            <w:r>
+              <w:rPr>
+                <w:lang w:val="es-ES_tradnl"/>
+              </w:rPr>
+              <w:t>Comentarios</w:t>
+            </w:r>
+          </w:p>
+        </w:tc>
+      </w:tr>
+      <w:tr>
+        <w:trPr>
+          <w:trHeight w:val="300"/>
+        </w:trPr>
+        <w:tc>
+          <w:tcPr>
+            <w:tcW w:w="510" w:type="dxa"/>
+          </w:tcPr>
+          <w:p>
+            <w:r>
+              <w:t>1</w:t>
+            </w:r>
+          </w:p>
+        </w:tc>
+        <w:tc>
+          <w:tcPr>
+            <w:tcW w:w="1515" w:type="dxa"/>
+          </w:tcPr>
+          <w:p>
+            <w:pPr>
+              <w:spacing w:line="259" w:lineRule="auto"/>
+            </w:pPr>
+            <w:r>
+              <w:t>-1</w:t>
+            </w:r>
+          </w:p>
+        </w:tc>
+        <w:tc>
+          <w:tcPr>
+            <w:tcW w:w="1875" w:type="dxa"/>
+          </w:tcPr>
+          <w:p>
+            <w:pPr>
+              <w:spacing w:line="259" w:lineRule="auto"/>
+            </w:pPr>
+            <w:r>
+              <w:rPr>
+                <w:lang w:val="es-ES_tradnl"/>
+              </w:rPr>
+              <w:t>Lorem ipsum</w:t>
+            </w:r>
+          </w:p>
+        </w:tc>
+        <w:tc>
+          <w:tcPr>
+            <w:tcW w:w="1455" w:type="dxa"/>
+          </w:tcPr>
+          <w:p>
+            <w:pPr>
+              <w:spacing w:line="259" w:lineRule="auto"/>
+            </w:pPr>
+            <w:r>
+              <w:t>5</w:t>
+            </w:r>
+            <w:r>
+              <w:t xml:space="preserve"> </w:t>
+            </w:r>
+          </w:p>
+        </w:tc>
+        <w:tc>
+          <w:tcPr>
+            <w:tcW w:w="1720" w:type="dxa"/>
+            <w:shd w:val="clear" w:color="auto" w:fill="E2EFD9" w:themeFill="accent6" w:themeFillTint="33"/>
+          </w:tcPr>
+          <w:p>
+            <w:r>
+              <w:t>5</w:t>
+            </w:r>
+          </w:p>
+        </w:tc>
+        <w:tc>
+          <w:tcPr>
+            <w:tcW w:w="1415" w:type="dxa"/>
+          </w:tcPr>
+          <w:p>
+            <w:r>
+              <w:rPr>
+                <w:lang w:val="es-ES_tradnl"/>
+              </w:rPr>
+              <w:t>Lorem ipsum</w:t>
+            </w:r>
+          </w:p>
+        </w:tc>
+      </w:tr>
+      <w:tr>
+        <w:trPr>
+          <w:trHeight w:val="300"/>
+        </w:trPr>
+        <w:tc>
+          <w:tcPr>
+            <w:tcW w:w="510" w:type="dxa"/>
+          </w:tcPr>
+          <w:p>
+            <w:r>
+              <w:t>2</w:t>
+            </w:r>
+          </w:p>
+        </w:tc>
+        <w:tc>
+          <w:tcPr>
+            <w:tcW w:w="1515" w:type="dxa"/>
+          </w:tcPr>
+          <w:p>
+            <w:pPr>
+              <w:spacing w:line="259" w:lineRule="auto"/>
+            </w:pPr>
+            <w:r>
+              <w:t>0</w:t>
+            </w:r>
+          </w:p>
+        </w:tc>
+        <w:tc>
+          <w:tcPr>
+            <w:tcW w:w="1875" w:type="dxa"/>
+          </w:tcPr>
+          <w:p>
+            <w:r>
+              <w:rPr>
+                <w:lang w:val="es-ES_tradnl"/>
+              </w:rPr>
+              <w:t>Lorem ipsum</w:t>
+            </w:r>
+          </w:p>
+        </w:tc>
+        <w:tc>
+          <w:tcPr>
+            <w:tcW w:w="1455" w:type="dxa"/>
+          </w:tcPr>
+          <w:p>
+            <w:pPr>
+              <w:spacing w:line="259" w:lineRule="auto"/>
+            </w:pPr>
+            <w:r>
+              <w:t>“hola”</w:t>
+            </w:r>
+          </w:p>
+        </w:tc>
+        <w:tc>
+          <w:tcPr>
+            <w:tcW w:w="1720" w:type="dxa"/>
+            <w:shd w:val="clear" w:color="auto" w:fill="E2EFD9" w:themeFill="accent6" w:themeFillTint="33"/>
+          </w:tcPr>
+          <w:p>
+            <w:r>
+              <w:t>“hola”</w:t>
+            </w:r>
+          </w:p>
+        </w:tc>
+        <w:tc>
+          <w:tcPr>
+            <w:tcW w:w="1415" w:type="dxa"/>
+          </w:tcPr>
+          <w:p>
+            <w:r>
+              <w:rPr>
+                <w:lang w:val="es-ES_tradnl"/>
+              </w:rPr>
+              <w:t>Lorem ipsum</w:t>
+            </w:r>
+          </w:p>
+        </w:tc>
+      </w:tr>
+      <w:tr>
+        <w:trPr>
+          <w:trHeight w:val="300"/>
+        </w:trPr>
+        <w:tc>
+          <w:tcPr>
+            <w:tcW w:w="510" w:type="dxa"/>
+          </w:tcPr>
+          <w:p>
+            <w:r>
+              <w:t>3</w:t>
+            </w:r>
+          </w:p>
+        </w:tc>
+        <w:tc>
+          <w:tcPr>
+            <w:tcW w:w="1515" w:type="dxa"/>
+          </w:tcPr>
+          <w:p>
+            <w:pPr>
+              <w:spacing w:line="259" w:lineRule="auto"/>
+            </w:pPr>
+            <w:r>
+              <w:t>1</w:t>
+            </w:r>
+          </w:p>
+        </w:tc>
+        <w:tc>
+          <w:tcPr>
+            <w:tcW w:w="1875" w:type="dxa"/>
+          </w:tcPr>
+          <w:p>
+            <w:r>
+              <w:rPr>
+                <w:lang w:val="es-ES_tradnl"/>
+              </w:rPr>
+              <w:t>Lorem ipsum</w:t>
+            </w:r>
+          </w:p>
+        </w:tc>
+        <w:tc>
+          <w:tcPr>
+            <w:tcW w:w="1455" w:type="dxa"/>
+          </w:tcPr>
+          <w:p>
+            <w:pPr>
+              <w:spacing w:line="259" w:lineRule="auto"/>
+            </w:pPr>
+            <w:r>
+              <w:t>true</w:t>
+            </w:r>
+          </w:p>
+        </w:tc>
+        <w:tc>
+          <w:tcPr>
+            <w:tcW w:w="1720" w:type="dxa"/>
+            <w:shd w:val="clear" w:color="auto" w:fill="F4B083" w:themeFill="accent2" w:themeFillTint="99"/>
+          </w:tcPr>
+          <w:p>
+            <w:r>
+              <w:t>false</w:t>
+            </w:r>
+          </w:p>
+        </w:tc>
+        <w:tc>
+          <w:tcPr>
+            <w:tcW w:w="1415" w:type="dxa"/>
+          </w:tcPr>
+          <w:p>
+            <w:r>
+              <w:rPr>
+                <w:lang w:val="es-ES_tradnl"/>
+              </w:rPr>
+              <w:t>Lorem ipsum</w:t>
+            </w:r>
+          </w:p>
+        </w:tc>
+      </w:tr>
+      <w:tr>
+        <w:trPr>
+          <w:trHeight w:val="300"/>
+        </w:trPr>
+        <w:tc>
+          <w:tcPr>
+            <w:tcW w:w="510" w:type="dxa"/>
+          </w:tcPr>
+          <w:p>
+            <w:r>
+              <w:t>4</w:t>
+            </w:r>
+          </w:p>
+        </w:tc>
+        <w:tc>
+          <w:tcPr>
+            <w:tcW w:w="1515" w:type="dxa"/>
+          </w:tcPr>
+          <w:p>
+            <w:r>
+              <w:t>null</w:t>
+            </w:r>
+          </w:p>
+        </w:tc>
+        <w:tc>
+          <w:tcPr>
+            <w:tcW w:w="1875" w:type="dxa"/>
+          </w:tcPr>
+          <w:p>
+            <w:r>
+              <w:rPr>
+                <w:lang w:val="es-ES_tradnl"/>
+              </w:rPr>
+              <w:t>Lorem ipsum</w:t>
+            </w:r>
+          </w:p>
+        </w:tc>
+        <w:tc>
+          <w:tcPr>
+            <w:tcW w:w="1455" w:type="dxa"/>
+          </w:tcPr>
+          <w:p>
+            <w:r>
+              <w:t>NullPointerException</w:t>
+            </w:r>
+          </w:p>
+        </w:tc>
+        <w:tc>
+          <w:tcPr>
+            <w:tcW w:w="1720" w:type="dxa"/>
+            <w:shd w:val="clear" w:color="auto" w:fill="E2EFD9" w:themeFill="accent6" w:themeFillTint="33"/>
+          </w:tcPr>
+          <w:p>
+            <w:r>
+              <w:t>NullPointerException</w:t>
+            </w:r>
+          </w:p>
+        </w:tc>
+        <w:tc>
+          <w:tcPr>
+            <w:tcW w:w="1415" w:type="dxa"/>
+          </w:tcPr>
+          <w:p>
+            <w:r>
+              <w:rPr>
+                <w:lang w:val="es-ES_tradnl"/>
+              </w:rPr>
+              <w:t>Lorem ipsum</w:t>
+            </w:r>
+          </w:p>
+        </w:tc>
+      </w:tr>
+    </w:tbl>
+    <w:p/>
+    <w:p>
+      <w:pPr>
+        <w:jc w:val="both"/>
+      </w:pPr>
+      <w:r>
+        <w:rPr>
+          <w:lang w:val="es-ES_tradnl"/>
+        </w:rPr>
+        <w:t>Lorem ipsum dolor sit amet, consectetur adipiscing elit. Sed tempus fringilla laoreet. In hac habitasse platea dictumst. Praesent non nibh non tortor eleifend vulputate. Phasellus porttitor eget erat non auctor. Vestibulum mauris diam, feugiat eu nisl eget, iaculis lacinia ex. Praesent vitae tristique nunc. Sed mi ante, consequat vitae libero vel, consectetur consectetur neque. Maecenas sodales et est ut ultrices. Quisque eget nulla aliquam, vulputate purus luctus, venenatis arcu. Duis et lorem vel nulla lacinia volutpat. Donec viverra leo nec egestas rhoncus. Duis consequat eu ante sit amet euismod. Donec in erat vitae nibh consectetur auctor. Fusce vel libero laoreet, ornare ante in, tincidunt diam. Duis id semper elit.</w:t>
+      </w:r>
+    </w:p>
+    <w:p>
+      <w:pPr>
+        <w:pStyle w:val="Ttulo3"/>
+      </w:pPr>
+      <w:r>
+        <w:t>Pruebas no exitosas</w:t>
+      </w:r>
+    </w:p>
+    <w:p>
+      <w:pPr>
+        <w:jc w:val="both"/>
+        <w:rPr>
+          <w:lang w:val="es-ES_tradnl"/>
+        </w:rPr>
+      </w:pPr>
+      <w:r>
+        <w:rPr>
+          <w:lang w:val="es-ES_tradnl"/>
+        </w:rPr>
+        <w:t>Lorem ipsum dolor sit amet, consectetur adipiscing elit. Sed tempus fringilla laoreet. In hac habitasse platea dictumst. Praesent non nibh non tortor eleifend vulputate. Phasellus porttitor eget erat non auctor. Vestibulum mauris diam, feugiat eu nisl eget, iaculis lacinia ex. Praesent vitae tristique nunc. Sed mi ante, consequat vitae libero vel, consectetur consectetur neque. Maecenas sodales et est ut ultrices. Quisque eget nulla aliquam, vulputate purus luctus, venenatis arcu. Duis et lorem vel nulla lacinia volutpat. Donec viverra leo nec egestas rhoncus. Duis consequat eu ante sit amet euismod. Donec in erat vitae nibh consectetur auctor. Fusce vel libero laoreet, ornare ante in, tincidunt diam. Duis id semper elit.</w:t>
+      </w:r>
+    </w:p>
+    <w:p>
+      <w:pPr>
+        <w:jc w:val="both"/>
+        <w:rPr>
+          <w:lang w:val="es-ES_tradnl"/>
+        </w:rPr>
+      </w:pPr>
+    </w:p>
+    <w:p>
+      <w:pPr>
+        <w:pStyle w:val="Ttulo2"/>
+      </w:pPr>
+      <w:r>
+        <w:t xml:space="preserve">Método </w:t>
+      </w:r>
+      <w:r>
+        <w:t>nombreMétodo2</w:t>
+      </w:r>
+    </w:p>
+    <w:tbl>
+      <w:tblPr>
+        <w:tblStyle w:val="Tablaconcuadrcula"/>
+        <w:tblW w:w="0" w:type="auto"/>
+        <w:tblLayout w:type="fixed"/>
+        <w:tblLook w:val="06A0" w:firstRow="1" w:lastRow="0" w:firstColumn="1" w:lastColumn="0" w:noHBand="1" w:noVBand="1"/>
+      </w:tblPr>
+      <w:tblGrid>
+        <w:gridCol w:w="510"/>
+        <w:gridCol w:w="1515"/>
+        <w:gridCol w:w="1875"/>
+        <w:gridCol w:w="1455"/>
+        <w:gridCol w:w="1720"/>
+        <w:gridCol w:w="1415"/>
+      </w:tblGrid>
+      <w:tr>
+        <w:trPr>
+          <w:trHeight w:val="300"/>
+        </w:trPr>
+        <w:tc>
+          <w:tcPr>
+            <w:tcW w:w="510" w:type="dxa"/>
+            <w:shd w:val="clear" w:color="auto" w:fill="B4C6E7" w:themeFill="accent1" w:themeFillTint="66"/>
+          </w:tcPr>
+          <w:p>
+            <w:r>
+              <w:rPr>
+                <w:lang w:val="es-ES_tradnl"/>
+              </w:rPr>
+              <w:t>ID</w:t>
+            </w:r>
+          </w:p>
+        </w:tc>
+        <w:tc>
+          <w:tcPr>
+            <w:tcW w:w="1515" w:type="dxa"/>
+            <w:shd w:val="clear" w:color="auto" w:fill="B4C6E7" w:themeFill="accent1" w:themeFillTint="66"/>
+          </w:tcPr>
+          <w:p>
+            <w:r>
+              <w:rPr>
+                <w:lang w:val="es-ES_tradnl"/>
+              </w:rPr>
+              <w:t>Entrada</w:t>
+            </w:r>
+          </w:p>
+        </w:tc>
+        <w:tc>
+          <w:tcPr>
+            <w:tcW w:w="1875" w:type="dxa"/>
+            <w:shd w:val="clear" w:color="auto" w:fill="B4C6E7" w:themeFill="accent1" w:themeFillTint="66"/>
+          </w:tcPr>
+          <w:p>
+            <w:r>
+              <w:rPr>
+                <w:lang w:val="es-ES_tradnl"/>
+              </w:rPr>
+              <w:t>Condiciones de ejecución</w:t>
+            </w:r>
+          </w:p>
+        </w:tc>
+        <w:tc>
+          <w:tcPr>
+            <w:tcW w:w="1455" w:type="dxa"/>
+            <w:shd w:val="clear" w:color="auto" w:fill="B4C6E7" w:themeFill="accent1" w:themeFillTint="66"/>
+          </w:tcPr>
+          <w:p>
+            <w:r>
+              <w:rPr>
+                <w:lang w:val="es-ES_tradnl"/>
+              </w:rPr>
+              <w:t>Respuesta Esperada</w:t>
+            </w:r>
+          </w:p>
+        </w:tc>
+        <w:tc>
+          <w:tcPr>
+            <w:tcW w:w="1720" w:type="dxa"/>
+            <w:shd w:val="clear" w:color="auto" w:fill="B4C6E7" w:themeFill="accent1" w:themeFillTint="66"/>
+          </w:tcPr>
+          <w:p>
+            <w:r>
+              <w:rPr>
+                <w:lang w:val="es-ES_tradnl"/>
+              </w:rPr>
+              <w:t>Respuesta Obtenida</w:t>
+            </w:r>
+          </w:p>
+        </w:tc>
+        <w:tc>
+          <w:tcPr>
+            <w:tcW w:w="1415" w:type="dxa"/>
+            <w:shd w:val="clear" w:color="auto" w:fill="B4C6E7" w:themeFill="accent1" w:themeFillTint="66"/>
+          </w:tcPr>
+          <w:p>
+            <w:r>
+              <w:rPr>
+                <w:lang w:val="es-ES_tradnl"/>
+              </w:rPr>
+              <w:t>Comentarios</w:t>
+            </w:r>
+          </w:p>
+        </w:tc>
+      </w:tr>
+      <w:tr>
+        <w:trPr>
+          <w:trHeight w:val="300"/>
+        </w:trPr>
+        <w:tc>
+          <w:tcPr>
+            <w:tcW w:w="510" w:type="dxa"/>
+          </w:tcPr>
+          <w:p>
+            <w:r>
+              <w:t>1</w:t>
+            </w:r>
+          </w:p>
+        </w:tc>
+        <w:tc>
+          <w:tcPr>
+            <w:tcW w:w="1515" w:type="dxa"/>
+          </w:tcPr>
+          <w:p>
+            <w:pPr>
+              <w:spacing w:line="259" w:lineRule="auto"/>
+            </w:pPr>
+            <w:r>
+              <w:t>-1</w:t>
+            </w:r>
+          </w:p>
+        </w:tc>
+        <w:tc>
+          <w:tcPr>
+            <w:tcW w:w="1875" w:type="dxa"/>
+          </w:tcPr>
+          <w:p>
+            <w:pPr>
+              <w:spacing w:line="259" w:lineRule="auto"/>
+            </w:pPr>
+            <w:r>
+              <w:rPr>
+                <w:lang w:val="es-ES_tradnl"/>
+              </w:rPr>
+              <w:t>Lorem ipsum</w:t>
+            </w:r>
+          </w:p>
+        </w:tc>
+        <w:tc>
+          <w:tcPr>
+            <w:tcW w:w="1455" w:type="dxa"/>
+          </w:tcPr>
+          <w:p>
+            <w:pPr>
+              <w:spacing w:line="259" w:lineRule="auto"/>
+            </w:pPr>
+            <w:r>
+              <w:t>5</w:t>
+            </w:r>
+            <w:r>
+              <w:t xml:space="preserve"> </w:t>
+            </w:r>
+          </w:p>
+        </w:tc>
+        <w:tc>
+          <w:tcPr>
+            <w:tcW w:w="1720" w:type="dxa"/>
+            <w:shd w:val="clear" w:color="auto" w:fill="E2EFD9" w:themeFill="accent6" w:themeFillTint="33"/>
+          </w:tcPr>
+          <w:p>
+            <w:r>
+              <w:t>5</w:t>
+            </w:r>
+          </w:p>
+        </w:tc>
+        <w:tc>
+          <w:tcPr>
+            <w:tcW w:w="1415" w:type="dxa"/>
+          </w:tcPr>
+          <w:p>
+            <w:r>
+              <w:rPr>
+                <w:lang w:val="es-ES_tradnl"/>
+              </w:rPr>
+              <w:t>Lorem ipsum</w:t>
+            </w:r>
+          </w:p>
+        </w:tc>
+      </w:tr>
+      <w:tr>
+        <w:trPr>
+          <w:trHeight w:val="300"/>
+        </w:trPr>
+        <w:tc>
+          <w:tcPr>
+            <w:tcW w:w="510" w:type="dxa"/>
+          </w:tcPr>
+          <w:p>
+            <w:r>
+              <w:t>2</w:t>
+            </w:r>
+          </w:p>
+        </w:tc>
+        <w:tc>
+          <w:tcPr>
+            <w:tcW w:w="1515" w:type="dxa"/>
+          </w:tcPr>
+          <w:p>
+            <w:pPr>
+              <w:spacing w:line="259" w:lineRule="auto"/>
+            </w:pPr>
+            <w:r>
+              <w:t>0</w:t>
+            </w:r>
+          </w:p>
+        </w:tc>
+        <w:tc>
+          <w:tcPr>
+            <w:tcW w:w="1875" w:type="dxa"/>
+          </w:tcPr>
+          <w:p>
+            <w:r>
+              <w:rPr>
+                <w:lang w:val="es-ES_tradnl"/>
+              </w:rPr>
+              <w:t>Lorem ipsum</w:t>
+            </w:r>
+          </w:p>
+        </w:tc>
+        <w:tc>
+          <w:tcPr>
+            <w:tcW w:w="1455" w:type="dxa"/>
+          </w:tcPr>
+          <w:p>
+            <w:pPr>
+              <w:spacing w:line="259" w:lineRule="auto"/>
+            </w:pPr>
+            <w:r>
+              <w:t>“hola”</w:t>
+            </w:r>
+          </w:p>
+        </w:tc>
+        <w:tc>
+          <w:tcPr>
+            <w:tcW w:w="1720" w:type="dxa"/>
+            <w:shd w:val="clear" w:color="auto" w:fill="E2EFD9" w:themeFill="accent6" w:themeFillTint="33"/>
+          </w:tcPr>
+          <w:p>
+            <w:r>
+              <w:t>“hola”</w:t>
+            </w:r>
+          </w:p>
+        </w:tc>
+        <w:tc>
+          <w:tcPr>
+            <w:tcW w:w="1415" w:type="dxa"/>
+          </w:tcPr>
+          <w:p>
+            <w:r>
+              <w:rPr>
+                <w:lang w:val="es-ES_tradnl"/>
+              </w:rPr>
+              <w:t>Lorem ipsum</w:t>
+            </w:r>
+          </w:p>
+        </w:tc>
+      </w:tr>
+      <w:tr>
+        <w:trPr>
+          <w:trHeight w:val="300"/>
+        </w:trPr>
+        <w:tc>
+          <w:tcPr>
+            <w:tcW w:w="510" w:type="dxa"/>
+          </w:tcPr>
+          <w:p>
+            <w:r>
+              <w:t>3</w:t>
+            </w:r>
+          </w:p>
+        </w:tc>
+        <w:tc>
+          <w:tcPr>
+            <w:tcW w:w="1515" w:type="dxa"/>
+          </w:tcPr>
+          <w:p>
+            <w:pPr>
+              <w:spacing w:line="259" w:lineRule="auto"/>
+            </w:pPr>
+            <w:r>
+              <w:t>1</w:t>
+            </w:r>
+          </w:p>
+        </w:tc>
+        <w:tc>
+          <w:tcPr>
+            <w:tcW w:w="1875" w:type="dxa"/>
+          </w:tcPr>
+          <w:p>
+            <w:r>
+              <w:rPr>
+                <w:lang w:val="es-ES_tradnl"/>
+              </w:rPr>
+              <w:t>Lorem ipsum</w:t>
+            </w:r>
+          </w:p>
+        </w:tc>
+        <w:tc>
+          <w:tcPr>
+            <w:tcW w:w="1455" w:type="dxa"/>
+          </w:tcPr>
+          <w:p>
+            <w:pPr>
+              <w:spacing w:line="259" w:lineRule="auto"/>
+            </w:pPr>
+            <w:r>
+              <w:t>true</w:t>
+            </w:r>
+          </w:p>
+        </w:tc>
+        <w:tc>
+          <w:tcPr>
+            <w:tcW w:w="1720" w:type="dxa"/>
+            <w:shd w:val="clear" w:color="auto" w:fill="F4B083" w:themeFill="accent2" w:themeFillTint="99"/>
+          </w:tcPr>
+          <w:p>
+            <w:r>
+              <w:t>false</w:t>
+            </w:r>
+          </w:p>
+        </w:tc>
+        <w:tc>
+          <w:tcPr>
+            <w:tcW w:w="1415" w:type="dxa"/>
+          </w:tcPr>
+          <w:p>
+            <w:r>
+              <w:rPr>
+                <w:lang w:val="es-ES_tradnl"/>
+              </w:rPr>
+              <w:t>Lorem ipsum</w:t>
+            </w:r>
+          </w:p>
+        </w:tc>
+      </w:tr>
+      <w:tr>
+        <w:trPr>
+          <w:trHeight w:val="300"/>
+        </w:trPr>
+        <w:tc>
+          <w:tcPr>
+            <w:tcW w:w="510" w:type="dxa"/>
+          </w:tcPr>
+          <w:p>
+            <w:r>
+              <w:lastRenderedPageBreak/>
+              <w:t>4</w:t>
+            </w:r>
+          </w:p>
+        </w:tc>
+        <w:tc>
+          <w:tcPr>
+            <w:tcW w:w="1515" w:type="dxa"/>
+          </w:tcPr>
+          <w:p>
+            <w:r>
+              <w:t>null</w:t>
+            </w:r>
+          </w:p>
+        </w:tc>
+        <w:tc>
+          <w:tcPr>
+            <w:tcW w:w="1875" w:type="dxa"/>
+          </w:tcPr>
+          <w:p>
+            <w:r>
+              <w:rPr>
+                <w:lang w:val="es-ES_tradnl"/>
+              </w:rPr>
+              <w:t>Lorem ipsum</w:t>
+            </w:r>
+          </w:p>
+        </w:tc>
+        <w:tc>
+          <w:tcPr>
+            <w:tcW w:w="1455" w:type="dxa"/>
+          </w:tcPr>
+          <w:p>
+            <w:r>
+              <w:t>NullPointerException</w:t>
+            </w:r>
+          </w:p>
+        </w:tc>
+        <w:tc>
+          <w:tcPr>
+            <w:tcW w:w="1720" w:type="dxa"/>
+            <w:shd w:val="clear" w:color="auto" w:fill="E2EFD9" w:themeFill="accent6" w:themeFillTint="33"/>
+          </w:tcPr>
+          <w:p>
+            <w:r>
+              <w:t>NullPointerException</w:t>
+            </w:r>
+          </w:p>
+        </w:tc>
+        <w:tc>
+          <w:tcPr>
+            <w:tcW w:w="1415" w:type="dxa"/>
+          </w:tcPr>
+          <w:p>
+            <w:r>
+              <w:rPr>
+                <w:lang w:val="es-ES_tradnl"/>
+              </w:rPr>
+              <w:t>Lorem ipsum</w:t>
+            </w:r>
+          </w:p>
+        </w:tc>
+      </w:tr>
+    </w:tbl>
+    <w:p/>
+    <w:p>
+      <w:pPr>
+        <w:jc w:val="both"/>
+      </w:pPr>
+      <w:r>
+        <w:rPr>
+          <w:lang w:val="es-ES_tradnl"/>
+        </w:rPr>
+        <w:t>Lorem ipsum dolor sit amet, consectetur adipiscing elit. Sed tempus fringilla laoreet. In hac habitasse platea dictumst. Praesent non nibh non tortor eleifend vulputate. Phasellus porttitor eget erat non auctor. Vestibulum mauris diam, feugiat eu nisl eget, iaculis lacinia ex. Praesent vitae tristique nunc. Sed mi ante, consequat vitae libero vel, consectetur consectetur neque. Maecenas sodales et est ut ultrices. Quisque eget nulla aliquam, vulputate purus luctus, venenatis arcu. Duis et lorem vel nulla lacinia volutpat. Donec viverra leo nec egestas rhoncus. Duis consequat eu ante sit amet euismod. Donec in erat vitae nibh consectetur auctor. Fusce vel libero laoreet, ornare ante in, tincidunt diam. Duis id semper elit.</w:t>
+      </w:r>
+    </w:p>
+    <w:p>
+      <w:pPr>
+        <w:pStyle w:val="Ttulo3"/>
+      </w:pPr>
+      <w:r>
+        <w:t>Pruebas no exitosas</w:t>
+      </w:r>
+    </w:p>
+    <w:p>
+      <w:pPr>
+        <w:jc w:val="both"/>
+      </w:pPr>
+      <w:r>
+        <w:rPr>
+          <w:lang w:val="es-ES_tradnl"/>
+        </w:rPr>
+        <w:t>Lorem ipsum dolor sit amet, consectetur adipiscing elit. Sed tempus fringilla laoreet. In hac habitasse platea dictumst. Praesent non nibh non tortor eleifend vulputate. Phasellus porttitor eget erat non auctor. Vestibulum mauris diam, feugiat eu nisl eget, iaculis lacinia ex. Praesent vitae tristique nunc. Sed mi ante, consequat vitae libero vel, consectetur consectetur neque. Maecenas sodales et est ut ultrices. Quisque eget nulla aliquam, vulputate purus luctus, venenatis arcu. Duis et lorem vel nulla lacinia volutpat. Donec viverra leo nec egestas rhoncus. Duis consequat eu ante sit amet euismod. Donec in erat vitae nibh consectetur auctor. Fusce vel libero laoreet, ornare ante in, tincidunt diam. Duis id semper elit.</w:t>
+      </w:r>
+    </w:p>
+    <w:p>
+      <w:pPr>
+        <w:jc w:val="both"/>
+      </w:pPr>
+    </w:p>
     <w:sectPr>
       <w:headerReference w:type="default" r:id="rId16"/>
       <w:footerReference w:type="default" r:id="rId17"/>
@@ -6707,7 +7818,7 @@
   <w:style w:type="paragraph" w:default="1" w:styleId="Normal">
     <w:name w:val="Normal"/>
     <w:qFormat/>
-    <w:rsid w:val="000112ED"/>
+    <w:rsid w:val="00F32D87"/>
     <w:rPr>
       <w:rFonts w:ascii="Times New Roman" w:hAnsi="Times New Roman"/>
     </w:rPr>

--- a/Pruebas/Plantilla documento pruebas.docx
+++ b/Pruebas/Plantilla documento pruebas.docx
@@ -264,7 +264,7 @@
                   </wp:anchor>
                 </w:drawing>
               </mc:Choice>
-              <mc:Fallback xmlns:w16du="http://schemas.microsoft.com/office/word/2023/wordml/word16du" xmlns:a14="http://schemas.microsoft.com/office/drawing/2010/main" xmlns:pic="http://schemas.openxmlformats.org/drawingml/2006/picture" xmlns:a="http://schemas.openxmlformats.org/drawingml/2006/main" xmlns:arto="http://schemas.microsoft.com/office/word/2006/arto">
+              <mc:Fallback xmlns:arto="http://schemas.microsoft.com/office/word/2006/arto" xmlns:a="http://schemas.openxmlformats.org/drawingml/2006/main" xmlns:pic="http://schemas.openxmlformats.org/drawingml/2006/picture" xmlns:a14="http://schemas.microsoft.com/office/drawing/2010/main" xmlns:w16du="http://schemas.microsoft.com/office/word/2023/wordml/word16du">
                 <w:pict w14:anchorId="04725CAF">
                   <v:group id="Grupo 149" style="position:absolute;margin-left:0;margin-top:0;width:8in;height:95.7pt;z-index:251658242;mso-width-percent:941;mso-height-percent:121;mso-top-percent:23;mso-position-horizontal:center;mso-position-horizontal-relative:page;mso-position-vertical-relative:page;mso-width-percent:941;mso-height-percent:121;mso-top-percent:23" coordsize="73152,12161" coordorigin="" o:spid="_x0000_s1026" w14:anchorId="47163FA1" o:gfxdata="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">
                     <v:shape id="Rectángulo 51" style="position:absolute;width:73152;height:11303;visibility:visible;mso-wrap-style:square;v-text-anchor:middle" coordsize="7312660,1129665" o:spid="_x0000_s1027" fillcolor="#4472c4 [3204]" stroked="f" strokeweight="1pt" path="m,l7312660,r,1129665l3619500,733425,,1091565,,xe" o:gfxdata="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">
@@ -2083,7 +2083,7 @@
           <wp:inline distT="0" distB="0" distL="0" distR="0" wp14:anchorId="636D0EE0" wp14:editId="6AEE4A2B">
             <wp:extent cx="1994079" cy="2686050"/>
             <wp:effectExtent l="0" t="0" r="6350" b="0"/>
-            <wp:docPr id="2096302441" name="Imagen 1" descr="Tabla&#10;&#10;Descripción generada automáticamente"/>
+            <wp:docPr id="2096302441" name="Imagen 2096302441" descr="Tabla&#10;&#10;Descripción generada automáticamente"/>
             <wp:cNvGraphicFramePr>
               <a:graphicFrameLocks xmlns:a="http://schemas.openxmlformats.org/drawingml/2006/main" noChangeAspect="1"/>
             </wp:cNvGraphicFramePr>
@@ -2383,10 +2383,7 @@
         <w:pStyle w:val="Ttulo2"/>
       </w:pPr>
       <w:r>
-        <w:t>M</w:t>
-      </w:r>
-      <w:r>
-        <w:t>étodo “saveRanking”</w:t>
+        <w:t>Método “saveRanking”</w:t>
       </w:r>
     </w:p>
     <w:p>
@@ -2597,10 +2594,7 @@
       </w:pPr>
       <w:r>
         <w:lastRenderedPageBreak/>
-        <w:t>M</w:t>
-      </w:r>
-      <w:r>
-        <w:t>étodo “loadEquipos”</w:t>
+        <w:t>Método “loadEquipos”</w:t>
       </w:r>
     </w:p>
     <w:p>
@@ -2797,10 +2791,7 @@
         <w:pStyle w:val="Ttulo2"/>
       </w:pPr>
       <w:r>
-        <w:t>M</w:t>
-      </w:r>
-      <w:r>
-        <w:t>étodo “saveEquipos”</w:t>
+        <w:t>Método “saveEquipos”</w:t>
       </w:r>
     </w:p>
     <w:p>
@@ -3011,10 +3002,7 @@
         <w:pStyle w:val="Ttulo2"/>
       </w:pPr>
       <w:r>
-        <w:t>M</w:t>
-      </w:r>
-      <w:r>
-        <w:t>étodo “loadGenerador”</w:t>
+        <w:t>Método “loadGenerador”</w:t>
       </w:r>
     </w:p>
     <w:p>
@@ -3216,10 +3204,7 @@
         <w:pStyle w:val="Ttulo2"/>
       </w:pPr>
       <w:r>
-        <w:t>M</w:t>
-      </w:r>
-      <w:r>
-        <w:t>étodo “saveGenerador”</w:t>
+        <w:t>Método “saveGenerador”</w:t>
       </w:r>
     </w:p>
     <w:p>
@@ -3448,10 +3433,7 @@
       </w:pPr>
       <w:r>
         <w:lastRenderedPageBreak/>
-        <w:t>M</w:t>
-      </w:r>
-      <w:r>
-        <w:t>étodo “loadHabilidades”</w:t>
+        <w:t>Método “loadHabilidades”</w:t>
       </w:r>
     </w:p>
     <w:p>
@@ -3654,10 +3636,7 @@
         <w:pStyle w:val="Ttulo2"/>
       </w:pPr>
       <w:r>
-        <w:t>M</w:t>
-      </w:r>
-      <w:r>
-        <w:t>étodo “saveHabilidades”</w:t>
+        <w:t>Método “saveHabilidades”</w:t>
       </w:r>
     </w:p>
     <w:p>
@@ -3836,19 +3815,7 @@
               <w:rPr>
                 <w:lang w:val="es-ES_tradnl"/>
               </w:rPr>
-              <w:t>La clase App está instanciada y el archivo “</w:t>
-            </w:r>
-            <w:r>
-              <w:rPr>
-                <w:lang w:val="es-ES_tradnl"/>
-              </w:rPr>
-              <w:t>habilidades</w:t>
-            </w:r>
-            <w:r>
-              <w:rPr>
-                <w:lang w:val="es-ES_tradnl"/>
-              </w:rPr>
-              <w:t>.ser” existe</w:t>
+              <w:t>La clase App está instanciada y el archivo “habilidades.ser” existe</w:t>
             </w:r>
           </w:p>
         </w:tc>
@@ -3923,19 +3890,7 @@
               <w:rPr>
                 <w:lang w:val="es-ES_tradnl"/>
               </w:rPr>
-              <w:t>La clase App está instanciada y el archivo “</w:t>
-            </w:r>
-            <w:r>
-              <w:rPr>
-                <w:lang w:val="es-ES_tradnl"/>
-              </w:rPr>
-              <w:t>habilidades</w:t>
-            </w:r>
-            <w:r>
-              <w:rPr>
-                <w:lang w:val="es-ES_tradnl"/>
-              </w:rPr>
-              <w:t>.ser” existe</w:t>
+              <w:t>La clase App está instanciada y el archivo “habilidades.ser” existe</w:t>
             </w:r>
           </w:p>
         </w:tc>
@@ -4029,19 +3984,7 @@
               <w:rPr>
                 <w:lang w:val="es-ES_tradnl"/>
               </w:rPr>
-              <w:t>La clase App está instanciada y el archivo “</w:t>
-            </w:r>
-            <w:r>
-              <w:rPr>
-                <w:lang w:val="es-ES_tradnl"/>
-              </w:rPr>
-              <w:t>habilidades</w:t>
-            </w:r>
-            <w:r>
-              <w:rPr>
-                <w:lang w:val="es-ES_tradnl"/>
-              </w:rPr>
-              <w:t>.ser” existe</w:t>
+              <w:t>La clase App está instanciada y el archivo “habilidades.ser” existe</w:t>
             </w:r>
           </w:p>
         </w:tc>
@@ -4054,10 +3997,7 @@
               <w:spacing w:line="259" w:lineRule="auto"/>
             </w:pPr>
             <w:r>
-              <w:t>T</w:t>
-            </w:r>
-            <w:r>
-              <w:t>rue</w:t>
+              <w:t>True</w:t>
             </w:r>
           </w:p>
         </w:tc>
@@ -4193,19 +4133,7 @@
         <w:rPr>
           <w:color w:val="FF0000"/>
         </w:rPr>
-        <w:t>Método “</w:t>
-      </w:r>
-      <w:r>
-        <w:rPr>
-          <w:color w:val="FF0000"/>
-        </w:rPr>
-        <w:t>run</w:t>
-      </w:r>
-      <w:r>
-        <w:rPr>
-          <w:color w:val="FF0000"/>
-        </w:rPr>
-        <w:t>”</w:t>
+        <w:t>Método “run”</w:t>
       </w:r>
     </w:p>
     <w:p/>
@@ -4663,7 +4591,6 @@
         <w:t xml:space="preserve">    }</w:t>
       </w:r>
     </w:p>
-    <w:p/>
     <w:p>
       <w:pPr>
         <w:pStyle w:val="Ttulo3"/>
@@ -4675,20 +4602,6 @@
       <w:bookmarkEnd w:id="4"/>
     </w:p>
     <w:p>
-      <w:pPr>
-        <w:jc w:val="both"/>
-        <w:rPr>
-          <w:lang w:val="es-ES_tradnl"/>
-        </w:rPr>
-      </w:pPr>
-      <w:r>
-        <w:rPr>
-          <w:lang w:val="es-ES_tradnl"/>
-        </w:rPr>
-        <w:t>Lorem ipsum dolor sit amet, consectetur adipiscing elit. Sed tempus fringilla laoreet. In hac habitasse platea dictumst. Praesent non nibh non tortor eleifend vulputate. Phasellus porttitor eget erat non auctor. Vestibulum mauris diam, feugiat eu nisl eget, iaculis lacinia ex. Praesent vitae tristique nunc. Sed mi ante, consequat vitae libero vel, consectetur consectetur neque. Maecenas sodales et est ut ultrices. Quisque eget nulla aliquam, vulputate purus luctus, venenatis arcu. Duis et lorem vel nulla lacinia volutpat. Donec viverra leo nec egestas rhoncus. Duis consequat eu ante sit amet euismod. Donec in erat vitae nibh consectetur auctor. Fusce vel libero laoreet, ornare ante in, tincidunt diam. Duis id semper elit.</w:t>
-      </w:r>
-    </w:p>
-    <w:p>
       <w:r>
         <w:br w:type="page"/>
       </w:r>
@@ -4697,12 +4610,10 @@
       <w:pPr>
         <w:pStyle w:val="Ttulo1"/>
       </w:pPr>
-      <w:bookmarkStart w:id="5" w:name="_Toc137511329"/>
       <w:r>
         <w:lastRenderedPageBreak/>
-        <w:t>NombreClase2</w:t>
-      </w:r>
-      <w:bookmarkEnd w:id="5"/>
+        <w:t>Personaje</w:t>
+      </w:r>
     </w:p>
     <w:p>
       <w:pPr>
@@ -4714,10 +4625,10 @@
           <w:noProof/>
         </w:rPr>
         <w:drawing>
-          <wp:inline distT="0" distB="0" distL="0" distR="0" wp14:anchorId="0975EC8A" wp14:editId="3AD5AB65">
-            <wp:extent cx="2905125" cy="1633574"/>
-            <wp:effectExtent l="0" t="0" r="0" b="5080"/>
-            <wp:docPr id="1180969369" name="Imagen 1180969369"/>
+          <wp:inline distT="0" distB="0" distL="0" distR="0" wp14:anchorId="6EDF66F7" wp14:editId="2E0B5859">
+            <wp:extent cx="2025650" cy="2861861"/>
+            <wp:effectExtent l="0" t="0" r="0" b="0"/>
+            <wp:docPr id="1962507217" name="Imagen 1" descr="Diagrama&#10;&#10;Descripción generada automáticamente"/>
             <wp:cNvGraphicFramePr>
               <a:graphicFrameLocks xmlns:a="http://schemas.openxmlformats.org/drawingml/2006/main" noChangeAspect="1"/>
             </wp:cNvGraphicFramePr>
@@ -4725,11 +4636,5087 @@
               <a:graphicData uri="http://schemas.openxmlformats.org/drawingml/2006/picture">
                 <pic:pic xmlns:pic="http://schemas.openxmlformats.org/drawingml/2006/picture">
                   <pic:nvPicPr>
-                    <pic:cNvPr id="1180969369" name="Imagen 1180969369"/>
+                    <pic:cNvPr id="1962507217" name="Imagen 1" descr="Diagrama&#10;&#10;Descripción generada automáticamente"/>
+                    <pic:cNvPicPr/>
+                  </pic:nvPicPr>
+                  <pic:blipFill rotWithShape="1">
+                    <a:blip r:embed="rId15"/>
+                    <a:srcRect l="57620" t="1568" r="9336" b="29293"/>
+                    <a:stretch/>
+                  </pic:blipFill>
+                  <pic:spPr bwMode="auto">
+                    <a:xfrm>
+                      <a:off x="0" y="0"/>
+                      <a:ext cx="2029165" cy="2866827"/>
+                    </a:xfrm>
+                    <a:prstGeom prst="rect">
+                      <a:avLst/>
+                    </a:prstGeom>
+                    <a:ln>
+                      <a:noFill/>
+                    </a:ln>
+                    <a:extLst>
+                      <a:ext uri="{53640926-AAD7-44D8-BBD7-CCE9431645EC}">
+                        <a14:shadowObscured xmlns:a14="http://schemas.microsoft.com/office/drawing/2010/main"/>
+                      </a:ext>
+                    </a:extLst>
+                  </pic:spPr>
+                </pic:pic>
+              </a:graphicData>
+            </a:graphic>
+          </wp:inline>
+        </w:drawing>
+      </w:r>
+    </w:p>
+    <w:p>
+      <w:pPr>
+        <w:pStyle w:val="Descripcin"/>
+        <w:jc w:val="center"/>
+      </w:pPr>
+      <w:bookmarkStart w:id="5" w:name="_Toc137511317"/>
+      <w:r>
+        <w:t xml:space="preserve">Ilustración </w:t>
+      </w:r>
+      <w:fldSimple w:instr=" SEQ Ilustración \* ARABIC ">
+        <w:r>
+          <w:rPr>
+            <w:noProof/>
+          </w:rPr>
+          <w:t>2</w:t>
+        </w:r>
+      </w:fldSimple>
+      <w:r>
+        <w:t xml:space="preserve"> Diagrama de </w:t>
+      </w:r>
+      <w:bookmarkEnd w:id="5"/>
+      <w:r>
+        <w:t>la clase Personaje</w:t>
+      </w:r>
+    </w:p>
+    <w:p>
+      <w:pPr>
+        <w:pStyle w:val="Ttulo2"/>
+      </w:pPr>
+      <w:bookmarkStart w:id="6" w:name="_Toc137511330"/>
+      <w:r>
+        <w:t xml:space="preserve">Método </w:t>
+      </w:r>
+      <w:bookmarkEnd w:id="6"/>
+      <w:r>
+        <w:t>AnadirItem</w:t>
+      </w:r>
+    </w:p>
+    <w:tbl>
+      <w:tblPr>
+        <w:tblStyle w:val="Tablaconcuadrcula"/>
+        <w:tblW w:w="0" w:type="auto"/>
+        <w:tblLayout w:type="fixed"/>
+        <w:tblLook w:val="06A0" w:firstRow="1" w:lastRow="0" w:firstColumn="1" w:lastColumn="0" w:noHBand="1" w:noVBand="1"/>
+      </w:tblPr>
+      <w:tblGrid>
+        <w:gridCol w:w="510"/>
+        <w:gridCol w:w="1515"/>
+        <w:gridCol w:w="1875"/>
+        <w:gridCol w:w="1455"/>
+        <w:gridCol w:w="1720"/>
+        <w:gridCol w:w="1415"/>
+      </w:tblGrid>
+      <w:tr>
+        <w:trPr>
+          <w:trHeight w:val="300"/>
+        </w:trPr>
+        <w:tc>
+          <w:tcPr>
+            <w:tcW w:w="510" w:type="dxa"/>
+            <w:shd w:val="clear" w:color="auto" w:fill="B4C6E7" w:themeFill="accent1" w:themeFillTint="66"/>
+          </w:tcPr>
+          <w:p>
+            <w:r>
+              <w:rPr>
+                <w:lang w:val="es-ES_tradnl"/>
+              </w:rPr>
+              <w:t>ID</w:t>
+            </w:r>
+          </w:p>
+        </w:tc>
+        <w:tc>
+          <w:tcPr>
+            <w:tcW w:w="1515" w:type="dxa"/>
+            <w:shd w:val="clear" w:color="auto" w:fill="B4C6E7" w:themeFill="accent1" w:themeFillTint="66"/>
+          </w:tcPr>
+          <w:p>
+            <w:r>
+              <w:rPr>
+                <w:lang w:val="es-ES_tradnl"/>
+              </w:rPr>
+              <w:t>Entrada</w:t>
+            </w:r>
+          </w:p>
+        </w:tc>
+        <w:tc>
+          <w:tcPr>
+            <w:tcW w:w="1875" w:type="dxa"/>
+            <w:shd w:val="clear" w:color="auto" w:fill="B4C6E7" w:themeFill="accent1" w:themeFillTint="66"/>
+          </w:tcPr>
+          <w:p>
+            <w:r>
+              <w:rPr>
+                <w:lang w:val="es-ES_tradnl"/>
+              </w:rPr>
+              <w:t>Condiciones de ejecución</w:t>
+            </w:r>
+          </w:p>
+        </w:tc>
+        <w:tc>
+          <w:tcPr>
+            <w:tcW w:w="1455" w:type="dxa"/>
+            <w:shd w:val="clear" w:color="auto" w:fill="B4C6E7" w:themeFill="accent1" w:themeFillTint="66"/>
+          </w:tcPr>
+          <w:p>
+            <w:r>
+              <w:rPr>
+                <w:lang w:val="es-ES_tradnl"/>
+              </w:rPr>
+              <w:t>Respuesta Esperada</w:t>
+            </w:r>
+          </w:p>
+        </w:tc>
+        <w:tc>
+          <w:tcPr>
+            <w:tcW w:w="1720" w:type="dxa"/>
+            <w:shd w:val="clear" w:color="auto" w:fill="B4C6E7" w:themeFill="accent1" w:themeFillTint="66"/>
+          </w:tcPr>
+          <w:p>
+            <w:r>
+              <w:rPr>
+                <w:lang w:val="es-ES_tradnl"/>
+              </w:rPr>
+              <w:t>Respuesta Obtenida</w:t>
+            </w:r>
+          </w:p>
+        </w:tc>
+        <w:tc>
+          <w:tcPr>
+            <w:tcW w:w="1415" w:type="dxa"/>
+            <w:shd w:val="clear" w:color="auto" w:fill="B4C6E7" w:themeFill="accent1" w:themeFillTint="66"/>
+          </w:tcPr>
+          <w:p>
+            <w:r>
+              <w:rPr>
+                <w:lang w:val="es-ES_tradnl"/>
+              </w:rPr>
+              <w:t>Comentarios</w:t>
+            </w:r>
+          </w:p>
+        </w:tc>
+      </w:tr>
+      <w:tr>
+        <w:trPr>
+          <w:trHeight w:val="300"/>
+        </w:trPr>
+        <w:tc>
+          <w:tcPr>
+            <w:tcW w:w="510" w:type="dxa"/>
+          </w:tcPr>
+          <w:p>
+            <w:r>
+              <w:t>1</w:t>
+            </w:r>
+          </w:p>
+        </w:tc>
+        <w:tc>
+          <w:tcPr>
+            <w:tcW w:w="1515" w:type="dxa"/>
+          </w:tcPr>
+          <w:p>
+            <w:pPr>
+              <w:spacing w:line="259" w:lineRule="auto"/>
+            </w:pPr>
+            <w:r>
+              <w:t>-1</w:t>
+            </w:r>
+          </w:p>
+        </w:tc>
+        <w:tc>
+          <w:tcPr>
+            <w:tcW w:w="1875" w:type="dxa"/>
+          </w:tcPr>
+          <w:p>
+            <w:pPr>
+              <w:spacing w:line="259" w:lineRule="auto"/>
+            </w:pPr>
+            <w:r>
+              <w:rPr>
+                <w:lang w:val="es-ES_tradnl"/>
+              </w:rPr>
+              <w:t>Lorem ipsum</w:t>
+            </w:r>
+          </w:p>
+        </w:tc>
+        <w:tc>
+          <w:tcPr>
+            <w:tcW w:w="1455" w:type="dxa"/>
+          </w:tcPr>
+          <w:p>
+            <w:pPr>
+              <w:spacing w:line="259" w:lineRule="auto"/>
+            </w:pPr>
+            <w:r>
+              <w:t>5</w:t>
+            </w:r>
+            <w:r>
+              <w:t xml:space="preserve"> </w:t>
+            </w:r>
+          </w:p>
+        </w:tc>
+        <w:tc>
+          <w:tcPr>
+            <w:tcW w:w="1720" w:type="dxa"/>
+            <w:shd w:val="clear" w:color="auto" w:fill="E2EFD9" w:themeFill="accent6" w:themeFillTint="33"/>
+          </w:tcPr>
+          <w:p>
+            <w:r>
+              <w:t>5</w:t>
+            </w:r>
+          </w:p>
+        </w:tc>
+        <w:tc>
+          <w:tcPr>
+            <w:tcW w:w="1415" w:type="dxa"/>
+          </w:tcPr>
+          <w:p>
+            <w:r>
+              <w:rPr>
+                <w:lang w:val="es-ES_tradnl"/>
+              </w:rPr>
+              <w:t>Lorem ipsum</w:t>
+            </w:r>
+          </w:p>
+        </w:tc>
+      </w:tr>
+      <w:tr>
+        <w:trPr>
+          <w:trHeight w:val="300"/>
+        </w:trPr>
+        <w:tc>
+          <w:tcPr>
+            <w:tcW w:w="510" w:type="dxa"/>
+          </w:tcPr>
+          <w:p>
+            <w:r>
+              <w:t>2</w:t>
+            </w:r>
+          </w:p>
+        </w:tc>
+        <w:tc>
+          <w:tcPr>
+            <w:tcW w:w="1515" w:type="dxa"/>
+          </w:tcPr>
+          <w:p>
+            <w:pPr>
+              <w:spacing w:line="259" w:lineRule="auto"/>
+            </w:pPr>
+            <w:r>
+              <w:t>0</w:t>
+            </w:r>
+          </w:p>
+        </w:tc>
+        <w:tc>
+          <w:tcPr>
+            <w:tcW w:w="1875" w:type="dxa"/>
+          </w:tcPr>
+          <w:p>
+            <w:r>
+              <w:rPr>
+                <w:lang w:val="es-ES_tradnl"/>
+              </w:rPr>
+              <w:t>Lorem ipsum</w:t>
+            </w:r>
+          </w:p>
+        </w:tc>
+        <w:tc>
+          <w:tcPr>
+            <w:tcW w:w="1455" w:type="dxa"/>
+          </w:tcPr>
+          <w:p>
+            <w:pPr>
+              <w:spacing w:line="259" w:lineRule="auto"/>
+            </w:pPr>
+            <w:r>
+              <w:t>“hola”</w:t>
+            </w:r>
+          </w:p>
+        </w:tc>
+        <w:tc>
+          <w:tcPr>
+            <w:tcW w:w="1720" w:type="dxa"/>
+            <w:shd w:val="clear" w:color="auto" w:fill="E2EFD9" w:themeFill="accent6" w:themeFillTint="33"/>
+          </w:tcPr>
+          <w:p>
+            <w:r>
+              <w:t>“hola”</w:t>
+            </w:r>
+          </w:p>
+        </w:tc>
+        <w:tc>
+          <w:tcPr>
+            <w:tcW w:w="1415" w:type="dxa"/>
+          </w:tcPr>
+          <w:p>
+            <w:r>
+              <w:rPr>
+                <w:lang w:val="es-ES_tradnl"/>
+              </w:rPr>
+              <w:t>Lorem ipsum</w:t>
+            </w:r>
+          </w:p>
+        </w:tc>
+      </w:tr>
+      <w:tr>
+        <w:trPr>
+          <w:trHeight w:val="300"/>
+        </w:trPr>
+        <w:tc>
+          <w:tcPr>
+            <w:tcW w:w="510" w:type="dxa"/>
+          </w:tcPr>
+          <w:p>
+            <w:r>
+              <w:t>3</w:t>
+            </w:r>
+          </w:p>
+        </w:tc>
+        <w:tc>
+          <w:tcPr>
+            <w:tcW w:w="1515" w:type="dxa"/>
+          </w:tcPr>
+          <w:p>
+            <w:pPr>
+              <w:spacing w:line="259" w:lineRule="auto"/>
+            </w:pPr>
+            <w:r>
+              <w:t>1</w:t>
+            </w:r>
+          </w:p>
+        </w:tc>
+        <w:tc>
+          <w:tcPr>
+            <w:tcW w:w="1875" w:type="dxa"/>
+          </w:tcPr>
+          <w:p>
+            <w:r>
+              <w:rPr>
+                <w:lang w:val="es-ES_tradnl"/>
+              </w:rPr>
+              <w:t>Lorem ipsum</w:t>
+            </w:r>
+          </w:p>
+        </w:tc>
+        <w:tc>
+          <w:tcPr>
+            <w:tcW w:w="1455" w:type="dxa"/>
+          </w:tcPr>
+          <w:p>
+            <w:pPr>
+              <w:spacing w:line="259" w:lineRule="auto"/>
+            </w:pPr>
+            <w:r>
+              <w:t>true</w:t>
+            </w:r>
+          </w:p>
+        </w:tc>
+        <w:tc>
+          <w:tcPr>
+            <w:tcW w:w="1720" w:type="dxa"/>
+            <w:shd w:val="clear" w:color="auto" w:fill="F4B083" w:themeFill="accent2" w:themeFillTint="99"/>
+          </w:tcPr>
+          <w:p>
+            <w:r>
+              <w:t>false</w:t>
+            </w:r>
+          </w:p>
+        </w:tc>
+        <w:tc>
+          <w:tcPr>
+            <w:tcW w:w="1415" w:type="dxa"/>
+          </w:tcPr>
+          <w:p>
+            <w:r>
+              <w:rPr>
+                <w:lang w:val="es-ES_tradnl"/>
+              </w:rPr>
+              <w:t>Lorem ipsum</w:t>
+            </w:r>
+          </w:p>
+        </w:tc>
+      </w:tr>
+      <w:tr>
+        <w:trPr>
+          <w:trHeight w:val="300"/>
+        </w:trPr>
+        <w:tc>
+          <w:tcPr>
+            <w:tcW w:w="510" w:type="dxa"/>
+          </w:tcPr>
+          <w:p>
+            <w:r>
+              <w:t>4</w:t>
+            </w:r>
+          </w:p>
+        </w:tc>
+        <w:tc>
+          <w:tcPr>
+            <w:tcW w:w="1515" w:type="dxa"/>
+          </w:tcPr>
+          <w:p>
+            <w:r>
+              <w:t>null</w:t>
+            </w:r>
+          </w:p>
+        </w:tc>
+        <w:tc>
+          <w:tcPr>
+            <w:tcW w:w="1875" w:type="dxa"/>
+          </w:tcPr>
+          <w:p>
+            <w:r>
+              <w:rPr>
+                <w:lang w:val="es-ES_tradnl"/>
+              </w:rPr>
+              <w:t>Lorem ipsum</w:t>
+            </w:r>
+          </w:p>
+        </w:tc>
+        <w:tc>
+          <w:tcPr>
+            <w:tcW w:w="1455" w:type="dxa"/>
+          </w:tcPr>
+          <w:p>
+            <w:r>
+              <w:t>NullPointerException</w:t>
+            </w:r>
+          </w:p>
+        </w:tc>
+        <w:tc>
+          <w:tcPr>
+            <w:tcW w:w="1720" w:type="dxa"/>
+            <w:shd w:val="clear" w:color="auto" w:fill="E2EFD9" w:themeFill="accent6" w:themeFillTint="33"/>
+          </w:tcPr>
+          <w:p>
+            <w:r>
+              <w:t>NullPointerException</w:t>
+            </w:r>
+          </w:p>
+        </w:tc>
+        <w:tc>
+          <w:tcPr>
+            <w:tcW w:w="1415" w:type="dxa"/>
+          </w:tcPr>
+          <w:p>
+            <w:r>
+              <w:rPr>
+                <w:lang w:val="es-ES_tradnl"/>
+              </w:rPr>
+              <w:t>Lorem ipsum</w:t>
+            </w:r>
+          </w:p>
+        </w:tc>
+      </w:tr>
+    </w:tbl>
+    <w:p>
+      <w:r>
+        <w:t>public void testAnadirItem() {</w:t>
+      </w:r>
+    </w:p>
+    <w:p>
+      <w:r>
+        <w:t xml:space="preserve">        System.out.println("anadirItem");</w:t>
+      </w:r>
+    </w:p>
+    <w:p>
+      <w:r>
+        <w:t xml:space="preserve">        Equipo item = new Arma("arma", 1, 0, 0, 2);</w:t>
+      </w:r>
+    </w:p>
+    <w:p>
+      <w:r>
+        <w:t xml:space="preserve">        Personaje instance = new Licantropo("lican", new Don("don", 1,1,1));</w:t>
+      </w:r>
+    </w:p>
+    <w:p>
+      <w:r>
+        <w:t xml:space="preserve">        instance.anadirItem(item);</w:t>
+      </w:r>
+    </w:p>
+    <w:p>
+      <w:r>
+        <w:t xml:space="preserve">        // TODO review the generated test code and remove the default call to fail.</w:t>
+      </w:r>
+    </w:p>
+    <w:p>
+      <w:r>
+        <w:t xml:space="preserve">        fail("The test case is a prototype.");</w:t>
+      </w:r>
+    </w:p>
+    <w:p>
+      <w:r>
+        <w:t xml:space="preserve">    }</w:t>
+      </w:r>
+    </w:p>
+    <w:p>
+      <w:pPr>
+        <w:pStyle w:val="Ttulo3"/>
+      </w:pPr>
+      <w:bookmarkStart w:id="7" w:name="_Toc137511331"/>
+      <w:r>
+        <w:t>Pruebas no exitosas</w:t>
+      </w:r>
+      <w:bookmarkEnd w:id="7"/>
+    </w:p>
+    <w:p>
+      <w:pPr>
+        <w:jc w:val="both"/>
+        <w:rPr>
+          <w:lang w:val="es-ES_tradnl"/>
+        </w:rPr>
+      </w:pPr>
+    </w:p>
+    <w:p>
+      <w:pPr>
+        <w:pStyle w:val="Ttulo2"/>
+      </w:pPr>
+      <w:r>
+        <w:t xml:space="preserve">Método </w:t>
+      </w:r>
+      <w:r>
+        <w:t>ModificarOro</w:t>
+      </w:r>
+    </w:p>
+    <w:tbl>
+      <w:tblPr>
+        <w:tblStyle w:val="Tablaconcuadrcula"/>
+        <w:tblW w:w="0" w:type="auto"/>
+        <w:tblLayout w:type="fixed"/>
+        <w:tblLook w:val="06A0" w:firstRow="1" w:lastRow="0" w:firstColumn="1" w:lastColumn="0" w:noHBand="1" w:noVBand="1"/>
+      </w:tblPr>
+      <w:tblGrid>
+        <w:gridCol w:w="510"/>
+        <w:gridCol w:w="1515"/>
+        <w:gridCol w:w="1875"/>
+        <w:gridCol w:w="1455"/>
+        <w:gridCol w:w="1720"/>
+        <w:gridCol w:w="1415"/>
+      </w:tblGrid>
+      <w:tr>
+        <w:trPr>
+          <w:trHeight w:val="300"/>
+        </w:trPr>
+        <w:tc>
+          <w:tcPr>
+            <w:tcW w:w="510" w:type="dxa"/>
+            <w:shd w:val="clear" w:color="auto" w:fill="B4C6E7" w:themeFill="accent1" w:themeFillTint="66"/>
+          </w:tcPr>
+          <w:p>
+            <w:r>
+              <w:rPr>
+                <w:lang w:val="es-ES_tradnl"/>
+              </w:rPr>
+              <w:t>ID</w:t>
+            </w:r>
+          </w:p>
+        </w:tc>
+        <w:tc>
+          <w:tcPr>
+            <w:tcW w:w="1515" w:type="dxa"/>
+            <w:shd w:val="clear" w:color="auto" w:fill="B4C6E7" w:themeFill="accent1" w:themeFillTint="66"/>
+          </w:tcPr>
+          <w:p>
+            <w:r>
+              <w:rPr>
+                <w:lang w:val="es-ES_tradnl"/>
+              </w:rPr>
+              <w:t>Entrada</w:t>
+            </w:r>
+          </w:p>
+        </w:tc>
+        <w:tc>
+          <w:tcPr>
+            <w:tcW w:w="1875" w:type="dxa"/>
+            <w:shd w:val="clear" w:color="auto" w:fill="B4C6E7" w:themeFill="accent1" w:themeFillTint="66"/>
+          </w:tcPr>
+          <w:p>
+            <w:r>
+              <w:rPr>
+                <w:lang w:val="es-ES_tradnl"/>
+              </w:rPr>
+              <w:t>Condiciones de ejecución</w:t>
+            </w:r>
+          </w:p>
+        </w:tc>
+        <w:tc>
+          <w:tcPr>
+            <w:tcW w:w="1455" w:type="dxa"/>
+            <w:shd w:val="clear" w:color="auto" w:fill="B4C6E7" w:themeFill="accent1" w:themeFillTint="66"/>
+          </w:tcPr>
+          <w:p>
+            <w:r>
+              <w:rPr>
+                <w:lang w:val="es-ES_tradnl"/>
+              </w:rPr>
+              <w:t>Respuesta Esperada</w:t>
+            </w:r>
+          </w:p>
+        </w:tc>
+        <w:tc>
+          <w:tcPr>
+            <w:tcW w:w="1720" w:type="dxa"/>
+            <w:shd w:val="clear" w:color="auto" w:fill="B4C6E7" w:themeFill="accent1" w:themeFillTint="66"/>
+          </w:tcPr>
+          <w:p>
+            <w:r>
+              <w:rPr>
+                <w:lang w:val="es-ES_tradnl"/>
+              </w:rPr>
+              <w:t>Respuesta Obtenida</w:t>
+            </w:r>
+          </w:p>
+        </w:tc>
+        <w:tc>
+          <w:tcPr>
+            <w:tcW w:w="1415" w:type="dxa"/>
+            <w:shd w:val="clear" w:color="auto" w:fill="B4C6E7" w:themeFill="accent1" w:themeFillTint="66"/>
+          </w:tcPr>
+          <w:p>
+            <w:r>
+              <w:rPr>
+                <w:lang w:val="es-ES_tradnl"/>
+              </w:rPr>
+              <w:t>Comentarios</w:t>
+            </w:r>
+          </w:p>
+        </w:tc>
+      </w:tr>
+      <w:tr>
+        <w:trPr>
+          <w:trHeight w:val="300"/>
+        </w:trPr>
+        <w:tc>
+          <w:tcPr>
+            <w:tcW w:w="510" w:type="dxa"/>
+          </w:tcPr>
+          <w:p>
+            <w:r>
+              <w:t>1</w:t>
+            </w:r>
+          </w:p>
+        </w:tc>
+        <w:tc>
+          <w:tcPr>
+            <w:tcW w:w="1515" w:type="dxa"/>
+          </w:tcPr>
+          <w:p>
+            <w:pPr>
+              <w:spacing w:line="259" w:lineRule="auto"/>
+            </w:pPr>
+            <w:r>
+              <w:t>-1</w:t>
+            </w:r>
+          </w:p>
+        </w:tc>
+        <w:tc>
+          <w:tcPr>
+            <w:tcW w:w="1875" w:type="dxa"/>
+          </w:tcPr>
+          <w:p>
+            <w:pPr>
+              <w:spacing w:line="259" w:lineRule="auto"/>
+            </w:pPr>
+            <w:r>
+              <w:rPr>
+                <w:lang w:val="es-ES_tradnl"/>
+              </w:rPr>
+              <w:t>Lorem ipsum</w:t>
+            </w:r>
+          </w:p>
+        </w:tc>
+        <w:tc>
+          <w:tcPr>
+            <w:tcW w:w="1455" w:type="dxa"/>
+          </w:tcPr>
+          <w:p>
+            <w:pPr>
+              <w:spacing w:line="259" w:lineRule="auto"/>
+            </w:pPr>
+            <w:r>
+              <w:t>5</w:t>
+            </w:r>
+            <w:r>
+              <w:t xml:space="preserve"> </w:t>
+            </w:r>
+          </w:p>
+        </w:tc>
+        <w:tc>
+          <w:tcPr>
+            <w:tcW w:w="1720" w:type="dxa"/>
+            <w:shd w:val="clear" w:color="auto" w:fill="E2EFD9" w:themeFill="accent6" w:themeFillTint="33"/>
+          </w:tcPr>
+          <w:p>
+            <w:r>
+              <w:t>5</w:t>
+            </w:r>
+          </w:p>
+        </w:tc>
+        <w:tc>
+          <w:tcPr>
+            <w:tcW w:w="1415" w:type="dxa"/>
+          </w:tcPr>
+          <w:p>
+            <w:r>
+              <w:rPr>
+                <w:lang w:val="es-ES_tradnl"/>
+              </w:rPr>
+              <w:t>Lorem ipsum</w:t>
+            </w:r>
+          </w:p>
+        </w:tc>
+      </w:tr>
+      <w:tr>
+        <w:trPr>
+          <w:trHeight w:val="300"/>
+        </w:trPr>
+        <w:tc>
+          <w:tcPr>
+            <w:tcW w:w="510" w:type="dxa"/>
+          </w:tcPr>
+          <w:p>
+            <w:r>
+              <w:t>2</w:t>
+            </w:r>
+          </w:p>
+        </w:tc>
+        <w:tc>
+          <w:tcPr>
+            <w:tcW w:w="1515" w:type="dxa"/>
+          </w:tcPr>
+          <w:p>
+            <w:pPr>
+              <w:spacing w:line="259" w:lineRule="auto"/>
+            </w:pPr>
+            <w:r>
+              <w:t>0</w:t>
+            </w:r>
+          </w:p>
+        </w:tc>
+        <w:tc>
+          <w:tcPr>
+            <w:tcW w:w="1875" w:type="dxa"/>
+          </w:tcPr>
+          <w:p>
+            <w:r>
+              <w:rPr>
+                <w:lang w:val="es-ES_tradnl"/>
+              </w:rPr>
+              <w:t>Lorem ipsum</w:t>
+            </w:r>
+          </w:p>
+        </w:tc>
+        <w:tc>
+          <w:tcPr>
+            <w:tcW w:w="1455" w:type="dxa"/>
+          </w:tcPr>
+          <w:p>
+            <w:pPr>
+              <w:spacing w:line="259" w:lineRule="auto"/>
+            </w:pPr>
+            <w:r>
+              <w:t>“hola”</w:t>
+            </w:r>
+          </w:p>
+        </w:tc>
+        <w:tc>
+          <w:tcPr>
+            <w:tcW w:w="1720" w:type="dxa"/>
+            <w:shd w:val="clear" w:color="auto" w:fill="E2EFD9" w:themeFill="accent6" w:themeFillTint="33"/>
+          </w:tcPr>
+          <w:p>
+            <w:r>
+              <w:t>“hola”</w:t>
+            </w:r>
+          </w:p>
+        </w:tc>
+        <w:tc>
+          <w:tcPr>
+            <w:tcW w:w="1415" w:type="dxa"/>
+          </w:tcPr>
+          <w:p>
+            <w:r>
+              <w:rPr>
+                <w:lang w:val="es-ES_tradnl"/>
+              </w:rPr>
+              <w:t>Lorem ipsum</w:t>
+            </w:r>
+          </w:p>
+        </w:tc>
+      </w:tr>
+      <w:tr>
+        <w:trPr>
+          <w:trHeight w:val="300"/>
+        </w:trPr>
+        <w:tc>
+          <w:tcPr>
+            <w:tcW w:w="510" w:type="dxa"/>
+          </w:tcPr>
+          <w:p>
+            <w:r>
+              <w:t>3</w:t>
+            </w:r>
+          </w:p>
+        </w:tc>
+        <w:tc>
+          <w:tcPr>
+            <w:tcW w:w="1515" w:type="dxa"/>
+          </w:tcPr>
+          <w:p>
+            <w:pPr>
+              <w:spacing w:line="259" w:lineRule="auto"/>
+            </w:pPr>
+            <w:r>
+              <w:t>1</w:t>
+            </w:r>
+          </w:p>
+        </w:tc>
+        <w:tc>
+          <w:tcPr>
+            <w:tcW w:w="1875" w:type="dxa"/>
+          </w:tcPr>
+          <w:p>
+            <w:r>
+              <w:rPr>
+                <w:lang w:val="es-ES_tradnl"/>
+              </w:rPr>
+              <w:t>Lorem ipsum</w:t>
+            </w:r>
+          </w:p>
+        </w:tc>
+        <w:tc>
+          <w:tcPr>
+            <w:tcW w:w="1455" w:type="dxa"/>
+          </w:tcPr>
+          <w:p>
+            <w:pPr>
+              <w:spacing w:line="259" w:lineRule="auto"/>
+            </w:pPr>
+            <w:r>
+              <w:t>true</w:t>
+            </w:r>
+          </w:p>
+        </w:tc>
+        <w:tc>
+          <w:tcPr>
+            <w:tcW w:w="1720" w:type="dxa"/>
+            <w:shd w:val="clear" w:color="auto" w:fill="F4B083" w:themeFill="accent2" w:themeFillTint="99"/>
+          </w:tcPr>
+          <w:p>
+            <w:r>
+              <w:t>false</w:t>
+            </w:r>
+          </w:p>
+        </w:tc>
+        <w:tc>
+          <w:tcPr>
+            <w:tcW w:w="1415" w:type="dxa"/>
+          </w:tcPr>
+          <w:p>
+            <w:r>
+              <w:rPr>
+                <w:lang w:val="es-ES_tradnl"/>
+              </w:rPr>
+              <w:t>Lorem ipsum</w:t>
+            </w:r>
+          </w:p>
+        </w:tc>
+      </w:tr>
+      <w:tr>
+        <w:trPr>
+          <w:trHeight w:val="300"/>
+        </w:trPr>
+        <w:tc>
+          <w:tcPr>
+            <w:tcW w:w="510" w:type="dxa"/>
+          </w:tcPr>
+          <w:p>
+            <w:r>
+              <w:lastRenderedPageBreak/>
+              <w:t>4</w:t>
+            </w:r>
+          </w:p>
+        </w:tc>
+        <w:tc>
+          <w:tcPr>
+            <w:tcW w:w="1515" w:type="dxa"/>
+          </w:tcPr>
+          <w:p>
+            <w:r>
+              <w:t>null</w:t>
+            </w:r>
+          </w:p>
+        </w:tc>
+        <w:tc>
+          <w:tcPr>
+            <w:tcW w:w="1875" w:type="dxa"/>
+          </w:tcPr>
+          <w:p>
+            <w:r>
+              <w:rPr>
+                <w:lang w:val="es-ES_tradnl"/>
+              </w:rPr>
+              <w:t>Lorem ipsum</w:t>
+            </w:r>
+          </w:p>
+        </w:tc>
+        <w:tc>
+          <w:tcPr>
+            <w:tcW w:w="1455" w:type="dxa"/>
+          </w:tcPr>
+          <w:p>
+            <w:r>
+              <w:t>NullPointerException</w:t>
+            </w:r>
+          </w:p>
+        </w:tc>
+        <w:tc>
+          <w:tcPr>
+            <w:tcW w:w="1720" w:type="dxa"/>
+            <w:shd w:val="clear" w:color="auto" w:fill="E2EFD9" w:themeFill="accent6" w:themeFillTint="33"/>
+          </w:tcPr>
+          <w:p>
+            <w:r>
+              <w:t>NullPointerException</w:t>
+            </w:r>
+          </w:p>
+        </w:tc>
+        <w:tc>
+          <w:tcPr>
+            <w:tcW w:w="1415" w:type="dxa"/>
+          </w:tcPr>
+          <w:p>
+            <w:r>
+              <w:rPr>
+                <w:lang w:val="es-ES_tradnl"/>
+              </w:rPr>
+              <w:t>Lorem ipsum</w:t>
+            </w:r>
+          </w:p>
+        </w:tc>
+      </w:tr>
+    </w:tbl>
+    <w:p>
+      <w:r>
+        <w:t>public void testModificarOro() {</w:t>
+      </w:r>
+    </w:p>
+    <w:p>
+      <w:r>
+        <w:t xml:space="preserve">        System.out.println("modificarOro");</w:t>
+      </w:r>
+    </w:p>
+    <w:p>
+      <w:r>
+        <w:t xml:space="preserve">        int cant = 0;</w:t>
+      </w:r>
+    </w:p>
+    <w:p>
+      <w:r>
+        <w:t xml:space="preserve">        Personaje instance = new Licantropo("lican", new Don("don", 1,1,1));</w:t>
+      </w:r>
+    </w:p>
+    <w:p>
+      <w:r>
+        <w:t xml:space="preserve">        instance.modificarOro(cant);</w:t>
+      </w:r>
+    </w:p>
+    <w:p>
+      <w:r>
+        <w:t xml:space="preserve">        // TODO review the generated test code and remove the default call to fail.</w:t>
+      </w:r>
+    </w:p>
+    <w:p>
+      <w:r>
+        <w:t xml:space="preserve">        assertTrue(instance.getOro()==cant);</w:t>
+      </w:r>
+    </w:p>
+    <w:p>
+      <w:r>
+        <w:t xml:space="preserve">        fail("The test case is a prototype.");</w:t>
+      </w:r>
+    </w:p>
+    <w:p>
+      <w:r>
+        <w:t xml:space="preserve">    }</w:t>
+      </w:r>
+    </w:p>
+    <w:p>
+      <w:pPr>
+        <w:pStyle w:val="Ttulo2"/>
+      </w:pPr>
+      <w:r>
+        <w:t xml:space="preserve">Método </w:t>
+      </w:r>
+      <w:r>
+        <w:t>PonerArmaActiva</w:t>
+      </w:r>
+    </w:p>
+    <w:tbl>
+      <w:tblPr>
+        <w:tblStyle w:val="Tablaconcuadrcula"/>
+        <w:tblW w:w="0" w:type="auto"/>
+        <w:tblLayout w:type="fixed"/>
+        <w:tblLook w:val="06A0" w:firstRow="1" w:lastRow="0" w:firstColumn="1" w:lastColumn="0" w:noHBand="1" w:noVBand="1"/>
+      </w:tblPr>
+      <w:tblGrid>
+        <w:gridCol w:w="510"/>
+        <w:gridCol w:w="1515"/>
+        <w:gridCol w:w="1875"/>
+        <w:gridCol w:w="1455"/>
+        <w:gridCol w:w="1720"/>
+        <w:gridCol w:w="1415"/>
+      </w:tblGrid>
+      <w:tr>
+        <w:trPr>
+          <w:trHeight w:val="300"/>
+        </w:trPr>
+        <w:tc>
+          <w:tcPr>
+            <w:tcW w:w="510" w:type="dxa"/>
+            <w:shd w:val="clear" w:color="auto" w:fill="B4C6E7" w:themeFill="accent1" w:themeFillTint="66"/>
+          </w:tcPr>
+          <w:p>
+            <w:r>
+              <w:rPr>
+                <w:lang w:val="es-ES_tradnl"/>
+              </w:rPr>
+              <w:t>ID</w:t>
+            </w:r>
+          </w:p>
+        </w:tc>
+        <w:tc>
+          <w:tcPr>
+            <w:tcW w:w="1515" w:type="dxa"/>
+            <w:shd w:val="clear" w:color="auto" w:fill="B4C6E7" w:themeFill="accent1" w:themeFillTint="66"/>
+          </w:tcPr>
+          <w:p>
+            <w:r>
+              <w:rPr>
+                <w:lang w:val="es-ES_tradnl"/>
+              </w:rPr>
+              <w:t>Entrada</w:t>
+            </w:r>
+          </w:p>
+        </w:tc>
+        <w:tc>
+          <w:tcPr>
+            <w:tcW w:w="1875" w:type="dxa"/>
+            <w:shd w:val="clear" w:color="auto" w:fill="B4C6E7" w:themeFill="accent1" w:themeFillTint="66"/>
+          </w:tcPr>
+          <w:p>
+            <w:r>
+              <w:rPr>
+                <w:lang w:val="es-ES_tradnl"/>
+              </w:rPr>
+              <w:t>Condiciones de ejecución</w:t>
+            </w:r>
+          </w:p>
+        </w:tc>
+        <w:tc>
+          <w:tcPr>
+            <w:tcW w:w="1455" w:type="dxa"/>
+            <w:shd w:val="clear" w:color="auto" w:fill="B4C6E7" w:themeFill="accent1" w:themeFillTint="66"/>
+          </w:tcPr>
+          <w:p>
+            <w:r>
+              <w:rPr>
+                <w:lang w:val="es-ES_tradnl"/>
+              </w:rPr>
+              <w:t>Respuesta Esperada</w:t>
+            </w:r>
+          </w:p>
+        </w:tc>
+        <w:tc>
+          <w:tcPr>
+            <w:tcW w:w="1720" w:type="dxa"/>
+            <w:shd w:val="clear" w:color="auto" w:fill="B4C6E7" w:themeFill="accent1" w:themeFillTint="66"/>
+          </w:tcPr>
+          <w:p>
+            <w:r>
+              <w:rPr>
+                <w:lang w:val="es-ES_tradnl"/>
+              </w:rPr>
+              <w:t>Respuesta Obtenida</w:t>
+            </w:r>
+          </w:p>
+        </w:tc>
+        <w:tc>
+          <w:tcPr>
+            <w:tcW w:w="1415" w:type="dxa"/>
+            <w:shd w:val="clear" w:color="auto" w:fill="B4C6E7" w:themeFill="accent1" w:themeFillTint="66"/>
+          </w:tcPr>
+          <w:p>
+            <w:r>
+              <w:rPr>
+                <w:lang w:val="es-ES_tradnl"/>
+              </w:rPr>
+              <w:t>Comentarios</w:t>
+            </w:r>
+          </w:p>
+        </w:tc>
+      </w:tr>
+      <w:tr>
+        <w:trPr>
+          <w:trHeight w:val="300"/>
+        </w:trPr>
+        <w:tc>
+          <w:tcPr>
+            <w:tcW w:w="510" w:type="dxa"/>
+          </w:tcPr>
+          <w:p>
+            <w:r>
+              <w:t>1</w:t>
+            </w:r>
+          </w:p>
+        </w:tc>
+        <w:tc>
+          <w:tcPr>
+            <w:tcW w:w="1515" w:type="dxa"/>
+          </w:tcPr>
+          <w:p>
+            <w:pPr>
+              <w:spacing w:line="259" w:lineRule="auto"/>
+            </w:pPr>
+            <w:r>
+              <w:t>-1</w:t>
+            </w:r>
+          </w:p>
+        </w:tc>
+        <w:tc>
+          <w:tcPr>
+            <w:tcW w:w="1875" w:type="dxa"/>
+          </w:tcPr>
+          <w:p>
+            <w:pPr>
+              <w:spacing w:line="259" w:lineRule="auto"/>
+            </w:pPr>
+            <w:r>
+              <w:rPr>
+                <w:lang w:val="es-ES_tradnl"/>
+              </w:rPr>
+              <w:t>Lorem ipsum</w:t>
+            </w:r>
+          </w:p>
+        </w:tc>
+        <w:tc>
+          <w:tcPr>
+            <w:tcW w:w="1455" w:type="dxa"/>
+          </w:tcPr>
+          <w:p>
+            <w:pPr>
+              <w:spacing w:line="259" w:lineRule="auto"/>
+            </w:pPr>
+            <w:r>
+              <w:t>5</w:t>
+            </w:r>
+            <w:r>
+              <w:t xml:space="preserve"> </w:t>
+            </w:r>
+          </w:p>
+        </w:tc>
+        <w:tc>
+          <w:tcPr>
+            <w:tcW w:w="1720" w:type="dxa"/>
+            <w:shd w:val="clear" w:color="auto" w:fill="E2EFD9" w:themeFill="accent6" w:themeFillTint="33"/>
+          </w:tcPr>
+          <w:p>
+            <w:r>
+              <w:t>5</w:t>
+            </w:r>
+          </w:p>
+        </w:tc>
+        <w:tc>
+          <w:tcPr>
+            <w:tcW w:w="1415" w:type="dxa"/>
+          </w:tcPr>
+          <w:p>
+            <w:r>
+              <w:rPr>
+                <w:lang w:val="es-ES_tradnl"/>
+              </w:rPr>
+              <w:t>Lorem ipsum</w:t>
+            </w:r>
+          </w:p>
+        </w:tc>
+      </w:tr>
+      <w:tr>
+        <w:trPr>
+          <w:trHeight w:val="300"/>
+        </w:trPr>
+        <w:tc>
+          <w:tcPr>
+            <w:tcW w:w="510" w:type="dxa"/>
+          </w:tcPr>
+          <w:p>
+            <w:r>
+              <w:t>2</w:t>
+            </w:r>
+          </w:p>
+        </w:tc>
+        <w:tc>
+          <w:tcPr>
+            <w:tcW w:w="1515" w:type="dxa"/>
+          </w:tcPr>
+          <w:p>
+            <w:pPr>
+              <w:spacing w:line="259" w:lineRule="auto"/>
+            </w:pPr>
+            <w:r>
+              <w:t>0</w:t>
+            </w:r>
+          </w:p>
+        </w:tc>
+        <w:tc>
+          <w:tcPr>
+            <w:tcW w:w="1875" w:type="dxa"/>
+          </w:tcPr>
+          <w:p>
+            <w:r>
+              <w:rPr>
+                <w:lang w:val="es-ES_tradnl"/>
+              </w:rPr>
+              <w:t>Lorem ipsum</w:t>
+            </w:r>
+          </w:p>
+        </w:tc>
+        <w:tc>
+          <w:tcPr>
+            <w:tcW w:w="1455" w:type="dxa"/>
+          </w:tcPr>
+          <w:p>
+            <w:pPr>
+              <w:spacing w:line="259" w:lineRule="auto"/>
+            </w:pPr>
+            <w:r>
+              <w:t>“hola”</w:t>
+            </w:r>
+          </w:p>
+        </w:tc>
+        <w:tc>
+          <w:tcPr>
+            <w:tcW w:w="1720" w:type="dxa"/>
+            <w:shd w:val="clear" w:color="auto" w:fill="E2EFD9" w:themeFill="accent6" w:themeFillTint="33"/>
+          </w:tcPr>
+          <w:p>
+            <w:r>
+              <w:t>“hola”</w:t>
+            </w:r>
+          </w:p>
+        </w:tc>
+        <w:tc>
+          <w:tcPr>
+            <w:tcW w:w="1415" w:type="dxa"/>
+          </w:tcPr>
+          <w:p>
+            <w:r>
+              <w:rPr>
+                <w:lang w:val="es-ES_tradnl"/>
+              </w:rPr>
+              <w:t>Lorem ipsum</w:t>
+            </w:r>
+          </w:p>
+        </w:tc>
+      </w:tr>
+      <w:tr>
+        <w:trPr>
+          <w:trHeight w:val="300"/>
+        </w:trPr>
+        <w:tc>
+          <w:tcPr>
+            <w:tcW w:w="510" w:type="dxa"/>
+          </w:tcPr>
+          <w:p>
+            <w:r>
+              <w:t>3</w:t>
+            </w:r>
+          </w:p>
+        </w:tc>
+        <w:tc>
+          <w:tcPr>
+            <w:tcW w:w="1515" w:type="dxa"/>
+          </w:tcPr>
+          <w:p>
+            <w:pPr>
+              <w:spacing w:line="259" w:lineRule="auto"/>
+            </w:pPr>
+            <w:r>
+              <w:t>1</w:t>
+            </w:r>
+          </w:p>
+        </w:tc>
+        <w:tc>
+          <w:tcPr>
+            <w:tcW w:w="1875" w:type="dxa"/>
+          </w:tcPr>
+          <w:p>
+            <w:r>
+              <w:rPr>
+                <w:lang w:val="es-ES_tradnl"/>
+              </w:rPr>
+              <w:t>Lorem ipsum</w:t>
+            </w:r>
+          </w:p>
+        </w:tc>
+        <w:tc>
+          <w:tcPr>
+            <w:tcW w:w="1455" w:type="dxa"/>
+          </w:tcPr>
+          <w:p>
+            <w:pPr>
+              <w:spacing w:line="259" w:lineRule="auto"/>
+            </w:pPr>
+            <w:r>
+              <w:t>true</w:t>
+            </w:r>
+          </w:p>
+        </w:tc>
+        <w:tc>
+          <w:tcPr>
+            <w:tcW w:w="1720" w:type="dxa"/>
+            <w:shd w:val="clear" w:color="auto" w:fill="F4B083" w:themeFill="accent2" w:themeFillTint="99"/>
+          </w:tcPr>
+          <w:p>
+            <w:r>
+              <w:t>false</w:t>
+            </w:r>
+          </w:p>
+        </w:tc>
+        <w:tc>
+          <w:tcPr>
+            <w:tcW w:w="1415" w:type="dxa"/>
+          </w:tcPr>
+          <w:p>
+            <w:r>
+              <w:rPr>
+                <w:lang w:val="es-ES_tradnl"/>
+              </w:rPr>
+              <w:t>Lorem ipsum</w:t>
+            </w:r>
+          </w:p>
+        </w:tc>
+      </w:tr>
+      <w:tr>
+        <w:trPr>
+          <w:trHeight w:val="300"/>
+        </w:trPr>
+        <w:tc>
+          <w:tcPr>
+            <w:tcW w:w="510" w:type="dxa"/>
+          </w:tcPr>
+          <w:p>
+            <w:r>
+              <w:t>4</w:t>
+            </w:r>
+          </w:p>
+        </w:tc>
+        <w:tc>
+          <w:tcPr>
+            <w:tcW w:w="1515" w:type="dxa"/>
+          </w:tcPr>
+          <w:p>
+            <w:r>
+              <w:t>null</w:t>
+            </w:r>
+          </w:p>
+        </w:tc>
+        <w:tc>
+          <w:tcPr>
+            <w:tcW w:w="1875" w:type="dxa"/>
+          </w:tcPr>
+          <w:p>
+            <w:r>
+              <w:rPr>
+                <w:lang w:val="es-ES_tradnl"/>
+              </w:rPr>
+              <w:t>Lorem ipsum</w:t>
+            </w:r>
+          </w:p>
+        </w:tc>
+        <w:tc>
+          <w:tcPr>
+            <w:tcW w:w="1455" w:type="dxa"/>
+          </w:tcPr>
+          <w:p>
+            <w:r>
+              <w:t>NullPointerException</w:t>
+            </w:r>
+          </w:p>
+        </w:tc>
+        <w:tc>
+          <w:tcPr>
+            <w:tcW w:w="1720" w:type="dxa"/>
+            <w:shd w:val="clear" w:color="auto" w:fill="E2EFD9" w:themeFill="accent6" w:themeFillTint="33"/>
+          </w:tcPr>
+          <w:p>
+            <w:r>
+              <w:t>NullPointerException</w:t>
+            </w:r>
+          </w:p>
+        </w:tc>
+        <w:tc>
+          <w:tcPr>
+            <w:tcW w:w="1415" w:type="dxa"/>
+          </w:tcPr>
+          <w:p>
+            <w:r>
+              <w:rPr>
+                <w:lang w:val="es-ES_tradnl"/>
+              </w:rPr>
+              <w:t>Lorem ipsum</w:t>
+            </w:r>
+          </w:p>
+        </w:tc>
+      </w:tr>
+    </w:tbl>
+    <w:p>
+      <w:r>
+        <w:t>public void testPonerArmaActiva() {</w:t>
+      </w:r>
+    </w:p>
+    <w:p>
+      <w:r>
+        <w:t xml:space="preserve">        System.out.println("ponerArmaActiva");</w:t>
+      </w:r>
+    </w:p>
+    <w:p>
+      <w:r>
+        <w:t xml:space="preserve">        Arma arma = new Arma("arma",1,0,1,2);</w:t>
+      </w:r>
+    </w:p>
+    <w:p>
+      <w:r>
+        <w:t xml:space="preserve">        Personaje instance = new Licantropo("lican", new Don("don", 1,1,1));</w:t>
+      </w:r>
+    </w:p>
+    <w:p>
+      <w:r>
+        <w:t xml:space="preserve">        instance.ponerArmaActiva(arma);</w:t>
+      </w:r>
+    </w:p>
+    <w:p>
+      <w:r>
+        <w:t xml:space="preserve">        // TODO review the generated test code and remove the default call to fail.</w:t>
+      </w:r>
+    </w:p>
+    <w:p>
+      <w:r>
+        <w:t xml:space="preserve">        fail("The test case is a prototype.");</w:t>
+      </w:r>
+    </w:p>
+    <w:p>
+      <w:r>
+        <w:t xml:space="preserve">        assertTrue(instance.getArmas_activas().get(0).getNombre().equals(arma.getNombre())); //si el nombre del primer arma activa coincide con el del arma que acabamos de poner como activa</w:t>
+      </w:r>
+    </w:p>
+    <w:p>
+      <w:r>
+        <w:t xml:space="preserve">    }</w:t>
+      </w:r>
+    </w:p>
+    <w:p>
+      <w:pPr>
+        <w:pStyle w:val="Ttulo2"/>
+      </w:pPr>
+      <w:r>
+        <w:t xml:space="preserve">Método </w:t>
+      </w:r>
+      <w:r>
+        <w:t>OroSuficiente</w:t>
+      </w:r>
+    </w:p>
+    <w:tbl>
+      <w:tblPr>
+        <w:tblStyle w:val="Tablaconcuadrcula"/>
+        <w:tblW w:w="0" w:type="auto"/>
+        <w:tblLayout w:type="fixed"/>
+        <w:tblLook w:val="06A0" w:firstRow="1" w:lastRow="0" w:firstColumn="1" w:lastColumn="0" w:noHBand="1" w:noVBand="1"/>
+      </w:tblPr>
+      <w:tblGrid>
+        <w:gridCol w:w="510"/>
+        <w:gridCol w:w="1515"/>
+        <w:gridCol w:w="1875"/>
+        <w:gridCol w:w="1455"/>
+        <w:gridCol w:w="1720"/>
+        <w:gridCol w:w="1415"/>
+      </w:tblGrid>
+      <w:tr>
+        <w:trPr>
+          <w:trHeight w:val="300"/>
+        </w:trPr>
+        <w:tc>
+          <w:tcPr>
+            <w:tcW w:w="510" w:type="dxa"/>
+            <w:shd w:val="clear" w:color="auto" w:fill="B4C6E7" w:themeFill="accent1" w:themeFillTint="66"/>
+          </w:tcPr>
+          <w:p>
+            <w:r>
+              <w:rPr>
+                <w:lang w:val="es-ES_tradnl"/>
+              </w:rPr>
+              <w:t>ID</w:t>
+            </w:r>
+          </w:p>
+        </w:tc>
+        <w:tc>
+          <w:tcPr>
+            <w:tcW w:w="1515" w:type="dxa"/>
+            <w:shd w:val="clear" w:color="auto" w:fill="B4C6E7" w:themeFill="accent1" w:themeFillTint="66"/>
+          </w:tcPr>
+          <w:p>
+            <w:r>
+              <w:rPr>
+                <w:lang w:val="es-ES_tradnl"/>
+              </w:rPr>
+              <w:t>Entrada</w:t>
+            </w:r>
+          </w:p>
+        </w:tc>
+        <w:tc>
+          <w:tcPr>
+            <w:tcW w:w="1875" w:type="dxa"/>
+            <w:shd w:val="clear" w:color="auto" w:fill="B4C6E7" w:themeFill="accent1" w:themeFillTint="66"/>
+          </w:tcPr>
+          <w:p>
+            <w:r>
+              <w:rPr>
+                <w:lang w:val="es-ES_tradnl"/>
+              </w:rPr>
+              <w:t>Condiciones de ejecución</w:t>
+            </w:r>
+          </w:p>
+        </w:tc>
+        <w:tc>
+          <w:tcPr>
+            <w:tcW w:w="1455" w:type="dxa"/>
+            <w:shd w:val="clear" w:color="auto" w:fill="B4C6E7" w:themeFill="accent1" w:themeFillTint="66"/>
+          </w:tcPr>
+          <w:p>
+            <w:r>
+              <w:rPr>
+                <w:lang w:val="es-ES_tradnl"/>
+              </w:rPr>
+              <w:t>Respuesta Esperada</w:t>
+            </w:r>
+          </w:p>
+        </w:tc>
+        <w:tc>
+          <w:tcPr>
+            <w:tcW w:w="1720" w:type="dxa"/>
+            <w:shd w:val="clear" w:color="auto" w:fill="B4C6E7" w:themeFill="accent1" w:themeFillTint="66"/>
+          </w:tcPr>
+          <w:p>
+            <w:r>
+              <w:rPr>
+                <w:lang w:val="es-ES_tradnl"/>
+              </w:rPr>
+              <w:t>Respuesta Obtenida</w:t>
+            </w:r>
+          </w:p>
+        </w:tc>
+        <w:tc>
+          <w:tcPr>
+            <w:tcW w:w="1415" w:type="dxa"/>
+            <w:shd w:val="clear" w:color="auto" w:fill="B4C6E7" w:themeFill="accent1" w:themeFillTint="66"/>
+          </w:tcPr>
+          <w:p>
+            <w:r>
+              <w:rPr>
+                <w:lang w:val="es-ES_tradnl"/>
+              </w:rPr>
+              <w:t>Comentarios</w:t>
+            </w:r>
+          </w:p>
+        </w:tc>
+      </w:tr>
+      <w:tr>
+        <w:trPr>
+          <w:trHeight w:val="300"/>
+        </w:trPr>
+        <w:tc>
+          <w:tcPr>
+            <w:tcW w:w="510" w:type="dxa"/>
+          </w:tcPr>
+          <w:p>
+            <w:r>
+              <w:t>1</w:t>
+            </w:r>
+          </w:p>
+        </w:tc>
+        <w:tc>
+          <w:tcPr>
+            <w:tcW w:w="1515" w:type="dxa"/>
+          </w:tcPr>
+          <w:p>
+            <w:pPr>
+              <w:spacing w:line="259" w:lineRule="auto"/>
+            </w:pPr>
+            <w:r>
+              <w:t>-1</w:t>
+            </w:r>
+          </w:p>
+        </w:tc>
+        <w:tc>
+          <w:tcPr>
+            <w:tcW w:w="1875" w:type="dxa"/>
+          </w:tcPr>
+          <w:p>
+            <w:pPr>
+              <w:spacing w:line="259" w:lineRule="auto"/>
+            </w:pPr>
+            <w:r>
+              <w:rPr>
+                <w:lang w:val="es-ES_tradnl"/>
+              </w:rPr>
+              <w:t>Lorem ipsum</w:t>
+            </w:r>
+          </w:p>
+        </w:tc>
+        <w:tc>
+          <w:tcPr>
+            <w:tcW w:w="1455" w:type="dxa"/>
+          </w:tcPr>
+          <w:p>
+            <w:pPr>
+              <w:spacing w:line="259" w:lineRule="auto"/>
+            </w:pPr>
+            <w:r>
+              <w:t>5</w:t>
+            </w:r>
+            <w:r>
+              <w:t xml:space="preserve"> </w:t>
+            </w:r>
+          </w:p>
+        </w:tc>
+        <w:tc>
+          <w:tcPr>
+            <w:tcW w:w="1720" w:type="dxa"/>
+            <w:shd w:val="clear" w:color="auto" w:fill="E2EFD9" w:themeFill="accent6" w:themeFillTint="33"/>
+          </w:tcPr>
+          <w:p>
+            <w:r>
+              <w:t>5</w:t>
+            </w:r>
+          </w:p>
+        </w:tc>
+        <w:tc>
+          <w:tcPr>
+            <w:tcW w:w="1415" w:type="dxa"/>
+          </w:tcPr>
+          <w:p>
+            <w:r>
+              <w:rPr>
+                <w:lang w:val="es-ES_tradnl"/>
+              </w:rPr>
+              <w:t>Lorem ipsum</w:t>
+            </w:r>
+          </w:p>
+        </w:tc>
+      </w:tr>
+      <w:tr>
+        <w:trPr>
+          <w:trHeight w:val="300"/>
+        </w:trPr>
+        <w:tc>
+          <w:tcPr>
+            <w:tcW w:w="510" w:type="dxa"/>
+          </w:tcPr>
+          <w:p>
+            <w:r>
+              <w:t>2</w:t>
+            </w:r>
+          </w:p>
+        </w:tc>
+        <w:tc>
+          <w:tcPr>
+            <w:tcW w:w="1515" w:type="dxa"/>
+          </w:tcPr>
+          <w:p>
+            <w:pPr>
+              <w:spacing w:line="259" w:lineRule="auto"/>
+            </w:pPr>
+            <w:r>
+              <w:t>0</w:t>
+            </w:r>
+          </w:p>
+        </w:tc>
+        <w:tc>
+          <w:tcPr>
+            <w:tcW w:w="1875" w:type="dxa"/>
+          </w:tcPr>
+          <w:p>
+            <w:r>
+              <w:rPr>
+                <w:lang w:val="es-ES_tradnl"/>
+              </w:rPr>
+              <w:t>Lorem ipsum</w:t>
+            </w:r>
+          </w:p>
+        </w:tc>
+        <w:tc>
+          <w:tcPr>
+            <w:tcW w:w="1455" w:type="dxa"/>
+          </w:tcPr>
+          <w:p>
+            <w:pPr>
+              <w:spacing w:line="259" w:lineRule="auto"/>
+            </w:pPr>
+            <w:r>
+              <w:t>“hola”</w:t>
+            </w:r>
+          </w:p>
+        </w:tc>
+        <w:tc>
+          <w:tcPr>
+            <w:tcW w:w="1720" w:type="dxa"/>
+            <w:shd w:val="clear" w:color="auto" w:fill="E2EFD9" w:themeFill="accent6" w:themeFillTint="33"/>
+          </w:tcPr>
+          <w:p>
+            <w:r>
+              <w:t>“hola”</w:t>
+            </w:r>
+          </w:p>
+        </w:tc>
+        <w:tc>
+          <w:tcPr>
+            <w:tcW w:w="1415" w:type="dxa"/>
+          </w:tcPr>
+          <w:p>
+            <w:r>
+              <w:rPr>
+                <w:lang w:val="es-ES_tradnl"/>
+              </w:rPr>
+              <w:t>Lorem ipsum</w:t>
+            </w:r>
+          </w:p>
+        </w:tc>
+      </w:tr>
+      <w:tr>
+        <w:trPr>
+          <w:trHeight w:val="300"/>
+        </w:trPr>
+        <w:tc>
+          <w:tcPr>
+            <w:tcW w:w="510" w:type="dxa"/>
+          </w:tcPr>
+          <w:p>
+            <w:r>
+              <w:t>3</w:t>
+            </w:r>
+          </w:p>
+        </w:tc>
+        <w:tc>
+          <w:tcPr>
+            <w:tcW w:w="1515" w:type="dxa"/>
+          </w:tcPr>
+          <w:p>
+            <w:pPr>
+              <w:spacing w:line="259" w:lineRule="auto"/>
+            </w:pPr>
+            <w:r>
+              <w:t>1</w:t>
+            </w:r>
+          </w:p>
+        </w:tc>
+        <w:tc>
+          <w:tcPr>
+            <w:tcW w:w="1875" w:type="dxa"/>
+          </w:tcPr>
+          <w:p>
+            <w:r>
+              <w:rPr>
+                <w:lang w:val="es-ES_tradnl"/>
+              </w:rPr>
+              <w:t>Lorem ipsum</w:t>
+            </w:r>
+          </w:p>
+        </w:tc>
+        <w:tc>
+          <w:tcPr>
+            <w:tcW w:w="1455" w:type="dxa"/>
+          </w:tcPr>
+          <w:p>
+            <w:pPr>
+              <w:spacing w:line="259" w:lineRule="auto"/>
+            </w:pPr>
+            <w:r>
+              <w:t>true</w:t>
+            </w:r>
+          </w:p>
+        </w:tc>
+        <w:tc>
+          <w:tcPr>
+            <w:tcW w:w="1720" w:type="dxa"/>
+            <w:shd w:val="clear" w:color="auto" w:fill="F4B083" w:themeFill="accent2" w:themeFillTint="99"/>
+          </w:tcPr>
+          <w:p>
+            <w:r>
+              <w:t>false</w:t>
+            </w:r>
+          </w:p>
+        </w:tc>
+        <w:tc>
+          <w:tcPr>
+            <w:tcW w:w="1415" w:type="dxa"/>
+          </w:tcPr>
+          <w:p>
+            <w:r>
+              <w:rPr>
+                <w:lang w:val="es-ES_tradnl"/>
+              </w:rPr>
+              <w:t>Lorem ipsum</w:t>
+            </w:r>
+          </w:p>
+        </w:tc>
+      </w:tr>
+      <w:tr>
+        <w:trPr>
+          <w:trHeight w:val="300"/>
+        </w:trPr>
+        <w:tc>
+          <w:tcPr>
+            <w:tcW w:w="510" w:type="dxa"/>
+          </w:tcPr>
+          <w:p>
+            <w:r>
+              <w:t>4</w:t>
+            </w:r>
+          </w:p>
+        </w:tc>
+        <w:tc>
+          <w:tcPr>
+            <w:tcW w:w="1515" w:type="dxa"/>
+          </w:tcPr>
+          <w:p>
+            <w:r>
+              <w:t>null</w:t>
+            </w:r>
+          </w:p>
+        </w:tc>
+        <w:tc>
+          <w:tcPr>
+            <w:tcW w:w="1875" w:type="dxa"/>
+          </w:tcPr>
+          <w:p>
+            <w:r>
+              <w:rPr>
+                <w:lang w:val="es-ES_tradnl"/>
+              </w:rPr>
+              <w:t>Lorem ipsum</w:t>
+            </w:r>
+          </w:p>
+        </w:tc>
+        <w:tc>
+          <w:tcPr>
+            <w:tcW w:w="1455" w:type="dxa"/>
+          </w:tcPr>
+          <w:p>
+            <w:r>
+              <w:t>NullPointerException</w:t>
+            </w:r>
+          </w:p>
+        </w:tc>
+        <w:tc>
+          <w:tcPr>
+            <w:tcW w:w="1720" w:type="dxa"/>
+            <w:shd w:val="clear" w:color="auto" w:fill="E2EFD9" w:themeFill="accent6" w:themeFillTint="33"/>
+          </w:tcPr>
+          <w:p>
+            <w:r>
+              <w:t>NullPointerException</w:t>
+            </w:r>
+          </w:p>
+        </w:tc>
+        <w:tc>
+          <w:tcPr>
+            <w:tcW w:w="1415" w:type="dxa"/>
+          </w:tcPr>
+          <w:p>
+            <w:r>
+              <w:rPr>
+                <w:lang w:val="es-ES_tradnl"/>
+              </w:rPr>
+              <w:t>Lorem ipsum</w:t>
+            </w:r>
+          </w:p>
+        </w:tc>
+      </w:tr>
+    </w:tbl>
+    <w:p>
+      <w:r>
+        <w:t>public void testOroSuficiente() {</w:t>
+      </w:r>
+    </w:p>
+    <w:p>
+      <w:r>
+        <w:lastRenderedPageBreak/>
+        <w:t xml:space="preserve">        System.out.println("oroSuficiente");</w:t>
+      </w:r>
+    </w:p>
+    <w:p>
+      <w:r>
+        <w:t xml:space="preserve">        int oro = 5;</w:t>
+      </w:r>
+    </w:p>
+    <w:p>
+      <w:r>
+        <w:t xml:space="preserve">        Personaje instance = new Licantropo("lican", new Don("don", 1,1,1));</w:t>
+      </w:r>
+    </w:p>
+    <w:p>
+      <w:r>
+        <w:t xml:space="preserve">        boolean expResult = true;</w:t>
+      </w:r>
+    </w:p>
+    <w:p>
+      <w:r>
+        <w:t xml:space="preserve">        boolean result = instance.oroSuficiente(oro); //por defecto tiene 50 de oro</w:t>
+      </w:r>
+    </w:p>
+    <w:p>
+      <w:r>
+        <w:t xml:space="preserve">        assertEquals(expResult, result);</w:t>
+      </w:r>
+    </w:p>
+    <w:p>
+      <w:r>
+        <w:t xml:space="preserve">        // TODO review the generated test code and remove the default call to fail.</w:t>
+      </w:r>
+    </w:p>
+    <w:p>
+      <w:r>
+        <w:t xml:space="preserve">        fail("The test case is a prototype.");</w:t>
+      </w:r>
+    </w:p>
+    <w:p>
+      <w:r>
+        <w:t xml:space="preserve">    }</w:t>
+      </w:r>
+    </w:p>
+    <w:p>
+      <w:pPr>
+        <w:pStyle w:val="Ttulo2"/>
+      </w:pPr>
+      <w:r>
+        <w:t xml:space="preserve">Método </w:t>
+      </w:r>
+      <w:r>
+        <w:t>AñadirModificador</w:t>
+      </w:r>
+    </w:p>
+    <w:tbl>
+      <w:tblPr>
+        <w:tblStyle w:val="Tablaconcuadrcula"/>
+        <w:tblW w:w="0" w:type="auto"/>
+        <w:tblLayout w:type="fixed"/>
+        <w:tblLook w:val="06A0" w:firstRow="1" w:lastRow="0" w:firstColumn="1" w:lastColumn="0" w:noHBand="1" w:noVBand="1"/>
+      </w:tblPr>
+      <w:tblGrid>
+        <w:gridCol w:w="510"/>
+        <w:gridCol w:w="1515"/>
+        <w:gridCol w:w="1875"/>
+        <w:gridCol w:w="1455"/>
+        <w:gridCol w:w="1720"/>
+        <w:gridCol w:w="1415"/>
+      </w:tblGrid>
+      <w:tr>
+        <w:trPr>
+          <w:trHeight w:val="300"/>
+        </w:trPr>
+        <w:tc>
+          <w:tcPr>
+            <w:tcW w:w="510" w:type="dxa"/>
+            <w:shd w:val="clear" w:color="auto" w:fill="B4C6E7" w:themeFill="accent1" w:themeFillTint="66"/>
+          </w:tcPr>
+          <w:p>
+            <w:r>
+              <w:rPr>
+                <w:lang w:val="es-ES_tradnl"/>
+              </w:rPr>
+              <w:t>ID</w:t>
+            </w:r>
+          </w:p>
+        </w:tc>
+        <w:tc>
+          <w:tcPr>
+            <w:tcW w:w="1515" w:type="dxa"/>
+            <w:shd w:val="clear" w:color="auto" w:fill="B4C6E7" w:themeFill="accent1" w:themeFillTint="66"/>
+          </w:tcPr>
+          <w:p>
+            <w:r>
+              <w:rPr>
+                <w:lang w:val="es-ES_tradnl"/>
+              </w:rPr>
+              <w:t>Entrada</w:t>
+            </w:r>
+          </w:p>
+        </w:tc>
+        <w:tc>
+          <w:tcPr>
+            <w:tcW w:w="1875" w:type="dxa"/>
+            <w:shd w:val="clear" w:color="auto" w:fill="B4C6E7" w:themeFill="accent1" w:themeFillTint="66"/>
+          </w:tcPr>
+          <w:p>
+            <w:r>
+              <w:rPr>
+                <w:lang w:val="es-ES_tradnl"/>
+              </w:rPr>
+              <w:t>Condiciones de ejecución</w:t>
+            </w:r>
+          </w:p>
+        </w:tc>
+        <w:tc>
+          <w:tcPr>
+            <w:tcW w:w="1455" w:type="dxa"/>
+            <w:shd w:val="clear" w:color="auto" w:fill="B4C6E7" w:themeFill="accent1" w:themeFillTint="66"/>
+          </w:tcPr>
+          <w:p>
+            <w:r>
+              <w:rPr>
+                <w:lang w:val="es-ES_tradnl"/>
+              </w:rPr>
+              <w:t>Respuesta Esperada</w:t>
+            </w:r>
+          </w:p>
+        </w:tc>
+        <w:tc>
+          <w:tcPr>
+            <w:tcW w:w="1720" w:type="dxa"/>
+            <w:shd w:val="clear" w:color="auto" w:fill="B4C6E7" w:themeFill="accent1" w:themeFillTint="66"/>
+          </w:tcPr>
+          <w:p>
+            <w:r>
+              <w:rPr>
+                <w:lang w:val="es-ES_tradnl"/>
+              </w:rPr>
+              <w:t>Respuesta Obtenida</w:t>
+            </w:r>
+          </w:p>
+        </w:tc>
+        <w:tc>
+          <w:tcPr>
+            <w:tcW w:w="1415" w:type="dxa"/>
+            <w:shd w:val="clear" w:color="auto" w:fill="B4C6E7" w:themeFill="accent1" w:themeFillTint="66"/>
+          </w:tcPr>
+          <w:p>
+            <w:r>
+              <w:rPr>
+                <w:lang w:val="es-ES_tradnl"/>
+              </w:rPr>
+              <w:t>Comentarios</w:t>
+            </w:r>
+          </w:p>
+        </w:tc>
+      </w:tr>
+      <w:tr>
+        <w:trPr>
+          <w:trHeight w:val="300"/>
+        </w:trPr>
+        <w:tc>
+          <w:tcPr>
+            <w:tcW w:w="510" w:type="dxa"/>
+          </w:tcPr>
+          <w:p>
+            <w:r>
+              <w:t>1</w:t>
+            </w:r>
+          </w:p>
+        </w:tc>
+        <w:tc>
+          <w:tcPr>
+            <w:tcW w:w="1515" w:type="dxa"/>
+          </w:tcPr>
+          <w:p>
+            <w:pPr>
+              <w:spacing w:line="259" w:lineRule="auto"/>
+            </w:pPr>
+            <w:r>
+              <w:t>-1</w:t>
+            </w:r>
+          </w:p>
+        </w:tc>
+        <w:tc>
+          <w:tcPr>
+            <w:tcW w:w="1875" w:type="dxa"/>
+          </w:tcPr>
+          <w:p>
+            <w:pPr>
+              <w:spacing w:line="259" w:lineRule="auto"/>
+            </w:pPr>
+            <w:r>
+              <w:rPr>
+                <w:lang w:val="es-ES_tradnl"/>
+              </w:rPr>
+              <w:t>Lorem ipsum</w:t>
+            </w:r>
+          </w:p>
+        </w:tc>
+        <w:tc>
+          <w:tcPr>
+            <w:tcW w:w="1455" w:type="dxa"/>
+          </w:tcPr>
+          <w:p>
+            <w:pPr>
+              <w:spacing w:line="259" w:lineRule="auto"/>
+            </w:pPr>
+            <w:r>
+              <w:t>5</w:t>
+            </w:r>
+            <w:r>
+              <w:t xml:space="preserve"> </w:t>
+            </w:r>
+          </w:p>
+        </w:tc>
+        <w:tc>
+          <w:tcPr>
+            <w:tcW w:w="1720" w:type="dxa"/>
+            <w:shd w:val="clear" w:color="auto" w:fill="E2EFD9" w:themeFill="accent6" w:themeFillTint="33"/>
+          </w:tcPr>
+          <w:p>
+            <w:r>
+              <w:t>5</w:t>
+            </w:r>
+          </w:p>
+        </w:tc>
+        <w:tc>
+          <w:tcPr>
+            <w:tcW w:w="1415" w:type="dxa"/>
+          </w:tcPr>
+          <w:p>
+            <w:r>
+              <w:rPr>
+                <w:lang w:val="es-ES_tradnl"/>
+              </w:rPr>
+              <w:t>Lorem ipsum</w:t>
+            </w:r>
+          </w:p>
+        </w:tc>
+      </w:tr>
+      <w:tr>
+        <w:trPr>
+          <w:trHeight w:val="300"/>
+        </w:trPr>
+        <w:tc>
+          <w:tcPr>
+            <w:tcW w:w="510" w:type="dxa"/>
+          </w:tcPr>
+          <w:p>
+            <w:r>
+              <w:t>2</w:t>
+            </w:r>
+          </w:p>
+        </w:tc>
+        <w:tc>
+          <w:tcPr>
+            <w:tcW w:w="1515" w:type="dxa"/>
+          </w:tcPr>
+          <w:p>
+            <w:pPr>
+              <w:spacing w:line="259" w:lineRule="auto"/>
+            </w:pPr>
+            <w:r>
+              <w:t>0</w:t>
+            </w:r>
+          </w:p>
+        </w:tc>
+        <w:tc>
+          <w:tcPr>
+            <w:tcW w:w="1875" w:type="dxa"/>
+          </w:tcPr>
+          <w:p>
+            <w:r>
+              <w:rPr>
+                <w:lang w:val="es-ES_tradnl"/>
+              </w:rPr>
+              <w:t>Lorem ipsum</w:t>
+            </w:r>
+          </w:p>
+        </w:tc>
+        <w:tc>
+          <w:tcPr>
+            <w:tcW w:w="1455" w:type="dxa"/>
+          </w:tcPr>
+          <w:p>
+            <w:pPr>
+              <w:spacing w:line="259" w:lineRule="auto"/>
+            </w:pPr>
+            <w:r>
+              <w:t>“hola”</w:t>
+            </w:r>
+          </w:p>
+        </w:tc>
+        <w:tc>
+          <w:tcPr>
+            <w:tcW w:w="1720" w:type="dxa"/>
+            <w:shd w:val="clear" w:color="auto" w:fill="E2EFD9" w:themeFill="accent6" w:themeFillTint="33"/>
+          </w:tcPr>
+          <w:p>
+            <w:r>
+              <w:t>“hola”</w:t>
+            </w:r>
+          </w:p>
+        </w:tc>
+        <w:tc>
+          <w:tcPr>
+            <w:tcW w:w="1415" w:type="dxa"/>
+          </w:tcPr>
+          <w:p>
+            <w:r>
+              <w:rPr>
+                <w:lang w:val="es-ES_tradnl"/>
+              </w:rPr>
+              <w:t>Lorem ipsum</w:t>
+            </w:r>
+          </w:p>
+        </w:tc>
+      </w:tr>
+      <w:tr>
+        <w:trPr>
+          <w:trHeight w:val="300"/>
+        </w:trPr>
+        <w:tc>
+          <w:tcPr>
+            <w:tcW w:w="510" w:type="dxa"/>
+          </w:tcPr>
+          <w:p>
+            <w:r>
+              <w:t>3</w:t>
+            </w:r>
+          </w:p>
+        </w:tc>
+        <w:tc>
+          <w:tcPr>
+            <w:tcW w:w="1515" w:type="dxa"/>
+          </w:tcPr>
+          <w:p>
+            <w:pPr>
+              <w:spacing w:line="259" w:lineRule="auto"/>
+            </w:pPr>
+            <w:r>
+              <w:t>1</w:t>
+            </w:r>
+          </w:p>
+        </w:tc>
+        <w:tc>
+          <w:tcPr>
+            <w:tcW w:w="1875" w:type="dxa"/>
+          </w:tcPr>
+          <w:p>
+            <w:r>
+              <w:rPr>
+                <w:lang w:val="es-ES_tradnl"/>
+              </w:rPr>
+              <w:t>Lorem ipsum</w:t>
+            </w:r>
+          </w:p>
+        </w:tc>
+        <w:tc>
+          <w:tcPr>
+            <w:tcW w:w="1455" w:type="dxa"/>
+          </w:tcPr>
+          <w:p>
+            <w:pPr>
+              <w:spacing w:line="259" w:lineRule="auto"/>
+            </w:pPr>
+            <w:r>
+              <w:t>true</w:t>
+            </w:r>
+          </w:p>
+        </w:tc>
+        <w:tc>
+          <w:tcPr>
+            <w:tcW w:w="1720" w:type="dxa"/>
+            <w:shd w:val="clear" w:color="auto" w:fill="F4B083" w:themeFill="accent2" w:themeFillTint="99"/>
+          </w:tcPr>
+          <w:p>
+            <w:r>
+              <w:t>false</w:t>
+            </w:r>
+          </w:p>
+        </w:tc>
+        <w:tc>
+          <w:tcPr>
+            <w:tcW w:w="1415" w:type="dxa"/>
+          </w:tcPr>
+          <w:p>
+            <w:r>
+              <w:rPr>
+                <w:lang w:val="es-ES_tradnl"/>
+              </w:rPr>
+              <w:t>Lorem ipsum</w:t>
+            </w:r>
+          </w:p>
+        </w:tc>
+      </w:tr>
+      <w:tr>
+        <w:trPr>
+          <w:trHeight w:val="300"/>
+        </w:trPr>
+        <w:tc>
+          <w:tcPr>
+            <w:tcW w:w="510" w:type="dxa"/>
+          </w:tcPr>
+          <w:p>
+            <w:r>
+              <w:t>4</w:t>
+            </w:r>
+          </w:p>
+        </w:tc>
+        <w:tc>
+          <w:tcPr>
+            <w:tcW w:w="1515" w:type="dxa"/>
+          </w:tcPr>
+          <w:p>
+            <w:r>
+              <w:t>null</w:t>
+            </w:r>
+          </w:p>
+        </w:tc>
+        <w:tc>
+          <w:tcPr>
+            <w:tcW w:w="1875" w:type="dxa"/>
+          </w:tcPr>
+          <w:p>
+            <w:r>
+              <w:rPr>
+                <w:lang w:val="es-ES_tradnl"/>
+              </w:rPr>
+              <w:t>Lorem ipsum</w:t>
+            </w:r>
+          </w:p>
+        </w:tc>
+        <w:tc>
+          <w:tcPr>
+            <w:tcW w:w="1455" w:type="dxa"/>
+          </w:tcPr>
+          <w:p>
+            <w:r>
+              <w:t>NullPointerException</w:t>
+            </w:r>
+          </w:p>
+        </w:tc>
+        <w:tc>
+          <w:tcPr>
+            <w:tcW w:w="1720" w:type="dxa"/>
+            <w:shd w:val="clear" w:color="auto" w:fill="E2EFD9" w:themeFill="accent6" w:themeFillTint="33"/>
+          </w:tcPr>
+          <w:p>
+            <w:r>
+              <w:t>NullPointerException</w:t>
+            </w:r>
+          </w:p>
+        </w:tc>
+        <w:tc>
+          <w:tcPr>
+            <w:tcW w:w="1415" w:type="dxa"/>
+          </w:tcPr>
+          <w:p>
+            <w:r>
+              <w:rPr>
+                <w:lang w:val="es-ES_tradnl"/>
+              </w:rPr>
+              <w:t>Lorem ipsum</w:t>
+            </w:r>
+          </w:p>
+        </w:tc>
+      </w:tr>
+    </w:tbl>
+    <w:p>
+      <w:r>
+        <w:t>public void testAñadirModificador() {</w:t>
+      </w:r>
+    </w:p>
+    <w:p>
+      <w:r>
+        <w:t xml:space="preserve">        System.out.println("a\u00f1adirModificador");</w:t>
+      </w:r>
+    </w:p>
+    <w:p>
+      <w:r>
+        <w:t xml:space="preserve">        int ataque =2;</w:t>
+      </w:r>
+    </w:p>
+    <w:p>
+      <w:r>
+        <w:t xml:space="preserve">        Modificador mod = new Modificador("mod", ataque, true);</w:t>
+      </w:r>
+    </w:p>
+    <w:p>
+      <w:r>
+        <w:t xml:space="preserve">        Personaje instance = new Licantropo("lican", new Don("don", 1,1,1));</w:t>
+      </w:r>
+    </w:p>
+    <w:p>
+      <w:r>
+        <w:t xml:space="preserve">        instance.añadirModificador(mod);</w:t>
+      </w:r>
+    </w:p>
+    <w:p>
+      <w:r>
+        <w:t xml:space="preserve">        </w:t>
+      </w:r>
+    </w:p>
+    <w:p>
+      <w:r>
+        <w:t xml:space="preserve">        assertTrue(instance.calcularModificadoresAtaque()== ataque); </w:t>
+      </w:r>
+    </w:p>
+    <w:p>
+      <w:r>
+        <w:t xml:space="preserve">        // TODO review the generated test code and remove the default call to fail.</w:t>
+      </w:r>
+    </w:p>
+    <w:p>
+      <w:r>
+        <w:t xml:space="preserve">        fail("The test case is a prototype.");</w:t>
+      </w:r>
+    </w:p>
+    <w:p>
+      <w:r>
+        <w:t xml:space="preserve">    }</w:t>
+      </w:r>
+    </w:p>
+    <w:p>
+      <w:pPr>
+        <w:pStyle w:val="Ttulo2"/>
+      </w:pPr>
+      <w:r>
+        <w:t xml:space="preserve">Método </w:t>
+      </w:r>
+      <w:r>
+        <w:t>AñadirEsbirro</w:t>
+      </w:r>
+    </w:p>
+    <w:tbl>
+      <w:tblPr>
+        <w:tblStyle w:val="Tablaconcuadrcula"/>
+        <w:tblW w:w="0" w:type="auto"/>
+        <w:tblLayout w:type="fixed"/>
+        <w:tblLook w:val="06A0" w:firstRow="1" w:lastRow="0" w:firstColumn="1" w:lastColumn="0" w:noHBand="1" w:noVBand="1"/>
+      </w:tblPr>
+      <w:tblGrid>
+        <w:gridCol w:w="510"/>
+        <w:gridCol w:w="1515"/>
+        <w:gridCol w:w="1875"/>
+        <w:gridCol w:w="1455"/>
+        <w:gridCol w:w="1720"/>
+        <w:gridCol w:w="1415"/>
+      </w:tblGrid>
+      <w:tr>
+        <w:trPr>
+          <w:trHeight w:val="300"/>
+        </w:trPr>
+        <w:tc>
+          <w:tcPr>
+            <w:tcW w:w="510" w:type="dxa"/>
+            <w:shd w:val="clear" w:color="auto" w:fill="B4C6E7" w:themeFill="accent1" w:themeFillTint="66"/>
+          </w:tcPr>
+          <w:p>
+            <w:r>
+              <w:rPr>
+                <w:lang w:val="es-ES_tradnl"/>
+              </w:rPr>
+              <w:t>ID</w:t>
+            </w:r>
+          </w:p>
+        </w:tc>
+        <w:tc>
+          <w:tcPr>
+            <w:tcW w:w="1515" w:type="dxa"/>
+            <w:shd w:val="clear" w:color="auto" w:fill="B4C6E7" w:themeFill="accent1" w:themeFillTint="66"/>
+          </w:tcPr>
+          <w:p>
+            <w:r>
+              <w:rPr>
+                <w:lang w:val="es-ES_tradnl"/>
+              </w:rPr>
+              <w:t>Entrada</w:t>
+            </w:r>
+          </w:p>
+        </w:tc>
+        <w:tc>
+          <w:tcPr>
+            <w:tcW w:w="1875" w:type="dxa"/>
+            <w:shd w:val="clear" w:color="auto" w:fill="B4C6E7" w:themeFill="accent1" w:themeFillTint="66"/>
+          </w:tcPr>
+          <w:p>
+            <w:r>
+              <w:rPr>
+                <w:lang w:val="es-ES_tradnl"/>
+              </w:rPr>
+              <w:t>Condiciones de ejecución</w:t>
+            </w:r>
+          </w:p>
+        </w:tc>
+        <w:tc>
+          <w:tcPr>
+            <w:tcW w:w="1455" w:type="dxa"/>
+            <w:shd w:val="clear" w:color="auto" w:fill="B4C6E7" w:themeFill="accent1" w:themeFillTint="66"/>
+          </w:tcPr>
+          <w:p>
+            <w:r>
+              <w:rPr>
+                <w:lang w:val="es-ES_tradnl"/>
+              </w:rPr>
+              <w:t>Respuesta Esperada</w:t>
+            </w:r>
+          </w:p>
+        </w:tc>
+        <w:tc>
+          <w:tcPr>
+            <w:tcW w:w="1720" w:type="dxa"/>
+            <w:shd w:val="clear" w:color="auto" w:fill="B4C6E7" w:themeFill="accent1" w:themeFillTint="66"/>
+          </w:tcPr>
+          <w:p>
+            <w:r>
+              <w:rPr>
+                <w:lang w:val="es-ES_tradnl"/>
+              </w:rPr>
+              <w:t>Respuesta Obtenida</w:t>
+            </w:r>
+          </w:p>
+        </w:tc>
+        <w:tc>
+          <w:tcPr>
+            <w:tcW w:w="1415" w:type="dxa"/>
+            <w:shd w:val="clear" w:color="auto" w:fill="B4C6E7" w:themeFill="accent1" w:themeFillTint="66"/>
+          </w:tcPr>
+          <w:p>
+            <w:r>
+              <w:rPr>
+                <w:lang w:val="es-ES_tradnl"/>
+              </w:rPr>
+              <w:t>Comentarios</w:t>
+            </w:r>
+          </w:p>
+        </w:tc>
+      </w:tr>
+      <w:tr>
+        <w:trPr>
+          <w:trHeight w:val="300"/>
+        </w:trPr>
+        <w:tc>
+          <w:tcPr>
+            <w:tcW w:w="510" w:type="dxa"/>
+          </w:tcPr>
+          <w:p>
+            <w:r>
+              <w:t>1</w:t>
+            </w:r>
+          </w:p>
+        </w:tc>
+        <w:tc>
+          <w:tcPr>
+            <w:tcW w:w="1515" w:type="dxa"/>
+          </w:tcPr>
+          <w:p>
+            <w:pPr>
+              <w:spacing w:line="259" w:lineRule="auto"/>
+            </w:pPr>
+            <w:r>
+              <w:t>-1</w:t>
+            </w:r>
+          </w:p>
+        </w:tc>
+        <w:tc>
+          <w:tcPr>
+            <w:tcW w:w="1875" w:type="dxa"/>
+          </w:tcPr>
+          <w:p>
+            <w:pPr>
+              <w:spacing w:line="259" w:lineRule="auto"/>
+            </w:pPr>
+            <w:r>
+              <w:rPr>
+                <w:lang w:val="es-ES_tradnl"/>
+              </w:rPr>
+              <w:t>Lorem ipsum</w:t>
+            </w:r>
+          </w:p>
+        </w:tc>
+        <w:tc>
+          <w:tcPr>
+            <w:tcW w:w="1455" w:type="dxa"/>
+          </w:tcPr>
+          <w:p>
+            <w:pPr>
+              <w:spacing w:line="259" w:lineRule="auto"/>
+            </w:pPr>
+            <w:r>
+              <w:t>5</w:t>
+            </w:r>
+            <w:r>
+              <w:t xml:space="preserve"> </w:t>
+            </w:r>
+          </w:p>
+        </w:tc>
+        <w:tc>
+          <w:tcPr>
+            <w:tcW w:w="1720" w:type="dxa"/>
+            <w:shd w:val="clear" w:color="auto" w:fill="E2EFD9" w:themeFill="accent6" w:themeFillTint="33"/>
+          </w:tcPr>
+          <w:p>
+            <w:r>
+              <w:t>5</w:t>
+            </w:r>
+          </w:p>
+        </w:tc>
+        <w:tc>
+          <w:tcPr>
+            <w:tcW w:w="1415" w:type="dxa"/>
+          </w:tcPr>
+          <w:p>
+            <w:r>
+              <w:rPr>
+                <w:lang w:val="es-ES_tradnl"/>
+              </w:rPr>
+              <w:t>Lorem ipsum</w:t>
+            </w:r>
+          </w:p>
+        </w:tc>
+      </w:tr>
+      <w:tr>
+        <w:trPr>
+          <w:trHeight w:val="300"/>
+        </w:trPr>
+        <w:tc>
+          <w:tcPr>
+            <w:tcW w:w="510" w:type="dxa"/>
+          </w:tcPr>
+          <w:p>
+            <w:r>
+              <w:t>2</w:t>
+            </w:r>
+          </w:p>
+        </w:tc>
+        <w:tc>
+          <w:tcPr>
+            <w:tcW w:w="1515" w:type="dxa"/>
+          </w:tcPr>
+          <w:p>
+            <w:pPr>
+              <w:spacing w:line="259" w:lineRule="auto"/>
+            </w:pPr>
+            <w:r>
+              <w:t>0</w:t>
+            </w:r>
+          </w:p>
+        </w:tc>
+        <w:tc>
+          <w:tcPr>
+            <w:tcW w:w="1875" w:type="dxa"/>
+          </w:tcPr>
+          <w:p>
+            <w:r>
+              <w:rPr>
+                <w:lang w:val="es-ES_tradnl"/>
+              </w:rPr>
+              <w:t>Lorem ipsum</w:t>
+            </w:r>
+          </w:p>
+        </w:tc>
+        <w:tc>
+          <w:tcPr>
+            <w:tcW w:w="1455" w:type="dxa"/>
+          </w:tcPr>
+          <w:p>
+            <w:pPr>
+              <w:spacing w:line="259" w:lineRule="auto"/>
+            </w:pPr>
+            <w:r>
+              <w:t>“hola”</w:t>
+            </w:r>
+          </w:p>
+        </w:tc>
+        <w:tc>
+          <w:tcPr>
+            <w:tcW w:w="1720" w:type="dxa"/>
+            <w:shd w:val="clear" w:color="auto" w:fill="E2EFD9" w:themeFill="accent6" w:themeFillTint="33"/>
+          </w:tcPr>
+          <w:p>
+            <w:r>
+              <w:t>“hola”</w:t>
+            </w:r>
+          </w:p>
+        </w:tc>
+        <w:tc>
+          <w:tcPr>
+            <w:tcW w:w="1415" w:type="dxa"/>
+          </w:tcPr>
+          <w:p>
+            <w:r>
+              <w:rPr>
+                <w:lang w:val="es-ES_tradnl"/>
+              </w:rPr>
+              <w:t>Lorem ipsum</w:t>
+            </w:r>
+          </w:p>
+        </w:tc>
+      </w:tr>
+      <w:tr>
+        <w:trPr>
+          <w:trHeight w:val="300"/>
+        </w:trPr>
+        <w:tc>
+          <w:tcPr>
+            <w:tcW w:w="510" w:type="dxa"/>
+          </w:tcPr>
+          <w:p>
+            <w:r>
+              <w:t>3</w:t>
+            </w:r>
+          </w:p>
+        </w:tc>
+        <w:tc>
+          <w:tcPr>
+            <w:tcW w:w="1515" w:type="dxa"/>
+          </w:tcPr>
+          <w:p>
+            <w:pPr>
+              <w:spacing w:line="259" w:lineRule="auto"/>
+            </w:pPr>
+            <w:r>
+              <w:t>1</w:t>
+            </w:r>
+          </w:p>
+        </w:tc>
+        <w:tc>
+          <w:tcPr>
+            <w:tcW w:w="1875" w:type="dxa"/>
+          </w:tcPr>
+          <w:p>
+            <w:r>
+              <w:rPr>
+                <w:lang w:val="es-ES_tradnl"/>
+              </w:rPr>
+              <w:t>Lorem ipsum</w:t>
+            </w:r>
+          </w:p>
+        </w:tc>
+        <w:tc>
+          <w:tcPr>
+            <w:tcW w:w="1455" w:type="dxa"/>
+          </w:tcPr>
+          <w:p>
+            <w:pPr>
+              <w:spacing w:line="259" w:lineRule="auto"/>
+            </w:pPr>
+            <w:r>
+              <w:t>true</w:t>
+            </w:r>
+          </w:p>
+        </w:tc>
+        <w:tc>
+          <w:tcPr>
+            <w:tcW w:w="1720" w:type="dxa"/>
+            <w:shd w:val="clear" w:color="auto" w:fill="F4B083" w:themeFill="accent2" w:themeFillTint="99"/>
+          </w:tcPr>
+          <w:p>
+            <w:r>
+              <w:t>false</w:t>
+            </w:r>
+          </w:p>
+        </w:tc>
+        <w:tc>
+          <w:tcPr>
+            <w:tcW w:w="1415" w:type="dxa"/>
+          </w:tcPr>
+          <w:p>
+            <w:r>
+              <w:rPr>
+                <w:lang w:val="es-ES_tradnl"/>
+              </w:rPr>
+              <w:t>Lorem ipsum</w:t>
+            </w:r>
+          </w:p>
+        </w:tc>
+      </w:tr>
+      <w:tr>
+        <w:trPr>
+          <w:trHeight w:val="300"/>
+        </w:trPr>
+        <w:tc>
+          <w:tcPr>
+            <w:tcW w:w="510" w:type="dxa"/>
+          </w:tcPr>
+          <w:p>
+            <w:r>
+              <w:t>4</w:t>
+            </w:r>
+          </w:p>
+        </w:tc>
+        <w:tc>
+          <w:tcPr>
+            <w:tcW w:w="1515" w:type="dxa"/>
+          </w:tcPr>
+          <w:p>
+            <w:r>
+              <w:t>null</w:t>
+            </w:r>
+          </w:p>
+        </w:tc>
+        <w:tc>
+          <w:tcPr>
+            <w:tcW w:w="1875" w:type="dxa"/>
+          </w:tcPr>
+          <w:p>
+            <w:r>
+              <w:rPr>
+                <w:lang w:val="es-ES_tradnl"/>
+              </w:rPr>
+              <w:t>Lorem ipsum</w:t>
+            </w:r>
+          </w:p>
+        </w:tc>
+        <w:tc>
+          <w:tcPr>
+            <w:tcW w:w="1455" w:type="dxa"/>
+          </w:tcPr>
+          <w:p>
+            <w:r>
+              <w:t>NullPointerException</w:t>
+            </w:r>
+          </w:p>
+        </w:tc>
+        <w:tc>
+          <w:tcPr>
+            <w:tcW w:w="1720" w:type="dxa"/>
+            <w:shd w:val="clear" w:color="auto" w:fill="E2EFD9" w:themeFill="accent6" w:themeFillTint="33"/>
+          </w:tcPr>
+          <w:p>
+            <w:r>
+              <w:t>NullPointerException</w:t>
+            </w:r>
+          </w:p>
+        </w:tc>
+        <w:tc>
+          <w:tcPr>
+            <w:tcW w:w="1415" w:type="dxa"/>
+          </w:tcPr>
+          <w:p>
+            <w:r>
+              <w:rPr>
+                <w:lang w:val="es-ES_tradnl"/>
+              </w:rPr>
+              <w:t>Lorem ipsum</w:t>
+            </w:r>
+          </w:p>
+        </w:tc>
+      </w:tr>
+    </w:tbl>
+    <w:p>
+      <w:r>
+        <w:t>public void testAñadirEsbirro() {</w:t>
+      </w:r>
+    </w:p>
+    <w:p>
+      <w:r>
+        <w:t xml:space="preserve">        System.out.println("a\u00f1adirEsbirro");</w:t>
+      </w:r>
+    </w:p>
+    <w:p>
+      <w:r>
+        <w:lastRenderedPageBreak/>
+        <w:t xml:space="preserve">        Esbirro es = new Humano("humano", 1, Lealtad.ALTA);</w:t>
+      </w:r>
+    </w:p>
+    <w:p>
+      <w:r>
+        <w:t xml:space="preserve">        Personaje instance = new Licantropo("lican", new Don("don", 1,1,1));</w:t>
+      </w:r>
+    </w:p>
+    <w:p>
+      <w:r>
+        <w:t xml:space="preserve">        instance.añadirEsbirro(es);</w:t>
+      </w:r>
+    </w:p>
+    <w:p>
+      <w:r>
+        <w:t xml:space="preserve">        </w:t>
+      </w:r>
+    </w:p>
+    <w:p>
+      <w:r>
+        <w:t xml:space="preserve">        assertTrue(instance.getEsbirros().size() &gt;0);</w:t>
+      </w:r>
+    </w:p>
+    <w:p>
+      <w:r>
+        <w:t xml:space="preserve">        // TODO review the generated test code and remove the default call to fail.</w:t>
+      </w:r>
+    </w:p>
+    <w:p>
+      <w:r>
+        <w:t xml:space="preserve">        fail("The test case is a prototype.");</w:t>
+      </w:r>
+    </w:p>
+    <w:p>
+      <w:r>
+        <w:t xml:space="preserve">    }</w:t>
+      </w:r>
+    </w:p>
+    <w:p>
+      <w:pPr>
+        <w:pStyle w:val="Ttulo2"/>
+      </w:pPr>
+      <w:r>
+        <w:t xml:space="preserve">Método </w:t>
+      </w:r>
+      <w:r>
+        <w:t>CalcularSaludEsbirros</w:t>
+      </w:r>
+    </w:p>
+    <w:tbl>
+      <w:tblPr>
+        <w:tblStyle w:val="Tablaconcuadrcula"/>
+        <w:tblW w:w="0" w:type="auto"/>
+        <w:tblLayout w:type="fixed"/>
+        <w:tblLook w:val="06A0" w:firstRow="1" w:lastRow="0" w:firstColumn="1" w:lastColumn="0" w:noHBand="1" w:noVBand="1"/>
+      </w:tblPr>
+      <w:tblGrid>
+        <w:gridCol w:w="510"/>
+        <w:gridCol w:w="1515"/>
+        <w:gridCol w:w="1875"/>
+        <w:gridCol w:w="1455"/>
+        <w:gridCol w:w="1720"/>
+        <w:gridCol w:w="1415"/>
+      </w:tblGrid>
+      <w:tr>
+        <w:trPr>
+          <w:trHeight w:val="300"/>
+        </w:trPr>
+        <w:tc>
+          <w:tcPr>
+            <w:tcW w:w="510" w:type="dxa"/>
+            <w:shd w:val="clear" w:color="auto" w:fill="B4C6E7" w:themeFill="accent1" w:themeFillTint="66"/>
+          </w:tcPr>
+          <w:p>
+            <w:r>
+              <w:rPr>
+                <w:lang w:val="es-ES_tradnl"/>
+              </w:rPr>
+              <w:t>ID</w:t>
+            </w:r>
+          </w:p>
+        </w:tc>
+        <w:tc>
+          <w:tcPr>
+            <w:tcW w:w="1515" w:type="dxa"/>
+            <w:shd w:val="clear" w:color="auto" w:fill="B4C6E7" w:themeFill="accent1" w:themeFillTint="66"/>
+          </w:tcPr>
+          <w:p>
+            <w:r>
+              <w:rPr>
+                <w:lang w:val="es-ES_tradnl"/>
+              </w:rPr>
+              <w:t>Entrada</w:t>
+            </w:r>
+          </w:p>
+        </w:tc>
+        <w:tc>
+          <w:tcPr>
+            <w:tcW w:w="1875" w:type="dxa"/>
+            <w:shd w:val="clear" w:color="auto" w:fill="B4C6E7" w:themeFill="accent1" w:themeFillTint="66"/>
+          </w:tcPr>
+          <w:p>
+            <w:r>
+              <w:rPr>
+                <w:lang w:val="es-ES_tradnl"/>
+              </w:rPr>
+              <w:t>Condiciones de ejecución</w:t>
+            </w:r>
+          </w:p>
+        </w:tc>
+        <w:tc>
+          <w:tcPr>
+            <w:tcW w:w="1455" w:type="dxa"/>
+            <w:shd w:val="clear" w:color="auto" w:fill="B4C6E7" w:themeFill="accent1" w:themeFillTint="66"/>
+          </w:tcPr>
+          <w:p>
+            <w:r>
+              <w:rPr>
+                <w:lang w:val="es-ES_tradnl"/>
+              </w:rPr>
+              <w:t>Respuesta Esperada</w:t>
+            </w:r>
+          </w:p>
+        </w:tc>
+        <w:tc>
+          <w:tcPr>
+            <w:tcW w:w="1720" w:type="dxa"/>
+            <w:shd w:val="clear" w:color="auto" w:fill="B4C6E7" w:themeFill="accent1" w:themeFillTint="66"/>
+          </w:tcPr>
+          <w:p>
+            <w:r>
+              <w:rPr>
+                <w:lang w:val="es-ES_tradnl"/>
+              </w:rPr>
+              <w:t>Respuesta Obtenida</w:t>
+            </w:r>
+          </w:p>
+        </w:tc>
+        <w:tc>
+          <w:tcPr>
+            <w:tcW w:w="1415" w:type="dxa"/>
+            <w:shd w:val="clear" w:color="auto" w:fill="B4C6E7" w:themeFill="accent1" w:themeFillTint="66"/>
+          </w:tcPr>
+          <w:p>
+            <w:r>
+              <w:rPr>
+                <w:lang w:val="es-ES_tradnl"/>
+              </w:rPr>
+              <w:t>Comentarios</w:t>
+            </w:r>
+          </w:p>
+        </w:tc>
+      </w:tr>
+      <w:tr>
+        <w:trPr>
+          <w:trHeight w:val="300"/>
+        </w:trPr>
+        <w:tc>
+          <w:tcPr>
+            <w:tcW w:w="510" w:type="dxa"/>
+          </w:tcPr>
+          <w:p>
+            <w:r>
+              <w:t>1</w:t>
+            </w:r>
+          </w:p>
+        </w:tc>
+        <w:tc>
+          <w:tcPr>
+            <w:tcW w:w="1515" w:type="dxa"/>
+          </w:tcPr>
+          <w:p>
+            <w:pPr>
+              <w:spacing w:line="259" w:lineRule="auto"/>
+            </w:pPr>
+            <w:r>
+              <w:t>-1</w:t>
+            </w:r>
+          </w:p>
+        </w:tc>
+        <w:tc>
+          <w:tcPr>
+            <w:tcW w:w="1875" w:type="dxa"/>
+          </w:tcPr>
+          <w:p>
+            <w:pPr>
+              <w:spacing w:line="259" w:lineRule="auto"/>
+            </w:pPr>
+            <w:r>
+              <w:rPr>
+                <w:lang w:val="es-ES_tradnl"/>
+              </w:rPr>
+              <w:t>Lorem ipsum</w:t>
+            </w:r>
+          </w:p>
+        </w:tc>
+        <w:tc>
+          <w:tcPr>
+            <w:tcW w:w="1455" w:type="dxa"/>
+          </w:tcPr>
+          <w:p>
+            <w:pPr>
+              <w:spacing w:line="259" w:lineRule="auto"/>
+            </w:pPr>
+            <w:r>
+              <w:t>5</w:t>
+            </w:r>
+            <w:r>
+              <w:t xml:space="preserve"> </w:t>
+            </w:r>
+          </w:p>
+        </w:tc>
+        <w:tc>
+          <w:tcPr>
+            <w:tcW w:w="1720" w:type="dxa"/>
+            <w:shd w:val="clear" w:color="auto" w:fill="E2EFD9" w:themeFill="accent6" w:themeFillTint="33"/>
+          </w:tcPr>
+          <w:p>
+            <w:r>
+              <w:t>5</w:t>
+            </w:r>
+          </w:p>
+        </w:tc>
+        <w:tc>
+          <w:tcPr>
+            <w:tcW w:w="1415" w:type="dxa"/>
+          </w:tcPr>
+          <w:p>
+            <w:r>
+              <w:rPr>
+                <w:lang w:val="es-ES_tradnl"/>
+              </w:rPr>
+              <w:t>Lorem ipsum</w:t>
+            </w:r>
+          </w:p>
+        </w:tc>
+      </w:tr>
+      <w:tr>
+        <w:trPr>
+          <w:trHeight w:val="300"/>
+        </w:trPr>
+        <w:tc>
+          <w:tcPr>
+            <w:tcW w:w="510" w:type="dxa"/>
+          </w:tcPr>
+          <w:p>
+            <w:r>
+              <w:t>2</w:t>
+            </w:r>
+          </w:p>
+        </w:tc>
+        <w:tc>
+          <w:tcPr>
+            <w:tcW w:w="1515" w:type="dxa"/>
+          </w:tcPr>
+          <w:p>
+            <w:pPr>
+              <w:spacing w:line="259" w:lineRule="auto"/>
+            </w:pPr>
+            <w:r>
+              <w:t>0</w:t>
+            </w:r>
+          </w:p>
+        </w:tc>
+        <w:tc>
+          <w:tcPr>
+            <w:tcW w:w="1875" w:type="dxa"/>
+          </w:tcPr>
+          <w:p>
+            <w:r>
+              <w:rPr>
+                <w:lang w:val="es-ES_tradnl"/>
+              </w:rPr>
+              <w:t>Lorem ipsum</w:t>
+            </w:r>
+          </w:p>
+        </w:tc>
+        <w:tc>
+          <w:tcPr>
+            <w:tcW w:w="1455" w:type="dxa"/>
+          </w:tcPr>
+          <w:p>
+            <w:pPr>
+              <w:spacing w:line="259" w:lineRule="auto"/>
+            </w:pPr>
+            <w:r>
+              <w:t>“hola”</w:t>
+            </w:r>
+          </w:p>
+        </w:tc>
+        <w:tc>
+          <w:tcPr>
+            <w:tcW w:w="1720" w:type="dxa"/>
+            <w:shd w:val="clear" w:color="auto" w:fill="E2EFD9" w:themeFill="accent6" w:themeFillTint="33"/>
+          </w:tcPr>
+          <w:p>
+            <w:r>
+              <w:t>“hola”</w:t>
+            </w:r>
+          </w:p>
+        </w:tc>
+        <w:tc>
+          <w:tcPr>
+            <w:tcW w:w="1415" w:type="dxa"/>
+          </w:tcPr>
+          <w:p>
+            <w:r>
+              <w:rPr>
+                <w:lang w:val="es-ES_tradnl"/>
+              </w:rPr>
+              <w:t>Lorem ipsum</w:t>
+            </w:r>
+          </w:p>
+        </w:tc>
+      </w:tr>
+      <w:tr>
+        <w:trPr>
+          <w:trHeight w:val="300"/>
+        </w:trPr>
+        <w:tc>
+          <w:tcPr>
+            <w:tcW w:w="510" w:type="dxa"/>
+          </w:tcPr>
+          <w:p>
+            <w:r>
+              <w:t>3</w:t>
+            </w:r>
+          </w:p>
+        </w:tc>
+        <w:tc>
+          <w:tcPr>
+            <w:tcW w:w="1515" w:type="dxa"/>
+          </w:tcPr>
+          <w:p>
+            <w:pPr>
+              <w:spacing w:line="259" w:lineRule="auto"/>
+            </w:pPr>
+            <w:r>
+              <w:t>1</w:t>
+            </w:r>
+          </w:p>
+        </w:tc>
+        <w:tc>
+          <w:tcPr>
+            <w:tcW w:w="1875" w:type="dxa"/>
+          </w:tcPr>
+          <w:p>
+            <w:r>
+              <w:rPr>
+                <w:lang w:val="es-ES_tradnl"/>
+              </w:rPr>
+              <w:t>Lorem ipsum</w:t>
+            </w:r>
+          </w:p>
+        </w:tc>
+        <w:tc>
+          <w:tcPr>
+            <w:tcW w:w="1455" w:type="dxa"/>
+          </w:tcPr>
+          <w:p>
+            <w:pPr>
+              <w:spacing w:line="259" w:lineRule="auto"/>
+            </w:pPr>
+            <w:r>
+              <w:t>true</w:t>
+            </w:r>
+          </w:p>
+        </w:tc>
+        <w:tc>
+          <w:tcPr>
+            <w:tcW w:w="1720" w:type="dxa"/>
+            <w:shd w:val="clear" w:color="auto" w:fill="F4B083" w:themeFill="accent2" w:themeFillTint="99"/>
+          </w:tcPr>
+          <w:p>
+            <w:r>
+              <w:t>false</w:t>
+            </w:r>
+          </w:p>
+        </w:tc>
+        <w:tc>
+          <w:tcPr>
+            <w:tcW w:w="1415" w:type="dxa"/>
+          </w:tcPr>
+          <w:p>
+            <w:r>
+              <w:rPr>
+                <w:lang w:val="es-ES_tradnl"/>
+              </w:rPr>
+              <w:t>Lorem ipsum</w:t>
+            </w:r>
+          </w:p>
+        </w:tc>
+      </w:tr>
+      <w:tr>
+        <w:trPr>
+          <w:trHeight w:val="300"/>
+        </w:trPr>
+        <w:tc>
+          <w:tcPr>
+            <w:tcW w:w="510" w:type="dxa"/>
+          </w:tcPr>
+          <w:p>
+            <w:r>
+              <w:t>4</w:t>
+            </w:r>
+          </w:p>
+        </w:tc>
+        <w:tc>
+          <w:tcPr>
+            <w:tcW w:w="1515" w:type="dxa"/>
+          </w:tcPr>
+          <w:p>
+            <w:r>
+              <w:t>null</w:t>
+            </w:r>
+          </w:p>
+        </w:tc>
+        <w:tc>
+          <w:tcPr>
+            <w:tcW w:w="1875" w:type="dxa"/>
+          </w:tcPr>
+          <w:p>
+            <w:r>
+              <w:rPr>
+                <w:lang w:val="es-ES_tradnl"/>
+              </w:rPr>
+              <w:t>Lorem ipsum</w:t>
+            </w:r>
+          </w:p>
+        </w:tc>
+        <w:tc>
+          <w:tcPr>
+            <w:tcW w:w="1455" w:type="dxa"/>
+          </w:tcPr>
+          <w:p>
+            <w:r>
+              <w:t>NullPointerException</w:t>
+            </w:r>
+          </w:p>
+        </w:tc>
+        <w:tc>
+          <w:tcPr>
+            <w:tcW w:w="1720" w:type="dxa"/>
+            <w:shd w:val="clear" w:color="auto" w:fill="E2EFD9" w:themeFill="accent6" w:themeFillTint="33"/>
+          </w:tcPr>
+          <w:p>
+            <w:r>
+              <w:t>NullPointerException</w:t>
+            </w:r>
+          </w:p>
+        </w:tc>
+        <w:tc>
+          <w:tcPr>
+            <w:tcW w:w="1415" w:type="dxa"/>
+          </w:tcPr>
+          <w:p>
+            <w:r>
+              <w:rPr>
+                <w:lang w:val="es-ES_tradnl"/>
+              </w:rPr>
+              <w:t>Lorem ipsum</w:t>
+            </w:r>
+          </w:p>
+        </w:tc>
+      </w:tr>
+    </w:tbl>
+    <w:p>
+      <w:r>
+        <w:t>public void testCalcularSaludEsbirros() {</w:t>
+      </w:r>
+    </w:p>
+    <w:p>
+      <w:r>
+        <w:t xml:space="preserve">        System.out.println("calcularSaludEsbirros");</w:t>
+      </w:r>
+    </w:p>
+    <w:p>
+      <w:r>
+        <w:t xml:space="preserve">        int salud=1;</w:t>
+      </w:r>
+    </w:p>
+    <w:p>
+      <w:r>
+        <w:t xml:space="preserve">        Esbirro es = new Humano("humano", salud, Lealtad.ALTA);</w:t>
+      </w:r>
+    </w:p>
+    <w:p>
+      <w:r>
+        <w:t xml:space="preserve">        Personaje instance = new Licantropo("lican", new Don("don", 1,1,1));</w:t>
+      </w:r>
+    </w:p>
+    <w:p>
+      <w:r>
+        <w:t xml:space="preserve">        instance.añadirEsbirro(es);</w:t>
+      </w:r>
+    </w:p>
+    <w:p>
+      <w:r>
+        <w:t xml:space="preserve">        instance.calcularSaludEsbirros();</w:t>
+      </w:r>
+    </w:p>
+    <w:p>
+      <w:r>
+        <w:t xml:space="preserve">        </w:t>
+      </w:r>
+    </w:p>
+    <w:p>
+      <w:r>
+        <w:t xml:space="preserve">        assertTrue(instance.getSalud_esbirros()==salud);</w:t>
+      </w:r>
+    </w:p>
+    <w:p>
+      <w:r>
+        <w:t xml:space="preserve">        // TODO review the generated test code and remove the default call to fail.</w:t>
+      </w:r>
+    </w:p>
+    <w:p>
+      <w:r>
+        <w:t xml:space="preserve">        fail("The test case is a prototype.");</w:t>
+      </w:r>
+    </w:p>
+    <w:p>
+      <w:r>
+        <w:t xml:space="preserve">    }</w:t>
+      </w:r>
+    </w:p>
+    <w:p>
+      <w:pPr>
+        <w:pStyle w:val="Ttulo2"/>
+      </w:pPr>
+      <w:r>
+        <w:t xml:space="preserve">Método </w:t>
+      </w:r>
+      <w:r>
+        <w:t>CalcularAtaqueEquipo</w:t>
+      </w:r>
+    </w:p>
+    <w:tbl>
+      <w:tblPr>
+        <w:tblStyle w:val="Tablaconcuadrcula"/>
+        <w:tblW w:w="0" w:type="auto"/>
+        <w:tblLayout w:type="fixed"/>
+        <w:tblLook w:val="06A0" w:firstRow="1" w:lastRow="0" w:firstColumn="1" w:lastColumn="0" w:noHBand="1" w:noVBand="1"/>
+      </w:tblPr>
+      <w:tblGrid>
+        <w:gridCol w:w="510"/>
+        <w:gridCol w:w="1515"/>
+        <w:gridCol w:w="1875"/>
+        <w:gridCol w:w="1455"/>
+        <w:gridCol w:w="1720"/>
+        <w:gridCol w:w="1415"/>
+      </w:tblGrid>
+      <w:tr>
+        <w:trPr>
+          <w:trHeight w:val="300"/>
+        </w:trPr>
+        <w:tc>
+          <w:tcPr>
+            <w:tcW w:w="510" w:type="dxa"/>
+            <w:shd w:val="clear" w:color="auto" w:fill="B4C6E7" w:themeFill="accent1" w:themeFillTint="66"/>
+          </w:tcPr>
+          <w:p>
+            <w:r>
+              <w:rPr>
+                <w:lang w:val="es-ES_tradnl"/>
+              </w:rPr>
+              <w:t>ID</w:t>
+            </w:r>
+          </w:p>
+        </w:tc>
+        <w:tc>
+          <w:tcPr>
+            <w:tcW w:w="1515" w:type="dxa"/>
+            <w:shd w:val="clear" w:color="auto" w:fill="B4C6E7" w:themeFill="accent1" w:themeFillTint="66"/>
+          </w:tcPr>
+          <w:p>
+            <w:r>
+              <w:rPr>
+                <w:lang w:val="es-ES_tradnl"/>
+              </w:rPr>
+              <w:t>Entrada</w:t>
+            </w:r>
+          </w:p>
+        </w:tc>
+        <w:tc>
+          <w:tcPr>
+            <w:tcW w:w="1875" w:type="dxa"/>
+            <w:shd w:val="clear" w:color="auto" w:fill="B4C6E7" w:themeFill="accent1" w:themeFillTint="66"/>
+          </w:tcPr>
+          <w:p>
+            <w:r>
+              <w:rPr>
+                <w:lang w:val="es-ES_tradnl"/>
+              </w:rPr>
+              <w:t>Condiciones de ejecución</w:t>
+            </w:r>
+          </w:p>
+        </w:tc>
+        <w:tc>
+          <w:tcPr>
+            <w:tcW w:w="1455" w:type="dxa"/>
+            <w:shd w:val="clear" w:color="auto" w:fill="B4C6E7" w:themeFill="accent1" w:themeFillTint="66"/>
+          </w:tcPr>
+          <w:p>
+            <w:r>
+              <w:rPr>
+                <w:lang w:val="es-ES_tradnl"/>
+              </w:rPr>
+              <w:t>Respuesta Esperada</w:t>
+            </w:r>
+          </w:p>
+        </w:tc>
+        <w:tc>
+          <w:tcPr>
+            <w:tcW w:w="1720" w:type="dxa"/>
+            <w:shd w:val="clear" w:color="auto" w:fill="B4C6E7" w:themeFill="accent1" w:themeFillTint="66"/>
+          </w:tcPr>
+          <w:p>
+            <w:r>
+              <w:rPr>
+                <w:lang w:val="es-ES_tradnl"/>
+              </w:rPr>
+              <w:t>Respuesta Obtenida</w:t>
+            </w:r>
+          </w:p>
+        </w:tc>
+        <w:tc>
+          <w:tcPr>
+            <w:tcW w:w="1415" w:type="dxa"/>
+            <w:shd w:val="clear" w:color="auto" w:fill="B4C6E7" w:themeFill="accent1" w:themeFillTint="66"/>
+          </w:tcPr>
+          <w:p>
+            <w:r>
+              <w:rPr>
+                <w:lang w:val="es-ES_tradnl"/>
+              </w:rPr>
+              <w:t>Comentarios</w:t>
+            </w:r>
+          </w:p>
+        </w:tc>
+      </w:tr>
+      <w:tr>
+        <w:trPr>
+          <w:trHeight w:val="300"/>
+        </w:trPr>
+        <w:tc>
+          <w:tcPr>
+            <w:tcW w:w="510" w:type="dxa"/>
+          </w:tcPr>
+          <w:p>
+            <w:r>
+              <w:t>1</w:t>
+            </w:r>
+          </w:p>
+        </w:tc>
+        <w:tc>
+          <w:tcPr>
+            <w:tcW w:w="1515" w:type="dxa"/>
+          </w:tcPr>
+          <w:p>
+            <w:pPr>
+              <w:spacing w:line="259" w:lineRule="auto"/>
+            </w:pPr>
+            <w:r>
+              <w:t>-1</w:t>
+            </w:r>
+          </w:p>
+        </w:tc>
+        <w:tc>
+          <w:tcPr>
+            <w:tcW w:w="1875" w:type="dxa"/>
+          </w:tcPr>
+          <w:p>
+            <w:pPr>
+              <w:spacing w:line="259" w:lineRule="auto"/>
+            </w:pPr>
+            <w:r>
+              <w:rPr>
+                <w:lang w:val="es-ES_tradnl"/>
+              </w:rPr>
+              <w:t>Lorem ipsum</w:t>
+            </w:r>
+          </w:p>
+        </w:tc>
+        <w:tc>
+          <w:tcPr>
+            <w:tcW w:w="1455" w:type="dxa"/>
+          </w:tcPr>
+          <w:p>
+            <w:pPr>
+              <w:spacing w:line="259" w:lineRule="auto"/>
+            </w:pPr>
+            <w:r>
+              <w:t>5</w:t>
+            </w:r>
+            <w:r>
+              <w:t xml:space="preserve"> </w:t>
+            </w:r>
+          </w:p>
+        </w:tc>
+        <w:tc>
+          <w:tcPr>
+            <w:tcW w:w="1720" w:type="dxa"/>
+            <w:shd w:val="clear" w:color="auto" w:fill="E2EFD9" w:themeFill="accent6" w:themeFillTint="33"/>
+          </w:tcPr>
+          <w:p>
+            <w:r>
+              <w:t>5</w:t>
+            </w:r>
+          </w:p>
+        </w:tc>
+        <w:tc>
+          <w:tcPr>
+            <w:tcW w:w="1415" w:type="dxa"/>
+          </w:tcPr>
+          <w:p>
+            <w:r>
+              <w:rPr>
+                <w:lang w:val="es-ES_tradnl"/>
+              </w:rPr>
+              <w:t>Lorem ipsum</w:t>
+            </w:r>
+          </w:p>
+        </w:tc>
+      </w:tr>
+      <w:tr>
+        <w:trPr>
+          <w:trHeight w:val="300"/>
+        </w:trPr>
+        <w:tc>
+          <w:tcPr>
+            <w:tcW w:w="510" w:type="dxa"/>
+          </w:tcPr>
+          <w:p>
+            <w:r>
+              <w:t>2</w:t>
+            </w:r>
+          </w:p>
+        </w:tc>
+        <w:tc>
+          <w:tcPr>
+            <w:tcW w:w="1515" w:type="dxa"/>
+          </w:tcPr>
+          <w:p>
+            <w:pPr>
+              <w:spacing w:line="259" w:lineRule="auto"/>
+            </w:pPr>
+            <w:r>
+              <w:t>0</w:t>
+            </w:r>
+          </w:p>
+        </w:tc>
+        <w:tc>
+          <w:tcPr>
+            <w:tcW w:w="1875" w:type="dxa"/>
+          </w:tcPr>
+          <w:p>
+            <w:r>
+              <w:rPr>
+                <w:lang w:val="es-ES_tradnl"/>
+              </w:rPr>
+              <w:t>Lorem ipsum</w:t>
+            </w:r>
+          </w:p>
+        </w:tc>
+        <w:tc>
+          <w:tcPr>
+            <w:tcW w:w="1455" w:type="dxa"/>
+          </w:tcPr>
+          <w:p>
+            <w:pPr>
+              <w:spacing w:line="259" w:lineRule="auto"/>
+            </w:pPr>
+            <w:r>
+              <w:t>“hola”</w:t>
+            </w:r>
+          </w:p>
+        </w:tc>
+        <w:tc>
+          <w:tcPr>
+            <w:tcW w:w="1720" w:type="dxa"/>
+            <w:shd w:val="clear" w:color="auto" w:fill="E2EFD9" w:themeFill="accent6" w:themeFillTint="33"/>
+          </w:tcPr>
+          <w:p>
+            <w:r>
+              <w:t>“hola”</w:t>
+            </w:r>
+          </w:p>
+        </w:tc>
+        <w:tc>
+          <w:tcPr>
+            <w:tcW w:w="1415" w:type="dxa"/>
+          </w:tcPr>
+          <w:p>
+            <w:r>
+              <w:rPr>
+                <w:lang w:val="es-ES_tradnl"/>
+              </w:rPr>
+              <w:t>Lorem ipsum</w:t>
+            </w:r>
+          </w:p>
+        </w:tc>
+      </w:tr>
+      <w:tr>
+        <w:trPr>
+          <w:trHeight w:val="300"/>
+        </w:trPr>
+        <w:tc>
+          <w:tcPr>
+            <w:tcW w:w="510" w:type="dxa"/>
+          </w:tcPr>
+          <w:p>
+            <w:r>
+              <w:t>3</w:t>
+            </w:r>
+          </w:p>
+        </w:tc>
+        <w:tc>
+          <w:tcPr>
+            <w:tcW w:w="1515" w:type="dxa"/>
+          </w:tcPr>
+          <w:p>
+            <w:pPr>
+              <w:spacing w:line="259" w:lineRule="auto"/>
+            </w:pPr>
+            <w:r>
+              <w:t>1</w:t>
+            </w:r>
+          </w:p>
+        </w:tc>
+        <w:tc>
+          <w:tcPr>
+            <w:tcW w:w="1875" w:type="dxa"/>
+          </w:tcPr>
+          <w:p>
+            <w:r>
+              <w:rPr>
+                <w:lang w:val="es-ES_tradnl"/>
+              </w:rPr>
+              <w:t>Lorem ipsum</w:t>
+            </w:r>
+          </w:p>
+        </w:tc>
+        <w:tc>
+          <w:tcPr>
+            <w:tcW w:w="1455" w:type="dxa"/>
+          </w:tcPr>
+          <w:p>
+            <w:pPr>
+              <w:spacing w:line="259" w:lineRule="auto"/>
+            </w:pPr>
+            <w:r>
+              <w:t>true</w:t>
+            </w:r>
+          </w:p>
+        </w:tc>
+        <w:tc>
+          <w:tcPr>
+            <w:tcW w:w="1720" w:type="dxa"/>
+            <w:shd w:val="clear" w:color="auto" w:fill="F4B083" w:themeFill="accent2" w:themeFillTint="99"/>
+          </w:tcPr>
+          <w:p>
+            <w:r>
+              <w:t>false</w:t>
+            </w:r>
+          </w:p>
+        </w:tc>
+        <w:tc>
+          <w:tcPr>
+            <w:tcW w:w="1415" w:type="dxa"/>
+          </w:tcPr>
+          <w:p>
+            <w:r>
+              <w:rPr>
+                <w:lang w:val="es-ES_tradnl"/>
+              </w:rPr>
+              <w:t>Lorem ipsum</w:t>
+            </w:r>
+          </w:p>
+        </w:tc>
+      </w:tr>
+      <w:tr>
+        <w:trPr>
+          <w:trHeight w:val="300"/>
+        </w:trPr>
+        <w:tc>
+          <w:tcPr>
+            <w:tcW w:w="510" w:type="dxa"/>
+          </w:tcPr>
+          <w:p>
+            <w:r>
+              <w:t>4</w:t>
+            </w:r>
+          </w:p>
+        </w:tc>
+        <w:tc>
+          <w:tcPr>
+            <w:tcW w:w="1515" w:type="dxa"/>
+          </w:tcPr>
+          <w:p>
+            <w:r>
+              <w:t>null</w:t>
+            </w:r>
+          </w:p>
+        </w:tc>
+        <w:tc>
+          <w:tcPr>
+            <w:tcW w:w="1875" w:type="dxa"/>
+          </w:tcPr>
+          <w:p>
+            <w:r>
+              <w:rPr>
+                <w:lang w:val="es-ES_tradnl"/>
+              </w:rPr>
+              <w:t>Lorem ipsum</w:t>
+            </w:r>
+          </w:p>
+        </w:tc>
+        <w:tc>
+          <w:tcPr>
+            <w:tcW w:w="1455" w:type="dxa"/>
+          </w:tcPr>
+          <w:p>
+            <w:r>
+              <w:t>NullPointerException</w:t>
+            </w:r>
+          </w:p>
+        </w:tc>
+        <w:tc>
+          <w:tcPr>
+            <w:tcW w:w="1720" w:type="dxa"/>
+            <w:shd w:val="clear" w:color="auto" w:fill="E2EFD9" w:themeFill="accent6" w:themeFillTint="33"/>
+          </w:tcPr>
+          <w:p>
+            <w:r>
+              <w:t>NullPointerException</w:t>
+            </w:r>
+          </w:p>
+        </w:tc>
+        <w:tc>
+          <w:tcPr>
+            <w:tcW w:w="1415" w:type="dxa"/>
+          </w:tcPr>
+          <w:p>
+            <w:r>
+              <w:rPr>
+                <w:lang w:val="es-ES_tradnl"/>
+              </w:rPr>
+              <w:t>Lorem ipsum</w:t>
+            </w:r>
+          </w:p>
+        </w:tc>
+      </w:tr>
+    </w:tbl>
+    <w:p>
+      <w:r>
+        <w:t>public void testCalcularAtaqueEquipo() {</w:t>
+      </w:r>
+    </w:p>
+    <w:p>
+      <w:r>
+        <w:t xml:space="preserve">        System.out.println("calcularAtaqueEquipo");</w:t>
+      </w:r>
+    </w:p>
+    <w:p>
+      <w:r>
+        <w:lastRenderedPageBreak/>
+        <w:t xml:space="preserve">        Personaje instance = new Licantropo("lican", new Don("don", 1,1,1));</w:t>
+      </w:r>
+    </w:p>
+    <w:p>
+      <w:r>
+        <w:t xml:space="preserve">        int ataque=2;</w:t>
+      </w:r>
+    </w:p>
+    <w:p>
+      <w:r>
+        <w:t xml:space="preserve">        Arma arma = new Arma("arma", ataque, 0, 1, 2);</w:t>
+      </w:r>
+    </w:p>
+    <w:p>
+      <w:r>
+        <w:t xml:space="preserve">        instance.ponerArmaActiva(arma);</w:t>
+      </w:r>
+    </w:p>
+    <w:p>
+      <w:r>
+        <w:t xml:space="preserve">        int expResult = ataque;</w:t>
+      </w:r>
+    </w:p>
+    <w:p>
+      <w:r>
+        <w:t xml:space="preserve">        int result = instance.calcularAtaqueEquipo();</w:t>
+      </w:r>
+    </w:p>
+    <w:p>
+      <w:r>
+        <w:t xml:space="preserve">        assertEquals(expResult, result);</w:t>
+      </w:r>
+    </w:p>
+    <w:p>
+      <w:r>
+        <w:t xml:space="preserve">        // TODO review the generated test code and remove the default call to fail.</w:t>
+      </w:r>
+    </w:p>
+    <w:p>
+      <w:r>
+        <w:t xml:space="preserve">        fail("The test case is a prototype.");</w:t>
+      </w:r>
+    </w:p>
+    <w:p>
+      <w:r>
+        <w:t xml:space="preserve">    }</w:t>
+      </w:r>
+    </w:p>
+    <w:p>
+      <w:pPr>
+        <w:pStyle w:val="Ttulo2"/>
+      </w:pPr>
+      <w:r>
+        <w:t xml:space="preserve">Método </w:t>
+      </w:r>
+      <w:r>
+        <w:t>CalcularModificadoresAtaque</w:t>
+      </w:r>
+    </w:p>
+    <w:tbl>
+      <w:tblPr>
+        <w:tblStyle w:val="Tablaconcuadrcula"/>
+        <w:tblW w:w="0" w:type="auto"/>
+        <w:tblLayout w:type="fixed"/>
+        <w:tblLook w:val="06A0" w:firstRow="1" w:lastRow="0" w:firstColumn="1" w:lastColumn="0" w:noHBand="1" w:noVBand="1"/>
+      </w:tblPr>
+      <w:tblGrid>
+        <w:gridCol w:w="510"/>
+        <w:gridCol w:w="1515"/>
+        <w:gridCol w:w="1875"/>
+        <w:gridCol w:w="1455"/>
+        <w:gridCol w:w="1720"/>
+        <w:gridCol w:w="1415"/>
+      </w:tblGrid>
+      <w:tr>
+        <w:trPr>
+          <w:trHeight w:val="300"/>
+        </w:trPr>
+        <w:tc>
+          <w:tcPr>
+            <w:tcW w:w="510" w:type="dxa"/>
+            <w:shd w:val="clear" w:color="auto" w:fill="B4C6E7" w:themeFill="accent1" w:themeFillTint="66"/>
+          </w:tcPr>
+          <w:p>
+            <w:r>
+              <w:rPr>
+                <w:lang w:val="es-ES_tradnl"/>
+              </w:rPr>
+              <w:t>ID</w:t>
+            </w:r>
+          </w:p>
+        </w:tc>
+        <w:tc>
+          <w:tcPr>
+            <w:tcW w:w="1515" w:type="dxa"/>
+            <w:shd w:val="clear" w:color="auto" w:fill="B4C6E7" w:themeFill="accent1" w:themeFillTint="66"/>
+          </w:tcPr>
+          <w:p>
+            <w:r>
+              <w:rPr>
+                <w:lang w:val="es-ES_tradnl"/>
+              </w:rPr>
+              <w:t>Entrada</w:t>
+            </w:r>
+          </w:p>
+        </w:tc>
+        <w:tc>
+          <w:tcPr>
+            <w:tcW w:w="1875" w:type="dxa"/>
+            <w:shd w:val="clear" w:color="auto" w:fill="B4C6E7" w:themeFill="accent1" w:themeFillTint="66"/>
+          </w:tcPr>
+          <w:p>
+            <w:r>
+              <w:rPr>
+                <w:lang w:val="es-ES_tradnl"/>
+              </w:rPr>
+              <w:t>Condiciones de ejecución</w:t>
+            </w:r>
+          </w:p>
+        </w:tc>
+        <w:tc>
+          <w:tcPr>
+            <w:tcW w:w="1455" w:type="dxa"/>
+            <w:shd w:val="clear" w:color="auto" w:fill="B4C6E7" w:themeFill="accent1" w:themeFillTint="66"/>
+          </w:tcPr>
+          <w:p>
+            <w:r>
+              <w:rPr>
+                <w:lang w:val="es-ES_tradnl"/>
+              </w:rPr>
+              <w:t>Respuesta Esperada</w:t>
+            </w:r>
+          </w:p>
+        </w:tc>
+        <w:tc>
+          <w:tcPr>
+            <w:tcW w:w="1720" w:type="dxa"/>
+            <w:shd w:val="clear" w:color="auto" w:fill="B4C6E7" w:themeFill="accent1" w:themeFillTint="66"/>
+          </w:tcPr>
+          <w:p>
+            <w:r>
+              <w:rPr>
+                <w:lang w:val="es-ES_tradnl"/>
+              </w:rPr>
+              <w:t>Respuesta Obtenida</w:t>
+            </w:r>
+          </w:p>
+        </w:tc>
+        <w:tc>
+          <w:tcPr>
+            <w:tcW w:w="1415" w:type="dxa"/>
+            <w:shd w:val="clear" w:color="auto" w:fill="B4C6E7" w:themeFill="accent1" w:themeFillTint="66"/>
+          </w:tcPr>
+          <w:p>
+            <w:r>
+              <w:rPr>
+                <w:lang w:val="es-ES_tradnl"/>
+              </w:rPr>
+              <w:t>Comentarios</w:t>
+            </w:r>
+          </w:p>
+        </w:tc>
+      </w:tr>
+      <w:tr>
+        <w:trPr>
+          <w:trHeight w:val="300"/>
+        </w:trPr>
+        <w:tc>
+          <w:tcPr>
+            <w:tcW w:w="510" w:type="dxa"/>
+          </w:tcPr>
+          <w:p>
+            <w:r>
+              <w:t>1</w:t>
+            </w:r>
+          </w:p>
+        </w:tc>
+        <w:tc>
+          <w:tcPr>
+            <w:tcW w:w="1515" w:type="dxa"/>
+          </w:tcPr>
+          <w:p>
+            <w:pPr>
+              <w:spacing w:line="259" w:lineRule="auto"/>
+            </w:pPr>
+            <w:r>
+              <w:t>-1</w:t>
+            </w:r>
+          </w:p>
+        </w:tc>
+        <w:tc>
+          <w:tcPr>
+            <w:tcW w:w="1875" w:type="dxa"/>
+          </w:tcPr>
+          <w:p>
+            <w:pPr>
+              <w:spacing w:line="259" w:lineRule="auto"/>
+            </w:pPr>
+            <w:r>
+              <w:rPr>
+                <w:lang w:val="es-ES_tradnl"/>
+              </w:rPr>
+              <w:t>Lorem ipsum</w:t>
+            </w:r>
+          </w:p>
+        </w:tc>
+        <w:tc>
+          <w:tcPr>
+            <w:tcW w:w="1455" w:type="dxa"/>
+          </w:tcPr>
+          <w:p>
+            <w:pPr>
+              <w:spacing w:line="259" w:lineRule="auto"/>
+            </w:pPr>
+            <w:r>
+              <w:t>5</w:t>
+            </w:r>
+            <w:r>
+              <w:t xml:space="preserve"> </w:t>
+            </w:r>
+          </w:p>
+        </w:tc>
+        <w:tc>
+          <w:tcPr>
+            <w:tcW w:w="1720" w:type="dxa"/>
+            <w:shd w:val="clear" w:color="auto" w:fill="E2EFD9" w:themeFill="accent6" w:themeFillTint="33"/>
+          </w:tcPr>
+          <w:p>
+            <w:r>
+              <w:t>5</w:t>
+            </w:r>
+          </w:p>
+        </w:tc>
+        <w:tc>
+          <w:tcPr>
+            <w:tcW w:w="1415" w:type="dxa"/>
+          </w:tcPr>
+          <w:p>
+            <w:r>
+              <w:rPr>
+                <w:lang w:val="es-ES_tradnl"/>
+              </w:rPr>
+              <w:t>Lorem ipsum</w:t>
+            </w:r>
+          </w:p>
+        </w:tc>
+      </w:tr>
+      <w:tr>
+        <w:trPr>
+          <w:trHeight w:val="300"/>
+        </w:trPr>
+        <w:tc>
+          <w:tcPr>
+            <w:tcW w:w="510" w:type="dxa"/>
+          </w:tcPr>
+          <w:p>
+            <w:r>
+              <w:t>2</w:t>
+            </w:r>
+          </w:p>
+        </w:tc>
+        <w:tc>
+          <w:tcPr>
+            <w:tcW w:w="1515" w:type="dxa"/>
+          </w:tcPr>
+          <w:p>
+            <w:pPr>
+              <w:spacing w:line="259" w:lineRule="auto"/>
+            </w:pPr>
+            <w:r>
+              <w:t>0</w:t>
+            </w:r>
+          </w:p>
+        </w:tc>
+        <w:tc>
+          <w:tcPr>
+            <w:tcW w:w="1875" w:type="dxa"/>
+          </w:tcPr>
+          <w:p>
+            <w:r>
+              <w:rPr>
+                <w:lang w:val="es-ES_tradnl"/>
+              </w:rPr>
+              <w:t>Lorem ipsum</w:t>
+            </w:r>
+          </w:p>
+        </w:tc>
+        <w:tc>
+          <w:tcPr>
+            <w:tcW w:w="1455" w:type="dxa"/>
+          </w:tcPr>
+          <w:p>
+            <w:pPr>
+              <w:spacing w:line="259" w:lineRule="auto"/>
+            </w:pPr>
+            <w:r>
+              <w:t>“hola”</w:t>
+            </w:r>
+          </w:p>
+        </w:tc>
+        <w:tc>
+          <w:tcPr>
+            <w:tcW w:w="1720" w:type="dxa"/>
+            <w:shd w:val="clear" w:color="auto" w:fill="E2EFD9" w:themeFill="accent6" w:themeFillTint="33"/>
+          </w:tcPr>
+          <w:p>
+            <w:r>
+              <w:t>“hola”</w:t>
+            </w:r>
+          </w:p>
+        </w:tc>
+        <w:tc>
+          <w:tcPr>
+            <w:tcW w:w="1415" w:type="dxa"/>
+          </w:tcPr>
+          <w:p>
+            <w:r>
+              <w:rPr>
+                <w:lang w:val="es-ES_tradnl"/>
+              </w:rPr>
+              <w:t>Lorem ipsum</w:t>
+            </w:r>
+          </w:p>
+        </w:tc>
+      </w:tr>
+      <w:tr>
+        <w:trPr>
+          <w:trHeight w:val="300"/>
+        </w:trPr>
+        <w:tc>
+          <w:tcPr>
+            <w:tcW w:w="510" w:type="dxa"/>
+          </w:tcPr>
+          <w:p>
+            <w:r>
+              <w:t>3</w:t>
+            </w:r>
+          </w:p>
+        </w:tc>
+        <w:tc>
+          <w:tcPr>
+            <w:tcW w:w="1515" w:type="dxa"/>
+          </w:tcPr>
+          <w:p>
+            <w:pPr>
+              <w:spacing w:line="259" w:lineRule="auto"/>
+            </w:pPr>
+            <w:r>
+              <w:t>1</w:t>
+            </w:r>
+          </w:p>
+        </w:tc>
+        <w:tc>
+          <w:tcPr>
+            <w:tcW w:w="1875" w:type="dxa"/>
+          </w:tcPr>
+          <w:p>
+            <w:r>
+              <w:rPr>
+                <w:lang w:val="es-ES_tradnl"/>
+              </w:rPr>
+              <w:t>Lorem ipsum</w:t>
+            </w:r>
+          </w:p>
+        </w:tc>
+        <w:tc>
+          <w:tcPr>
+            <w:tcW w:w="1455" w:type="dxa"/>
+          </w:tcPr>
+          <w:p>
+            <w:pPr>
+              <w:spacing w:line="259" w:lineRule="auto"/>
+            </w:pPr>
+            <w:r>
+              <w:t>true</w:t>
+            </w:r>
+          </w:p>
+        </w:tc>
+        <w:tc>
+          <w:tcPr>
+            <w:tcW w:w="1720" w:type="dxa"/>
+            <w:shd w:val="clear" w:color="auto" w:fill="F4B083" w:themeFill="accent2" w:themeFillTint="99"/>
+          </w:tcPr>
+          <w:p>
+            <w:r>
+              <w:t>false</w:t>
+            </w:r>
+          </w:p>
+        </w:tc>
+        <w:tc>
+          <w:tcPr>
+            <w:tcW w:w="1415" w:type="dxa"/>
+          </w:tcPr>
+          <w:p>
+            <w:r>
+              <w:rPr>
+                <w:lang w:val="es-ES_tradnl"/>
+              </w:rPr>
+              <w:t>Lorem ipsum</w:t>
+            </w:r>
+          </w:p>
+        </w:tc>
+      </w:tr>
+      <w:tr>
+        <w:trPr>
+          <w:trHeight w:val="300"/>
+        </w:trPr>
+        <w:tc>
+          <w:tcPr>
+            <w:tcW w:w="510" w:type="dxa"/>
+          </w:tcPr>
+          <w:p>
+            <w:r>
+              <w:t>4</w:t>
+            </w:r>
+          </w:p>
+        </w:tc>
+        <w:tc>
+          <w:tcPr>
+            <w:tcW w:w="1515" w:type="dxa"/>
+          </w:tcPr>
+          <w:p>
+            <w:r>
+              <w:t>null</w:t>
+            </w:r>
+          </w:p>
+        </w:tc>
+        <w:tc>
+          <w:tcPr>
+            <w:tcW w:w="1875" w:type="dxa"/>
+          </w:tcPr>
+          <w:p>
+            <w:r>
+              <w:rPr>
+                <w:lang w:val="es-ES_tradnl"/>
+              </w:rPr>
+              <w:t>Lorem ipsum</w:t>
+            </w:r>
+          </w:p>
+        </w:tc>
+        <w:tc>
+          <w:tcPr>
+            <w:tcW w:w="1455" w:type="dxa"/>
+          </w:tcPr>
+          <w:p>
+            <w:r>
+              <w:t>NullPointerException</w:t>
+            </w:r>
+          </w:p>
+        </w:tc>
+        <w:tc>
+          <w:tcPr>
+            <w:tcW w:w="1720" w:type="dxa"/>
+            <w:shd w:val="clear" w:color="auto" w:fill="E2EFD9" w:themeFill="accent6" w:themeFillTint="33"/>
+          </w:tcPr>
+          <w:p>
+            <w:r>
+              <w:t>NullPointerException</w:t>
+            </w:r>
+          </w:p>
+        </w:tc>
+        <w:tc>
+          <w:tcPr>
+            <w:tcW w:w="1415" w:type="dxa"/>
+          </w:tcPr>
+          <w:p>
+            <w:r>
+              <w:rPr>
+                <w:lang w:val="es-ES_tradnl"/>
+              </w:rPr>
+              <w:t>Lorem ipsum</w:t>
+            </w:r>
+          </w:p>
+        </w:tc>
+      </w:tr>
+    </w:tbl>
+    <w:p>
+      <w:r>
+        <w:t>public void testCalcularModificadoresAtaque() {</w:t>
+      </w:r>
+    </w:p>
+    <w:p>
+      <w:r>
+        <w:t xml:space="preserve">        System.out.println("calcularModificadoresAtaque");</w:t>
+      </w:r>
+    </w:p>
+    <w:p>
+      <w:r>
+        <w:t xml:space="preserve">        Personaje instance = new Licantropo("lican", new Don("don", 1,1,1));</w:t>
+      </w:r>
+    </w:p>
+    <w:p>
+      <w:r>
+        <w:t xml:space="preserve">        int ataque=2;</w:t>
+      </w:r>
+    </w:p>
+    <w:p>
+      <w:r>
+        <w:t xml:space="preserve">        instance.añadirModificador(new Modificador("mod", ataque, true));</w:t>
+      </w:r>
+    </w:p>
+    <w:p>
+      <w:r>
+        <w:t xml:space="preserve">        int expResult = ataque;</w:t>
+      </w:r>
+    </w:p>
+    <w:p>
+      <w:r>
+        <w:t xml:space="preserve">        int result = instance.calcularModificadoresAtaque();</w:t>
+      </w:r>
+    </w:p>
+    <w:p>
+      <w:r>
+        <w:t xml:space="preserve">        assertEquals(expResult, result);</w:t>
+      </w:r>
+    </w:p>
+    <w:p>
+      <w:r>
+        <w:t xml:space="preserve">        // TODO review the generated test code and remove the default call to fail.</w:t>
+      </w:r>
+    </w:p>
+    <w:p>
+      <w:r>
+        <w:t xml:space="preserve">        fail("The test case is a prototype.");</w:t>
+      </w:r>
+    </w:p>
+    <w:p>
+      <w:r>
+        <w:t xml:space="preserve">    }</w:t>
+      </w:r>
+    </w:p>
+    <w:p>
+      <w:pPr>
+        <w:pStyle w:val="Ttulo2"/>
+      </w:pPr>
+      <w:r>
+        <w:t xml:space="preserve">Método </w:t>
+      </w:r>
+      <w:r>
+        <w:t>CalcularModificadoresDefensa</w:t>
+      </w:r>
+    </w:p>
+    <w:tbl>
+      <w:tblPr>
+        <w:tblStyle w:val="Tablaconcuadrcula"/>
+        <w:tblW w:w="0" w:type="auto"/>
+        <w:tblLayout w:type="fixed"/>
+        <w:tblLook w:val="06A0" w:firstRow="1" w:lastRow="0" w:firstColumn="1" w:lastColumn="0" w:noHBand="1" w:noVBand="1"/>
+      </w:tblPr>
+      <w:tblGrid>
+        <w:gridCol w:w="510"/>
+        <w:gridCol w:w="1515"/>
+        <w:gridCol w:w="1875"/>
+        <w:gridCol w:w="1455"/>
+        <w:gridCol w:w="1720"/>
+        <w:gridCol w:w="1415"/>
+      </w:tblGrid>
+      <w:tr>
+        <w:trPr>
+          <w:trHeight w:val="300"/>
+        </w:trPr>
+        <w:tc>
+          <w:tcPr>
+            <w:tcW w:w="510" w:type="dxa"/>
+            <w:shd w:val="clear" w:color="auto" w:fill="B4C6E7" w:themeFill="accent1" w:themeFillTint="66"/>
+          </w:tcPr>
+          <w:p>
+            <w:r>
+              <w:rPr>
+                <w:lang w:val="es-ES_tradnl"/>
+              </w:rPr>
+              <w:t>ID</w:t>
+            </w:r>
+          </w:p>
+        </w:tc>
+        <w:tc>
+          <w:tcPr>
+            <w:tcW w:w="1515" w:type="dxa"/>
+            <w:shd w:val="clear" w:color="auto" w:fill="B4C6E7" w:themeFill="accent1" w:themeFillTint="66"/>
+          </w:tcPr>
+          <w:p>
+            <w:r>
+              <w:rPr>
+                <w:lang w:val="es-ES_tradnl"/>
+              </w:rPr>
+              <w:t>Entrada</w:t>
+            </w:r>
+          </w:p>
+        </w:tc>
+        <w:tc>
+          <w:tcPr>
+            <w:tcW w:w="1875" w:type="dxa"/>
+            <w:shd w:val="clear" w:color="auto" w:fill="B4C6E7" w:themeFill="accent1" w:themeFillTint="66"/>
+          </w:tcPr>
+          <w:p>
+            <w:r>
+              <w:rPr>
+                <w:lang w:val="es-ES_tradnl"/>
+              </w:rPr>
+              <w:t>Condiciones de ejecución</w:t>
+            </w:r>
+          </w:p>
+        </w:tc>
+        <w:tc>
+          <w:tcPr>
+            <w:tcW w:w="1455" w:type="dxa"/>
+            <w:shd w:val="clear" w:color="auto" w:fill="B4C6E7" w:themeFill="accent1" w:themeFillTint="66"/>
+          </w:tcPr>
+          <w:p>
+            <w:r>
+              <w:rPr>
+                <w:lang w:val="es-ES_tradnl"/>
+              </w:rPr>
+              <w:t>Respuesta Esperada</w:t>
+            </w:r>
+          </w:p>
+        </w:tc>
+        <w:tc>
+          <w:tcPr>
+            <w:tcW w:w="1720" w:type="dxa"/>
+            <w:shd w:val="clear" w:color="auto" w:fill="B4C6E7" w:themeFill="accent1" w:themeFillTint="66"/>
+          </w:tcPr>
+          <w:p>
+            <w:r>
+              <w:rPr>
+                <w:lang w:val="es-ES_tradnl"/>
+              </w:rPr>
+              <w:t>Respuesta Obtenida</w:t>
+            </w:r>
+          </w:p>
+        </w:tc>
+        <w:tc>
+          <w:tcPr>
+            <w:tcW w:w="1415" w:type="dxa"/>
+            <w:shd w:val="clear" w:color="auto" w:fill="B4C6E7" w:themeFill="accent1" w:themeFillTint="66"/>
+          </w:tcPr>
+          <w:p>
+            <w:r>
+              <w:rPr>
+                <w:lang w:val="es-ES_tradnl"/>
+              </w:rPr>
+              <w:t>Comentarios</w:t>
+            </w:r>
+          </w:p>
+        </w:tc>
+      </w:tr>
+      <w:tr>
+        <w:trPr>
+          <w:trHeight w:val="300"/>
+        </w:trPr>
+        <w:tc>
+          <w:tcPr>
+            <w:tcW w:w="510" w:type="dxa"/>
+          </w:tcPr>
+          <w:p>
+            <w:r>
+              <w:t>1</w:t>
+            </w:r>
+          </w:p>
+        </w:tc>
+        <w:tc>
+          <w:tcPr>
+            <w:tcW w:w="1515" w:type="dxa"/>
+          </w:tcPr>
+          <w:p>
+            <w:pPr>
+              <w:spacing w:line="259" w:lineRule="auto"/>
+            </w:pPr>
+            <w:r>
+              <w:t>-1</w:t>
+            </w:r>
+          </w:p>
+        </w:tc>
+        <w:tc>
+          <w:tcPr>
+            <w:tcW w:w="1875" w:type="dxa"/>
+          </w:tcPr>
+          <w:p>
+            <w:pPr>
+              <w:spacing w:line="259" w:lineRule="auto"/>
+            </w:pPr>
+            <w:r>
+              <w:rPr>
+                <w:lang w:val="es-ES_tradnl"/>
+              </w:rPr>
+              <w:t>Lorem ipsum</w:t>
+            </w:r>
+          </w:p>
+        </w:tc>
+        <w:tc>
+          <w:tcPr>
+            <w:tcW w:w="1455" w:type="dxa"/>
+          </w:tcPr>
+          <w:p>
+            <w:pPr>
+              <w:spacing w:line="259" w:lineRule="auto"/>
+            </w:pPr>
+            <w:r>
+              <w:t>5</w:t>
+            </w:r>
+            <w:r>
+              <w:t xml:space="preserve"> </w:t>
+            </w:r>
+          </w:p>
+        </w:tc>
+        <w:tc>
+          <w:tcPr>
+            <w:tcW w:w="1720" w:type="dxa"/>
+            <w:shd w:val="clear" w:color="auto" w:fill="E2EFD9" w:themeFill="accent6" w:themeFillTint="33"/>
+          </w:tcPr>
+          <w:p>
+            <w:r>
+              <w:t>5</w:t>
+            </w:r>
+          </w:p>
+        </w:tc>
+        <w:tc>
+          <w:tcPr>
+            <w:tcW w:w="1415" w:type="dxa"/>
+          </w:tcPr>
+          <w:p>
+            <w:r>
+              <w:rPr>
+                <w:lang w:val="es-ES_tradnl"/>
+              </w:rPr>
+              <w:t>Lorem ipsum</w:t>
+            </w:r>
+          </w:p>
+        </w:tc>
+      </w:tr>
+      <w:tr>
+        <w:trPr>
+          <w:trHeight w:val="300"/>
+        </w:trPr>
+        <w:tc>
+          <w:tcPr>
+            <w:tcW w:w="510" w:type="dxa"/>
+          </w:tcPr>
+          <w:p>
+            <w:r>
+              <w:t>2</w:t>
+            </w:r>
+          </w:p>
+        </w:tc>
+        <w:tc>
+          <w:tcPr>
+            <w:tcW w:w="1515" w:type="dxa"/>
+          </w:tcPr>
+          <w:p>
+            <w:pPr>
+              <w:spacing w:line="259" w:lineRule="auto"/>
+            </w:pPr>
+            <w:r>
+              <w:t>0</w:t>
+            </w:r>
+          </w:p>
+        </w:tc>
+        <w:tc>
+          <w:tcPr>
+            <w:tcW w:w="1875" w:type="dxa"/>
+          </w:tcPr>
+          <w:p>
+            <w:r>
+              <w:rPr>
+                <w:lang w:val="es-ES_tradnl"/>
+              </w:rPr>
+              <w:t>Lorem ipsum</w:t>
+            </w:r>
+          </w:p>
+        </w:tc>
+        <w:tc>
+          <w:tcPr>
+            <w:tcW w:w="1455" w:type="dxa"/>
+          </w:tcPr>
+          <w:p>
+            <w:pPr>
+              <w:spacing w:line="259" w:lineRule="auto"/>
+            </w:pPr>
+            <w:r>
+              <w:t>“hola”</w:t>
+            </w:r>
+          </w:p>
+        </w:tc>
+        <w:tc>
+          <w:tcPr>
+            <w:tcW w:w="1720" w:type="dxa"/>
+            <w:shd w:val="clear" w:color="auto" w:fill="E2EFD9" w:themeFill="accent6" w:themeFillTint="33"/>
+          </w:tcPr>
+          <w:p>
+            <w:r>
+              <w:t>“hola”</w:t>
+            </w:r>
+          </w:p>
+        </w:tc>
+        <w:tc>
+          <w:tcPr>
+            <w:tcW w:w="1415" w:type="dxa"/>
+          </w:tcPr>
+          <w:p>
+            <w:r>
+              <w:rPr>
+                <w:lang w:val="es-ES_tradnl"/>
+              </w:rPr>
+              <w:t>Lorem ipsum</w:t>
+            </w:r>
+          </w:p>
+        </w:tc>
+      </w:tr>
+      <w:tr>
+        <w:trPr>
+          <w:trHeight w:val="300"/>
+        </w:trPr>
+        <w:tc>
+          <w:tcPr>
+            <w:tcW w:w="510" w:type="dxa"/>
+          </w:tcPr>
+          <w:p>
+            <w:r>
+              <w:t>3</w:t>
+            </w:r>
+          </w:p>
+        </w:tc>
+        <w:tc>
+          <w:tcPr>
+            <w:tcW w:w="1515" w:type="dxa"/>
+          </w:tcPr>
+          <w:p>
+            <w:pPr>
+              <w:spacing w:line="259" w:lineRule="auto"/>
+            </w:pPr>
+            <w:r>
+              <w:t>1</w:t>
+            </w:r>
+          </w:p>
+        </w:tc>
+        <w:tc>
+          <w:tcPr>
+            <w:tcW w:w="1875" w:type="dxa"/>
+          </w:tcPr>
+          <w:p>
+            <w:r>
+              <w:rPr>
+                <w:lang w:val="es-ES_tradnl"/>
+              </w:rPr>
+              <w:t>Lorem ipsum</w:t>
+            </w:r>
+          </w:p>
+        </w:tc>
+        <w:tc>
+          <w:tcPr>
+            <w:tcW w:w="1455" w:type="dxa"/>
+          </w:tcPr>
+          <w:p>
+            <w:pPr>
+              <w:spacing w:line="259" w:lineRule="auto"/>
+            </w:pPr>
+            <w:r>
+              <w:t>true</w:t>
+            </w:r>
+          </w:p>
+        </w:tc>
+        <w:tc>
+          <w:tcPr>
+            <w:tcW w:w="1720" w:type="dxa"/>
+            <w:shd w:val="clear" w:color="auto" w:fill="F4B083" w:themeFill="accent2" w:themeFillTint="99"/>
+          </w:tcPr>
+          <w:p>
+            <w:r>
+              <w:t>false</w:t>
+            </w:r>
+          </w:p>
+        </w:tc>
+        <w:tc>
+          <w:tcPr>
+            <w:tcW w:w="1415" w:type="dxa"/>
+          </w:tcPr>
+          <w:p>
+            <w:r>
+              <w:rPr>
+                <w:lang w:val="es-ES_tradnl"/>
+              </w:rPr>
+              <w:t>Lorem ipsum</w:t>
+            </w:r>
+          </w:p>
+        </w:tc>
+      </w:tr>
+      <w:tr>
+        <w:trPr>
+          <w:trHeight w:val="300"/>
+        </w:trPr>
+        <w:tc>
+          <w:tcPr>
+            <w:tcW w:w="510" w:type="dxa"/>
+          </w:tcPr>
+          <w:p>
+            <w:r>
+              <w:t>4</w:t>
+            </w:r>
+          </w:p>
+        </w:tc>
+        <w:tc>
+          <w:tcPr>
+            <w:tcW w:w="1515" w:type="dxa"/>
+          </w:tcPr>
+          <w:p>
+            <w:r>
+              <w:t>null</w:t>
+            </w:r>
+          </w:p>
+        </w:tc>
+        <w:tc>
+          <w:tcPr>
+            <w:tcW w:w="1875" w:type="dxa"/>
+          </w:tcPr>
+          <w:p>
+            <w:r>
+              <w:rPr>
+                <w:lang w:val="es-ES_tradnl"/>
+              </w:rPr>
+              <w:t>Lorem ipsum</w:t>
+            </w:r>
+          </w:p>
+        </w:tc>
+        <w:tc>
+          <w:tcPr>
+            <w:tcW w:w="1455" w:type="dxa"/>
+          </w:tcPr>
+          <w:p>
+            <w:r>
+              <w:t>NullPointerException</w:t>
+            </w:r>
+          </w:p>
+        </w:tc>
+        <w:tc>
+          <w:tcPr>
+            <w:tcW w:w="1720" w:type="dxa"/>
+            <w:shd w:val="clear" w:color="auto" w:fill="E2EFD9" w:themeFill="accent6" w:themeFillTint="33"/>
+          </w:tcPr>
+          <w:p>
+            <w:r>
+              <w:t>NullPointerException</w:t>
+            </w:r>
+          </w:p>
+        </w:tc>
+        <w:tc>
+          <w:tcPr>
+            <w:tcW w:w="1415" w:type="dxa"/>
+          </w:tcPr>
+          <w:p>
+            <w:r>
+              <w:rPr>
+                <w:lang w:val="es-ES_tradnl"/>
+              </w:rPr>
+              <w:t>Lorem ipsum</w:t>
+            </w:r>
+          </w:p>
+        </w:tc>
+      </w:tr>
+    </w:tbl>
+    <w:p>
+      <w:pPr>
+        <w:tabs>
+          <w:tab w:val="left" w:pos="2360"/>
+        </w:tabs>
+        <w:jc w:val="both"/>
+      </w:pPr>
+      <w:r>
+        <w:tab/>
+      </w:r>
+      <w:r>
+        <w:t>public void testCalcularModificadoresDefensa() {</w:t>
+      </w:r>
+    </w:p>
+    <w:p>
+      <w:pPr>
+        <w:tabs>
+          <w:tab w:val="left" w:pos="2360"/>
+        </w:tabs>
+        <w:jc w:val="both"/>
+      </w:pPr>
+      <w:r>
+        <w:lastRenderedPageBreak/>
+        <w:t xml:space="preserve">        System.out.println("calcularModificadoresDefensa");</w:t>
+      </w:r>
+    </w:p>
+    <w:p>
+      <w:pPr>
+        <w:tabs>
+          <w:tab w:val="left" w:pos="2360"/>
+        </w:tabs>
+        <w:jc w:val="both"/>
+      </w:pPr>
+      <w:r>
+        <w:t xml:space="preserve">        Personaje instance = new Licantropo("lican", new Don("don", 1,1,1));</w:t>
+      </w:r>
+    </w:p>
+    <w:p>
+      <w:pPr>
+        <w:tabs>
+          <w:tab w:val="left" w:pos="2360"/>
+        </w:tabs>
+        <w:jc w:val="both"/>
+      </w:pPr>
+      <w:r>
+        <w:t xml:space="preserve">        int defensa=2;</w:t>
+      </w:r>
+    </w:p>
+    <w:p>
+      <w:pPr>
+        <w:tabs>
+          <w:tab w:val="left" w:pos="2360"/>
+        </w:tabs>
+        <w:jc w:val="both"/>
+      </w:pPr>
+      <w:r>
+        <w:t xml:space="preserve">        instance.añadirModificador(new Modificador("mod", defensa, false));</w:t>
+      </w:r>
+    </w:p>
+    <w:p>
+      <w:pPr>
+        <w:tabs>
+          <w:tab w:val="left" w:pos="2360"/>
+        </w:tabs>
+        <w:jc w:val="both"/>
+      </w:pPr>
+      <w:r>
+        <w:t xml:space="preserve">        int expResult = defensa;</w:t>
+      </w:r>
+    </w:p>
+    <w:p>
+      <w:pPr>
+        <w:tabs>
+          <w:tab w:val="left" w:pos="2360"/>
+        </w:tabs>
+        <w:jc w:val="both"/>
+      </w:pPr>
+      <w:r>
+        <w:t xml:space="preserve">        int result = instance.calcularModificadoresDefensa();</w:t>
+      </w:r>
+    </w:p>
+    <w:p>
+      <w:pPr>
+        <w:tabs>
+          <w:tab w:val="left" w:pos="2360"/>
+        </w:tabs>
+        <w:jc w:val="both"/>
+      </w:pPr>
+      <w:r>
+        <w:t xml:space="preserve">        assertEquals(expResult, result);</w:t>
+      </w:r>
+    </w:p>
+    <w:p>
+      <w:pPr>
+        <w:tabs>
+          <w:tab w:val="left" w:pos="2360"/>
+        </w:tabs>
+        <w:jc w:val="both"/>
+      </w:pPr>
+      <w:r>
+        <w:t xml:space="preserve">        // TODO review the generated test code and remove the default call to fail.</w:t>
+      </w:r>
+    </w:p>
+    <w:p>
+      <w:pPr>
+        <w:tabs>
+          <w:tab w:val="left" w:pos="2360"/>
+        </w:tabs>
+        <w:jc w:val="both"/>
+      </w:pPr>
+      <w:r>
+        <w:t xml:space="preserve">        fail("The test case is a prototype.");</w:t>
+      </w:r>
+    </w:p>
+    <w:p>
+      <w:pPr>
+        <w:tabs>
+          <w:tab w:val="left" w:pos="2360"/>
+        </w:tabs>
+        <w:jc w:val="both"/>
+      </w:pPr>
+      <w:r>
+        <w:t xml:space="preserve">    }</w:t>
+      </w:r>
+    </w:p>
+    <w:p>
+      <w:pPr>
+        <w:pStyle w:val="Ttulo3"/>
+      </w:pPr>
+      <w:bookmarkStart w:id="8" w:name="_Toc137511333"/>
+      <w:r>
+        <w:t>Pruebas no exitosas</w:t>
+      </w:r>
+      <w:bookmarkEnd w:id="8"/>
+    </w:p>
+    <w:p>
+      <w:pPr>
+        <w:jc w:val="both"/>
+      </w:pPr>
+    </w:p>
+    <w:p>
+      <w:pPr>
+        <w:jc w:val="both"/>
+      </w:pPr>
+    </w:p>
+    <w:p>
+      <w:pPr>
+        <w:jc w:val="both"/>
+      </w:pPr>
+    </w:p>
+    <w:p>
+      <w:pPr>
+        <w:jc w:val="both"/>
+      </w:pPr>
+    </w:p>
+    <w:p>
+      <w:pPr>
+        <w:jc w:val="both"/>
+      </w:pPr>
+    </w:p>
+    <w:p>
+      <w:pPr>
+        <w:jc w:val="both"/>
+      </w:pPr>
+    </w:p>
+    <w:p>
+      <w:pPr>
+        <w:jc w:val="both"/>
+      </w:pPr>
+    </w:p>
+    <w:p>
+      <w:pPr>
+        <w:jc w:val="both"/>
+      </w:pPr>
+    </w:p>
+    <w:p>
+      <w:pPr>
+        <w:jc w:val="both"/>
+      </w:pPr>
+    </w:p>
+    <w:p>
+      <w:pPr>
+        <w:jc w:val="both"/>
+      </w:pPr>
+    </w:p>
+    <w:p>
+      <w:pPr>
+        <w:jc w:val="both"/>
+      </w:pPr>
+    </w:p>
+    <w:p>
+      <w:pPr>
+        <w:jc w:val="both"/>
+      </w:pPr>
+    </w:p>
+    <w:p>
+      <w:pPr>
+        <w:jc w:val="both"/>
+      </w:pPr>
+    </w:p>
+    <w:p>
+      <w:pPr>
+        <w:jc w:val="both"/>
+      </w:pPr>
+    </w:p>
+    <w:p>
+      <w:pPr>
+        <w:jc w:val="both"/>
+      </w:pPr>
+    </w:p>
+    <w:p>
+      <w:pPr>
+        <w:jc w:val="both"/>
+      </w:pPr>
+    </w:p>
+    <w:p>
+      <w:pPr>
+        <w:jc w:val="both"/>
+      </w:pPr>
+    </w:p>
+    <w:p>
+      <w:pPr>
+        <w:jc w:val="both"/>
+      </w:pPr>
+    </w:p>
+    <w:p>
+      <w:pPr>
+        <w:pStyle w:val="Ttulo1"/>
+      </w:pPr>
+      <w:r>
+        <w:lastRenderedPageBreak/>
+        <w:t>NombreClase2</w:t>
+      </w:r>
+    </w:p>
+    <w:p>
+      <w:pPr>
+        <w:keepNext/>
+        <w:jc w:val="center"/>
+      </w:pPr>
+      <w:r>
+        <w:rPr>
+          <w:noProof/>
+        </w:rPr>
+        <w:drawing>
+          <wp:inline distT="0" distB="0" distL="0" distR="0" wp14:anchorId="4531E3CC" wp14:editId="25FCE340">
+            <wp:extent cx="2905125" cy="1633574"/>
+            <wp:effectExtent l="0" t="0" r="0" b="5080"/>
+            <wp:docPr id="1198676474" name="Imagen 1198676474" descr="Una señal de alto&#10;&#10;Descripción generada automáticamente con confianza media"/>
+            <wp:cNvGraphicFramePr>
+              <a:graphicFrameLocks xmlns:a="http://schemas.openxmlformats.org/drawingml/2006/main" noChangeAspect="1"/>
+            </wp:cNvGraphicFramePr>
+            <a:graphic xmlns:a="http://schemas.openxmlformats.org/drawingml/2006/main">
+              <a:graphicData uri="http://schemas.openxmlformats.org/drawingml/2006/picture">
+                <pic:pic xmlns:pic="http://schemas.openxmlformats.org/drawingml/2006/picture">
+                  <pic:nvPicPr>
+                    <pic:cNvPr id="1198676474" name="Imagen 1198676474" descr="Una señal de alto&#10;&#10;Descripción generada automáticamente con confianza media"/>
                     <pic:cNvPicPr/>
                   </pic:nvPicPr>
                   <pic:blipFill>
-                    <a:blip r:embed="rId15" cstate="print">
+                    <a:blip r:embed="rId16" cstate="print">
                       <a:extLst>
                         <a:ext uri="{28A0092B-C50C-407E-A947-70E740481C1C}">
                           <a14:useLocalDpi xmlns:a14="http://schemas.microsoft.com/office/drawing/2010/main" val="0"/>
@@ -4761,7 +9748,6 @@
         <w:pStyle w:val="Descripcin"/>
         <w:jc w:val="center"/>
       </w:pPr>
-      <w:bookmarkStart w:id="6" w:name="_Toc137511317"/>
       <w:r>
         <w:t xml:space="preserve">Ilustración </w:t>
       </w:r>
@@ -4776,20 +9762,17 @@
       <w:r>
         <w:t xml:space="preserve"> Diagrama de clases NombreClase2</w:t>
       </w:r>
-      <w:bookmarkEnd w:id="6"/>
     </w:p>
     <w:p>
       <w:pPr>
         <w:pStyle w:val="Ttulo2"/>
       </w:pPr>
-      <w:bookmarkStart w:id="7" w:name="_Toc137511330"/>
       <w:r>
         <w:t xml:space="preserve">Método </w:t>
       </w:r>
       <w:r>
         <w:t>nombreMétodo1</w:t>
       </w:r>
-      <w:bookmarkEnd w:id="7"/>
     </w:p>
     <w:tbl>
       <w:tblPr>
@@ -5224,11 +10207,9 @@
       <w:pPr>
         <w:pStyle w:val="Ttulo3"/>
       </w:pPr>
-      <w:bookmarkStart w:id="8" w:name="_Toc137511331"/>
       <w:r>
         <w:t>Pruebas no exitosas</w:t>
       </w:r>
-      <w:bookmarkEnd w:id="8"/>
     </w:p>
     <w:p>
       <w:pPr>
@@ -5256,14 +10237,12 @@
       <w:pPr>
         <w:pStyle w:val="Ttulo2"/>
       </w:pPr>
-      <w:bookmarkStart w:id="9" w:name="_Toc137511332"/>
       <w:r>
         <w:t xml:space="preserve">Método </w:t>
       </w:r>
       <w:r>
         <w:t>nombreMétodo2</w:t>
       </w:r>
-      <w:bookmarkEnd w:id="9"/>
     </w:p>
     <w:tbl>
       <w:tblPr>
@@ -5699,11 +10678,9 @@
       <w:pPr>
         <w:pStyle w:val="Ttulo3"/>
       </w:pPr>
-      <w:bookmarkStart w:id="10" w:name="_Toc137511333"/>
       <w:r>
         <w:t>Pruebas no exitosas</w:t>
       </w:r>
-      <w:bookmarkEnd w:id="10"/>
     </w:p>
     <w:p>
       <w:pPr>
@@ -5721,1120 +10698,9 @@
         <w:jc w:val="both"/>
       </w:pPr>
     </w:p>
-    <w:p>
-      <w:pPr>
-        <w:jc w:val="both"/>
-      </w:pPr>
-    </w:p>
-    <w:p>
-      <w:pPr>
-        <w:jc w:val="both"/>
-      </w:pPr>
-    </w:p>
-    <w:p>
-      <w:pPr>
-        <w:jc w:val="both"/>
-      </w:pPr>
-    </w:p>
-    <w:p>
-      <w:pPr>
-        <w:jc w:val="both"/>
-      </w:pPr>
-    </w:p>
-    <w:p>
-      <w:pPr>
-        <w:jc w:val="both"/>
-      </w:pPr>
-    </w:p>
-    <w:p>
-      <w:pPr>
-        <w:jc w:val="both"/>
-      </w:pPr>
-    </w:p>
-    <w:p>
-      <w:pPr>
-        <w:jc w:val="both"/>
-      </w:pPr>
-    </w:p>
-    <w:p>
-      <w:pPr>
-        <w:jc w:val="both"/>
-      </w:pPr>
-    </w:p>
-    <w:p>
-      <w:pPr>
-        <w:jc w:val="both"/>
-      </w:pPr>
-    </w:p>
-    <w:p>
-      <w:pPr>
-        <w:jc w:val="both"/>
-      </w:pPr>
-    </w:p>
-    <w:p>
-      <w:pPr>
-        <w:jc w:val="both"/>
-      </w:pPr>
-    </w:p>
-    <w:p>
-      <w:pPr>
-        <w:jc w:val="both"/>
-      </w:pPr>
-    </w:p>
-    <w:p>
-      <w:pPr>
-        <w:jc w:val="both"/>
-      </w:pPr>
-    </w:p>
-    <w:p>
-      <w:pPr>
-        <w:jc w:val="both"/>
-      </w:pPr>
-    </w:p>
-    <w:p>
-      <w:pPr>
-        <w:jc w:val="both"/>
-      </w:pPr>
-    </w:p>
-    <w:p>
-      <w:pPr>
-        <w:jc w:val="both"/>
-      </w:pPr>
-    </w:p>
-    <w:p>
-      <w:pPr>
-        <w:jc w:val="both"/>
-      </w:pPr>
-    </w:p>
-    <w:p>
-      <w:pPr>
-        <w:pStyle w:val="Ttulo1"/>
-      </w:pPr>
-      <w:r>
-        <w:lastRenderedPageBreak/>
-        <w:t>NombreClase2</w:t>
-      </w:r>
-    </w:p>
-    <w:p>
-      <w:pPr>
-        <w:keepNext/>
-        <w:jc w:val="center"/>
-      </w:pPr>
-      <w:r>
-        <w:rPr>
-          <w:noProof/>
-        </w:rPr>
-        <w:drawing>
-          <wp:inline distT="0" distB="0" distL="0" distR="0" wp14:anchorId="4531E3CC" wp14:editId="25FCE340">
-            <wp:extent cx="2905125" cy="1633574"/>
-            <wp:effectExtent l="0" t="0" r="0" b="5080"/>
-            <wp:docPr id="1198676474" name="Imagen 1198676474" descr="Una señal de alto&#10;&#10;Descripción generada automáticamente con confianza media"/>
-            <wp:cNvGraphicFramePr>
-              <a:graphicFrameLocks xmlns:a="http://schemas.openxmlformats.org/drawingml/2006/main" noChangeAspect="1"/>
-            </wp:cNvGraphicFramePr>
-            <a:graphic xmlns:a="http://schemas.openxmlformats.org/drawingml/2006/main">
-              <a:graphicData uri="http://schemas.openxmlformats.org/drawingml/2006/picture">
-                <pic:pic xmlns:pic="http://schemas.openxmlformats.org/drawingml/2006/picture">
-                  <pic:nvPicPr>
-                    <pic:cNvPr id="1198676474" name="Imagen 1198676474" descr="Una señal de alto&#10;&#10;Descripción generada automáticamente con confianza media"/>
-                    <pic:cNvPicPr/>
-                  </pic:nvPicPr>
-                  <pic:blipFill>
-                    <a:blip r:embed="rId15" cstate="print">
-                      <a:extLst>
-                        <a:ext uri="{28A0092B-C50C-407E-A947-70E740481C1C}">
-                          <a14:useLocalDpi xmlns:a14="http://schemas.microsoft.com/office/drawing/2010/main" val="0"/>
-                        </a:ext>
-                      </a:extLst>
-                    </a:blip>
-                    <a:stretch>
-                      <a:fillRect/>
-                    </a:stretch>
-                  </pic:blipFill>
-                  <pic:spPr>
-                    <a:xfrm>
-                      <a:off x="0" y="0"/>
-                      <a:ext cx="2905125" cy="1633574"/>
-                    </a:xfrm>
-                    <a:prstGeom prst="rect">
-                      <a:avLst/>
-                    </a:prstGeom>
-                  </pic:spPr>
-                </pic:pic>
-              </a:graphicData>
-            </a:graphic>
-          </wp:inline>
-        </w:drawing>
-      </w:r>
-    </w:p>
-    <w:p>
-      <w:pPr>
-        <w:pStyle w:val="Descripcin"/>
-        <w:jc w:val="center"/>
-      </w:pPr>
-      <w:r>
-        <w:t xml:space="preserve">Ilustración </w:t>
-      </w:r>
-      <w:r>
-        <w:fldChar w:fldCharType="begin"/>
-      </w:r>
-      <w:r>
-        <w:instrText xml:space="preserve"> SEQ Ilustración \* ARABIC </w:instrText>
-      </w:r>
-      <w:r>
-        <w:fldChar w:fldCharType="separate"/>
-      </w:r>
-      <w:r>
-        <w:rPr>
-          <w:noProof/>
-        </w:rPr>
-        <w:t>2</w:t>
-      </w:r>
-      <w:r>
-        <w:fldChar w:fldCharType="end"/>
-      </w:r>
-      <w:r>
-        <w:t xml:space="preserve"> Diagrama de clases NombreClase2</w:t>
-      </w:r>
-    </w:p>
-    <w:p>
-      <w:pPr>
-        <w:pStyle w:val="Ttulo2"/>
-      </w:pPr>
-      <w:r>
-        <w:t xml:space="preserve">Método </w:t>
-      </w:r>
-      <w:r>
-        <w:t>nombreMétodo1</w:t>
-      </w:r>
-    </w:p>
-    <w:tbl>
-      <w:tblPr>
-        <w:tblStyle w:val="Tablaconcuadrcula"/>
-        <w:tblW w:w="0" w:type="auto"/>
-        <w:tblLayout w:type="fixed"/>
-        <w:tblLook w:val="06A0" w:firstRow="1" w:lastRow="0" w:firstColumn="1" w:lastColumn="0" w:noHBand="1" w:noVBand="1"/>
-      </w:tblPr>
-      <w:tblGrid>
-        <w:gridCol w:w="510"/>
-        <w:gridCol w:w="1515"/>
-        <w:gridCol w:w="1875"/>
-        <w:gridCol w:w="1455"/>
-        <w:gridCol w:w="1720"/>
-        <w:gridCol w:w="1415"/>
-      </w:tblGrid>
-      <w:tr>
-        <w:trPr>
-          <w:trHeight w:val="300"/>
-        </w:trPr>
-        <w:tc>
-          <w:tcPr>
-            <w:tcW w:w="510" w:type="dxa"/>
-            <w:shd w:val="clear" w:color="auto" w:fill="B4C6E7" w:themeFill="accent1" w:themeFillTint="66"/>
-          </w:tcPr>
-          <w:p>
-            <w:r>
-              <w:rPr>
-                <w:lang w:val="es-ES_tradnl"/>
-              </w:rPr>
-              <w:t>ID</w:t>
-            </w:r>
-          </w:p>
-        </w:tc>
-        <w:tc>
-          <w:tcPr>
-            <w:tcW w:w="1515" w:type="dxa"/>
-            <w:shd w:val="clear" w:color="auto" w:fill="B4C6E7" w:themeFill="accent1" w:themeFillTint="66"/>
-          </w:tcPr>
-          <w:p>
-            <w:r>
-              <w:rPr>
-                <w:lang w:val="es-ES_tradnl"/>
-              </w:rPr>
-              <w:t>Entrada</w:t>
-            </w:r>
-          </w:p>
-        </w:tc>
-        <w:tc>
-          <w:tcPr>
-            <w:tcW w:w="1875" w:type="dxa"/>
-            <w:shd w:val="clear" w:color="auto" w:fill="B4C6E7" w:themeFill="accent1" w:themeFillTint="66"/>
-          </w:tcPr>
-          <w:p>
-            <w:r>
-              <w:rPr>
-                <w:lang w:val="es-ES_tradnl"/>
-              </w:rPr>
-              <w:t>Condiciones de ejecución</w:t>
-            </w:r>
-          </w:p>
-        </w:tc>
-        <w:tc>
-          <w:tcPr>
-            <w:tcW w:w="1455" w:type="dxa"/>
-            <w:shd w:val="clear" w:color="auto" w:fill="B4C6E7" w:themeFill="accent1" w:themeFillTint="66"/>
-          </w:tcPr>
-          <w:p>
-            <w:r>
-              <w:rPr>
-                <w:lang w:val="es-ES_tradnl"/>
-              </w:rPr>
-              <w:t>Respuesta Esperada</w:t>
-            </w:r>
-          </w:p>
-        </w:tc>
-        <w:tc>
-          <w:tcPr>
-            <w:tcW w:w="1720" w:type="dxa"/>
-            <w:shd w:val="clear" w:color="auto" w:fill="B4C6E7" w:themeFill="accent1" w:themeFillTint="66"/>
-          </w:tcPr>
-          <w:p>
-            <w:r>
-              <w:rPr>
-                <w:lang w:val="es-ES_tradnl"/>
-              </w:rPr>
-              <w:t>Respuesta Obtenida</w:t>
-            </w:r>
-          </w:p>
-        </w:tc>
-        <w:tc>
-          <w:tcPr>
-            <w:tcW w:w="1415" w:type="dxa"/>
-            <w:shd w:val="clear" w:color="auto" w:fill="B4C6E7" w:themeFill="accent1" w:themeFillTint="66"/>
-          </w:tcPr>
-          <w:p>
-            <w:r>
-              <w:rPr>
-                <w:lang w:val="es-ES_tradnl"/>
-              </w:rPr>
-              <w:t>Comentarios</w:t>
-            </w:r>
-          </w:p>
-        </w:tc>
-      </w:tr>
-      <w:tr>
-        <w:trPr>
-          <w:trHeight w:val="300"/>
-        </w:trPr>
-        <w:tc>
-          <w:tcPr>
-            <w:tcW w:w="510" w:type="dxa"/>
-          </w:tcPr>
-          <w:p>
-            <w:r>
-              <w:t>1</w:t>
-            </w:r>
-          </w:p>
-        </w:tc>
-        <w:tc>
-          <w:tcPr>
-            <w:tcW w:w="1515" w:type="dxa"/>
-          </w:tcPr>
-          <w:p>
-            <w:pPr>
-              <w:spacing w:line="259" w:lineRule="auto"/>
-            </w:pPr>
-            <w:r>
-              <w:t>-1</w:t>
-            </w:r>
-          </w:p>
-        </w:tc>
-        <w:tc>
-          <w:tcPr>
-            <w:tcW w:w="1875" w:type="dxa"/>
-          </w:tcPr>
-          <w:p>
-            <w:pPr>
-              <w:spacing w:line="259" w:lineRule="auto"/>
-            </w:pPr>
-            <w:r>
-              <w:rPr>
-                <w:lang w:val="es-ES_tradnl"/>
-              </w:rPr>
-              <w:t>Lorem ipsum</w:t>
-            </w:r>
-          </w:p>
-        </w:tc>
-        <w:tc>
-          <w:tcPr>
-            <w:tcW w:w="1455" w:type="dxa"/>
-          </w:tcPr>
-          <w:p>
-            <w:pPr>
-              <w:spacing w:line="259" w:lineRule="auto"/>
-            </w:pPr>
-            <w:r>
-              <w:t>5</w:t>
-            </w:r>
-            <w:r>
-              <w:t xml:space="preserve"> </w:t>
-            </w:r>
-          </w:p>
-        </w:tc>
-        <w:tc>
-          <w:tcPr>
-            <w:tcW w:w="1720" w:type="dxa"/>
-            <w:shd w:val="clear" w:color="auto" w:fill="E2EFD9" w:themeFill="accent6" w:themeFillTint="33"/>
-          </w:tcPr>
-          <w:p>
-            <w:r>
-              <w:t>5</w:t>
-            </w:r>
-          </w:p>
-        </w:tc>
-        <w:tc>
-          <w:tcPr>
-            <w:tcW w:w="1415" w:type="dxa"/>
-          </w:tcPr>
-          <w:p>
-            <w:r>
-              <w:rPr>
-                <w:lang w:val="es-ES_tradnl"/>
-              </w:rPr>
-              <w:t>Lorem ipsum</w:t>
-            </w:r>
-          </w:p>
-        </w:tc>
-      </w:tr>
-      <w:tr>
-        <w:trPr>
-          <w:trHeight w:val="300"/>
-        </w:trPr>
-        <w:tc>
-          <w:tcPr>
-            <w:tcW w:w="510" w:type="dxa"/>
-          </w:tcPr>
-          <w:p>
-            <w:r>
-              <w:t>2</w:t>
-            </w:r>
-          </w:p>
-        </w:tc>
-        <w:tc>
-          <w:tcPr>
-            <w:tcW w:w="1515" w:type="dxa"/>
-          </w:tcPr>
-          <w:p>
-            <w:pPr>
-              <w:spacing w:line="259" w:lineRule="auto"/>
-            </w:pPr>
-            <w:r>
-              <w:t>0</w:t>
-            </w:r>
-          </w:p>
-        </w:tc>
-        <w:tc>
-          <w:tcPr>
-            <w:tcW w:w="1875" w:type="dxa"/>
-          </w:tcPr>
-          <w:p>
-            <w:r>
-              <w:rPr>
-                <w:lang w:val="es-ES_tradnl"/>
-              </w:rPr>
-              <w:t>Lorem ipsum</w:t>
-            </w:r>
-          </w:p>
-        </w:tc>
-        <w:tc>
-          <w:tcPr>
-            <w:tcW w:w="1455" w:type="dxa"/>
-          </w:tcPr>
-          <w:p>
-            <w:pPr>
-              <w:spacing w:line="259" w:lineRule="auto"/>
-            </w:pPr>
-            <w:r>
-              <w:t>“hola”</w:t>
-            </w:r>
-          </w:p>
-        </w:tc>
-        <w:tc>
-          <w:tcPr>
-            <w:tcW w:w="1720" w:type="dxa"/>
-            <w:shd w:val="clear" w:color="auto" w:fill="E2EFD9" w:themeFill="accent6" w:themeFillTint="33"/>
-          </w:tcPr>
-          <w:p>
-            <w:r>
-              <w:t>“hola”</w:t>
-            </w:r>
-          </w:p>
-        </w:tc>
-        <w:tc>
-          <w:tcPr>
-            <w:tcW w:w="1415" w:type="dxa"/>
-          </w:tcPr>
-          <w:p>
-            <w:r>
-              <w:rPr>
-                <w:lang w:val="es-ES_tradnl"/>
-              </w:rPr>
-              <w:t>Lorem ipsum</w:t>
-            </w:r>
-          </w:p>
-        </w:tc>
-      </w:tr>
-      <w:tr>
-        <w:trPr>
-          <w:trHeight w:val="300"/>
-        </w:trPr>
-        <w:tc>
-          <w:tcPr>
-            <w:tcW w:w="510" w:type="dxa"/>
-          </w:tcPr>
-          <w:p>
-            <w:r>
-              <w:t>3</w:t>
-            </w:r>
-          </w:p>
-        </w:tc>
-        <w:tc>
-          <w:tcPr>
-            <w:tcW w:w="1515" w:type="dxa"/>
-          </w:tcPr>
-          <w:p>
-            <w:pPr>
-              <w:spacing w:line="259" w:lineRule="auto"/>
-            </w:pPr>
-            <w:r>
-              <w:t>1</w:t>
-            </w:r>
-          </w:p>
-        </w:tc>
-        <w:tc>
-          <w:tcPr>
-            <w:tcW w:w="1875" w:type="dxa"/>
-          </w:tcPr>
-          <w:p>
-            <w:r>
-              <w:rPr>
-                <w:lang w:val="es-ES_tradnl"/>
-              </w:rPr>
-              <w:t>Lorem ipsum</w:t>
-            </w:r>
-          </w:p>
-        </w:tc>
-        <w:tc>
-          <w:tcPr>
-            <w:tcW w:w="1455" w:type="dxa"/>
-          </w:tcPr>
-          <w:p>
-            <w:pPr>
-              <w:spacing w:line="259" w:lineRule="auto"/>
-            </w:pPr>
-            <w:r>
-              <w:t>true</w:t>
-            </w:r>
-          </w:p>
-        </w:tc>
-        <w:tc>
-          <w:tcPr>
-            <w:tcW w:w="1720" w:type="dxa"/>
-            <w:shd w:val="clear" w:color="auto" w:fill="F4B083" w:themeFill="accent2" w:themeFillTint="99"/>
-          </w:tcPr>
-          <w:p>
-            <w:r>
-              <w:t>false</w:t>
-            </w:r>
-          </w:p>
-        </w:tc>
-        <w:tc>
-          <w:tcPr>
-            <w:tcW w:w="1415" w:type="dxa"/>
-          </w:tcPr>
-          <w:p>
-            <w:r>
-              <w:rPr>
-                <w:lang w:val="es-ES_tradnl"/>
-              </w:rPr>
-              <w:t>Lorem ipsum</w:t>
-            </w:r>
-          </w:p>
-        </w:tc>
-      </w:tr>
-      <w:tr>
-        <w:trPr>
-          <w:trHeight w:val="300"/>
-        </w:trPr>
-        <w:tc>
-          <w:tcPr>
-            <w:tcW w:w="510" w:type="dxa"/>
-          </w:tcPr>
-          <w:p>
-            <w:r>
-              <w:t>4</w:t>
-            </w:r>
-          </w:p>
-        </w:tc>
-        <w:tc>
-          <w:tcPr>
-            <w:tcW w:w="1515" w:type="dxa"/>
-          </w:tcPr>
-          <w:p>
-            <w:r>
-              <w:t>null</w:t>
-            </w:r>
-          </w:p>
-        </w:tc>
-        <w:tc>
-          <w:tcPr>
-            <w:tcW w:w="1875" w:type="dxa"/>
-          </w:tcPr>
-          <w:p>
-            <w:r>
-              <w:rPr>
-                <w:lang w:val="es-ES_tradnl"/>
-              </w:rPr>
-              <w:t>Lorem ipsum</w:t>
-            </w:r>
-          </w:p>
-        </w:tc>
-        <w:tc>
-          <w:tcPr>
-            <w:tcW w:w="1455" w:type="dxa"/>
-          </w:tcPr>
-          <w:p>
-            <w:r>
-              <w:t>NullPointerException</w:t>
-            </w:r>
-          </w:p>
-        </w:tc>
-        <w:tc>
-          <w:tcPr>
-            <w:tcW w:w="1720" w:type="dxa"/>
-            <w:shd w:val="clear" w:color="auto" w:fill="E2EFD9" w:themeFill="accent6" w:themeFillTint="33"/>
-          </w:tcPr>
-          <w:p>
-            <w:r>
-              <w:t>NullPointerException</w:t>
-            </w:r>
-          </w:p>
-        </w:tc>
-        <w:tc>
-          <w:tcPr>
-            <w:tcW w:w="1415" w:type="dxa"/>
-          </w:tcPr>
-          <w:p>
-            <w:r>
-              <w:rPr>
-                <w:lang w:val="es-ES_tradnl"/>
-              </w:rPr>
-              <w:t>Lorem ipsum</w:t>
-            </w:r>
-          </w:p>
-        </w:tc>
-      </w:tr>
-    </w:tbl>
-    <w:p/>
-    <w:p>
-      <w:pPr>
-        <w:jc w:val="both"/>
-      </w:pPr>
-      <w:r>
-        <w:rPr>
-          <w:lang w:val="es-ES_tradnl"/>
-        </w:rPr>
-        <w:t>Lorem ipsum dolor sit amet, consectetur adipiscing elit. Sed tempus fringilla laoreet. In hac habitasse platea dictumst. Praesent non nibh non tortor eleifend vulputate. Phasellus porttitor eget erat non auctor. Vestibulum mauris diam, feugiat eu nisl eget, iaculis lacinia ex. Praesent vitae tristique nunc. Sed mi ante, consequat vitae libero vel, consectetur consectetur neque. Maecenas sodales et est ut ultrices. Quisque eget nulla aliquam, vulputate purus luctus, venenatis arcu. Duis et lorem vel nulla lacinia volutpat. Donec viverra leo nec egestas rhoncus. Duis consequat eu ante sit amet euismod. Donec in erat vitae nibh consectetur auctor. Fusce vel libero laoreet, ornare ante in, tincidunt diam. Duis id semper elit.</w:t>
-      </w:r>
-    </w:p>
-    <w:p>
-      <w:pPr>
-        <w:pStyle w:val="Ttulo3"/>
-      </w:pPr>
-      <w:r>
-        <w:t>Pruebas no exitosas</w:t>
-      </w:r>
-    </w:p>
-    <w:p>
-      <w:pPr>
-        <w:jc w:val="both"/>
-        <w:rPr>
-          <w:lang w:val="es-ES_tradnl"/>
-        </w:rPr>
-      </w:pPr>
-      <w:r>
-        <w:rPr>
-          <w:lang w:val="es-ES_tradnl"/>
-        </w:rPr>
-        <w:t>Lorem ipsum dolor sit amet, consectetur adipiscing elit. Sed tempus fringilla laoreet. In hac habitasse platea dictumst. Praesent non nibh non tortor eleifend vulputate. Phasellus porttitor eget erat non auctor. Vestibulum mauris diam, feugiat eu nisl eget, iaculis lacinia ex. Praesent vitae tristique nunc. Sed mi ante, consequat vitae libero vel, consectetur consectetur neque. Maecenas sodales et est ut ultrices. Quisque eget nulla aliquam, vulputate purus luctus, venenatis arcu. Duis et lorem vel nulla lacinia volutpat. Donec viverra leo nec egestas rhoncus. Duis consequat eu ante sit amet euismod. Donec in erat vitae nibh consectetur auctor. Fusce vel libero laoreet, ornare ante in, tincidunt diam. Duis id semper elit.</w:t>
-      </w:r>
-    </w:p>
-    <w:p>
-      <w:pPr>
-        <w:jc w:val="both"/>
-        <w:rPr>
-          <w:lang w:val="es-ES_tradnl"/>
-        </w:rPr>
-      </w:pPr>
-    </w:p>
-    <w:p>
-      <w:pPr>
-        <w:pStyle w:val="Ttulo2"/>
-      </w:pPr>
-      <w:r>
-        <w:t xml:space="preserve">Método </w:t>
-      </w:r>
-      <w:r>
-        <w:t>nombreMétodo2</w:t>
-      </w:r>
-    </w:p>
-    <w:tbl>
-      <w:tblPr>
-        <w:tblStyle w:val="Tablaconcuadrcula"/>
-        <w:tblW w:w="0" w:type="auto"/>
-        <w:tblLayout w:type="fixed"/>
-        <w:tblLook w:val="06A0" w:firstRow="1" w:lastRow="0" w:firstColumn="1" w:lastColumn="0" w:noHBand="1" w:noVBand="1"/>
-      </w:tblPr>
-      <w:tblGrid>
-        <w:gridCol w:w="510"/>
-        <w:gridCol w:w="1515"/>
-        <w:gridCol w:w="1875"/>
-        <w:gridCol w:w="1455"/>
-        <w:gridCol w:w="1720"/>
-        <w:gridCol w:w="1415"/>
-      </w:tblGrid>
-      <w:tr>
-        <w:trPr>
-          <w:trHeight w:val="300"/>
-        </w:trPr>
-        <w:tc>
-          <w:tcPr>
-            <w:tcW w:w="510" w:type="dxa"/>
-            <w:shd w:val="clear" w:color="auto" w:fill="B4C6E7" w:themeFill="accent1" w:themeFillTint="66"/>
-          </w:tcPr>
-          <w:p>
-            <w:r>
-              <w:rPr>
-                <w:lang w:val="es-ES_tradnl"/>
-              </w:rPr>
-              <w:t>ID</w:t>
-            </w:r>
-          </w:p>
-        </w:tc>
-        <w:tc>
-          <w:tcPr>
-            <w:tcW w:w="1515" w:type="dxa"/>
-            <w:shd w:val="clear" w:color="auto" w:fill="B4C6E7" w:themeFill="accent1" w:themeFillTint="66"/>
-          </w:tcPr>
-          <w:p>
-            <w:r>
-              <w:rPr>
-                <w:lang w:val="es-ES_tradnl"/>
-              </w:rPr>
-              <w:t>Entrada</w:t>
-            </w:r>
-          </w:p>
-        </w:tc>
-        <w:tc>
-          <w:tcPr>
-            <w:tcW w:w="1875" w:type="dxa"/>
-            <w:shd w:val="clear" w:color="auto" w:fill="B4C6E7" w:themeFill="accent1" w:themeFillTint="66"/>
-          </w:tcPr>
-          <w:p>
-            <w:r>
-              <w:rPr>
-                <w:lang w:val="es-ES_tradnl"/>
-              </w:rPr>
-              <w:t>Condiciones de ejecución</w:t>
-            </w:r>
-          </w:p>
-        </w:tc>
-        <w:tc>
-          <w:tcPr>
-            <w:tcW w:w="1455" w:type="dxa"/>
-            <w:shd w:val="clear" w:color="auto" w:fill="B4C6E7" w:themeFill="accent1" w:themeFillTint="66"/>
-          </w:tcPr>
-          <w:p>
-            <w:r>
-              <w:rPr>
-                <w:lang w:val="es-ES_tradnl"/>
-              </w:rPr>
-              <w:t>Respuesta Esperada</w:t>
-            </w:r>
-          </w:p>
-        </w:tc>
-        <w:tc>
-          <w:tcPr>
-            <w:tcW w:w="1720" w:type="dxa"/>
-            <w:shd w:val="clear" w:color="auto" w:fill="B4C6E7" w:themeFill="accent1" w:themeFillTint="66"/>
-          </w:tcPr>
-          <w:p>
-            <w:r>
-              <w:rPr>
-                <w:lang w:val="es-ES_tradnl"/>
-              </w:rPr>
-              <w:t>Respuesta Obtenida</w:t>
-            </w:r>
-          </w:p>
-        </w:tc>
-        <w:tc>
-          <w:tcPr>
-            <w:tcW w:w="1415" w:type="dxa"/>
-            <w:shd w:val="clear" w:color="auto" w:fill="B4C6E7" w:themeFill="accent1" w:themeFillTint="66"/>
-          </w:tcPr>
-          <w:p>
-            <w:r>
-              <w:rPr>
-                <w:lang w:val="es-ES_tradnl"/>
-              </w:rPr>
-              <w:t>Comentarios</w:t>
-            </w:r>
-          </w:p>
-        </w:tc>
-      </w:tr>
-      <w:tr>
-        <w:trPr>
-          <w:trHeight w:val="300"/>
-        </w:trPr>
-        <w:tc>
-          <w:tcPr>
-            <w:tcW w:w="510" w:type="dxa"/>
-          </w:tcPr>
-          <w:p>
-            <w:r>
-              <w:t>1</w:t>
-            </w:r>
-          </w:p>
-        </w:tc>
-        <w:tc>
-          <w:tcPr>
-            <w:tcW w:w="1515" w:type="dxa"/>
-          </w:tcPr>
-          <w:p>
-            <w:pPr>
-              <w:spacing w:line="259" w:lineRule="auto"/>
-            </w:pPr>
-            <w:r>
-              <w:t>-1</w:t>
-            </w:r>
-          </w:p>
-        </w:tc>
-        <w:tc>
-          <w:tcPr>
-            <w:tcW w:w="1875" w:type="dxa"/>
-          </w:tcPr>
-          <w:p>
-            <w:pPr>
-              <w:spacing w:line="259" w:lineRule="auto"/>
-            </w:pPr>
-            <w:r>
-              <w:rPr>
-                <w:lang w:val="es-ES_tradnl"/>
-              </w:rPr>
-              <w:t>Lorem ipsum</w:t>
-            </w:r>
-          </w:p>
-        </w:tc>
-        <w:tc>
-          <w:tcPr>
-            <w:tcW w:w="1455" w:type="dxa"/>
-          </w:tcPr>
-          <w:p>
-            <w:pPr>
-              <w:spacing w:line="259" w:lineRule="auto"/>
-            </w:pPr>
-            <w:r>
-              <w:t>5</w:t>
-            </w:r>
-            <w:r>
-              <w:t xml:space="preserve"> </w:t>
-            </w:r>
-          </w:p>
-        </w:tc>
-        <w:tc>
-          <w:tcPr>
-            <w:tcW w:w="1720" w:type="dxa"/>
-            <w:shd w:val="clear" w:color="auto" w:fill="E2EFD9" w:themeFill="accent6" w:themeFillTint="33"/>
-          </w:tcPr>
-          <w:p>
-            <w:r>
-              <w:t>5</w:t>
-            </w:r>
-          </w:p>
-        </w:tc>
-        <w:tc>
-          <w:tcPr>
-            <w:tcW w:w="1415" w:type="dxa"/>
-          </w:tcPr>
-          <w:p>
-            <w:r>
-              <w:rPr>
-                <w:lang w:val="es-ES_tradnl"/>
-              </w:rPr>
-              <w:t>Lorem ipsum</w:t>
-            </w:r>
-          </w:p>
-        </w:tc>
-      </w:tr>
-      <w:tr>
-        <w:trPr>
-          <w:trHeight w:val="300"/>
-        </w:trPr>
-        <w:tc>
-          <w:tcPr>
-            <w:tcW w:w="510" w:type="dxa"/>
-          </w:tcPr>
-          <w:p>
-            <w:r>
-              <w:t>2</w:t>
-            </w:r>
-          </w:p>
-        </w:tc>
-        <w:tc>
-          <w:tcPr>
-            <w:tcW w:w="1515" w:type="dxa"/>
-          </w:tcPr>
-          <w:p>
-            <w:pPr>
-              <w:spacing w:line="259" w:lineRule="auto"/>
-            </w:pPr>
-            <w:r>
-              <w:t>0</w:t>
-            </w:r>
-          </w:p>
-        </w:tc>
-        <w:tc>
-          <w:tcPr>
-            <w:tcW w:w="1875" w:type="dxa"/>
-          </w:tcPr>
-          <w:p>
-            <w:r>
-              <w:rPr>
-                <w:lang w:val="es-ES_tradnl"/>
-              </w:rPr>
-              <w:t>Lorem ipsum</w:t>
-            </w:r>
-          </w:p>
-        </w:tc>
-        <w:tc>
-          <w:tcPr>
-            <w:tcW w:w="1455" w:type="dxa"/>
-          </w:tcPr>
-          <w:p>
-            <w:pPr>
-              <w:spacing w:line="259" w:lineRule="auto"/>
-            </w:pPr>
-            <w:r>
-              <w:t>“hola”</w:t>
-            </w:r>
-          </w:p>
-        </w:tc>
-        <w:tc>
-          <w:tcPr>
-            <w:tcW w:w="1720" w:type="dxa"/>
-            <w:shd w:val="clear" w:color="auto" w:fill="E2EFD9" w:themeFill="accent6" w:themeFillTint="33"/>
-          </w:tcPr>
-          <w:p>
-            <w:r>
-              <w:t>“hola”</w:t>
-            </w:r>
-          </w:p>
-        </w:tc>
-        <w:tc>
-          <w:tcPr>
-            <w:tcW w:w="1415" w:type="dxa"/>
-          </w:tcPr>
-          <w:p>
-            <w:r>
-              <w:rPr>
-                <w:lang w:val="es-ES_tradnl"/>
-              </w:rPr>
-              <w:t>Lorem ipsum</w:t>
-            </w:r>
-          </w:p>
-        </w:tc>
-      </w:tr>
-      <w:tr>
-        <w:trPr>
-          <w:trHeight w:val="300"/>
-        </w:trPr>
-        <w:tc>
-          <w:tcPr>
-            <w:tcW w:w="510" w:type="dxa"/>
-          </w:tcPr>
-          <w:p>
-            <w:r>
-              <w:t>3</w:t>
-            </w:r>
-          </w:p>
-        </w:tc>
-        <w:tc>
-          <w:tcPr>
-            <w:tcW w:w="1515" w:type="dxa"/>
-          </w:tcPr>
-          <w:p>
-            <w:pPr>
-              <w:spacing w:line="259" w:lineRule="auto"/>
-            </w:pPr>
-            <w:r>
-              <w:t>1</w:t>
-            </w:r>
-          </w:p>
-        </w:tc>
-        <w:tc>
-          <w:tcPr>
-            <w:tcW w:w="1875" w:type="dxa"/>
-          </w:tcPr>
-          <w:p>
-            <w:r>
-              <w:rPr>
-                <w:lang w:val="es-ES_tradnl"/>
-              </w:rPr>
-              <w:t>Lorem ipsum</w:t>
-            </w:r>
-          </w:p>
-        </w:tc>
-        <w:tc>
-          <w:tcPr>
-            <w:tcW w:w="1455" w:type="dxa"/>
-          </w:tcPr>
-          <w:p>
-            <w:pPr>
-              <w:spacing w:line="259" w:lineRule="auto"/>
-            </w:pPr>
-            <w:r>
-              <w:t>true</w:t>
-            </w:r>
-          </w:p>
-        </w:tc>
-        <w:tc>
-          <w:tcPr>
-            <w:tcW w:w="1720" w:type="dxa"/>
-            <w:shd w:val="clear" w:color="auto" w:fill="F4B083" w:themeFill="accent2" w:themeFillTint="99"/>
-          </w:tcPr>
-          <w:p>
-            <w:r>
-              <w:t>false</w:t>
-            </w:r>
-          </w:p>
-        </w:tc>
-        <w:tc>
-          <w:tcPr>
-            <w:tcW w:w="1415" w:type="dxa"/>
-          </w:tcPr>
-          <w:p>
-            <w:r>
-              <w:rPr>
-                <w:lang w:val="es-ES_tradnl"/>
-              </w:rPr>
-              <w:t>Lorem ipsum</w:t>
-            </w:r>
-          </w:p>
-        </w:tc>
-      </w:tr>
-      <w:tr>
-        <w:trPr>
-          <w:trHeight w:val="300"/>
-        </w:trPr>
-        <w:tc>
-          <w:tcPr>
-            <w:tcW w:w="510" w:type="dxa"/>
-          </w:tcPr>
-          <w:p>
-            <w:r>
-              <w:lastRenderedPageBreak/>
-              <w:t>4</w:t>
-            </w:r>
-          </w:p>
-        </w:tc>
-        <w:tc>
-          <w:tcPr>
-            <w:tcW w:w="1515" w:type="dxa"/>
-          </w:tcPr>
-          <w:p>
-            <w:r>
-              <w:t>null</w:t>
-            </w:r>
-          </w:p>
-        </w:tc>
-        <w:tc>
-          <w:tcPr>
-            <w:tcW w:w="1875" w:type="dxa"/>
-          </w:tcPr>
-          <w:p>
-            <w:r>
-              <w:rPr>
-                <w:lang w:val="es-ES_tradnl"/>
-              </w:rPr>
-              <w:t>Lorem ipsum</w:t>
-            </w:r>
-          </w:p>
-        </w:tc>
-        <w:tc>
-          <w:tcPr>
-            <w:tcW w:w="1455" w:type="dxa"/>
-          </w:tcPr>
-          <w:p>
-            <w:r>
-              <w:t>NullPointerException</w:t>
-            </w:r>
-          </w:p>
-        </w:tc>
-        <w:tc>
-          <w:tcPr>
-            <w:tcW w:w="1720" w:type="dxa"/>
-            <w:shd w:val="clear" w:color="auto" w:fill="E2EFD9" w:themeFill="accent6" w:themeFillTint="33"/>
-          </w:tcPr>
-          <w:p>
-            <w:r>
-              <w:t>NullPointerException</w:t>
-            </w:r>
-          </w:p>
-        </w:tc>
-        <w:tc>
-          <w:tcPr>
-            <w:tcW w:w="1415" w:type="dxa"/>
-          </w:tcPr>
-          <w:p>
-            <w:r>
-              <w:rPr>
-                <w:lang w:val="es-ES_tradnl"/>
-              </w:rPr>
-              <w:t>Lorem ipsum</w:t>
-            </w:r>
-          </w:p>
-        </w:tc>
-      </w:tr>
-    </w:tbl>
-    <w:p/>
-    <w:p>
-      <w:pPr>
-        <w:jc w:val="both"/>
-      </w:pPr>
-      <w:r>
-        <w:rPr>
-          <w:lang w:val="es-ES_tradnl"/>
-        </w:rPr>
-        <w:t>Lorem ipsum dolor sit amet, consectetur adipiscing elit. Sed tempus fringilla laoreet. In hac habitasse platea dictumst. Praesent non nibh non tortor eleifend vulputate. Phasellus porttitor eget erat non auctor. Vestibulum mauris diam, feugiat eu nisl eget, iaculis lacinia ex. Praesent vitae tristique nunc. Sed mi ante, consequat vitae libero vel, consectetur consectetur neque. Maecenas sodales et est ut ultrices. Quisque eget nulla aliquam, vulputate purus luctus, venenatis arcu. Duis et lorem vel nulla lacinia volutpat. Donec viverra leo nec egestas rhoncus. Duis consequat eu ante sit amet euismod. Donec in erat vitae nibh consectetur auctor. Fusce vel libero laoreet, ornare ante in, tincidunt diam. Duis id semper elit.</w:t>
-      </w:r>
-    </w:p>
-    <w:p>
-      <w:pPr>
-        <w:pStyle w:val="Ttulo3"/>
-      </w:pPr>
-      <w:r>
-        <w:t>Pruebas no exitosas</w:t>
-      </w:r>
-    </w:p>
-    <w:p>
-      <w:pPr>
-        <w:jc w:val="both"/>
-      </w:pPr>
-      <w:r>
-        <w:rPr>
-          <w:lang w:val="es-ES_tradnl"/>
-        </w:rPr>
-        <w:t>Lorem ipsum dolor sit amet, consectetur adipiscing elit. Sed tempus fringilla laoreet. In hac habitasse platea dictumst. Praesent non nibh non tortor eleifend vulputate. Phasellus porttitor eget erat non auctor. Vestibulum mauris diam, feugiat eu nisl eget, iaculis lacinia ex. Praesent vitae tristique nunc. Sed mi ante, consequat vitae libero vel, consectetur consectetur neque. Maecenas sodales et est ut ultrices. Quisque eget nulla aliquam, vulputate purus luctus, venenatis arcu. Duis et lorem vel nulla lacinia volutpat. Donec viverra leo nec egestas rhoncus. Duis consequat eu ante sit amet euismod. Donec in erat vitae nibh consectetur auctor. Fusce vel libero laoreet, ornare ante in, tincidunt diam. Duis id semper elit.</w:t>
-      </w:r>
-    </w:p>
-    <w:p>
-      <w:pPr>
-        <w:jc w:val="both"/>
-      </w:pPr>
-    </w:p>
     <w:sectPr>
-      <w:headerReference w:type="default" r:id="rId16"/>
-      <w:footerReference w:type="default" r:id="rId17"/>
+      <w:headerReference w:type="default" r:id="rId17"/>
+      <w:footerReference w:type="default" r:id="rId18"/>
       <w:pgSz w:w="11906" w:h="16838"/>
       <w:pgMar w:top="1417" w:right="1701" w:bottom="1417" w:left="1701" w:header="708" w:footer="708" w:gutter="0"/>
       <w:pgNumType w:start="0"/>
@@ -7100,7 +10966,7 @@
                 </wp:anchor>
               </w:drawing>
             </mc:Choice>
-            <mc:Fallback xmlns:w16du="http://schemas.microsoft.com/office/word/2023/wordml/word16du" xmlns:a14="http://schemas.microsoft.com/office/drawing/2010/main" xmlns:a="http://schemas.openxmlformats.org/drawingml/2006/main" xmlns:arto="http://schemas.microsoft.com/office/word/2006/arto">
+            <mc:Fallback xmlns:arto="http://schemas.microsoft.com/office/word/2006/arto" xmlns:a="http://schemas.openxmlformats.org/drawingml/2006/main" xmlns:a14="http://schemas.microsoft.com/office/drawing/2010/main" xmlns:w16du="http://schemas.microsoft.com/office/word/2023/wordml/word16du">
               <w:pict w14:anchorId="4DD41EBC">
                 <v:shapetype id="_x0000_t32" coordsize="21600,21600" o:oned="t" filled="f" o:spt="32" path="m,l21600,21600e" w14:anchorId="15E21D2A">
                   <v:path fillok="f" arrowok="t" o:connecttype="none"/>
@@ -7413,6 +11279,306 @@
   </w:abstractNum>
   <w:num w:numId="1" w16cid:durableId="1797135049">
     <w:abstractNumId w:val="0"/>
+  </w:num>
+  <w:num w:numId="2" w16cid:durableId="1619067161">
+    <w:abstractNumId w:val="0"/>
+    <w:lvlOverride w:ilvl="0">
+      <w:startOverride w:val="1"/>
+    </w:lvlOverride>
+    <w:lvlOverride w:ilvl="1">
+      <w:startOverride w:val="1"/>
+    </w:lvlOverride>
+    <w:lvlOverride w:ilvl="2">
+      <w:startOverride w:val="1"/>
+    </w:lvlOverride>
+    <w:lvlOverride w:ilvl="3">
+      <w:startOverride w:val="1"/>
+    </w:lvlOverride>
+    <w:lvlOverride w:ilvl="4">
+      <w:startOverride w:val="1"/>
+    </w:lvlOverride>
+    <w:lvlOverride w:ilvl="5">
+      <w:startOverride w:val="1"/>
+    </w:lvlOverride>
+    <w:lvlOverride w:ilvl="6">
+      <w:startOverride w:val="1"/>
+    </w:lvlOverride>
+    <w:lvlOverride w:ilvl="7">
+      <w:startOverride w:val="1"/>
+    </w:lvlOverride>
+    <w:lvlOverride w:ilvl="8">
+      <w:startOverride w:val="1"/>
+    </w:lvlOverride>
+  </w:num>
+  <w:num w:numId="3" w16cid:durableId="427506953">
+    <w:abstractNumId w:val="0"/>
+    <w:lvlOverride w:ilvl="0">
+      <w:startOverride w:val="1"/>
+    </w:lvlOverride>
+    <w:lvlOverride w:ilvl="1">
+      <w:startOverride w:val="1"/>
+    </w:lvlOverride>
+    <w:lvlOverride w:ilvl="2">
+      <w:startOverride w:val="1"/>
+    </w:lvlOverride>
+    <w:lvlOverride w:ilvl="3">
+      <w:startOverride w:val="1"/>
+    </w:lvlOverride>
+    <w:lvlOverride w:ilvl="4">
+      <w:startOverride w:val="1"/>
+    </w:lvlOverride>
+    <w:lvlOverride w:ilvl="5">
+      <w:startOverride w:val="1"/>
+    </w:lvlOverride>
+    <w:lvlOverride w:ilvl="6">
+      <w:startOverride w:val="1"/>
+    </w:lvlOverride>
+    <w:lvlOverride w:ilvl="7">
+      <w:startOverride w:val="1"/>
+    </w:lvlOverride>
+    <w:lvlOverride w:ilvl="8">
+      <w:startOverride w:val="1"/>
+    </w:lvlOverride>
+  </w:num>
+  <w:num w:numId="4" w16cid:durableId="892696481">
+    <w:abstractNumId w:val="0"/>
+    <w:lvlOverride w:ilvl="0">
+      <w:startOverride w:val="1"/>
+    </w:lvlOverride>
+    <w:lvlOverride w:ilvl="1">
+      <w:startOverride w:val="1"/>
+    </w:lvlOverride>
+    <w:lvlOverride w:ilvl="2">
+      <w:startOverride w:val="1"/>
+    </w:lvlOverride>
+    <w:lvlOverride w:ilvl="3">
+      <w:startOverride w:val="1"/>
+    </w:lvlOverride>
+    <w:lvlOverride w:ilvl="4">
+      <w:startOverride w:val="1"/>
+    </w:lvlOverride>
+    <w:lvlOverride w:ilvl="5">
+      <w:startOverride w:val="1"/>
+    </w:lvlOverride>
+    <w:lvlOverride w:ilvl="6">
+      <w:startOverride w:val="1"/>
+    </w:lvlOverride>
+    <w:lvlOverride w:ilvl="7">
+      <w:startOverride w:val="1"/>
+    </w:lvlOverride>
+    <w:lvlOverride w:ilvl="8">
+      <w:startOverride w:val="1"/>
+    </w:lvlOverride>
+  </w:num>
+  <w:num w:numId="5" w16cid:durableId="1768848662">
+    <w:abstractNumId w:val="0"/>
+    <w:lvlOverride w:ilvl="0">
+      <w:startOverride w:val="1"/>
+    </w:lvlOverride>
+    <w:lvlOverride w:ilvl="1">
+      <w:startOverride w:val="1"/>
+    </w:lvlOverride>
+    <w:lvlOverride w:ilvl="2">
+      <w:startOverride w:val="1"/>
+    </w:lvlOverride>
+    <w:lvlOverride w:ilvl="3">
+      <w:startOverride w:val="1"/>
+    </w:lvlOverride>
+    <w:lvlOverride w:ilvl="4">
+      <w:startOverride w:val="1"/>
+    </w:lvlOverride>
+    <w:lvlOverride w:ilvl="5">
+      <w:startOverride w:val="1"/>
+    </w:lvlOverride>
+    <w:lvlOverride w:ilvl="6">
+      <w:startOverride w:val="1"/>
+    </w:lvlOverride>
+    <w:lvlOverride w:ilvl="7">
+      <w:startOverride w:val="1"/>
+    </w:lvlOverride>
+    <w:lvlOverride w:ilvl="8">
+      <w:startOverride w:val="1"/>
+    </w:lvlOverride>
+  </w:num>
+  <w:num w:numId="6" w16cid:durableId="909000424">
+    <w:abstractNumId w:val="0"/>
+    <w:lvlOverride w:ilvl="0">
+      <w:startOverride w:val="1"/>
+    </w:lvlOverride>
+    <w:lvlOverride w:ilvl="1">
+      <w:startOverride w:val="1"/>
+    </w:lvlOverride>
+    <w:lvlOverride w:ilvl="2">
+      <w:startOverride w:val="1"/>
+    </w:lvlOverride>
+    <w:lvlOverride w:ilvl="3">
+      <w:startOverride w:val="1"/>
+    </w:lvlOverride>
+    <w:lvlOverride w:ilvl="4">
+      <w:startOverride w:val="1"/>
+    </w:lvlOverride>
+    <w:lvlOverride w:ilvl="5">
+      <w:startOverride w:val="1"/>
+    </w:lvlOverride>
+    <w:lvlOverride w:ilvl="6">
+      <w:startOverride w:val="1"/>
+    </w:lvlOverride>
+    <w:lvlOverride w:ilvl="7">
+      <w:startOverride w:val="1"/>
+    </w:lvlOverride>
+    <w:lvlOverride w:ilvl="8">
+      <w:startOverride w:val="1"/>
+    </w:lvlOverride>
+  </w:num>
+  <w:num w:numId="7" w16cid:durableId="1907180096">
+    <w:abstractNumId w:val="0"/>
+    <w:lvlOverride w:ilvl="0">
+      <w:startOverride w:val="1"/>
+    </w:lvlOverride>
+    <w:lvlOverride w:ilvl="1">
+      <w:startOverride w:val="1"/>
+    </w:lvlOverride>
+    <w:lvlOverride w:ilvl="2">
+      <w:startOverride w:val="1"/>
+    </w:lvlOverride>
+    <w:lvlOverride w:ilvl="3">
+      <w:startOverride w:val="1"/>
+    </w:lvlOverride>
+    <w:lvlOverride w:ilvl="4">
+      <w:startOverride w:val="1"/>
+    </w:lvlOverride>
+    <w:lvlOverride w:ilvl="5">
+      <w:startOverride w:val="1"/>
+    </w:lvlOverride>
+    <w:lvlOverride w:ilvl="6">
+      <w:startOverride w:val="1"/>
+    </w:lvlOverride>
+    <w:lvlOverride w:ilvl="7">
+      <w:startOverride w:val="1"/>
+    </w:lvlOverride>
+    <w:lvlOverride w:ilvl="8">
+      <w:startOverride w:val="1"/>
+    </w:lvlOverride>
+  </w:num>
+  <w:num w:numId="8" w16cid:durableId="1125660659">
+    <w:abstractNumId w:val="0"/>
+    <w:lvlOverride w:ilvl="0">
+      <w:startOverride w:val="1"/>
+    </w:lvlOverride>
+    <w:lvlOverride w:ilvl="1">
+      <w:startOverride w:val="1"/>
+    </w:lvlOverride>
+    <w:lvlOverride w:ilvl="2">
+      <w:startOverride w:val="1"/>
+    </w:lvlOverride>
+    <w:lvlOverride w:ilvl="3">
+      <w:startOverride w:val="1"/>
+    </w:lvlOverride>
+    <w:lvlOverride w:ilvl="4">
+      <w:startOverride w:val="1"/>
+    </w:lvlOverride>
+    <w:lvlOverride w:ilvl="5">
+      <w:startOverride w:val="1"/>
+    </w:lvlOverride>
+    <w:lvlOverride w:ilvl="6">
+      <w:startOverride w:val="1"/>
+    </w:lvlOverride>
+    <w:lvlOverride w:ilvl="7">
+      <w:startOverride w:val="1"/>
+    </w:lvlOverride>
+    <w:lvlOverride w:ilvl="8">
+      <w:startOverride w:val="1"/>
+    </w:lvlOverride>
+  </w:num>
+  <w:num w:numId="9" w16cid:durableId="415789201">
+    <w:abstractNumId w:val="0"/>
+    <w:lvlOverride w:ilvl="0">
+      <w:startOverride w:val="1"/>
+    </w:lvlOverride>
+    <w:lvlOverride w:ilvl="1">
+      <w:startOverride w:val="1"/>
+    </w:lvlOverride>
+    <w:lvlOverride w:ilvl="2">
+      <w:startOverride w:val="1"/>
+    </w:lvlOverride>
+    <w:lvlOverride w:ilvl="3">
+      <w:startOverride w:val="1"/>
+    </w:lvlOverride>
+    <w:lvlOverride w:ilvl="4">
+      <w:startOverride w:val="1"/>
+    </w:lvlOverride>
+    <w:lvlOverride w:ilvl="5">
+      <w:startOverride w:val="1"/>
+    </w:lvlOverride>
+    <w:lvlOverride w:ilvl="6">
+      <w:startOverride w:val="1"/>
+    </w:lvlOverride>
+    <w:lvlOverride w:ilvl="7">
+      <w:startOverride w:val="1"/>
+    </w:lvlOverride>
+    <w:lvlOverride w:ilvl="8">
+      <w:startOverride w:val="1"/>
+    </w:lvlOverride>
+  </w:num>
+  <w:num w:numId="10" w16cid:durableId="1622030342">
+    <w:abstractNumId w:val="0"/>
+    <w:lvlOverride w:ilvl="0">
+      <w:startOverride w:val="1"/>
+    </w:lvlOverride>
+    <w:lvlOverride w:ilvl="1">
+      <w:startOverride w:val="1"/>
+    </w:lvlOverride>
+    <w:lvlOverride w:ilvl="2">
+      <w:startOverride w:val="1"/>
+    </w:lvlOverride>
+    <w:lvlOverride w:ilvl="3">
+      <w:startOverride w:val="1"/>
+    </w:lvlOverride>
+    <w:lvlOverride w:ilvl="4">
+      <w:startOverride w:val="1"/>
+    </w:lvlOverride>
+    <w:lvlOverride w:ilvl="5">
+      <w:startOverride w:val="1"/>
+    </w:lvlOverride>
+    <w:lvlOverride w:ilvl="6">
+      <w:startOverride w:val="1"/>
+    </w:lvlOverride>
+    <w:lvlOverride w:ilvl="7">
+      <w:startOverride w:val="1"/>
+    </w:lvlOverride>
+    <w:lvlOverride w:ilvl="8">
+      <w:startOverride w:val="1"/>
+    </w:lvlOverride>
+  </w:num>
+  <w:num w:numId="11" w16cid:durableId="1826360070">
+    <w:abstractNumId w:val="0"/>
+    <w:lvlOverride w:ilvl="0">
+      <w:startOverride w:val="1"/>
+    </w:lvlOverride>
+    <w:lvlOverride w:ilvl="1">
+      <w:startOverride w:val="1"/>
+    </w:lvlOverride>
+    <w:lvlOverride w:ilvl="2">
+      <w:startOverride w:val="1"/>
+    </w:lvlOverride>
+    <w:lvlOverride w:ilvl="3">
+      <w:startOverride w:val="1"/>
+    </w:lvlOverride>
+    <w:lvlOverride w:ilvl="4">
+      <w:startOverride w:val="1"/>
+    </w:lvlOverride>
+    <w:lvlOverride w:ilvl="5">
+      <w:startOverride w:val="1"/>
+    </w:lvlOverride>
+    <w:lvlOverride w:ilvl="6">
+      <w:startOverride w:val="1"/>
+    </w:lvlOverride>
+    <w:lvlOverride w:ilvl="7">
+      <w:startOverride w:val="1"/>
+    </w:lvlOverride>
+    <w:lvlOverride w:ilvl="8">
+      <w:startOverride w:val="1"/>
+    </w:lvlOverride>
   </w:num>
   <w:numIdMacAtCleanup w:val="1"/>
 </w:numbering>
@@ -8717,10 +12883,6 @@
 </file>
 
 <file path=customXml/item2.xml><?xml version="1.0" encoding="utf-8"?>
-<b:Sources xmlns:b="http://schemas.openxmlformats.org/officeDocument/2006/bibliography" xmlns="http://schemas.openxmlformats.org/officeDocument/2006/bibliography" SelectedStyle="\APASixthEditionOfficeOnline.xsl" StyleName="APA" Version="6"/>
-</file>
-
-<file path=customXml/item3.xml><?xml version="1.0" encoding="utf-8"?>
 <ct:contentTypeSchema xmlns:ct="http://schemas.microsoft.com/office/2006/metadata/contentType" xmlns:ma="http://schemas.microsoft.com/office/2006/metadata/properties/metaAttributes" ct:_="" ma:_="" ma:contentTypeName="Documento" ma:contentTypeID="0x010100FA8F34EE2516AA4CAF19760D3A18F0ED" ma:contentTypeVersion="13" ma:contentTypeDescription="Crear nuevo documento." ma:contentTypeScope="" ma:versionID="dc8982a948ecd981f5d9d29982abdc6c">
   <xsd:schema xmlns:xsd="http://www.w3.org/2001/XMLSchema" xmlns:xs="http://www.w3.org/2001/XMLSchema" xmlns:p="http://schemas.microsoft.com/office/2006/metadata/properties" xmlns:ns3="e32e8b25-22c2-4e23-b287-5b3348533576" xmlns:ns4="3757e32a-6ad2-4244-bfdc-11a7c070c988" targetNamespace="http://schemas.microsoft.com/office/2006/metadata/properties" ma:root="true" ma:fieldsID="e58a20469927893b4828092fbc6db3b2" ns3:_="" ns4:_="">
     <xsd:import namespace="e32e8b25-22c2-4e23-b287-5b3348533576"/>
@@ -8943,21 +13105,25 @@
 </ct:contentTypeSchema>
 </file>
 
+<file path=customXml/item3.xml><?xml version="1.0" encoding="utf-8"?>
+<b:Sources xmlns:b="http://schemas.openxmlformats.org/officeDocument/2006/bibliography" xmlns="http://schemas.openxmlformats.org/officeDocument/2006/bibliography" SelectedStyle="\APASixthEditionOfficeOnline.xsl" StyleName="APA" Version="6"/>
+</file>
+
 <file path=customXml/item4.xml><?xml version="1.0" encoding="utf-8"?>
+<p:properties xmlns:p="http://schemas.microsoft.com/office/2006/metadata/properties" xmlns:xsi="http://www.w3.org/2001/XMLSchema-instance" xmlns:pc="http://schemas.microsoft.com/office/infopath/2007/PartnerControls">
+  <documentManagement>
+    <_activity xmlns="e32e8b25-22c2-4e23-b287-5b3348533576" xsi:nil="true"/>
+  </documentManagement>
+</p:properties>
+</file>
+
+<file path=customXml/item5.xml><?xml version="1.0" encoding="utf-8"?>
 <?mso-contentType ?>
 <FormTemplates xmlns="http://schemas.microsoft.com/sharepoint/v3/contenttype/forms">
   <Display>DocumentLibraryForm</Display>
   <Edit>DocumentLibraryForm</Edit>
   <New>DocumentLibraryForm</New>
 </FormTemplates>
-</file>
-
-<file path=customXml/item5.xml><?xml version="1.0" encoding="utf-8"?>
-<p:properties xmlns:p="http://schemas.microsoft.com/office/2006/metadata/properties" xmlns:xsi="http://www.w3.org/2001/XMLSchema-instance" xmlns:pc="http://schemas.microsoft.com/office/infopath/2007/PartnerControls">
-  <documentManagement>
-    <_activity xmlns="e32e8b25-22c2-4e23-b287-5b3348533576" xsi:nil="true"/>
-  </documentManagement>
-</p:properties>
 </file>
 
 <file path=customXml/itemProps1.xml><?xml version="1.0" encoding="utf-8"?>
@@ -8969,14 +13135,6 @@
 </file>
 
 <file path=customXml/itemProps2.xml><?xml version="1.0" encoding="utf-8"?>
-<ds:datastoreItem xmlns:ds="http://schemas.openxmlformats.org/officeDocument/2006/customXml" ds:itemID="{FC3DEA2A-0DC6-2742-8231-5940A2B24229}">
-  <ds:schemaRefs>
-    <ds:schemaRef ds:uri="http://schemas.openxmlformats.org/officeDocument/2006/bibliography"/>
-  </ds:schemaRefs>
-</ds:datastoreItem>
-</file>
-
-<file path=customXml/itemProps3.xml><?xml version="1.0" encoding="utf-8"?>
 <ds:datastoreItem xmlns:ds="http://schemas.openxmlformats.org/officeDocument/2006/customXml" ds:itemID="{08940D37-A1FF-4DD1-8547-E9711EDFF59E}">
   <ds:schemaRefs>
     <ds:schemaRef ds:uri="http://schemas.microsoft.com/office/2006/metadata/contentType"/>
@@ -8995,15 +13153,15 @@
 </ds:datastoreItem>
 </file>
 
-<file path=customXml/itemProps4.xml><?xml version="1.0" encoding="utf-8"?>
-<ds:datastoreItem xmlns:ds="http://schemas.openxmlformats.org/officeDocument/2006/customXml" ds:itemID="{FDAF58FF-E6C2-4CDA-BCB7-87F702C6F004}">
+<file path=customXml/itemProps3.xml><?xml version="1.0" encoding="utf-8"?>
+<ds:datastoreItem xmlns:ds="http://schemas.openxmlformats.org/officeDocument/2006/customXml" ds:itemID="{FC3DEA2A-0DC6-2742-8231-5940A2B24229}">
   <ds:schemaRefs>
-    <ds:schemaRef ds:uri="http://schemas.microsoft.com/sharepoint/v3/contenttype/forms"/>
+    <ds:schemaRef ds:uri="http://schemas.openxmlformats.org/officeDocument/2006/bibliography"/>
   </ds:schemaRefs>
 </ds:datastoreItem>
 </file>
 
-<file path=customXml/itemProps5.xml><?xml version="1.0" encoding="utf-8"?>
+<file path=customXml/itemProps4.xml><?xml version="1.0" encoding="utf-8"?>
 <ds:datastoreItem xmlns:ds="http://schemas.openxmlformats.org/officeDocument/2006/customXml" ds:itemID="{23A5C522-E597-4A7C-A814-75DA58552F15}">
   <ds:schemaRefs>
     <ds:schemaRef ds:uri="http://schemas.microsoft.com/office/2006/metadata/properties"/>
@@ -9011,4 +13169,12 @@
     <ds:schemaRef ds:uri="e32e8b25-22c2-4e23-b287-5b3348533576"/>
   </ds:schemaRefs>
 </ds:datastoreItem>
+</file>
+
+<file path=customXml/itemProps5.xml><?xml version="1.0" encoding="utf-8"?>
+<ds:datastoreItem xmlns:ds="http://schemas.openxmlformats.org/officeDocument/2006/customXml" ds:itemID="{FDAF58FF-E6C2-4CDA-BCB7-87F702C6F004}">
+  <ds:schemaRefs>
+    <ds:schemaRef ds:uri="http://schemas.microsoft.com/sharepoint/v3/contenttype/forms"/>
+  </ds:schemaRefs>
+</ds:datastoreItem>
 </file>
--- a/Pruebas/Plantilla documento pruebas.docx
+++ b/Pruebas/Plantilla documento pruebas.docx
@@ -264,7 +264,7 @@
                   </wp:anchor>
                 </w:drawing>
               </mc:Choice>
-              <mc:Fallback xmlns:arto="http://schemas.microsoft.com/office/word/2006/arto" xmlns:a="http://schemas.openxmlformats.org/drawingml/2006/main" xmlns:pic="http://schemas.openxmlformats.org/drawingml/2006/picture" xmlns:a14="http://schemas.microsoft.com/office/drawing/2010/main" xmlns:w16du="http://schemas.microsoft.com/office/word/2023/wordml/word16du">
+              <mc:Fallback xmlns:w16du="http://schemas.microsoft.com/office/word/2023/wordml/word16du" xmlns:a14="http://schemas.microsoft.com/office/drawing/2010/main" xmlns:pic="http://schemas.openxmlformats.org/drawingml/2006/picture" xmlns:a="http://schemas.openxmlformats.org/drawingml/2006/main" xmlns:arto="http://schemas.microsoft.com/office/word/2006/arto">
                 <w:pict w14:anchorId="04725CAF">
                   <v:group id="Grupo 149" style="position:absolute;margin-left:0;margin-top:0;width:8in;height:95.7pt;z-index:251658242;mso-width-percent:941;mso-height-percent:121;mso-top-percent:23;mso-position-horizontal:center;mso-position-horizontal-relative:page;mso-position-vertical-relative:page;mso-width-percent:941;mso-height-percent:121;mso-top-percent:23" coordsize="73152,12161" coordorigin="" o:spid="_x0000_s1026" w14:anchorId="47163FA1" o:gfxdata="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">
                     <v:shape id="Rectángulo 51" style="position:absolute;width:73152;height:11303;visibility:visible;mso-wrap-style:square;v-text-anchor:middle" coordsize="7312660,1129665" o:spid="_x0000_s1027" fillcolor="#4472c4 [3204]" stroked="f" strokeweight="1pt" path="m,l7312660,r,1129665l3619500,733425,,1091565,,xe" o:gfxdata="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">
@@ -817,7 +817,7 @@
                                 <w:pPr>
                                   <w:jc w:val="right"/>
                                 </w:pPr>
-                                <w:fldSimple w:instr=" AUTHOR  &quot;Ahmad Abdel Raziq Al Otaibi [QA]&quot;  \* MERGEFORMAT ">
+                                <w:fldSimple w:instr="AUTHOR  &quot;Ahmad Abdel Raziq Al Otaibi [QA]&quot;  \* MERGEFORMAT">
                                   <w:r>
                                     <w:rPr>
                                       <w:noProof/>
@@ -830,7 +830,7 @@
                                 <w:pPr>
                                   <w:jc w:val="right"/>
                                 </w:pPr>
-                                <w:fldSimple w:instr=" AUTHOR  &quot;Manuel López Corchado [Analista Programador]&quot;  \* MERGEFORMAT ">
+                                <w:fldSimple w:instr="AUTHOR  &quot;Manuel López Corchado [Analista Programador]&quot;  \* MERGEFORMAT">
                                   <w:r>
                                     <w:rPr>
                                       <w:noProof/>
@@ -843,7 +843,7 @@
                                 <w:pPr>
                                   <w:jc w:val="right"/>
                                 </w:pPr>
-                                <w:fldSimple w:instr=" AUTHOR  &quot;Miguel Ángel Sánchez Miranda [Analista Funcional]&quot;  \* MERGEFORMAT ">
+                                <w:fldSimple w:instr="AUTHOR  &quot;Miguel Ángel Sánchez Miranda [Analista Funcional]&quot;  \* MERGEFORMAT">
                                   <w:r>
                                     <w:rPr>
                                       <w:noProof/>
@@ -856,7 +856,7 @@
                                 <w:pPr>
                                   <w:jc w:val="right"/>
                                 </w:pPr>
-                                <w:fldSimple w:instr=" AUTHOR  &quot;Ikár Vladislav Martínez de Lizarduy Kostornichenko [Jefe de Proyecto, Ingeniero de Desarrollo]&quot;  \* MERGEFORMAT ">
+                                <w:fldSimple w:instr="AUTHOR  &quot;Ikár Vladislav Martínez de Lizarduy Kostornichenko [Jefe de Proyecto, Ingeniero de Desarrollo]&quot;  \* MERGEFORMAT">
                                   <w:r>
                                     <w:rPr>
                                       <w:noProof/>
@@ -899,7 +899,7 @@
                           <w:pPr>
                             <w:jc w:val="right"/>
                           </w:pPr>
-                          <w:fldSimple w:instr=" AUTHOR  &quot;Ahmad Abdel Raziq Al Otaibi [QA]&quot;  \* MERGEFORMAT ">
+                          <w:fldSimple w:instr="AUTHOR  &quot;Ahmad Abdel Raziq Al Otaibi [QA]&quot;  \* MERGEFORMAT">
                             <w:r>
                               <w:rPr>
                                 <w:noProof/>
@@ -912,7 +912,7 @@
                           <w:pPr>
                             <w:jc w:val="right"/>
                           </w:pPr>
-                          <w:fldSimple w:instr=" AUTHOR  &quot;Manuel López Corchado [Analista Programador]&quot;  \* MERGEFORMAT ">
+                          <w:fldSimple w:instr="AUTHOR  &quot;Manuel López Corchado [Analista Programador]&quot;  \* MERGEFORMAT">
                             <w:r>
                               <w:rPr>
                                 <w:noProof/>
@@ -925,7 +925,7 @@
                           <w:pPr>
                             <w:jc w:val="right"/>
                           </w:pPr>
-                          <w:fldSimple w:instr=" AUTHOR  &quot;Miguel Ángel Sánchez Miranda [Analista Funcional]&quot;  \* MERGEFORMAT ">
+                          <w:fldSimple w:instr="AUTHOR  &quot;Miguel Ángel Sánchez Miranda [Analista Funcional]&quot;  \* MERGEFORMAT">
                             <w:r>
                               <w:rPr>
                                 <w:noProof/>
@@ -938,7 +938,7 @@
                           <w:pPr>
                             <w:jc w:val="right"/>
                           </w:pPr>
-                          <w:fldSimple w:instr=" AUTHOR  &quot;Ikár Vladislav Martínez de Lizarduy Kostornichenko [Jefe de Proyecto, Ingeniero de Desarrollo]&quot;  \* MERGEFORMAT ">
+                          <w:fldSimple w:instr="AUTHOR  &quot;Ikár Vladislav Martínez de Lizarduy Kostornichenko [Jefe de Proyecto, Ingeniero de Desarrollo]&quot;  \* MERGEFORMAT">
                             <w:r>
                               <w:rPr>
                                 <w:noProof/>
@@ -969,26 +969,17 @@
     <w:sdt>
       <w:sdtPr>
         <w:rPr>
-          <w:rFonts w:eastAsiaTheme="minorHAnsi" w:cstheme="minorBidi"/>
+          <w:rFonts w:eastAsiaTheme="minorEastAsia" w:cs="Times New Roman"/>
           <w:color w:val="auto"/>
-          <w:kern w:val="2"/>
           <w:sz w:val="22"/>
           <w:szCs w:val="22"/>
-          <w:lang w:eastAsia="en-US"/>
-          <w14:ligatures w14:val="standardContextual"/>
         </w:rPr>
-        <w:id w:val="537850974"/>
+        <w:id w:val="760605162"/>
         <w:docPartObj>
           <w:docPartGallery w:val="Table of Contents"/>
           <w:docPartUnique/>
         </w:docPartObj>
       </w:sdtPr>
-      <w:sdtEndPr>
-        <w:rPr>
-          <w:b/>
-          <w:bCs/>
-        </w:rPr>
-      </w:sdtEndPr>
       <w:sdtContent>
         <w:p>
           <w:pPr>
@@ -1002,10 +993,11 @@
           <w:pPr>
             <w:pStyle w:val="TDC1"/>
             <w:tabs>
-              <w:tab w:val="right" w:leader="dot" w:pos="8494"/>
+              <w:tab w:val="left" w:pos="435"/>
+              <w:tab w:val="right" w:leader="dot" w:pos="8490"/>
             </w:tabs>
             <w:rPr>
-              <w:rFonts w:asciiTheme="minorHAnsi" w:hAnsiTheme="minorHAnsi" w:cstheme="minorBidi"/>
+              <w:rStyle w:val="Hipervnculo"/>
               <w:noProof/>
               <w:kern w:val="2"/>
               <w14:ligatures w14:val="standardContextual"/>
@@ -1015,65 +1007,46 @@
             <w:fldChar w:fldCharType="begin"/>
           </w:r>
           <w:r>
-            <w:instrText xml:space="preserve"> TOC \o "1-3" \h \z \u </w:instrText>
+            <w:instrText>TOC \o "1-3" \h \z \u</w:instrText>
           </w:r>
           <w:r>
             <w:fldChar w:fldCharType="separate"/>
           </w:r>
-          <w:hyperlink w:anchor="_Toc137511323" w:history="1">
+          <w:hyperlink w:anchor="_Toc1642306988">
             <w:r>
               <w:rPr>
                 <w:rStyle w:val="Hipervnculo"/>
-                <w:noProof/>
-              </w:rPr>
-              <w:t>2. Introducción</w:t>
-            </w:r>
-            <w:r>
-              <w:rPr>
-                <w:noProof/>
-                <w:webHidden/>
-              </w:rPr>
+              </w:rPr>
+              <w:t>2.</w:t>
+            </w:r>
+            <w:r>
               <w:tab/>
             </w:r>
             <w:r>
               <w:rPr>
-                <w:noProof/>
-                <w:webHidden/>
-              </w:rPr>
+                <w:rStyle w:val="Hipervnculo"/>
+              </w:rPr>
+              <w:t>Introducción</w:t>
+            </w:r>
+            <w:r>
+              <w:tab/>
+            </w:r>
+            <w:r>
               <w:fldChar w:fldCharType="begin"/>
             </w:r>
             <w:r>
-              <w:rPr>
-                <w:noProof/>
-                <w:webHidden/>
-              </w:rPr>
-              <w:instrText xml:space="preserve"> PAGEREF _Toc137511323 \h </w:instrText>
-            </w:r>
-            <w:r>
-              <w:rPr>
-                <w:noProof/>
-                <w:webHidden/>
-              </w:rPr>
-            </w:r>
-            <w:r>
-              <w:rPr>
-                <w:noProof/>
-                <w:webHidden/>
-              </w:rPr>
+              <w:instrText>PAGEREF _Toc1642306988 \h</w:instrText>
+            </w:r>
+            <w:r>
               <w:fldChar w:fldCharType="separate"/>
             </w:r>
             <w:r>
               <w:rPr>
-                <w:noProof/>
-                <w:webHidden/>
+                <w:rStyle w:val="Hipervnculo"/>
               </w:rPr>
               <w:t>3</w:t>
             </w:r>
             <w:r>
-              <w:rPr>
-                <w:noProof/>
-                <w:webHidden/>
-              </w:rPr>
               <w:fldChar w:fldCharType="end"/>
             </w:r>
           </w:hyperlink>
@@ -1082,69 +1055,51 @@
           <w:pPr>
             <w:pStyle w:val="TDC1"/>
             <w:tabs>
-              <w:tab w:val="right" w:leader="dot" w:pos="8494"/>
+              <w:tab w:val="left" w:pos="435"/>
+              <w:tab w:val="right" w:leader="dot" w:pos="8490"/>
             </w:tabs>
             <w:rPr>
-              <w:rFonts w:asciiTheme="minorHAnsi" w:hAnsiTheme="minorHAnsi" w:cstheme="minorBidi"/>
+              <w:rStyle w:val="Hipervnculo"/>
               <w:noProof/>
               <w:kern w:val="2"/>
               <w14:ligatures w14:val="standardContextual"/>
             </w:rPr>
           </w:pPr>
-          <w:hyperlink w:anchor="_Toc137511324" w:history="1">
+          <w:hyperlink w:anchor="_Toc1558429872">
             <w:r>
               <w:rPr>
                 <w:rStyle w:val="Hipervnculo"/>
-                <w:noProof/>
-              </w:rPr>
-              <w:t>3. NombreClase1</w:t>
-            </w:r>
-            <w:r>
-              <w:rPr>
-                <w:noProof/>
-                <w:webHidden/>
-              </w:rPr>
+              </w:rPr>
+              <w:t>3.</w:t>
+            </w:r>
+            <w:r>
               <w:tab/>
             </w:r>
             <w:r>
               <w:rPr>
-                <w:noProof/>
-                <w:webHidden/>
-              </w:rPr>
+                <w:rStyle w:val="Hipervnculo"/>
+              </w:rPr>
+              <w:t>App</w:t>
+            </w:r>
+            <w:r>
+              <w:tab/>
+            </w:r>
+            <w:r>
               <w:fldChar w:fldCharType="begin"/>
             </w:r>
             <w:r>
-              <w:rPr>
-                <w:noProof/>
-                <w:webHidden/>
-              </w:rPr>
-              <w:instrText xml:space="preserve"> PAGEREF _Toc137511324 \h </w:instrText>
-            </w:r>
-            <w:r>
-              <w:rPr>
-                <w:noProof/>
-                <w:webHidden/>
-              </w:rPr>
-            </w:r>
-            <w:r>
-              <w:rPr>
-                <w:noProof/>
-                <w:webHidden/>
-              </w:rPr>
+              <w:instrText>PAGEREF _Toc1558429872 \h</w:instrText>
+            </w:r>
+            <w:r>
               <w:fldChar w:fldCharType="separate"/>
             </w:r>
             <w:r>
               <w:rPr>
-                <w:noProof/>
-                <w:webHidden/>
+                <w:rStyle w:val="Hipervnculo"/>
               </w:rPr>
               <w:t>4</w:t>
             </w:r>
             <w:r>
-              <w:rPr>
-                <w:noProof/>
-                <w:webHidden/>
-              </w:rPr>
               <w:fldChar w:fldCharType="end"/>
             </w:r>
           </w:hyperlink>
@@ -1153,69 +1108,475 @@
           <w:pPr>
             <w:pStyle w:val="TDC2"/>
             <w:tabs>
-              <w:tab w:val="right" w:leader="dot" w:pos="8494"/>
+              <w:tab w:val="left" w:pos="660"/>
+              <w:tab w:val="right" w:leader="dot" w:pos="8490"/>
             </w:tabs>
             <w:rPr>
-              <w:rFonts w:asciiTheme="minorHAnsi" w:hAnsiTheme="minorHAnsi" w:cstheme="minorBidi"/>
+              <w:rStyle w:val="Hipervnculo"/>
               <w:noProof/>
               <w:kern w:val="2"/>
               <w14:ligatures w14:val="standardContextual"/>
             </w:rPr>
           </w:pPr>
-          <w:hyperlink w:anchor="_Toc137511325" w:history="1">
+          <w:hyperlink w:anchor="_Toc1615652773">
             <w:r>
               <w:rPr>
                 <w:rStyle w:val="Hipervnculo"/>
-                <w:noProof/>
-              </w:rPr>
-              <w:t>3.1. Método nombreMétodo1</w:t>
-            </w:r>
-            <w:r>
-              <w:rPr>
-                <w:noProof/>
-                <w:webHidden/>
-              </w:rPr>
+              </w:rPr>
+              <w:t>3.1.</w:t>
+            </w:r>
+            <w:r>
               <w:tab/>
             </w:r>
             <w:r>
               <w:rPr>
-                <w:noProof/>
-                <w:webHidden/>
-              </w:rPr>
+                <w:rStyle w:val="Hipervnculo"/>
+              </w:rPr>
+              <w:t>Método “loadRanking”</w:t>
+            </w:r>
+            <w:r>
+              <w:tab/>
+            </w:r>
+            <w:r>
               <w:fldChar w:fldCharType="begin"/>
             </w:r>
             <w:r>
-              <w:rPr>
-                <w:noProof/>
-                <w:webHidden/>
-              </w:rPr>
-              <w:instrText xml:space="preserve"> PAGEREF _Toc137511325 \h </w:instrText>
-            </w:r>
-            <w:r>
-              <w:rPr>
-                <w:noProof/>
-                <w:webHidden/>
-              </w:rPr>
-            </w:r>
-            <w:r>
-              <w:rPr>
-                <w:noProof/>
-                <w:webHidden/>
-              </w:rPr>
+              <w:instrText>PAGEREF _Toc1615652773 \h</w:instrText>
+            </w:r>
+            <w:r>
               <w:fldChar w:fldCharType="separate"/>
             </w:r>
             <w:r>
               <w:rPr>
-                <w:noProof/>
-                <w:webHidden/>
-              </w:rPr>
-              <w:t>4</w:t>
-            </w:r>
-            <w:r>
-              <w:rPr>
-                <w:noProof/>
-                <w:webHidden/>
-              </w:rPr>
+                <w:rStyle w:val="Hipervnculo"/>
+              </w:rPr>
+              <w:t>5</w:t>
+            </w:r>
+            <w:r>
+              <w:fldChar w:fldCharType="end"/>
+            </w:r>
+          </w:hyperlink>
+        </w:p>
+        <w:p>
+          <w:pPr>
+            <w:pStyle w:val="TDC2"/>
+            <w:tabs>
+              <w:tab w:val="left" w:pos="660"/>
+              <w:tab w:val="right" w:leader="dot" w:pos="8490"/>
+            </w:tabs>
+            <w:rPr>
+              <w:rStyle w:val="Hipervnculo"/>
+              <w:noProof/>
+              <w:kern w:val="2"/>
+              <w14:ligatures w14:val="standardContextual"/>
+            </w:rPr>
+          </w:pPr>
+          <w:hyperlink w:anchor="_Toc933077558">
+            <w:r>
+              <w:rPr>
+                <w:rStyle w:val="Hipervnculo"/>
+              </w:rPr>
+              <w:t>3.2.</w:t>
+            </w:r>
+            <w:r>
+              <w:tab/>
+            </w:r>
+            <w:r>
+              <w:rPr>
+                <w:rStyle w:val="Hipervnculo"/>
+              </w:rPr>
+              <w:t>Método “saveRanking”</w:t>
+            </w:r>
+            <w:r>
+              <w:tab/>
+            </w:r>
+            <w:r>
+              <w:fldChar w:fldCharType="begin"/>
+            </w:r>
+            <w:r>
+              <w:instrText>PAGEREF _Toc933077558 \h</w:instrText>
+            </w:r>
+            <w:r>
+              <w:fldChar w:fldCharType="separate"/>
+            </w:r>
+            <w:r>
+              <w:rPr>
+                <w:rStyle w:val="Hipervnculo"/>
+              </w:rPr>
+              <w:t>5</w:t>
+            </w:r>
+            <w:r>
+              <w:fldChar w:fldCharType="end"/>
+            </w:r>
+          </w:hyperlink>
+        </w:p>
+        <w:p>
+          <w:pPr>
+            <w:pStyle w:val="TDC2"/>
+            <w:tabs>
+              <w:tab w:val="left" w:pos="660"/>
+              <w:tab w:val="right" w:leader="dot" w:pos="8490"/>
+            </w:tabs>
+            <w:rPr>
+              <w:rStyle w:val="Hipervnculo"/>
+              <w:noProof/>
+              <w:kern w:val="2"/>
+              <w14:ligatures w14:val="standardContextual"/>
+            </w:rPr>
+          </w:pPr>
+          <w:hyperlink w:anchor="_Toc118789831">
+            <w:r>
+              <w:rPr>
+                <w:rStyle w:val="Hipervnculo"/>
+              </w:rPr>
+              <w:t>3.3.</w:t>
+            </w:r>
+            <w:r>
+              <w:tab/>
+            </w:r>
+            <w:r>
+              <w:rPr>
+                <w:rStyle w:val="Hipervnculo"/>
+              </w:rPr>
+              <w:t>Método “loadEquipos”</w:t>
+            </w:r>
+            <w:r>
+              <w:tab/>
+            </w:r>
+            <w:r>
+              <w:fldChar w:fldCharType="begin"/>
+            </w:r>
+            <w:r>
+              <w:instrText>PAGEREF _Toc118789831 \h</w:instrText>
+            </w:r>
+            <w:r>
+              <w:fldChar w:fldCharType="separate"/>
+            </w:r>
+            <w:r>
+              <w:rPr>
+                <w:rStyle w:val="Hipervnculo"/>
+              </w:rPr>
+              <w:t>5</w:t>
+            </w:r>
+            <w:r>
+              <w:fldChar w:fldCharType="end"/>
+            </w:r>
+          </w:hyperlink>
+        </w:p>
+        <w:p>
+          <w:pPr>
+            <w:pStyle w:val="TDC2"/>
+            <w:tabs>
+              <w:tab w:val="left" w:pos="660"/>
+              <w:tab w:val="right" w:leader="dot" w:pos="8490"/>
+            </w:tabs>
+            <w:rPr>
+              <w:rStyle w:val="Hipervnculo"/>
+              <w:noProof/>
+              <w:kern w:val="2"/>
+              <w14:ligatures w14:val="standardContextual"/>
+            </w:rPr>
+          </w:pPr>
+          <w:hyperlink w:anchor="_Toc2118942672">
+            <w:r>
+              <w:rPr>
+                <w:rStyle w:val="Hipervnculo"/>
+              </w:rPr>
+              <w:t>3.4.</w:t>
+            </w:r>
+            <w:r>
+              <w:tab/>
+            </w:r>
+            <w:r>
+              <w:rPr>
+                <w:rStyle w:val="Hipervnculo"/>
+              </w:rPr>
+              <w:t>Método “saveEquipos”</w:t>
+            </w:r>
+            <w:r>
+              <w:tab/>
+            </w:r>
+            <w:r>
+              <w:fldChar w:fldCharType="begin"/>
+            </w:r>
+            <w:r>
+              <w:instrText>PAGEREF _Toc2118942672 \h</w:instrText>
+            </w:r>
+            <w:r>
+              <w:fldChar w:fldCharType="separate"/>
+            </w:r>
+            <w:r>
+              <w:rPr>
+                <w:rStyle w:val="Hipervnculo"/>
+              </w:rPr>
+              <w:t>6</w:t>
+            </w:r>
+            <w:r>
+              <w:fldChar w:fldCharType="end"/>
+            </w:r>
+          </w:hyperlink>
+        </w:p>
+        <w:p>
+          <w:pPr>
+            <w:pStyle w:val="TDC2"/>
+            <w:tabs>
+              <w:tab w:val="left" w:pos="660"/>
+              <w:tab w:val="right" w:leader="dot" w:pos="8490"/>
+            </w:tabs>
+            <w:rPr>
+              <w:rStyle w:val="Hipervnculo"/>
+              <w:noProof/>
+              <w:kern w:val="2"/>
+              <w14:ligatures w14:val="standardContextual"/>
+            </w:rPr>
+          </w:pPr>
+          <w:hyperlink w:anchor="_Toc471732809">
+            <w:r>
+              <w:rPr>
+                <w:rStyle w:val="Hipervnculo"/>
+              </w:rPr>
+              <w:t>3.5.</w:t>
+            </w:r>
+            <w:r>
+              <w:tab/>
+            </w:r>
+            <w:r>
+              <w:rPr>
+                <w:rStyle w:val="Hipervnculo"/>
+              </w:rPr>
+              <w:t>Método “loadGenerador”</w:t>
+            </w:r>
+            <w:r>
+              <w:tab/>
+            </w:r>
+            <w:r>
+              <w:fldChar w:fldCharType="begin"/>
+            </w:r>
+            <w:r>
+              <w:instrText>PAGEREF _Toc471732809 \h</w:instrText>
+            </w:r>
+            <w:r>
+              <w:fldChar w:fldCharType="separate"/>
+            </w:r>
+            <w:r>
+              <w:rPr>
+                <w:rStyle w:val="Hipervnculo"/>
+              </w:rPr>
+              <w:t>6</w:t>
+            </w:r>
+            <w:r>
+              <w:fldChar w:fldCharType="end"/>
+            </w:r>
+          </w:hyperlink>
+        </w:p>
+        <w:p>
+          <w:pPr>
+            <w:pStyle w:val="TDC2"/>
+            <w:tabs>
+              <w:tab w:val="left" w:pos="660"/>
+              <w:tab w:val="right" w:leader="dot" w:pos="8490"/>
+            </w:tabs>
+            <w:rPr>
+              <w:rStyle w:val="Hipervnculo"/>
+              <w:noProof/>
+              <w:kern w:val="2"/>
+              <w14:ligatures w14:val="standardContextual"/>
+            </w:rPr>
+          </w:pPr>
+          <w:hyperlink w:anchor="_Toc1436403594">
+            <w:r>
+              <w:rPr>
+                <w:rStyle w:val="Hipervnculo"/>
+              </w:rPr>
+              <w:t>3.6.</w:t>
+            </w:r>
+            <w:r>
+              <w:tab/>
+            </w:r>
+            <w:r>
+              <w:rPr>
+                <w:rStyle w:val="Hipervnculo"/>
+              </w:rPr>
+              <w:t>Método “saveGenerador”</w:t>
+            </w:r>
+            <w:r>
+              <w:tab/>
+            </w:r>
+            <w:r>
+              <w:fldChar w:fldCharType="begin"/>
+            </w:r>
+            <w:r>
+              <w:instrText>PAGEREF _Toc1436403594 \h</w:instrText>
+            </w:r>
+            <w:r>
+              <w:fldChar w:fldCharType="separate"/>
+            </w:r>
+            <w:r>
+              <w:rPr>
+                <w:rStyle w:val="Hipervnculo"/>
+              </w:rPr>
+              <w:t>6</w:t>
+            </w:r>
+            <w:r>
+              <w:fldChar w:fldCharType="end"/>
+            </w:r>
+          </w:hyperlink>
+        </w:p>
+        <w:p>
+          <w:pPr>
+            <w:pStyle w:val="TDC2"/>
+            <w:tabs>
+              <w:tab w:val="left" w:pos="660"/>
+              <w:tab w:val="right" w:leader="dot" w:pos="8490"/>
+            </w:tabs>
+            <w:rPr>
+              <w:rStyle w:val="Hipervnculo"/>
+              <w:noProof/>
+              <w:kern w:val="2"/>
+              <w14:ligatures w14:val="standardContextual"/>
+            </w:rPr>
+          </w:pPr>
+          <w:hyperlink w:anchor="_Toc1766643188">
+            <w:r>
+              <w:rPr>
+                <w:rStyle w:val="Hipervnculo"/>
+              </w:rPr>
+              <w:t>3.7.</w:t>
+            </w:r>
+            <w:r>
+              <w:tab/>
+            </w:r>
+            <w:r>
+              <w:rPr>
+                <w:rStyle w:val="Hipervnculo"/>
+              </w:rPr>
+              <w:t>Método “loadHabilidades”</w:t>
+            </w:r>
+            <w:r>
+              <w:tab/>
+            </w:r>
+            <w:r>
+              <w:fldChar w:fldCharType="begin"/>
+            </w:r>
+            <w:r>
+              <w:instrText>PAGEREF _Toc1766643188 \h</w:instrText>
+            </w:r>
+            <w:r>
+              <w:fldChar w:fldCharType="separate"/>
+            </w:r>
+            <w:r>
+              <w:rPr>
+                <w:rStyle w:val="Hipervnculo"/>
+              </w:rPr>
+              <w:t>6</w:t>
+            </w:r>
+            <w:r>
+              <w:fldChar w:fldCharType="end"/>
+            </w:r>
+          </w:hyperlink>
+        </w:p>
+        <w:p>
+          <w:pPr>
+            <w:pStyle w:val="TDC2"/>
+            <w:tabs>
+              <w:tab w:val="left" w:pos="660"/>
+              <w:tab w:val="right" w:leader="dot" w:pos="8490"/>
+            </w:tabs>
+            <w:rPr>
+              <w:rStyle w:val="Hipervnculo"/>
+              <w:noProof/>
+              <w:kern w:val="2"/>
+              <w14:ligatures w14:val="standardContextual"/>
+            </w:rPr>
+          </w:pPr>
+          <w:hyperlink w:anchor="_Toc989658883">
+            <w:r>
+              <w:rPr>
+                <w:rStyle w:val="Hipervnculo"/>
+              </w:rPr>
+              <w:t>3.8.</w:t>
+            </w:r>
+            <w:r>
+              <w:tab/>
+            </w:r>
+            <w:r>
+              <w:rPr>
+                <w:rStyle w:val="Hipervnculo"/>
+              </w:rPr>
+              <w:t>Método “saveHabilidades”</w:t>
+            </w:r>
+            <w:r>
+              <w:tab/>
+            </w:r>
+            <w:r>
+              <w:fldChar w:fldCharType="begin"/>
+            </w:r>
+            <w:r>
+              <w:instrText>PAGEREF _Toc989658883 \h</w:instrText>
+            </w:r>
+            <w:r>
+              <w:fldChar w:fldCharType="separate"/>
+            </w:r>
+            <w:r>
+              <w:rPr>
+                <w:rStyle w:val="Hipervnculo"/>
+              </w:rPr>
+              <w:t>7</w:t>
+            </w:r>
+            <w:r>
+              <w:fldChar w:fldCharType="end"/>
+            </w:r>
+          </w:hyperlink>
+        </w:p>
+        <w:p>
+          <w:pPr>
+            <w:pStyle w:val="TDC2"/>
+            <w:tabs>
+              <w:tab w:val="left" w:pos="660"/>
+              <w:tab w:val="right" w:leader="dot" w:pos="8490"/>
+            </w:tabs>
+            <w:rPr>
+              <w:rStyle w:val="Hipervnculo"/>
+              <w:noProof/>
+              <w:kern w:val="2"/>
+              <w14:ligatures w14:val="standardContextual"/>
+            </w:rPr>
+          </w:pPr>
+          <w:hyperlink w:anchor="_Toc1902147474">
+            <w:r>
+              <w:rPr>
+                <w:rStyle w:val="Hipervnculo"/>
+              </w:rPr>
+              <w:t>3.9.</w:t>
+            </w:r>
+            <w:r>
+              <w:tab/>
+            </w:r>
+            <w:r>
+              <w:rPr>
+                <w:rStyle w:val="Hipervnculo"/>
+              </w:rPr>
+              <w:t>Método “run”</w:t>
+            </w:r>
+            <w:r>
+              <w:tab/>
+            </w:r>
+            <w:r>
+              <w:fldChar w:fldCharType="begin"/>
+            </w:r>
+            <w:r>
+              <w:instrText>PAGEREF _Toc1902147474 \h</w:instrText>
+            </w:r>
+            <w:r>
+              <w:fldChar w:fldCharType="separate"/>
+            </w:r>
+            <w:r>
+              <w:rPr>
+                <w:rStyle w:val="Hipervnculo"/>
+              </w:rPr>
+              <w:t>7</w:t>
+            </w:r>
+            <w:r>
               <w:fldChar w:fldCharType="end"/>
             </w:r>
           </w:hyperlink>
@@ -1224,69 +1585,98 @@
           <w:pPr>
             <w:pStyle w:val="TDC3"/>
             <w:tabs>
-              <w:tab w:val="right" w:leader="dot" w:pos="8494"/>
+              <w:tab w:val="left" w:pos="1320"/>
+              <w:tab w:val="right" w:leader="dot" w:pos="8490"/>
             </w:tabs>
             <w:rPr>
-              <w:rFonts w:asciiTheme="minorHAnsi" w:hAnsiTheme="minorHAnsi" w:cstheme="minorBidi"/>
-              <w:noProof/>
-              <w:kern w:val="2"/>
-              <w14:ligatures w14:val="standardContextual"/>
+              <w:rStyle w:val="Hipervnculo"/>
             </w:rPr>
           </w:pPr>
-          <w:hyperlink w:anchor="_Toc137511326" w:history="1">
+          <w:hyperlink w:anchor="_Toc969617079">
             <w:r>
               <w:rPr>
                 <w:rStyle w:val="Hipervnculo"/>
-                <w:noProof/>
-              </w:rPr>
-              <w:t>3.1.1. Pruebas no exitosas</w:t>
-            </w:r>
-            <w:r>
-              <w:rPr>
-                <w:noProof/>
-                <w:webHidden/>
-              </w:rPr>
+              </w:rPr>
+              <w:t>3.9.1.</w:t>
+            </w:r>
+            <w:r>
               <w:tab/>
             </w:r>
             <w:r>
               <w:rPr>
-                <w:noProof/>
-                <w:webHidden/>
-              </w:rPr>
+                <w:rStyle w:val="Hipervnculo"/>
+              </w:rPr>
+              <w:t>Pruebas no exitosas</w:t>
+            </w:r>
+            <w:r>
+              <w:tab/>
+            </w:r>
+            <w:r>
               <w:fldChar w:fldCharType="begin"/>
             </w:r>
             <w:r>
-              <w:rPr>
-                <w:noProof/>
-                <w:webHidden/>
-              </w:rPr>
-              <w:instrText xml:space="preserve"> PAGEREF _Toc137511326 \h </w:instrText>
-            </w:r>
-            <w:r>
-              <w:rPr>
-                <w:noProof/>
-                <w:webHidden/>
-              </w:rPr>
-            </w:r>
-            <w:r>
-              <w:rPr>
-                <w:noProof/>
-                <w:webHidden/>
-              </w:rPr>
+              <w:instrText>PAGEREF _Toc969617079 \h</w:instrText>
+            </w:r>
+            <w:r>
               <w:fldChar w:fldCharType="separate"/>
             </w:r>
             <w:r>
               <w:rPr>
-                <w:noProof/>
-                <w:webHidden/>
-              </w:rPr>
-              <w:t>4</w:t>
-            </w:r>
-            <w:r>
-              <w:rPr>
-                <w:noProof/>
-                <w:webHidden/>
-              </w:rPr>
+                <w:rStyle w:val="Hipervnculo"/>
+              </w:rPr>
+              <w:t>8</w:t>
+            </w:r>
+            <w:r>
+              <w:fldChar w:fldCharType="end"/>
+            </w:r>
+          </w:hyperlink>
+        </w:p>
+        <w:p>
+          <w:pPr>
+            <w:pStyle w:val="TDC1"/>
+            <w:tabs>
+              <w:tab w:val="left" w:pos="435"/>
+              <w:tab w:val="right" w:leader="dot" w:pos="8490"/>
+            </w:tabs>
+            <w:rPr>
+              <w:rStyle w:val="Hipervnculo"/>
+            </w:rPr>
+          </w:pPr>
+          <w:hyperlink w:anchor="_Toc980675663">
+            <w:r>
+              <w:rPr>
+                <w:rStyle w:val="Hipervnculo"/>
+              </w:rPr>
+              <w:t>4.</w:t>
+            </w:r>
+            <w:r>
+              <w:tab/>
+            </w:r>
+            <w:r>
+              <w:rPr>
+                <w:rStyle w:val="Hipervnculo"/>
+              </w:rPr>
+              <w:t>Personaje</w:t>
+            </w:r>
+            <w:r>
+              <w:tab/>
+            </w:r>
+            <w:r>
+              <w:fldChar w:fldCharType="begin"/>
+            </w:r>
+            <w:r>
+              <w:instrText>PAGEREF _Toc980675663 \h</w:instrText>
+            </w:r>
+            <w:r>
+              <w:fldChar w:fldCharType="separate"/>
+            </w:r>
+            <w:r>
+              <w:rPr>
+                <w:rStyle w:val="Hipervnculo"/>
+              </w:rPr>
+              <w:t>8</w:t>
+            </w:r>
+            <w:r>
               <w:fldChar w:fldCharType="end"/>
             </w:r>
           </w:hyperlink>
@@ -1295,69 +1685,48 @@
           <w:pPr>
             <w:pStyle w:val="TDC2"/>
             <w:tabs>
-              <w:tab w:val="right" w:leader="dot" w:pos="8494"/>
+              <w:tab w:val="left" w:pos="660"/>
+              <w:tab w:val="right" w:leader="dot" w:pos="8490"/>
             </w:tabs>
             <w:rPr>
-              <w:rFonts w:asciiTheme="minorHAnsi" w:hAnsiTheme="minorHAnsi" w:cstheme="minorBidi"/>
-              <w:noProof/>
-              <w:kern w:val="2"/>
-              <w14:ligatures w14:val="standardContextual"/>
+              <w:rStyle w:val="Hipervnculo"/>
             </w:rPr>
           </w:pPr>
-          <w:hyperlink w:anchor="_Toc137511327" w:history="1">
+          <w:hyperlink w:anchor="_Toc2015211888">
             <w:r>
               <w:rPr>
                 <w:rStyle w:val="Hipervnculo"/>
-                <w:noProof/>
-              </w:rPr>
-              <w:t>3.2. Método nombreMétodo2</w:t>
-            </w:r>
-            <w:r>
-              <w:rPr>
-                <w:noProof/>
-                <w:webHidden/>
-              </w:rPr>
+              </w:rPr>
+              <w:t>4.1.</w:t>
+            </w:r>
+            <w:r>
               <w:tab/>
             </w:r>
             <w:r>
               <w:rPr>
-                <w:noProof/>
-                <w:webHidden/>
-              </w:rPr>
+                <w:rStyle w:val="Hipervnculo"/>
+              </w:rPr>
+              <w:t>Método AnadirItem</w:t>
+            </w:r>
+            <w:r>
+              <w:tab/>
+            </w:r>
+            <w:r>
               <w:fldChar w:fldCharType="begin"/>
             </w:r>
             <w:r>
-              <w:rPr>
-                <w:noProof/>
-                <w:webHidden/>
-              </w:rPr>
-              <w:instrText xml:space="preserve"> PAGEREF _Toc137511327 \h </w:instrText>
-            </w:r>
-            <w:r>
-              <w:rPr>
-                <w:noProof/>
-                <w:webHidden/>
-              </w:rPr>
-            </w:r>
-            <w:r>
-              <w:rPr>
-                <w:noProof/>
-                <w:webHidden/>
-              </w:rPr>
+              <w:instrText>PAGEREF _Toc2015211888 \h</w:instrText>
+            </w:r>
+            <w:r>
               <w:fldChar w:fldCharType="separate"/>
             </w:r>
             <w:r>
               <w:rPr>
-                <w:noProof/>
-                <w:webHidden/>
-              </w:rPr>
-              <w:t>4</w:t>
-            </w:r>
-            <w:r>
-              <w:rPr>
-                <w:noProof/>
-                <w:webHidden/>
-              </w:rPr>
+                <w:rStyle w:val="Hipervnculo"/>
+              </w:rPr>
+              <w:t>9</w:t>
+            </w:r>
+            <w:r>
               <w:fldChar w:fldCharType="end"/>
             </w:r>
           </w:hyperlink>
@@ -1366,69 +1735,548 @@
           <w:pPr>
             <w:pStyle w:val="TDC3"/>
             <w:tabs>
-              <w:tab w:val="right" w:leader="dot" w:pos="8494"/>
+              <w:tab w:val="left" w:pos="1320"/>
+              <w:tab w:val="right" w:leader="dot" w:pos="8490"/>
             </w:tabs>
             <w:rPr>
-              <w:rFonts w:asciiTheme="minorHAnsi" w:hAnsiTheme="minorHAnsi" w:cstheme="minorBidi"/>
-              <w:noProof/>
-              <w:kern w:val="2"/>
-              <w14:ligatures w14:val="standardContextual"/>
+              <w:rStyle w:val="Hipervnculo"/>
             </w:rPr>
           </w:pPr>
-          <w:hyperlink w:anchor="_Toc137511328" w:history="1">
+          <w:hyperlink w:anchor="_Toc1524325588">
             <w:r>
               <w:rPr>
                 <w:rStyle w:val="Hipervnculo"/>
-                <w:noProof/>
-              </w:rPr>
-              <w:t>3.2.1. Pruebas no exitosas</w:t>
-            </w:r>
-            <w:r>
-              <w:rPr>
-                <w:noProof/>
-                <w:webHidden/>
-              </w:rPr>
+              </w:rPr>
+              <w:t>4.1.1.</w:t>
+            </w:r>
+            <w:r>
               <w:tab/>
             </w:r>
             <w:r>
               <w:rPr>
-                <w:noProof/>
-                <w:webHidden/>
-              </w:rPr>
+                <w:rStyle w:val="Hipervnculo"/>
+              </w:rPr>
+              <w:t>Pruebas no exitosas</w:t>
+            </w:r>
+            <w:r>
+              <w:tab/>
+            </w:r>
+            <w:r>
               <w:fldChar w:fldCharType="begin"/>
             </w:r>
             <w:r>
-              <w:rPr>
-                <w:noProof/>
-                <w:webHidden/>
-              </w:rPr>
-              <w:instrText xml:space="preserve"> PAGEREF _Toc137511328 \h </w:instrText>
-            </w:r>
-            <w:r>
-              <w:rPr>
-                <w:noProof/>
-                <w:webHidden/>
-              </w:rPr>
-            </w:r>
-            <w:r>
-              <w:rPr>
-                <w:noProof/>
-                <w:webHidden/>
-              </w:rPr>
+              <w:instrText>PAGEREF _Toc1524325588 \h</w:instrText>
+            </w:r>
+            <w:r>
               <w:fldChar w:fldCharType="separate"/>
             </w:r>
             <w:r>
               <w:rPr>
-                <w:noProof/>
-                <w:webHidden/>
-              </w:rPr>
-              <w:t>5</w:t>
-            </w:r>
-            <w:r>
-              <w:rPr>
-                <w:noProof/>
-                <w:webHidden/>
-              </w:rPr>
+                <w:rStyle w:val="Hipervnculo"/>
+              </w:rPr>
+              <w:t>9</w:t>
+            </w:r>
+            <w:r>
+              <w:fldChar w:fldCharType="end"/>
+            </w:r>
+          </w:hyperlink>
+        </w:p>
+        <w:p>
+          <w:pPr>
+            <w:pStyle w:val="TDC2"/>
+            <w:tabs>
+              <w:tab w:val="left" w:pos="660"/>
+              <w:tab w:val="right" w:leader="dot" w:pos="8490"/>
+            </w:tabs>
+            <w:rPr>
+              <w:rStyle w:val="Hipervnculo"/>
+            </w:rPr>
+          </w:pPr>
+          <w:hyperlink w:anchor="_Toc1069732323">
+            <w:r>
+              <w:rPr>
+                <w:rStyle w:val="Hipervnculo"/>
+              </w:rPr>
+              <w:t>4.2.</w:t>
+            </w:r>
+            <w:r>
+              <w:tab/>
+            </w:r>
+            <w:r>
+              <w:rPr>
+                <w:rStyle w:val="Hipervnculo"/>
+              </w:rPr>
+              <w:t>Método ModificarOro</w:t>
+            </w:r>
+            <w:r>
+              <w:tab/>
+            </w:r>
+            <w:r>
+              <w:fldChar w:fldCharType="begin"/>
+            </w:r>
+            <w:r>
+              <w:instrText>PAGEREF _Toc1069732323 \h</w:instrText>
+            </w:r>
+            <w:r>
+              <w:fldChar w:fldCharType="separate"/>
+            </w:r>
+            <w:r>
+              <w:rPr>
+                <w:rStyle w:val="Hipervnculo"/>
+              </w:rPr>
+              <w:t>9</w:t>
+            </w:r>
+            <w:r>
+              <w:fldChar w:fldCharType="end"/>
+            </w:r>
+          </w:hyperlink>
+        </w:p>
+        <w:p>
+          <w:pPr>
+            <w:pStyle w:val="TDC2"/>
+            <w:tabs>
+              <w:tab w:val="left" w:pos="660"/>
+              <w:tab w:val="right" w:leader="dot" w:pos="8490"/>
+            </w:tabs>
+            <w:rPr>
+              <w:rStyle w:val="Hipervnculo"/>
+            </w:rPr>
+          </w:pPr>
+          <w:hyperlink w:anchor="_Toc770656354">
+            <w:r>
+              <w:rPr>
+                <w:rStyle w:val="Hipervnculo"/>
+              </w:rPr>
+              <w:t>4.3.</w:t>
+            </w:r>
+            <w:r>
+              <w:tab/>
+            </w:r>
+            <w:r>
+              <w:rPr>
+                <w:rStyle w:val="Hipervnculo"/>
+              </w:rPr>
+              <w:t>Método PonerArmaActiva</w:t>
+            </w:r>
+            <w:r>
+              <w:tab/>
+            </w:r>
+            <w:r>
+              <w:fldChar w:fldCharType="begin"/>
+            </w:r>
+            <w:r>
+              <w:instrText>PAGEREF _Toc770656354 \h</w:instrText>
+            </w:r>
+            <w:r>
+              <w:fldChar w:fldCharType="separate"/>
+            </w:r>
+            <w:r>
+              <w:rPr>
+                <w:rStyle w:val="Hipervnculo"/>
+              </w:rPr>
+              <w:t>10</w:t>
+            </w:r>
+            <w:r>
+              <w:fldChar w:fldCharType="end"/>
+            </w:r>
+          </w:hyperlink>
+        </w:p>
+        <w:p>
+          <w:pPr>
+            <w:pStyle w:val="TDC2"/>
+            <w:tabs>
+              <w:tab w:val="left" w:pos="660"/>
+              <w:tab w:val="right" w:leader="dot" w:pos="8490"/>
+            </w:tabs>
+            <w:rPr>
+              <w:rStyle w:val="Hipervnculo"/>
+            </w:rPr>
+          </w:pPr>
+          <w:hyperlink w:anchor="_Toc1023730922">
+            <w:r>
+              <w:rPr>
+                <w:rStyle w:val="Hipervnculo"/>
+              </w:rPr>
+              <w:t>4.4.</w:t>
+            </w:r>
+            <w:r>
+              <w:tab/>
+            </w:r>
+            <w:r>
+              <w:rPr>
+                <w:rStyle w:val="Hipervnculo"/>
+              </w:rPr>
+              <w:t>Método OroSuficiente</w:t>
+            </w:r>
+            <w:r>
+              <w:tab/>
+            </w:r>
+            <w:r>
+              <w:fldChar w:fldCharType="begin"/>
+            </w:r>
+            <w:r>
+              <w:instrText>PAGEREF _Toc1023730922 \h</w:instrText>
+            </w:r>
+            <w:r>
+              <w:fldChar w:fldCharType="separate"/>
+            </w:r>
+            <w:r>
+              <w:rPr>
+                <w:rStyle w:val="Hipervnculo"/>
+              </w:rPr>
+              <w:t>10</w:t>
+            </w:r>
+            <w:r>
+              <w:fldChar w:fldCharType="end"/>
+            </w:r>
+          </w:hyperlink>
+        </w:p>
+        <w:p>
+          <w:pPr>
+            <w:pStyle w:val="TDC2"/>
+            <w:tabs>
+              <w:tab w:val="left" w:pos="660"/>
+              <w:tab w:val="right" w:leader="dot" w:pos="8490"/>
+            </w:tabs>
+            <w:rPr>
+              <w:rStyle w:val="Hipervnculo"/>
+            </w:rPr>
+          </w:pPr>
+          <w:hyperlink w:anchor="_Toc764532796">
+            <w:r>
+              <w:rPr>
+                <w:rStyle w:val="Hipervnculo"/>
+              </w:rPr>
+              <w:t>4.5.</w:t>
+            </w:r>
+            <w:r>
+              <w:tab/>
+            </w:r>
+            <w:r>
+              <w:rPr>
+                <w:rStyle w:val="Hipervnculo"/>
+              </w:rPr>
+              <w:t>Método AñadirModificador</w:t>
+            </w:r>
+            <w:r>
+              <w:tab/>
+            </w:r>
+            <w:r>
+              <w:fldChar w:fldCharType="begin"/>
+            </w:r>
+            <w:r>
+              <w:instrText>PAGEREF _Toc764532796 \h</w:instrText>
+            </w:r>
+            <w:r>
+              <w:fldChar w:fldCharType="separate"/>
+            </w:r>
+            <w:r>
+              <w:rPr>
+                <w:rStyle w:val="Hipervnculo"/>
+              </w:rPr>
+              <w:t>11</w:t>
+            </w:r>
+            <w:r>
+              <w:fldChar w:fldCharType="end"/>
+            </w:r>
+          </w:hyperlink>
+        </w:p>
+        <w:p>
+          <w:pPr>
+            <w:pStyle w:val="TDC2"/>
+            <w:tabs>
+              <w:tab w:val="left" w:pos="660"/>
+              <w:tab w:val="right" w:leader="dot" w:pos="8490"/>
+            </w:tabs>
+            <w:rPr>
+              <w:rStyle w:val="Hipervnculo"/>
+            </w:rPr>
+          </w:pPr>
+          <w:hyperlink w:anchor="_Toc495219558">
+            <w:r>
+              <w:rPr>
+                <w:rStyle w:val="Hipervnculo"/>
+              </w:rPr>
+              <w:t>4.6.</w:t>
+            </w:r>
+            <w:r>
+              <w:tab/>
+            </w:r>
+            <w:r>
+              <w:rPr>
+                <w:rStyle w:val="Hipervnculo"/>
+              </w:rPr>
+              <w:t>Método AñadirEsbirro</w:t>
+            </w:r>
+            <w:r>
+              <w:tab/>
+            </w:r>
+            <w:r>
+              <w:fldChar w:fldCharType="begin"/>
+            </w:r>
+            <w:r>
+              <w:instrText>PAGEREF _Toc495219558 \h</w:instrText>
+            </w:r>
+            <w:r>
+              <w:fldChar w:fldCharType="separate"/>
+            </w:r>
+            <w:r>
+              <w:rPr>
+                <w:rStyle w:val="Hipervnculo"/>
+              </w:rPr>
+              <w:t>11</w:t>
+            </w:r>
+            <w:r>
+              <w:fldChar w:fldCharType="end"/>
+            </w:r>
+          </w:hyperlink>
+        </w:p>
+        <w:p>
+          <w:pPr>
+            <w:pStyle w:val="TDC2"/>
+            <w:tabs>
+              <w:tab w:val="left" w:pos="660"/>
+              <w:tab w:val="right" w:leader="dot" w:pos="8490"/>
+            </w:tabs>
+            <w:rPr>
+              <w:rStyle w:val="Hipervnculo"/>
+            </w:rPr>
+          </w:pPr>
+          <w:hyperlink w:anchor="_Toc1832143815">
+            <w:r>
+              <w:rPr>
+                <w:rStyle w:val="Hipervnculo"/>
+              </w:rPr>
+              <w:t>4.7.</w:t>
+            </w:r>
+            <w:r>
+              <w:tab/>
+            </w:r>
+            <w:r>
+              <w:rPr>
+                <w:rStyle w:val="Hipervnculo"/>
+              </w:rPr>
+              <w:t>Método CalcularSaludEsbirros</w:t>
+            </w:r>
+            <w:r>
+              <w:tab/>
+            </w:r>
+            <w:r>
+              <w:fldChar w:fldCharType="begin"/>
+            </w:r>
+            <w:r>
+              <w:instrText>PAGEREF _Toc1832143815 \h</w:instrText>
+            </w:r>
+            <w:r>
+              <w:fldChar w:fldCharType="separate"/>
+            </w:r>
+            <w:r>
+              <w:rPr>
+                <w:rStyle w:val="Hipervnculo"/>
+              </w:rPr>
+              <w:t>12</w:t>
+            </w:r>
+            <w:r>
+              <w:fldChar w:fldCharType="end"/>
+            </w:r>
+          </w:hyperlink>
+        </w:p>
+        <w:p>
+          <w:pPr>
+            <w:pStyle w:val="TDC2"/>
+            <w:tabs>
+              <w:tab w:val="left" w:pos="660"/>
+              <w:tab w:val="right" w:leader="dot" w:pos="8490"/>
+            </w:tabs>
+            <w:rPr>
+              <w:rStyle w:val="Hipervnculo"/>
+            </w:rPr>
+          </w:pPr>
+          <w:hyperlink w:anchor="_Toc1053046368">
+            <w:r>
+              <w:rPr>
+                <w:rStyle w:val="Hipervnculo"/>
+              </w:rPr>
+              <w:t>4.8.</w:t>
+            </w:r>
+            <w:r>
+              <w:tab/>
+            </w:r>
+            <w:r>
+              <w:rPr>
+                <w:rStyle w:val="Hipervnculo"/>
+              </w:rPr>
+              <w:t>Método CalcularAtaqueEquipo</w:t>
+            </w:r>
+            <w:r>
+              <w:tab/>
+            </w:r>
+            <w:r>
+              <w:fldChar w:fldCharType="begin"/>
+            </w:r>
+            <w:r>
+              <w:instrText>PAGEREF _Toc1053046368 \h</w:instrText>
+            </w:r>
+            <w:r>
+              <w:fldChar w:fldCharType="separate"/>
+            </w:r>
+            <w:r>
+              <w:rPr>
+                <w:rStyle w:val="Hipervnculo"/>
+              </w:rPr>
+              <w:t>12</w:t>
+            </w:r>
+            <w:r>
+              <w:fldChar w:fldCharType="end"/>
+            </w:r>
+          </w:hyperlink>
+        </w:p>
+        <w:p>
+          <w:pPr>
+            <w:pStyle w:val="TDC2"/>
+            <w:tabs>
+              <w:tab w:val="left" w:pos="660"/>
+              <w:tab w:val="right" w:leader="dot" w:pos="8490"/>
+            </w:tabs>
+            <w:rPr>
+              <w:rStyle w:val="Hipervnculo"/>
+            </w:rPr>
+          </w:pPr>
+          <w:hyperlink w:anchor="_Toc1326850226">
+            <w:r>
+              <w:rPr>
+                <w:rStyle w:val="Hipervnculo"/>
+              </w:rPr>
+              <w:t>4.9.</w:t>
+            </w:r>
+            <w:r>
+              <w:tab/>
+            </w:r>
+            <w:r>
+              <w:rPr>
+                <w:rStyle w:val="Hipervnculo"/>
+              </w:rPr>
+              <w:t>Método CalcularModificadoresAtaque</w:t>
+            </w:r>
+            <w:r>
+              <w:tab/>
+            </w:r>
+            <w:r>
+              <w:fldChar w:fldCharType="begin"/>
+            </w:r>
+            <w:r>
+              <w:instrText>PAGEREF _Toc1326850226 \h</w:instrText>
+            </w:r>
+            <w:r>
+              <w:fldChar w:fldCharType="separate"/>
+            </w:r>
+            <w:r>
+              <w:rPr>
+                <w:rStyle w:val="Hipervnculo"/>
+              </w:rPr>
+              <w:t>13</w:t>
+            </w:r>
+            <w:r>
+              <w:fldChar w:fldCharType="end"/>
+            </w:r>
+          </w:hyperlink>
+        </w:p>
+        <w:p>
+          <w:pPr>
+            <w:pStyle w:val="TDC2"/>
+            <w:tabs>
+              <w:tab w:val="left" w:pos="870"/>
+              <w:tab w:val="right" w:leader="dot" w:pos="8490"/>
+            </w:tabs>
+            <w:rPr>
+              <w:rStyle w:val="Hipervnculo"/>
+            </w:rPr>
+          </w:pPr>
+          <w:hyperlink w:anchor="_Toc1232702537">
+            <w:r>
+              <w:rPr>
+                <w:rStyle w:val="Hipervnculo"/>
+              </w:rPr>
+              <w:t>4.10.</w:t>
+            </w:r>
+            <w:r>
+              <w:tab/>
+            </w:r>
+            <w:r>
+              <w:rPr>
+                <w:rStyle w:val="Hipervnculo"/>
+              </w:rPr>
+              <w:t>Método CalcularModificadoresDefensa</w:t>
+            </w:r>
+            <w:r>
+              <w:tab/>
+            </w:r>
+            <w:r>
+              <w:fldChar w:fldCharType="begin"/>
+            </w:r>
+            <w:r>
+              <w:instrText>PAGEREF _Toc1232702537 \h</w:instrText>
+            </w:r>
+            <w:r>
+              <w:fldChar w:fldCharType="separate"/>
+            </w:r>
+            <w:r>
+              <w:rPr>
+                <w:rStyle w:val="Hipervnculo"/>
+              </w:rPr>
+              <w:t>13</w:t>
+            </w:r>
+            <w:r>
+              <w:fldChar w:fldCharType="end"/>
+            </w:r>
+          </w:hyperlink>
+        </w:p>
+        <w:p>
+          <w:pPr>
+            <w:pStyle w:val="TDC3"/>
+            <w:tabs>
+              <w:tab w:val="left" w:pos="1320"/>
+              <w:tab w:val="right" w:leader="dot" w:pos="8490"/>
+            </w:tabs>
+            <w:rPr>
+              <w:rStyle w:val="Hipervnculo"/>
+            </w:rPr>
+          </w:pPr>
+          <w:hyperlink w:anchor="_Toc1427597206">
+            <w:r>
+              <w:rPr>
+                <w:rStyle w:val="Hipervnculo"/>
+              </w:rPr>
+              <w:t>4.10.1.</w:t>
+            </w:r>
+            <w:r>
+              <w:tab/>
+            </w:r>
+            <w:r>
+              <w:rPr>
+                <w:rStyle w:val="Hipervnculo"/>
+              </w:rPr>
+              <w:t>Pruebas no exitosas</w:t>
+            </w:r>
+            <w:r>
+              <w:tab/>
+            </w:r>
+            <w:r>
+              <w:fldChar w:fldCharType="begin"/>
+            </w:r>
+            <w:r>
+              <w:instrText>PAGEREF _Toc1427597206 \h</w:instrText>
+            </w:r>
+            <w:r>
+              <w:fldChar w:fldCharType="separate"/>
+            </w:r>
+            <w:r>
+              <w:rPr>
+                <w:rStyle w:val="Hipervnculo"/>
+              </w:rPr>
+              <w:t>14</w:t>
+            </w:r>
+            <w:r>
               <w:fldChar w:fldCharType="end"/>
             </w:r>
           </w:hyperlink>
@@ -1437,69 +2285,48 @@
           <w:pPr>
             <w:pStyle w:val="TDC1"/>
             <w:tabs>
-              <w:tab w:val="right" w:leader="dot" w:pos="8494"/>
+              <w:tab w:val="left" w:pos="435"/>
+              <w:tab w:val="right" w:leader="dot" w:pos="8490"/>
             </w:tabs>
             <w:rPr>
-              <w:rFonts w:asciiTheme="minorHAnsi" w:hAnsiTheme="minorHAnsi" w:cstheme="minorBidi"/>
-              <w:noProof/>
-              <w:kern w:val="2"/>
-              <w14:ligatures w14:val="standardContextual"/>
+              <w:rStyle w:val="Hipervnculo"/>
             </w:rPr>
           </w:pPr>
-          <w:hyperlink w:anchor="_Toc137511329" w:history="1">
+          <w:hyperlink w:anchor="_Toc1507214631">
             <w:r>
               <w:rPr>
                 <w:rStyle w:val="Hipervnculo"/>
-                <w:noProof/>
-              </w:rPr>
-              <w:t>4. NombreClase2</w:t>
-            </w:r>
-            <w:r>
-              <w:rPr>
-                <w:noProof/>
-                <w:webHidden/>
-              </w:rPr>
+              </w:rPr>
+              <w:t>5.</w:t>
+            </w:r>
+            <w:r>
               <w:tab/>
             </w:r>
             <w:r>
               <w:rPr>
-                <w:noProof/>
-                <w:webHidden/>
-              </w:rPr>
+                <w:rStyle w:val="Hipervnculo"/>
+              </w:rPr>
+              <w:t>NombreClase2</w:t>
+            </w:r>
+            <w:r>
+              <w:tab/>
+            </w:r>
+            <w:r>
               <w:fldChar w:fldCharType="begin"/>
             </w:r>
             <w:r>
-              <w:rPr>
-                <w:noProof/>
-                <w:webHidden/>
-              </w:rPr>
-              <w:instrText xml:space="preserve"> PAGEREF _Toc137511329 \h </w:instrText>
-            </w:r>
-            <w:r>
-              <w:rPr>
-                <w:noProof/>
-                <w:webHidden/>
-              </w:rPr>
-            </w:r>
-            <w:r>
-              <w:rPr>
-                <w:noProof/>
-                <w:webHidden/>
-              </w:rPr>
+              <w:instrText>PAGEREF _Toc1507214631 \h</w:instrText>
+            </w:r>
+            <w:r>
               <w:fldChar w:fldCharType="separate"/>
             </w:r>
             <w:r>
               <w:rPr>
-                <w:noProof/>
-                <w:webHidden/>
-              </w:rPr>
-              <w:t>6</w:t>
-            </w:r>
-            <w:r>
-              <w:rPr>
-                <w:noProof/>
-                <w:webHidden/>
-              </w:rPr>
+                <w:rStyle w:val="Hipervnculo"/>
+              </w:rPr>
+              <w:t>14</w:t>
+            </w:r>
+            <w:r>
               <w:fldChar w:fldCharType="end"/>
             </w:r>
           </w:hyperlink>
@@ -1508,69 +2335,48 @@
           <w:pPr>
             <w:pStyle w:val="TDC2"/>
             <w:tabs>
-              <w:tab w:val="right" w:leader="dot" w:pos="8494"/>
+              <w:tab w:val="left" w:pos="660"/>
+              <w:tab w:val="right" w:leader="dot" w:pos="8490"/>
             </w:tabs>
             <w:rPr>
-              <w:rFonts w:asciiTheme="minorHAnsi" w:hAnsiTheme="minorHAnsi" w:cstheme="minorBidi"/>
-              <w:noProof/>
-              <w:kern w:val="2"/>
-              <w14:ligatures w14:val="standardContextual"/>
+              <w:rStyle w:val="Hipervnculo"/>
             </w:rPr>
           </w:pPr>
-          <w:hyperlink w:anchor="_Toc137511330" w:history="1">
+          <w:hyperlink w:anchor="_Toc527926805">
             <w:r>
               <w:rPr>
                 <w:rStyle w:val="Hipervnculo"/>
-                <w:noProof/>
-              </w:rPr>
-              <w:t>4.1. Método nombreMétodo1</w:t>
-            </w:r>
-            <w:r>
-              <w:rPr>
-                <w:noProof/>
-                <w:webHidden/>
-              </w:rPr>
+              </w:rPr>
+              <w:t>5.1.</w:t>
+            </w:r>
+            <w:r>
               <w:tab/>
             </w:r>
             <w:r>
               <w:rPr>
-                <w:noProof/>
-                <w:webHidden/>
-              </w:rPr>
+                <w:rStyle w:val="Hipervnculo"/>
+              </w:rPr>
+              <w:t>Método nombreMétodo1</w:t>
+            </w:r>
+            <w:r>
+              <w:tab/>
+            </w:r>
+            <w:r>
               <w:fldChar w:fldCharType="begin"/>
             </w:r>
             <w:r>
-              <w:rPr>
-                <w:noProof/>
-                <w:webHidden/>
-              </w:rPr>
-              <w:instrText xml:space="preserve"> PAGEREF _Toc137511330 \h </w:instrText>
-            </w:r>
-            <w:r>
-              <w:rPr>
-                <w:noProof/>
-                <w:webHidden/>
-              </w:rPr>
-            </w:r>
-            <w:r>
-              <w:rPr>
-                <w:noProof/>
-                <w:webHidden/>
-              </w:rPr>
+              <w:instrText>PAGEREF _Toc527926805 \h</w:instrText>
+            </w:r>
+            <w:r>
               <w:fldChar w:fldCharType="separate"/>
             </w:r>
             <w:r>
               <w:rPr>
-                <w:noProof/>
-                <w:webHidden/>
-              </w:rPr>
-              <w:t>6</w:t>
-            </w:r>
-            <w:r>
-              <w:rPr>
-                <w:noProof/>
-                <w:webHidden/>
-              </w:rPr>
+                <w:rStyle w:val="Hipervnculo"/>
+              </w:rPr>
+              <w:t>15</w:t>
+            </w:r>
+            <w:r>
               <w:fldChar w:fldCharType="end"/>
             </w:r>
           </w:hyperlink>
@@ -1579,69 +2385,48 @@
           <w:pPr>
             <w:pStyle w:val="TDC3"/>
             <w:tabs>
-              <w:tab w:val="right" w:leader="dot" w:pos="8494"/>
+              <w:tab w:val="left" w:pos="1320"/>
+              <w:tab w:val="right" w:leader="dot" w:pos="8490"/>
             </w:tabs>
             <w:rPr>
-              <w:rFonts w:asciiTheme="minorHAnsi" w:hAnsiTheme="minorHAnsi" w:cstheme="minorBidi"/>
-              <w:noProof/>
-              <w:kern w:val="2"/>
-              <w14:ligatures w14:val="standardContextual"/>
+              <w:rStyle w:val="Hipervnculo"/>
             </w:rPr>
           </w:pPr>
-          <w:hyperlink w:anchor="_Toc137511331" w:history="1">
+          <w:hyperlink w:anchor="_Toc2021058917">
             <w:r>
               <w:rPr>
                 <w:rStyle w:val="Hipervnculo"/>
-                <w:noProof/>
-              </w:rPr>
-              <w:t>4.1.1. Pruebas no exitosas</w:t>
-            </w:r>
-            <w:r>
-              <w:rPr>
-                <w:noProof/>
-                <w:webHidden/>
-              </w:rPr>
+              </w:rPr>
+              <w:t>5.1.1.</w:t>
+            </w:r>
+            <w:r>
               <w:tab/>
             </w:r>
             <w:r>
               <w:rPr>
-                <w:noProof/>
-                <w:webHidden/>
-              </w:rPr>
+                <w:rStyle w:val="Hipervnculo"/>
+              </w:rPr>
+              <w:t>Pruebas no exitosas</w:t>
+            </w:r>
+            <w:r>
+              <w:tab/>
+            </w:r>
+            <w:r>
               <w:fldChar w:fldCharType="begin"/>
             </w:r>
             <w:r>
-              <w:rPr>
-                <w:noProof/>
-                <w:webHidden/>
-              </w:rPr>
-              <w:instrText xml:space="preserve"> PAGEREF _Toc137511331 \h </w:instrText>
-            </w:r>
-            <w:r>
-              <w:rPr>
-                <w:noProof/>
-                <w:webHidden/>
-              </w:rPr>
-            </w:r>
-            <w:r>
-              <w:rPr>
-                <w:noProof/>
-                <w:webHidden/>
-              </w:rPr>
+              <w:instrText>PAGEREF _Toc2021058917 \h</w:instrText>
+            </w:r>
+            <w:r>
               <w:fldChar w:fldCharType="separate"/>
             </w:r>
             <w:r>
               <w:rPr>
-                <w:noProof/>
-                <w:webHidden/>
-              </w:rPr>
-              <w:t>6</w:t>
-            </w:r>
-            <w:r>
-              <w:rPr>
-                <w:noProof/>
-                <w:webHidden/>
-              </w:rPr>
+                <w:rStyle w:val="Hipervnculo"/>
+              </w:rPr>
+              <w:t>15</w:t>
+            </w:r>
+            <w:r>
               <w:fldChar w:fldCharType="end"/>
             </w:r>
           </w:hyperlink>
@@ -1650,69 +2435,48 @@
           <w:pPr>
             <w:pStyle w:val="TDC2"/>
             <w:tabs>
-              <w:tab w:val="right" w:leader="dot" w:pos="8494"/>
+              <w:tab w:val="left" w:pos="660"/>
+              <w:tab w:val="right" w:leader="dot" w:pos="8490"/>
             </w:tabs>
             <w:rPr>
-              <w:rFonts w:asciiTheme="minorHAnsi" w:hAnsiTheme="minorHAnsi" w:cstheme="minorBidi"/>
-              <w:noProof/>
-              <w:kern w:val="2"/>
-              <w14:ligatures w14:val="standardContextual"/>
+              <w:rStyle w:val="Hipervnculo"/>
             </w:rPr>
           </w:pPr>
-          <w:hyperlink w:anchor="_Toc137511332" w:history="1">
+          <w:hyperlink w:anchor="_Toc1410497119">
             <w:r>
               <w:rPr>
                 <w:rStyle w:val="Hipervnculo"/>
-                <w:noProof/>
-              </w:rPr>
-              <w:t>4.2. Método nombreMétodo2</w:t>
-            </w:r>
-            <w:r>
-              <w:rPr>
-                <w:noProof/>
-                <w:webHidden/>
-              </w:rPr>
+              </w:rPr>
+              <w:t>5.2.</w:t>
+            </w:r>
+            <w:r>
               <w:tab/>
             </w:r>
             <w:r>
               <w:rPr>
-                <w:noProof/>
-                <w:webHidden/>
-              </w:rPr>
+                <w:rStyle w:val="Hipervnculo"/>
+              </w:rPr>
+              <w:t>Método nombreMétodo2</w:t>
+            </w:r>
+            <w:r>
+              <w:tab/>
+            </w:r>
+            <w:r>
               <w:fldChar w:fldCharType="begin"/>
             </w:r>
             <w:r>
-              <w:rPr>
-                <w:noProof/>
-                <w:webHidden/>
-              </w:rPr>
-              <w:instrText xml:space="preserve"> PAGEREF _Toc137511332 \h </w:instrText>
-            </w:r>
-            <w:r>
-              <w:rPr>
-                <w:noProof/>
-                <w:webHidden/>
-              </w:rPr>
-            </w:r>
-            <w:r>
-              <w:rPr>
-                <w:noProof/>
-                <w:webHidden/>
-              </w:rPr>
+              <w:instrText>PAGEREF _Toc1410497119 \h</w:instrText>
+            </w:r>
+            <w:r>
               <w:fldChar w:fldCharType="separate"/>
             </w:r>
             <w:r>
               <w:rPr>
-                <w:noProof/>
-                <w:webHidden/>
-              </w:rPr>
-              <w:t>6</w:t>
-            </w:r>
-            <w:r>
-              <w:rPr>
-                <w:noProof/>
-                <w:webHidden/>
-              </w:rPr>
+                <w:rStyle w:val="Hipervnculo"/>
+              </w:rPr>
+              <w:t>15</w:t>
+            </w:r>
+            <w:r>
               <w:fldChar w:fldCharType="end"/>
             </w:r>
           </w:hyperlink>
@@ -1721,80 +2485,58 @@
           <w:pPr>
             <w:pStyle w:val="TDC3"/>
             <w:tabs>
-              <w:tab w:val="right" w:leader="dot" w:pos="8494"/>
+              <w:tab w:val="left" w:pos="1320"/>
+              <w:tab w:val="right" w:leader="dot" w:pos="8490"/>
             </w:tabs>
             <w:rPr>
-              <w:rFonts w:asciiTheme="minorHAnsi" w:hAnsiTheme="minorHAnsi" w:cstheme="minorBidi"/>
-              <w:noProof/>
-              <w:kern w:val="2"/>
-              <w14:ligatures w14:val="standardContextual"/>
+              <w:rStyle w:val="Hipervnculo"/>
             </w:rPr>
           </w:pPr>
-          <w:hyperlink w:anchor="_Toc137511333" w:history="1">
+          <w:hyperlink w:anchor="_Toc318506840">
             <w:r>
               <w:rPr>
                 <w:rStyle w:val="Hipervnculo"/>
-                <w:noProof/>
-              </w:rPr>
-              <w:t>4.2.1. Pruebas no exitosas</w:t>
-            </w:r>
-            <w:r>
-              <w:rPr>
-                <w:noProof/>
-                <w:webHidden/>
-              </w:rPr>
+              </w:rPr>
+              <w:t>5.2.1.</w:t>
+            </w:r>
+            <w:r>
               <w:tab/>
             </w:r>
             <w:r>
               <w:rPr>
-                <w:noProof/>
-                <w:webHidden/>
-              </w:rPr>
+                <w:rStyle w:val="Hipervnculo"/>
+              </w:rPr>
+              <w:t>Pruebas no exitosas</w:t>
+            </w:r>
+            <w:r>
+              <w:tab/>
+            </w:r>
+            <w:r>
               <w:fldChar w:fldCharType="begin"/>
             </w:r>
             <w:r>
-              <w:rPr>
-                <w:noProof/>
-                <w:webHidden/>
-              </w:rPr>
-              <w:instrText xml:space="preserve"> PAGEREF _Toc137511333 \h </w:instrText>
-            </w:r>
-            <w:r>
-              <w:rPr>
-                <w:noProof/>
-                <w:webHidden/>
-              </w:rPr>
-            </w:r>
-            <w:r>
-              <w:rPr>
-                <w:noProof/>
-                <w:webHidden/>
-              </w:rPr>
+              <w:instrText>PAGEREF _Toc318506840 \h</w:instrText>
+            </w:r>
+            <w:r>
               <w:fldChar w:fldCharType="separate"/>
             </w:r>
             <w:r>
               <w:rPr>
-                <w:noProof/>
-                <w:webHidden/>
-              </w:rPr>
-              <w:t>7</w:t>
-            </w:r>
-            <w:r>
-              <w:rPr>
-                <w:noProof/>
-                <w:webHidden/>
-              </w:rPr>
+                <w:rStyle w:val="Hipervnculo"/>
+              </w:rPr>
+              <w:t>16</w:t>
+            </w:r>
+            <w:r>
               <w:fldChar w:fldCharType="end"/>
             </w:r>
           </w:hyperlink>
-        </w:p>
-        <w:p>
           <w:r>
             <w:fldChar w:fldCharType="end"/>
           </w:r>
         </w:p>
       </w:sdtContent>
     </w:sdt>
+    <w:p/>
     <w:p>
       <w:pPr>
         <w:rPr>
@@ -1983,7 +2725,7 @@
       <w:pPr>
         <w:pStyle w:val="Ttulo1"/>
       </w:pPr>
-      <w:bookmarkStart w:id="0" w:name="_Toc137511323"/>
+      <w:bookmarkStart w:id="0" w:name="_Toc1642306988"/>
       <w:r>
         <w:lastRenderedPageBreak/>
         <w:t>Introducción</w:t>
@@ -2065,10 +2807,12 @@
       <w:pPr>
         <w:pStyle w:val="Ttulo1"/>
       </w:pPr>
+      <w:bookmarkStart w:id="1" w:name="_Toc1558429872"/>
       <w:r>
         <w:lastRenderedPageBreak/>
         <w:t>App</w:t>
       </w:r>
+      <w:bookmarkEnd w:id="1"/>
     </w:p>
     <w:p>
       <w:pPr>
@@ -2128,22 +2872,32 @@
         <w:pStyle w:val="Descripcin"/>
         <w:jc w:val="center"/>
       </w:pPr>
-      <w:bookmarkStart w:id="1" w:name="_Toc137511316"/>
+      <w:bookmarkStart w:id="2" w:name="_Toc137511316"/>
       <w:r>
         <w:t xml:space="preserve">Ilustración </w:t>
       </w:r>
-      <w:fldSimple w:instr=" SEQ Ilustración \* ARABIC ">
-        <w:r>
-          <w:rPr>
-            <w:noProof/>
-          </w:rPr>
-          <w:t>1</w:t>
-        </w:r>
-      </w:fldSimple>
+      <w:r>
+        <w:fldChar w:fldCharType="begin"/>
+      </w:r>
+      <w:r>
+        <w:instrText>SEQ Ilustración \* ARABIC</w:instrText>
+      </w:r>
+      <w:r>
+        <w:fldChar w:fldCharType="separate"/>
+      </w:r>
+      <w:r>
+        <w:rPr>
+          <w:noProof/>
+        </w:rPr>
+        <w:t>1</w:t>
+      </w:r>
+      <w:r>
+        <w:fldChar w:fldCharType="end"/>
+      </w:r>
       <w:r>
         <w:t xml:space="preserve"> Diagrama de </w:t>
       </w:r>
-      <w:bookmarkEnd w:id="1"/>
+      <w:bookmarkEnd w:id="2"/>
       <w:r>
         <w:t>la clase App</w:t>
       </w:r>
@@ -2152,7 +2906,6 @@
       <w:pPr>
         <w:jc w:val="both"/>
       </w:pPr>
-      <w:bookmarkStart w:id="2" w:name="_Toc137511325"/>
       <w:r>
         <w:t>Para la clase “App” hemos diseñado diferentes test, cada uno de ellos focalizado en probar/chequear el funcionamiento de cada método.</w:t>
       </w:r>
@@ -2169,13 +2922,14 @@
       <w:pPr>
         <w:pStyle w:val="Ttulo2"/>
       </w:pPr>
+      <w:bookmarkStart w:id="3" w:name="_Toc1615652773"/>
       <w:r>
         <w:t xml:space="preserve">Método </w:t>
       </w:r>
-      <w:bookmarkEnd w:id="2"/>
       <w:r>
         <w:t>“loadRanking”</w:t>
       </w:r>
+      <w:bookmarkEnd w:id="3"/>
     </w:p>
     <w:p>
       <w:pPr>
@@ -2382,9 +3136,11 @@
       <w:pPr>
         <w:pStyle w:val="Ttulo2"/>
       </w:pPr>
+      <w:bookmarkStart w:id="4" w:name="_Toc933077558"/>
       <w:r>
         <w:t>Método “saveRanking”</w:t>
       </w:r>
+      <w:bookmarkEnd w:id="4"/>
     </w:p>
     <w:p>
       <w:pPr>
@@ -2592,10 +3348,12 @@
       <w:pPr>
         <w:pStyle w:val="Ttulo2"/>
       </w:pPr>
+      <w:bookmarkStart w:id="5" w:name="_Toc118789831"/>
       <w:r>
         <w:lastRenderedPageBreak/>
         <w:t>Método “loadEquipos”</w:t>
       </w:r>
+      <w:bookmarkEnd w:id="5"/>
     </w:p>
     <w:p>
       <w:r>
@@ -2790,9 +3548,11 @@
       <w:pPr>
         <w:pStyle w:val="Ttulo2"/>
       </w:pPr>
+      <w:bookmarkStart w:id="6" w:name="_Toc2118942672"/>
       <w:r>
         <w:t>Método “saveEquipos”</w:t>
       </w:r>
+      <w:bookmarkEnd w:id="6"/>
     </w:p>
     <w:p>
       <w:pPr>
@@ -3001,9 +3761,11 @@
       <w:pPr>
         <w:pStyle w:val="Ttulo2"/>
       </w:pPr>
+      <w:bookmarkStart w:id="7" w:name="_Toc471732809"/>
       <w:r>
         <w:t>Método “loadGenerador”</w:t>
       </w:r>
+      <w:bookmarkEnd w:id="7"/>
     </w:p>
     <w:p>
       <w:r>
@@ -3203,9 +3965,11 @@
       <w:pPr>
         <w:pStyle w:val="Ttulo2"/>
       </w:pPr>
+      <w:bookmarkStart w:id="8" w:name="_Toc1436403594"/>
       <w:r>
         <w:t>Método “saveGenerador”</w:t>
       </w:r>
+      <w:bookmarkEnd w:id="8"/>
     </w:p>
     <w:p>
       <w:pPr>
@@ -3431,10 +4195,12 @@
       <w:pPr>
         <w:pStyle w:val="Ttulo2"/>
       </w:pPr>
+      <w:bookmarkStart w:id="9" w:name="_Toc1766643188"/>
       <w:r>
         <w:lastRenderedPageBreak/>
         <w:t>Método “loadHabilidades”</w:t>
       </w:r>
+      <w:bookmarkEnd w:id="9"/>
     </w:p>
     <w:p>
       <w:pPr>
@@ -3635,9 +4401,11 @@
       <w:pPr>
         <w:pStyle w:val="Ttulo2"/>
       </w:pPr>
+      <w:bookmarkStart w:id="10" w:name="_Toc989658883"/>
       <w:r>
         <w:t>Método “saveHabilidades”</w:t>
       </w:r>
+      <w:bookmarkEnd w:id="10"/>
     </w:p>
     <w:p>
       <w:pPr>
@@ -3784,7 +4552,7 @@
             <w:tcW w:w="510" w:type="dxa"/>
           </w:tcPr>
           <w:p>
-            <w:bookmarkStart w:id="3" w:name="_Hlk137982688"/>
+            <w:bookmarkStart w:id="11" w:name="_Hlk137982688"/>
             <w:r>
               <w:t>1</w:t>
             </w:r>
@@ -3947,7 +4715,7 @@
           </w:p>
         </w:tc>
       </w:tr>
-      <w:bookmarkEnd w:id="3"/>
+      <w:bookmarkEnd w:id="11"/>
       <w:tr>
         <w:trPr>
           <w:trHeight w:val="300"/>
@@ -4128,13 +4896,18 @@
     <w:p>
       <w:pPr>
         <w:pStyle w:val="Ttulo2"/>
+        <w:rPr>
+          <w:color w:val="FF0000"/>
+        </w:rPr>
       </w:pPr>
+      <w:bookmarkStart w:id="12" w:name="_Toc1902147474"/>
       <w:r>
         <w:rPr>
           <w:color w:val="FF0000"/>
         </w:rPr>
         <w:t>Método “run”</w:t>
       </w:r>
+      <w:bookmarkEnd w:id="12"/>
     </w:p>
     <w:p/>
     <w:tbl>
@@ -4595,11 +5368,11 @@
       <w:pPr>
         <w:pStyle w:val="Ttulo3"/>
       </w:pPr>
-      <w:bookmarkStart w:id="4" w:name="_Toc137511326"/>
+      <w:bookmarkStart w:id="13" w:name="_Toc969617079"/>
       <w:r>
         <w:t>Pruebas no exitosas</w:t>
       </w:r>
-      <w:bookmarkEnd w:id="4"/>
+      <w:bookmarkEnd w:id="13"/>
     </w:p>
     <w:p>
       <w:r>
@@ -4610,10 +5383,12 @@
       <w:pPr>
         <w:pStyle w:val="Ttulo1"/>
       </w:pPr>
+      <w:bookmarkStart w:id="14" w:name="_Toc980675663"/>
       <w:r>
         <w:lastRenderedPageBreak/>
         <w:t>Personaje</w:t>
       </w:r>
+      <w:bookmarkEnd w:id="14"/>
     </w:p>
     <w:p>
       <w:pPr>
@@ -4673,22 +5448,32 @@
         <w:pStyle w:val="Descripcin"/>
         <w:jc w:val="center"/>
       </w:pPr>
-      <w:bookmarkStart w:id="5" w:name="_Toc137511317"/>
+      <w:bookmarkStart w:id="15" w:name="_Toc137511317"/>
       <w:r>
         <w:t xml:space="preserve">Ilustración </w:t>
       </w:r>
-      <w:fldSimple w:instr=" SEQ Ilustración \* ARABIC ">
-        <w:r>
-          <w:rPr>
-            <w:noProof/>
-          </w:rPr>
-          <w:t>2</w:t>
-        </w:r>
-      </w:fldSimple>
+      <w:r>
+        <w:fldChar w:fldCharType="begin"/>
+      </w:r>
+      <w:r>
+        <w:instrText>SEQ Ilustración \* ARABIC</w:instrText>
+      </w:r>
+      <w:r>
+        <w:fldChar w:fldCharType="separate"/>
+      </w:r>
+      <w:r>
+        <w:rPr>
+          <w:noProof/>
+        </w:rPr>
+        <w:t>2</w:t>
+      </w:r>
+      <w:r>
+        <w:fldChar w:fldCharType="end"/>
+      </w:r>
       <w:r>
         <w:t xml:space="preserve"> Diagrama de </w:t>
       </w:r>
-      <w:bookmarkEnd w:id="5"/>
+      <w:bookmarkEnd w:id="15"/>
       <w:r>
         <w:t>la clase Personaje</w:t>
       </w:r>
@@ -4697,13 +5482,27 @@
       <w:pPr>
         <w:pStyle w:val="Ttulo2"/>
       </w:pPr>
-      <w:bookmarkStart w:id="6" w:name="_Toc137511330"/>
+      <w:bookmarkStart w:id="16" w:name="_Toc2015211888"/>
       <w:r>
         <w:t xml:space="preserve">Método </w:t>
       </w:r>
-      <w:bookmarkEnd w:id="6"/>
       <w:r>
         <w:t>AnadirItem</w:t>
+      </w:r>
+      <w:bookmarkEnd w:id="16"/>
+    </w:p>
+    <w:p>
+      <w:r>
+        <w:t>Comprobamos que se puede añadir un Equipo a un personaje. Para ello creamos una instancia de Equipo</w:t>
+      </w:r>
+      <w:r>
+        <w:t xml:space="preserve">, en este caso un Arma, y utilizando el método anadirItem </w:t>
+      </w:r>
+      <w:r>
+        <w:t xml:space="preserve">se la añadimos a la instancia nueva de Personaje. Luego comprobamos que el nuevo personaje tenga ese </w:t>
+      </w:r>
+      <w:r>
+        <w:t>arma guardada.</w:t>
       </w:r>
     </w:p>
     <w:tbl>
@@ -4833,7 +5632,7 @@
               <w:spacing w:line="259" w:lineRule="auto"/>
             </w:pPr>
             <w:r>
-              <w:t>-1</w:t>
+              <w:t>Equipo</w:t>
             </w:r>
           </w:p>
         </w:tc>
@@ -4849,7 +5648,7 @@
               <w:rPr>
                 <w:lang w:val="es-ES_tradnl"/>
               </w:rPr>
-              <w:t>Lorem ipsum</w:t>
+              <w:t>Las clases Equipo y Personaje se pueden instanciar</w:t>
             </w:r>
           </w:p>
         </w:tc>
@@ -4862,10 +5661,7 @@
               <w:spacing w:line="259" w:lineRule="auto"/>
             </w:pPr>
             <w:r>
-              <w:t>5</w:t>
-            </w:r>
-            <w:r>
-              <w:t xml:space="preserve"> </w:t>
+              <w:t>True</w:t>
             </w:r>
           </w:p>
         </w:tc>
@@ -4876,7 +5672,7 @@
           </w:tcPr>
           <w:p>
             <w:r>
-              <w:t>5</w:t>
+              <w:t>True</w:t>
             </w:r>
           </w:p>
         </w:tc>
@@ -4889,290 +5685,12 @@
               <w:rPr>
                 <w:lang w:val="es-ES_tradnl"/>
               </w:rPr>
-              <w:t>Lorem ipsum</w:t>
-            </w:r>
-          </w:p>
-        </w:tc>
-      </w:tr>
-      <w:tr>
-        <w:trPr>
-          <w:trHeight w:val="300"/>
-        </w:trPr>
-        <w:tc>
-          <w:tcPr>
-            <w:tcW w:w="510" w:type="dxa"/>
-          </w:tcPr>
-          <w:p>
-            <w:r>
-              <w:t>2</w:t>
-            </w:r>
-          </w:p>
-        </w:tc>
-        <w:tc>
-          <w:tcPr>
-            <w:tcW w:w="1515" w:type="dxa"/>
-          </w:tcPr>
-          <w:p>
-            <w:pPr>
-              <w:spacing w:line="259" w:lineRule="auto"/>
-            </w:pPr>
-            <w:r>
-              <w:t>0</w:t>
-            </w:r>
-          </w:p>
-        </w:tc>
-        <w:tc>
-          <w:tcPr>
-            <w:tcW w:w="1875" w:type="dxa"/>
-          </w:tcPr>
-          <w:p>
-            <w:r>
-              <w:rPr>
-                <w:lang w:val="es-ES_tradnl"/>
-              </w:rPr>
-              <w:t>Lorem ipsum</w:t>
-            </w:r>
-          </w:p>
-        </w:tc>
-        <w:tc>
-          <w:tcPr>
-            <w:tcW w:w="1455" w:type="dxa"/>
-          </w:tcPr>
-          <w:p>
-            <w:pPr>
-              <w:spacing w:line="259" w:lineRule="auto"/>
-            </w:pPr>
-            <w:r>
-              <w:t>“hola”</w:t>
-            </w:r>
-          </w:p>
-        </w:tc>
-        <w:tc>
-          <w:tcPr>
-            <w:tcW w:w="1720" w:type="dxa"/>
-            <w:shd w:val="clear" w:color="auto" w:fill="E2EFD9" w:themeFill="accent6" w:themeFillTint="33"/>
-          </w:tcPr>
-          <w:p>
-            <w:r>
-              <w:t>“hola”</w:t>
-            </w:r>
-          </w:p>
-        </w:tc>
-        <w:tc>
-          <w:tcPr>
-            <w:tcW w:w="1415" w:type="dxa"/>
-          </w:tcPr>
-          <w:p>
-            <w:r>
-              <w:rPr>
-                <w:lang w:val="es-ES_tradnl"/>
-              </w:rPr>
-              <w:t>Lorem ipsum</w:t>
-            </w:r>
-          </w:p>
-        </w:tc>
-      </w:tr>
-      <w:tr>
-        <w:trPr>
-          <w:trHeight w:val="300"/>
-        </w:trPr>
-        <w:tc>
-          <w:tcPr>
-            <w:tcW w:w="510" w:type="dxa"/>
-          </w:tcPr>
-          <w:p>
-            <w:r>
-              <w:t>3</w:t>
-            </w:r>
-          </w:p>
-        </w:tc>
-        <w:tc>
-          <w:tcPr>
-            <w:tcW w:w="1515" w:type="dxa"/>
-          </w:tcPr>
-          <w:p>
-            <w:pPr>
-              <w:spacing w:line="259" w:lineRule="auto"/>
-            </w:pPr>
-            <w:r>
-              <w:t>1</w:t>
-            </w:r>
-          </w:p>
-        </w:tc>
-        <w:tc>
-          <w:tcPr>
-            <w:tcW w:w="1875" w:type="dxa"/>
-          </w:tcPr>
-          <w:p>
-            <w:r>
-              <w:rPr>
-                <w:lang w:val="es-ES_tradnl"/>
-              </w:rPr>
-              <w:t>Lorem ipsum</w:t>
-            </w:r>
-          </w:p>
-        </w:tc>
-        <w:tc>
-          <w:tcPr>
-            <w:tcW w:w="1455" w:type="dxa"/>
-          </w:tcPr>
-          <w:p>
-            <w:pPr>
-              <w:spacing w:line="259" w:lineRule="auto"/>
-            </w:pPr>
-            <w:r>
-              <w:t>true</w:t>
-            </w:r>
-          </w:p>
-        </w:tc>
-        <w:tc>
-          <w:tcPr>
-            <w:tcW w:w="1720" w:type="dxa"/>
-            <w:shd w:val="clear" w:color="auto" w:fill="F4B083" w:themeFill="accent2" w:themeFillTint="99"/>
-          </w:tcPr>
-          <w:p>
-            <w:r>
-              <w:t>false</w:t>
-            </w:r>
-          </w:p>
-        </w:tc>
-        <w:tc>
-          <w:tcPr>
-            <w:tcW w:w="1415" w:type="dxa"/>
-          </w:tcPr>
-          <w:p>
-            <w:r>
-              <w:rPr>
-                <w:lang w:val="es-ES_tradnl"/>
-              </w:rPr>
-              <w:t>Lorem ipsum</w:t>
-            </w:r>
-          </w:p>
-        </w:tc>
-      </w:tr>
-      <w:tr>
-        <w:trPr>
-          <w:trHeight w:val="300"/>
-        </w:trPr>
-        <w:tc>
-          <w:tcPr>
-            <w:tcW w:w="510" w:type="dxa"/>
-          </w:tcPr>
-          <w:p>
-            <w:r>
-              <w:t>4</w:t>
-            </w:r>
-          </w:p>
-        </w:tc>
-        <w:tc>
-          <w:tcPr>
-            <w:tcW w:w="1515" w:type="dxa"/>
-          </w:tcPr>
-          <w:p>
-            <w:r>
-              <w:t>null</w:t>
-            </w:r>
-          </w:p>
-        </w:tc>
-        <w:tc>
-          <w:tcPr>
-            <w:tcW w:w="1875" w:type="dxa"/>
-          </w:tcPr>
-          <w:p>
-            <w:r>
-              <w:rPr>
-                <w:lang w:val="es-ES_tradnl"/>
-              </w:rPr>
-              <w:t>Lorem ipsum</w:t>
-            </w:r>
-          </w:p>
-        </w:tc>
-        <w:tc>
-          <w:tcPr>
-            <w:tcW w:w="1455" w:type="dxa"/>
-          </w:tcPr>
-          <w:p>
-            <w:r>
-              <w:t>NullPointerException</w:t>
-            </w:r>
-          </w:p>
-        </w:tc>
-        <w:tc>
-          <w:tcPr>
-            <w:tcW w:w="1720" w:type="dxa"/>
-            <w:shd w:val="clear" w:color="auto" w:fill="E2EFD9" w:themeFill="accent6" w:themeFillTint="33"/>
-          </w:tcPr>
-          <w:p>
-            <w:r>
-              <w:t>NullPointerException</w:t>
-            </w:r>
-          </w:p>
-        </w:tc>
-        <w:tc>
-          <w:tcPr>
-            <w:tcW w:w="1415" w:type="dxa"/>
-          </w:tcPr>
-          <w:p>
-            <w:r>
-              <w:rPr>
-                <w:lang w:val="es-ES_tradnl"/>
-              </w:rPr>
-              <w:t>Lorem ipsum</w:t>
+              <w:t>-</w:t>
             </w:r>
           </w:p>
         </w:tc>
       </w:tr>
     </w:tbl>
-    <w:p>
-      <w:r>
-        <w:t>public void testAnadirItem() {</w:t>
-      </w:r>
-    </w:p>
-    <w:p>
-      <w:r>
-        <w:t xml:space="preserve">        System.out.println("anadirItem");</w:t>
-      </w:r>
-    </w:p>
-    <w:p>
-      <w:r>
-        <w:t xml:space="preserve">        Equipo item = new Arma("arma", 1, 0, 0, 2);</w:t>
-      </w:r>
-    </w:p>
-    <w:p>
-      <w:r>
-        <w:t xml:space="preserve">        Personaje instance = new Licantropo("lican", new Don("don", 1,1,1));</w:t>
-      </w:r>
-    </w:p>
-    <w:p>
-      <w:r>
-        <w:t xml:space="preserve">        instance.anadirItem(item);</w:t>
-      </w:r>
-    </w:p>
-    <w:p>
-      <w:r>
-        <w:t xml:space="preserve">        // TODO review the generated test code and remove the default call to fail.</w:t>
-      </w:r>
-    </w:p>
-    <w:p>
-      <w:r>
-        <w:t xml:space="preserve">        fail("The test case is a prototype.");</w:t>
-      </w:r>
-    </w:p>
-    <w:p>
-      <w:r>
-        <w:t xml:space="preserve">    }</w:t>
-      </w:r>
-    </w:p>
-    <w:p>
-      <w:pPr>
-        <w:pStyle w:val="Ttulo3"/>
-      </w:pPr>
-      <w:bookmarkStart w:id="7" w:name="_Toc137511331"/>
-      <w:r>
-        <w:t>Pruebas no exitosas</w:t>
-      </w:r>
-      <w:bookmarkEnd w:id="7"/>
-    </w:p>
     <w:p>
       <w:pPr>
         <w:jc w:val="both"/>
@@ -5185,11 +5703,24 @@
       <w:pPr>
         <w:pStyle w:val="Ttulo2"/>
       </w:pPr>
-      <w:r>
-        <w:t xml:space="preserve">Método </w:t>
-      </w:r>
-      <w:r>
-        <w:t>ModificarOro</w:t>
+      <w:bookmarkStart w:id="17" w:name="_Toc1069732323"/>
+      <w:r>
+        <w:t>Método ModificarOro</w:t>
+      </w:r>
+      <w:bookmarkEnd w:id="17"/>
+    </w:p>
+    <w:p>
+      <w:r>
+        <w:t xml:space="preserve">Para comprobar que el método ModificarOro funciona correctmamente instanciamos la clase Personaje (cabe recordar que el oro inicial es 50), </w:t>
+      </w:r>
+      <w:r>
+        <w:t xml:space="preserve">le restamos una cantidad de oro a través del método ModificarOro y comprobamos que el valor </w:t>
+      </w:r>
+      <w:r>
+        <w:t>modificado</w:t>
+      </w:r>
+      <w:r>
+        <w:t xml:space="preserve"> se ajusta a la realidad</w:t>
       </w:r>
     </w:p>
     <w:tbl>
@@ -5319,7 +5850,7 @@
               <w:spacing w:line="259" w:lineRule="auto"/>
             </w:pPr>
             <w:r>
-              <w:t>-1</w:t>
+              <w:t>5</w:t>
             </w:r>
           </w:p>
         </w:tc>
@@ -5335,7 +5866,7 @@
               <w:rPr>
                 <w:lang w:val="es-ES_tradnl"/>
               </w:rPr>
-              <w:t>Lorem ipsum</w:t>
+              <w:t>La clase Personaje se puede instanciar</w:t>
             </w:r>
           </w:p>
         </w:tc>
@@ -5348,10 +5879,7 @@
               <w:spacing w:line="259" w:lineRule="auto"/>
             </w:pPr>
             <w:r>
-              <w:t>5</w:t>
-            </w:r>
-            <w:r>
-              <w:t xml:space="preserve"> </w:t>
+              <w:t>True (45)</w:t>
             </w:r>
           </w:p>
         </w:tc>
@@ -5362,7 +5890,7 @@
           </w:tcPr>
           <w:p>
             <w:r>
-              <w:t>5</w:t>
+              <w:t>True (45)</w:t>
             </w:r>
           </w:p>
         </w:tc>
@@ -5370,12 +5898,147 @@
           <w:tcPr>
             <w:tcW w:w="1415" w:type="dxa"/>
           </w:tcPr>
-          <w:p>
-            <w:r>
-              <w:rPr>
-                <w:lang w:val="es-ES_tradnl"/>
-              </w:rPr>
-              <w:t>Lorem ipsum</w:t>
+          <w:p/>
+        </w:tc>
+      </w:tr>
+    </w:tbl>
+    <w:p>
+      <w:bookmarkStart w:id="18" w:name="_Toc770656354"/>
+    </w:p>
+    <w:p/>
+    <w:p/>
+    <w:p/>
+    <w:p>
+      <w:pPr>
+        <w:pStyle w:val="Ttulo2"/>
+        <w:numPr>
+          <w:ilvl w:val="0"/>
+          <w:numId w:val="0"/>
+        </w:numPr>
+      </w:pPr>
+      <w:r>
+        <w:lastRenderedPageBreak/>
+        <w:t>Método PonerArmaActiva</w:t>
+      </w:r>
+      <w:bookmarkEnd w:id="18"/>
+    </w:p>
+    <w:p>
+      <w:r>
+        <w:t>Instanciamos la clase Arma y Personaje, y añadimos al personaje el arma nueva</w:t>
+      </w:r>
+      <w:r>
+        <w:t xml:space="preserve"> como arma activa</w:t>
+      </w:r>
+      <w:r>
+        <w:t xml:space="preserve">. </w:t>
+      </w:r>
+      <w:r>
+        <w:t xml:space="preserve">A continuación, comprobamos que el arma activa del </w:t>
+      </w:r>
+      <w:r>
+        <w:t>personaje corresponde a la que acabamos de modificar.</w:t>
+      </w:r>
+    </w:p>
+    <w:tbl>
+      <w:tblPr>
+        <w:tblStyle w:val="Tablaconcuadrcula"/>
+        <w:tblW w:w="0" w:type="auto"/>
+        <w:tblLayout w:type="fixed"/>
+        <w:tblLook w:val="06A0" w:firstRow="1" w:lastRow="0" w:firstColumn="1" w:lastColumn="0" w:noHBand="1" w:noVBand="1"/>
+      </w:tblPr>
+      <w:tblGrid>
+        <w:gridCol w:w="510"/>
+        <w:gridCol w:w="903"/>
+        <w:gridCol w:w="2487"/>
+        <w:gridCol w:w="1198"/>
+        <w:gridCol w:w="1134"/>
+        <w:gridCol w:w="2258"/>
+      </w:tblGrid>
+      <w:tr>
+        <w:trPr>
+          <w:trHeight w:val="300"/>
+        </w:trPr>
+        <w:tc>
+          <w:tcPr>
+            <w:tcW w:w="510" w:type="dxa"/>
+            <w:shd w:val="clear" w:color="auto" w:fill="B4C6E7" w:themeFill="accent1" w:themeFillTint="66"/>
+          </w:tcPr>
+          <w:p>
+            <w:r>
+              <w:rPr>
+                <w:lang w:val="es-ES_tradnl"/>
+              </w:rPr>
+              <w:t>ID</w:t>
+            </w:r>
+          </w:p>
+        </w:tc>
+        <w:tc>
+          <w:tcPr>
+            <w:tcW w:w="903" w:type="dxa"/>
+            <w:shd w:val="clear" w:color="auto" w:fill="B4C6E7" w:themeFill="accent1" w:themeFillTint="66"/>
+          </w:tcPr>
+          <w:p>
+            <w:r>
+              <w:rPr>
+                <w:lang w:val="es-ES_tradnl"/>
+              </w:rPr>
+              <w:t>Entrada</w:t>
+            </w:r>
+          </w:p>
+        </w:tc>
+        <w:tc>
+          <w:tcPr>
+            <w:tcW w:w="2487" w:type="dxa"/>
+            <w:shd w:val="clear" w:color="auto" w:fill="B4C6E7" w:themeFill="accent1" w:themeFillTint="66"/>
+          </w:tcPr>
+          <w:p>
+            <w:r>
+              <w:rPr>
+                <w:lang w:val="es-ES_tradnl"/>
+              </w:rPr>
+              <w:t>Condiciones de ejecución</w:t>
+            </w:r>
+          </w:p>
+        </w:tc>
+        <w:tc>
+          <w:tcPr>
+            <w:tcW w:w="1198" w:type="dxa"/>
+            <w:shd w:val="clear" w:color="auto" w:fill="B4C6E7" w:themeFill="accent1" w:themeFillTint="66"/>
+          </w:tcPr>
+          <w:p>
+            <w:r>
+              <w:rPr>
+                <w:lang w:val="es-ES_tradnl"/>
+              </w:rPr>
+              <w:t>Respuesta Esperada</w:t>
+            </w:r>
+          </w:p>
+        </w:tc>
+        <w:tc>
+          <w:tcPr>
+            <w:tcW w:w="1134" w:type="dxa"/>
+            <w:shd w:val="clear" w:color="auto" w:fill="B4C6E7" w:themeFill="accent1" w:themeFillTint="66"/>
+          </w:tcPr>
+          <w:p>
+            <w:r>
+              <w:rPr>
+                <w:lang w:val="es-ES_tradnl"/>
+              </w:rPr>
+              <w:t>Respuesta Obtenida</w:t>
+            </w:r>
+          </w:p>
+        </w:tc>
+        <w:tc>
+          <w:tcPr>
+            <w:tcW w:w="2258" w:type="dxa"/>
+            <w:shd w:val="clear" w:color="auto" w:fill="B4C6E7" w:themeFill="accent1" w:themeFillTint="66"/>
+          </w:tcPr>
+          <w:p>
+            <w:r>
+              <w:rPr>
+                <w:lang w:val="es-ES_tradnl"/>
+              </w:rPr>
+              <w:t>Comentarios</w:t>
             </w:r>
           </w:p>
         </w:tc>
@@ -5390,70 +6053,212 @@
           </w:tcPr>
           <w:p>
             <w:r>
-              <w:t>2</w:t>
-            </w:r>
-          </w:p>
-        </w:tc>
-        <w:tc>
-          <w:tcPr>
-            <w:tcW w:w="1515" w:type="dxa"/>
+              <w:t>1</w:t>
+            </w:r>
+          </w:p>
+        </w:tc>
+        <w:tc>
+          <w:tcPr>
+            <w:tcW w:w="903" w:type="dxa"/>
           </w:tcPr>
           <w:p>
             <w:pPr>
               <w:spacing w:line="259" w:lineRule="auto"/>
             </w:pPr>
             <w:r>
-              <w:t>0</w:t>
-            </w:r>
-          </w:p>
-        </w:tc>
-        <w:tc>
-          <w:tcPr>
-            <w:tcW w:w="1875" w:type="dxa"/>
-          </w:tcPr>
-          <w:p>
-            <w:r>
-              <w:rPr>
-                <w:lang w:val="es-ES_tradnl"/>
-              </w:rPr>
-              <w:t>Lorem ipsum</w:t>
-            </w:r>
-          </w:p>
-        </w:tc>
-        <w:tc>
-          <w:tcPr>
-            <w:tcW w:w="1455" w:type="dxa"/>
+              <w:t>Arma</w:t>
+            </w:r>
+          </w:p>
+        </w:tc>
+        <w:tc>
+          <w:tcPr>
+            <w:tcW w:w="2487" w:type="dxa"/>
           </w:tcPr>
           <w:p>
             <w:pPr>
               <w:spacing w:line="259" w:lineRule="auto"/>
             </w:pPr>
             <w:r>
-              <w:t>“hola”</w:t>
-            </w:r>
-          </w:p>
-        </w:tc>
-        <w:tc>
-          <w:tcPr>
-            <w:tcW w:w="1720" w:type="dxa"/>
+              <w:rPr>
+                <w:lang w:val="es-ES_tradnl"/>
+              </w:rPr>
+              <w:t>Las clases Arma y Personaje se pueden instanciar</w:t>
+            </w:r>
+          </w:p>
+        </w:tc>
+        <w:tc>
+          <w:tcPr>
+            <w:tcW w:w="1198" w:type="dxa"/>
+          </w:tcPr>
+          <w:p>
+            <w:pPr>
+              <w:spacing w:line="259" w:lineRule="auto"/>
+            </w:pPr>
+            <w:r>
+              <w:t>True</w:t>
+            </w:r>
+          </w:p>
+        </w:tc>
+        <w:tc>
+          <w:tcPr>
+            <w:tcW w:w="1134" w:type="dxa"/>
             <w:shd w:val="clear" w:color="auto" w:fill="E2EFD9" w:themeFill="accent6" w:themeFillTint="33"/>
           </w:tcPr>
           <w:p>
             <w:r>
-              <w:t>“hola”</w:t>
-            </w:r>
-          </w:p>
-        </w:tc>
-        <w:tc>
-          <w:tcPr>
-            <w:tcW w:w="1415" w:type="dxa"/>
-          </w:tcPr>
-          <w:p>
-            <w:r>
-              <w:rPr>
-                <w:lang w:val="es-ES_tradnl"/>
-              </w:rPr>
-              <w:t>Lorem ipsum</w:t>
+              <w:t>True</w:t>
+            </w:r>
+          </w:p>
+        </w:tc>
+        <w:tc>
+          <w:tcPr>
+            <w:tcW w:w="2258" w:type="dxa"/>
+          </w:tcPr>
+          <w:p>
+            <w:r>
+              <w:rPr>
+                <w:lang w:val="es-ES_tradnl"/>
+              </w:rPr>
+              <w:t xml:space="preserve">La respuesta es True si el </w:t>
+            </w:r>
+            <w:r>
+              <w:rPr>
+                <w:lang w:val="es-ES_tradnl"/>
+              </w:rPr>
+              <w:t>arma activa coincide con la esperada</w:t>
+            </w:r>
+          </w:p>
+        </w:tc>
+      </w:tr>
+    </w:tbl>
+    <w:p/>
+    <w:p>
+      <w:pPr>
+        <w:pStyle w:val="Ttulo2"/>
+      </w:pPr>
+      <w:bookmarkStart w:id="19" w:name="_Toc1023730922"/>
+      <w:r>
+        <w:t>Método OroSuficiente</w:t>
+      </w:r>
+      <w:bookmarkEnd w:id="19"/>
+    </w:p>
+    <w:p>
+      <w:r>
+        <w:t>Instanciamos la clase Personaje, que por defe</w:t>
+      </w:r>
+      <w:r>
+        <w:t xml:space="preserve">cto tendrá 50 </w:t>
+      </w:r>
+      <w:r>
+        <w:t xml:space="preserve">de oro. Llamamos al método OroSuficiente, pasándole </w:t>
+      </w:r>
+      <w:r>
+        <w:t xml:space="preserve">difentes valores. Comprobamos que si los valores que le pasamos son menores o iguales </w:t>
+      </w:r>
+      <w:r>
+        <w:t>al oro que tiene el personaje el método nos debe devolver true. En caso contrario, false</w:t>
+      </w:r>
+    </w:p>
+    <w:tbl>
+      <w:tblPr>
+        <w:tblStyle w:val="Tablaconcuadrcula"/>
+        <w:tblW w:w="0" w:type="auto"/>
+        <w:tblLayout w:type="fixed"/>
+        <w:tblLook w:val="06A0" w:firstRow="1" w:lastRow="0" w:firstColumn="1" w:lastColumn="0" w:noHBand="1" w:noVBand="1"/>
+      </w:tblPr>
+      <w:tblGrid>
+        <w:gridCol w:w="510"/>
+        <w:gridCol w:w="903"/>
+        <w:gridCol w:w="2487"/>
+        <w:gridCol w:w="1198"/>
+        <w:gridCol w:w="1134"/>
+        <w:gridCol w:w="2258"/>
+      </w:tblGrid>
+      <w:tr>
+        <w:trPr>
+          <w:trHeight w:val="300"/>
+        </w:trPr>
+        <w:tc>
+          <w:tcPr>
+            <w:tcW w:w="510" w:type="dxa"/>
+            <w:shd w:val="clear" w:color="auto" w:fill="B4C6E7" w:themeFill="accent1" w:themeFillTint="66"/>
+          </w:tcPr>
+          <w:p>
+            <w:r>
+              <w:rPr>
+                <w:lang w:val="es-ES_tradnl"/>
+              </w:rPr>
+              <w:t>ID</w:t>
+            </w:r>
+          </w:p>
+        </w:tc>
+        <w:tc>
+          <w:tcPr>
+            <w:tcW w:w="903" w:type="dxa"/>
+            <w:shd w:val="clear" w:color="auto" w:fill="B4C6E7" w:themeFill="accent1" w:themeFillTint="66"/>
+          </w:tcPr>
+          <w:p>
+            <w:r>
+              <w:rPr>
+                <w:lang w:val="es-ES_tradnl"/>
+              </w:rPr>
+              <w:t>Entrada</w:t>
+            </w:r>
+          </w:p>
+        </w:tc>
+        <w:tc>
+          <w:tcPr>
+            <w:tcW w:w="2487" w:type="dxa"/>
+            <w:shd w:val="clear" w:color="auto" w:fill="B4C6E7" w:themeFill="accent1" w:themeFillTint="66"/>
+          </w:tcPr>
+          <w:p>
+            <w:r>
+              <w:rPr>
+                <w:lang w:val="es-ES_tradnl"/>
+              </w:rPr>
+              <w:t>Condiciones de ejecución</w:t>
+            </w:r>
+          </w:p>
+        </w:tc>
+        <w:tc>
+          <w:tcPr>
+            <w:tcW w:w="1198" w:type="dxa"/>
+            <w:shd w:val="clear" w:color="auto" w:fill="B4C6E7" w:themeFill="accent1" w:themeFillTint="66"/>
+          </w:tcPr>
+          <w:p>
+            <w:r>
+              <w:rPr>
+                <w:lang w:val="es-ES_tradnl"/>
+              </w:rPr>
+              <w:t>Respuesta Esperada</w:t>
+            </w:r>
+          </w:p>
+        </w:tc>
+        <w:tc>
+          <w:tcPr>
+            <w:tcW w:w="1134" w:type="dxa"/>
+            <w:shd w:val="clear" w:color="auto" w:fill="B4C6E7" w:themeFill="accent1" w:themeFillTint="66"/>
+          </w:tcPr>
+          <w:p>
+            <w:r>
+              <w:rPr>
+                <w:lang w:val="es-ES_tradnl"/>
+              </w:rPr>
+              <w:t>Respuesta Obtenida</w:t>
+            </w:r>
+          </w:p>
+        </w:tc>
+        <w:tc>
+          <w:tcPr>
+            <w:tcW w:w="2258" w:type="dxa"/>
+            <w:shd w:val="clear" w:color="auto" w:fill="B4C6E7" w:themeFill="accent1" w:themeFillTint="66"/>
+          </w:tcPr>
+          <w:p>
+            <w:r>
+              <w:rPr>
+                <w:lang w:val="es-ES_tradnl"/>
+              </w:rPr>
+              <w:t>Comentarios</w:t>
             </w:r>
           </w:p>
         </w:tc>
@@ -5468,70 +6273,78 @@
           </w:tcPr>
           <w:p>
             <w:r>
-              <w:t>3</w:t>
-            </w:r>
-          </w:p>
-        </w:tc>
-        <w:tc>
-          <w:tcPr>
-            <w:tcW w:w="1515" w:type="dxa"/>
+              <w:t>1</w:t>
+            </w:r>
+          </w:p>
+        </w:tc>
+        <w:tc>
+          <w:tcPr>
+            <w:tcW w:w="903" w:type="dxa"/>
           </w:tcPr>
           <w:p>
             <w:pPr>
               <w:spacing w:line="259" w:lineRule="auto"/>
             </w:pPr>
             <w:r>
-              <w:t>1</w:t>
-            </w:r>
-          </w:p>
-        </w:tc>
-        <w:tc>
-          <w:tcPr>
-            <w:tcW w:w="1875" w:type="dxa"/>
-          </w:tcPr>
-          <w:p>
-            <w:r>
-              <w:rPr>
-                <w:lang w:val="es-ES_tradnl"/>
-              </w:rPr>
-              <w:t>Lorem ipsum</w:t>
-            </w:r>
-          </w:p>
-        </w:tc>
-        <w:tc>
-          <w:tcPr>
-            <w:tcW w:w="1455" w:type="dxa"/>
+              <w:t>5</w:t>
+            </w:r>
+          </w:p>
+        </w:tc>
+        <w:tc>
+          <w:tcPr>
+            <w:tcW w:w="2487" w:type="dxa"/>
           </w:tcPr>
           <w:p>
             <w:pPr>
               <w:spacing w:line="259" w:lineRule="auto"/>
             </w:pPr>
             <w:r>
+              <w:rPr>
+                <w:lang w:val="es-ES_tradnl"/>
+              </w:rPr>
+              <w:t>La clase Personaje se puede instanciar</w:t>
+            </w:r>
+          </w:p>
+        </w:tc>
+        <w:tc>
+          <w:tcPr>
+            <w:tcW w:w="1198" w:type="dxa"/>
+          </w:tcPr>
+          <w:p>
+            <w:pPr>
+              <w:spacing w:line="259" w:lineRule="auto"/>
+            </w:pPr>
+            <w:r>
               <w:t>true</w:t>
             </w:r>
           </w:p>
         </w:tc>
         <w:tc>
           <w:tcPr>
-            <w:tcW w:w="1720" w:type="dxa"/>
-            <w:shd w:val="clear" w:color="auto" w:fill="F4B083" w:themeFill="accent2" w:themeFillTint="99"/>
-          </w:tcPr>
-          <w:p>
-            <w:r>
-              <w:t>false</w:t>
-            </w:r>
-          </w:p>
-        </w:tc>
-        <w:tc>
-          <w:tcPr>
-            <w:tcW w:w="1415" w:type="dxa"/>
-          </w:tcPr>
-          <w:p>
-            <w:r>
-              <w:rPr>
-                <w:lang w:val="es-ES_tradnl"/>
-              </w:rPr>
-              <w:t>Lorem ipsum</w:t>
+            <w:tcW w:w="1134" w:type="dxa"/>
+            <w:shd w:val="clear" w:color="auto" w:fill="E2EFD9" w:themeFill="accent6" w:themeFillTint="33"/>
+          </w:tcPr>
+          <w:p>
+            <w:r>
+              <w:t>true</w:t>
+            </w:r>
+          </w:p>
+        </w:tc>
+        <w:tc>
+          <w:tcPr>
+            <w:tcW w:w="2258" w:type="dxa"/>
+          </w:tcPr>
+          <w:p>
+            <w:pPr>
+              <w:rPr>
+                <w:lang w:val="es-ES_tradnl"/>
+              </w:rPr>
+            </w:pPr>
+            <w:r>
+              <w:rPr>
+                <w:lang w:val="es-ES_tradnl"/>
+              </w:rPr>
+              <w:t>-</w:t>
             </w:r>
           </w:p>
         </w:tc>
@@ -5546,124 +6359,175 @@
           </w:tcPr>
           <w:p>
             <w:r>
-              <w:lastRenderedPageBreak/>
-              <w:t>4</w:t>
-            </w:r>
-          </w:p>
-        </w:tc>
-        <w:tc>
-          <w:tcPr>
-            <w:tcW w:w="1515" w:type="dxa"/>
-          </w:tcPr>
-          <w:p>
-            <w:r>
-              <w:t>null</w:t>
-            </w:r>
-          </w:p>
-        </w:tc>
-        <w:tc>
-          <w:tcPr>
-            <w:tcW w:w="1875" w:type="dxa"/>
-          </w:tcPr>
-          <w:p>
-            <w:r>
-              <w:rPr>
-                <w:lang w:val="es-ES_tradnl"/>
-              </w:rPr>
-              <w:t>Lorem ipsum</w:t>
-            </w:r>
-          </w:p>
-        </w:tc>
-        <w:tc>
-          <w:tcPr>
-            <w:tcW w:w="1455" w:type="dxa"/>
-          </w:tcPr>
-          <w:p>
-            <w:r>
-              <w:t>NullPointerException</w:t>
-            </w:r>
-          </w:p>
-        </w:tc>
-        <w:tc>
-          <w:tcPr>
-            <w:tcW w:w="1720" w:type="dxa"/>
+              <w:t>2</w:t>
+            </w:r>
+          </w:p>
+        </w:tc>
+        <w:tc>
+          <w:tcPr>
+            <w:tcW w:w="903" w:type="dxa"/>
+          </w:tcPr>
+          <w:p>
+            <w:r>
+              <w:t>50</w:t>
+            </w:r>
+          </w:p>
+        </w:tc>
+        <w:tc>
+          <w:tcPr>
+            <w:tcW w:w="2487" w:type="dxa"/>
+          </w:tcPr>
+          <w:p>
+            <w:pPr>
+              <w:rPr>
+                <w:lang w:val="es-ES_tradnl"/>
+              </w:rPr>
+            </w:pPr>
+            <w:r>
+              <w:rPr>
+                <w:lang w:val="es-ES_tradnl"/>
+              </w:rPr>
+              <w:t>La clase Personaje se puede instanciar</w:t>
+            </w:r>
+          </w:p>
+        </w:tc>
+        <w:tc>
+          <w:tcPr>
+            <w:tcW w:w="1198" w:type="dxa"/>
+          </w:tcPr>
+          <w:p>
+            <w:r>
+              <w:t>true</w:t>
+            </w:r>
+          </w:p>
+        </w:tc>
+        <w:tc>
+          <w:tcPr>
+            <w:tcW w:w="1134" w:type="dxa"/>
             <w:shd w:val="clear" w:color="auto" w:fill="E2EFD9" w:themeFill="accent6" w:themeFillTint="33"/>
           </w:tcPr>
           <w:p>
             <w:r>
-              <w:t>NullPointerException</w:t>
-            </w:r>
-          </w:p>
-        </w:tc>
-        <w:tc>
-          <w:tcPr>
-            <w:tcW w:w="1415" w:type="dxa"/>
-          </w:tcPr>
-          <w:p>
-            <w:r>
-              <w:rPr>
-                <w:lang w:val="es-ES_tradnl"/>
-              </w:rPr>
-              <w:t>Lorem ipsum</w:t>
+              <w:t>true</w:t>
+            </w:r>
+          </w:p>
+        </w:tc>
+        <w:tc>
+          <w:tcPr>
+            <w:tcW w:w="2258" w:type="dxa"/>
+          </w:tcPr>
+          <w:p>
+            <w:pPr>
+              <w:rPr>
+                <w:lang w:val="es-ES_tradnl"/>
+              </w:rPr>
+            </w:pPr>
+          </w:p>
+        </w:tc>
+      </w:tr>
+      <w:tr>
+        <w:trPr>
+          <w:trHeight w:val="300"/>
+        </w:trPr>
+        <w:tc>
+          <w:tcPr>
+            <w:tcW w:w="510" w:type="dxa"/>
+          </w:tcPr>
+          <w:p>
+            <w:r>
+              <w:t>3</w:t>
+            </w:r>
+          </w:p>
+        </w:tc>
+        <w:tc>
+          <w:tcPr>
+            <w:tcW w:w="903" w:type="dxa"/>
+          </w:tcPr>
+          <w:p>
+            <w:r>
+              <w:t>51</w:t>
+            </w:r>
+          </w:p>
+        </w:tc>
+        <w:tc>
+          <w:tcPr>
+            <w:tcW w:w="2487" w:type="dxa"/>
+          </w:tcPr>
+          <w:p>
+            <w:pPr>
+              <w:rPr>
+                <w:lang w:val="es-ES_tradnl"/>
+              </w:rPr>
+            </w:pPr>
+            <w:r>
+              <w:rPr>
+                <w:lang w:val="es-ES_tradnl"/>
+              </w:rPr>
+              <w:t>La clase Personaje se puede instanciar</w:t>
+            </w:r>
+          </w:p>
+        </w:tc>
+        <w:tc>
+          <w:tcPr>
+            <w:tcW w:w="1198" w:type="dxa"/>
+          </w:tcPr>
+          <w:p>
+            <w:r>
+              <w:t>false</w:t>
+            </w:r>
+          </w:p>
+        </w:tc>
+        <w:tc>
+          <w:tcPr>
+            <w:tcW w:w="1134" w:type="dxa"/>
+            <w:shd w:val="clear" w:color="auto" w:fill="E2EFD9" w:themeFill="accent6" w:themeFillTint="33"/>
+          </w:tcPr>
+          <w:p>
+            <w:r>
+              <w:t>false</w:t>
+            </w:r>
+          </w:p>
+        </w:tc>
+        <w:tc>
+          <w:tcPr>
+            <w:tcW w:w="2258" w:type="dxa"/>
+          </w:tcPr>
+          <w:p>
+            <w:pPr>
+              <w:rPr>
+                <w:lang w:val="es-ES_tradnl"/>
+              </w:rPr>
+            </w:pPr>
+            <w:r>
+              <w:rPr>
+                <w:lang w:val="es-ES_tradnl"/>
+              </w:rPr>
+              <w:t>El valor de entrada es mayor al oro del personaje</w:t>
             </w:r>
           </w:p>
         </w:tc>
       </w:tr>
     </w:tbl>
-    <w:p>
-      <w:r>
-        <w:t>public void testModificarOro() {</w:t>
-      </w:r>
-    </w:p>
-    <w:p>
-      <w:r>
-        <w:t xml:space="preserve">        System.out.println("modificarOro");</w:t>
-      </w:r>
-    </w:p>
-    <w:p>
-      <w:r>
-        <w:t xml:space="preserve">        int cant = 0;</w:t>
-      </w:r>
-    </w:p>
-    <w:p>
-      <w:r>
-        <w:t xml:space="preserve">        Personaje instance = new Licantropo("lican", new Don("don", 1,1,1));</w:t>
-      </w:r>
-    </w:p>
-    <w:p>
-      <w:r>
-        <w:t xml:space="preserve">        instance.modificarOro(cant);</w:t>
-      </w:r>
-    </w:p>
-    <w:p>
-      <w:r>
-        <w:t xml:space="preserve">        // TODO review the generated test code and remove the default call to fail.</w:t>
-      </w:r>
-    </w:p>
-    <w:p>
-      <w:r>
-        <w:t xml:space="preserve">        assertTrue(instance.getOro()==cant);</w:t>
-      </w:r>
-    </w:p>
-    <w:p>
-      <w:r>
-        <w:t xml:space="preserve">        fail("The test case is a prototype.");</w:t>
-      </w:r>
-    </w:p>
-    <w:p>
-      <w:r>
-        <w:t xml:space="preserve">    }</w:t>
-      </w:r>
-    </w:p>
+    <w:p/>
     <w:p>
       <w:pPr>
         <w:pStyle w:val="Ttulo2"/>
       </w:pPr>
-      <w:r>
-        <w:t xml:space="preserve">Método </w:t>
-      </w:r>
-      <w:r>
-        <w:t>PonerArmaActiva</w:t>
+      <w:bookmarkStart w:id="20" w:name="_Toc764532796"/>
+      <w:r>
+        <w:t>Método AñadirModificador</w:t>
+      </w:r>
+      <w:bookmarkEnd w:id="20"/>
+    </w:p>
+    <w:p>
+      <w:r>
+        <w:t xml:space="preserve">Instanciamos las clases Modificador y Personaje. Añadimos al personaje el </w:t>
+      </w:r>
+      <w:r>
+        <w:t xml:space="preserve">nuevo modificador </w:t>
+      </w:r>
+      <w:r>
+        <w:t>con valor de ataque 2. Comprobamos que el potencial de ataque del modificador del personaje coincide con el valor de ataque dado.</w:t>
       </w:r>
     </w:p>
     <w:tbl>
@@ -5793,7 +6657,7 @@
               <w:spacing w:line="259" w:lineRule="auto"/>
             </w:pPr>
             <w:r>
-              <w:t>-1</w:t>
+              <w:t>2</w:t>
             </w:r>
           </w:p>
         </w:tc>
@@ -5809,7 +6673,13 @@
               <w:rPr>
                 <w:lang w:val="es-ES_tradnl"/>
               </w:rPr>
-              <w:t>Lorem ipsum</w:t>
+              <w:t xml:space="preserve">Las clases </w:t>
+            </w:r>
+            <w:r>
+              <w:rPr>
+                <w:lang w:val="es-ES_tradnl"/>
+              </w:rPr>
+              <w:t>Modificador y Personaje se pueden instanciar</w:t>
             </w:r>
           </w:p>
         </w:tc>
@@ -5822,10 +6692,7 @@
               <w:spacing w:line="259" w:lineRule="auto"/>
             </w:pPr>
             <w:r>
-              <w:t>5</w:t>
-            </w:r>
-            <w:r>
-              <w:t xml:space="preserve"> </w:t>
+              <w:t>True</w:t>
             </w:r>
           </w:p>
         </w:tc>
@@ -5836,7 +6703,7 @@
           </w:tcPr>
           <w:p>
             <w:r>
-              <w:t>5</w:t>
+              <w:t>True</w:t>
             </w:r>
           </w:p>
         </w:tc>
@@ -5846,10 +6713,131 @@
           </w:tcPr>
           <w:p>
             <w:r>
-              <w:rPr>
-                <w:lang w:val="es-ES_tradnl"/>
-              </w:rPr>
-              <w:t>Lorem ipsum</w:t>
+              <w:t>La respuesta</w:t>
+            </w:r>
+            <w:r>
+              <w:t xml:space="preserve"> obtendia es true si el valor es 2</w:t>
+            </w:r>
+          </w:p>
+        </w:tc>
+      </w:tr>
+    </w:tbl>
+    <w:p/>
+    <w:p>
+      <w:pPr>
+        <w:pStyle w:val="Ttulo2"/>
+      </w:pPr>
+      <w:bookmarkStart w:id="21" w:name="_Toc495219558"/>
+      <w:r>
+        <w:t>Método AñadirEsbirro</w:t>
+      </w:r>
+      <w:bookmarkEnd w:id="21"/>
+    </w:p>
+    <w:p>
+      <w:r>
+        <w:t>Instanciamos las clases Esbirro y Personaje. Añadimos al personaje un nuevo esbirro. Comprobamos que se ha añadido correctamente</w:t>
+      </w:r>
+    </w:p>
+    <w:tbl>
+      <w:tblPr>
+        <w:tblStyle w:val="Tablaconcuadrcula"/>
+        <w:tblW w:w="0" w:type="auto"/>
+        <w:tblLayout w:type="fixed"/>
+        <w:tblLook w:val="06A0" w:firstRow="1" w:lastRow="0" w:firstColumn="1" w:lastColumn="0" w:noHBand="1" w:noVBand="1"/>
+      </w:tblPr>
+      <w:tblGrid>
+        <w:gridCol w:w="510"/>
+        <w:gridCol w:w="903"/>
+        <w:gridCol w:w="2126"/>
+        <w:gridCol w:w="1134"/>
+        <w:gridCol w:w="1134"/>
+        <w:gridCol w:w="2683"/>
+      </w:tblGrid>
+      <w:tr>
+        <w:trPr>
+          <w:trHeight w:val="300"/>
+        </w:trPr>
+        <w:tc>
+          <w:tcPr>
+            <w:tcW w:w="510" w:type="dxa"/>
+            <w:shd w:val="clear" w:color="auto" w:fill="B4C6E7" w:themeFill="accent1" w:themeFillTint="66"/>
+          </w:tcPr>
+          <w:p>
+            <w:r>
+              <w:rPr>
+                <w:lang w:val="es-ES_tradnl"/>
+              </w:rPr>
+              <w:t>ID</w:t>
+            </w:r>
+          </w:p>
+        </w:tc>
+        <w:tc>
+          <w:tcPr>
+            <w:tcW w:w="903" w:type="dxa"/>
+            <w:shd w:val="clear" w:color="auto" w:fill="B4C6E7" w:themeFill="accent1" w:themeFillTint="66"/>
+          </w:tcPr>
+          <w:p>
+            <w:r>
+              <w:rPr>
+                <w:lang w:val="es-ES_tradnl"/>
+              </w:rPr>
+              <w:t>Entrada</w:t>
+            </w:r>
+          </w:p>
+        </w:tc>
+        <w:tc>
+          <w:tcPr>
+            <w:tcW w:w="2126" w:type="dxa"/>
+            <w:shd w:val="clear" w:color="auto" w:fill="B4C6E7" w:themeFill="accent1" w:themeFillTint="66"/>
+          </w:tcPr>
+          <w:p>
+            <w:r>
+              <w:rPr>
+                <w:lang w:val="es-ES_tradnl"/>
+              </w:rPr>
+              <w:t>Condiciones de ejecución</w:t>
+            </w:r>
+          </w:p>
+        </w:tc>
+        <w:tc>
+          <w:tcPr>
+            <w:tcW w:w="1134" w:type="dxa"/>
+            <w:shd w:val="clear" w:color="auto" w:fill="B4C6E7" w:themeFill="accent1" w:themeFillTint="66"/>
+          </w:tcPr>
+          <w:p>
+            <w:r>
+              <w:rPr>
+                <w:lang w:val="es-ES_tradnl"/>
+              </w:rPr>
+              <w:t>Respuesta Esperada</w:t>
+            </w:r>
+          </w:p>
+        </w:tc>
+        <w:tc>
+          <w:tcPr>
+            <w:tcW w:w="1134" w:type="dxa"/>
+            <w:shd w:val="clear" w:color="auto" w:fill="B4C6E7" w:themeFill="accent1" w:themeFillTint="66"/>
+          </w:tcPr>
+          <w:p>
+            <w:r>
+              <w:rPr>
+                <w:lang w:val="es-ES_tradnl"/>
+              </w:rPr>
+              <w:t>Respuesta Obtenida</w:t>
+            </w:r>
+          </w:p>
+        </w:tc>
+        <w:tc>
+          <w:tcPr>
+            <w:tcW w:w="2683" w:type="dxa"/>
+            <w:shd w:val="clear" w:color="auto" w:fill="B4C6E7" w:themeFill="accent1" w:themeFillTint="66"/>
+          </w:tcPr>
+          <w:p>
+            <w:r>
+              <w:rPr>
+                <w:lang w:val="es-ES_tradnl"/>
+              </w:rPr>
+              <w:t>Comentarios</w:t>
             </w:r>
           </w:p>
         </w:tc>
@@ -5864,280 +6852,89 @@
           </w:tcPr>
           <w:p>
             <w:r>
-              <w:t>2</w:t>
-            </w:r>
-          </w:p>
-        </w:tc>
-        <w:tc>
-          <w:tcPr>
-            <w:tcW w:w="1515" w:type="dxa"/>
+              <w:t>1</w:t>
+            </w:r>
+          </w:p>
+        </w:tc>
+        <w:tc>
+          <w:tcPr>
+            <w:tcW w:w="903" w:type="dxa"/>
           </w:tcPr>
           <w:p>
             <w:pPr>
               <w:spacing w:line="259" w:lineRule="auto"/>
             </w:pPr>
             <w:r>
-              <w:t>0</w:t>
-            </w:r>
-          </w:p>
-        </w:tc>
-        <w:tc>
-          <w:tcPr>
-            <w:tcW w:w="1875" w:type="dxa"/>
-          </w:tcPr>
-          <w:p>
-            <w:r>
-              <w:rPr>
-                <w:lang w:val="es-ES_tradnl"/>
-              </w:rPr>
-              <w:t>Lorem ipsum</w:t>
-            </w:r>
-          </w:p>
-        </w:tc>
-        <w:tc>
-          <w:tcPr>
-            <w:tcW w:w="1455" w:type="dxa"/>
+              <w:t>Esbirro</w:t>
+            </w:r>
+          </w:p>
+        </w:tc>
+        <w:tc>
+          <w:tcPr>
+            <w:tcW w:w="2126" w:type="dxa"/>
           </w:tcPr>
           <w:p>
             <w:pPr>
               <w:spacing w:line="259" w:lineRule="auto"/>
             </w:pPr>
             <w:r>
-              <w:t>“hola”</w:t>
-            </w:r>
-          </w:p>
-        </w:tc>
-        <w:tc>
-          <w:tcPr>
-            <w:tcW w:w="1720" w:type="dxa"/>
+              <w:rPr>
+                <w:lang w:val="es-ES_tradnl"/>
+              </w:rPr>
+              <w:t>Las clases Esbirro y Personaje se pueden instanciar</w:t>
+            </w:r>
+          </w:p>
+        </w:tc>
+        <w:tc>
+          <w:tcPr>
+            <w:tcW w:w="1134" w:type="dxa"/>
+          </w:tcPr>
+          <w:p>
+            <w:pPr>
+              <w:spacing w:line="259" w:lineRule="auto"/>
+            </w:pPr>
+            <w:r>
+              <w:t>True</w:t>
+            </w:r>
+          </w:p>
+        </w:tc>
+        <w:tc>
+          <w:tcPr>
+            <w:tcW w:w="1134" w:type="dxa"/>
             <w:shd w:val="clear" w:color="auto" w:fill="E2EFD9" w:themeFill="accent6" w:themeFillTint="33"/>
           </w:tcPr>
           <w:p>
             <w:r>
-              <w:t>“hola”</w:t>
-            </w:r>
-          </w:p>
-        </w:tc>
-        <w:tc>
-          <w:tcPr>
-            <w:tcW w:w="1415" w:type="dxa"/>
-          </w:tcPr>
-          <w:p>
-            <w:r>
-              <w:rPr>
-                <w:lang w:val="es-ES_tradnl"/>
-              </w:rPr>
-              <w:t>Lorem ipsum</w:t>
-            </w:r>
-          </w:p>
-        </w:tc>
-      </w:tr>
-      <w:tr>
-        <w:trPr>
-          <w:trHeight w:val="300"/>
-        </w:trPr>
-        <w:tc>
-          <w:tcPr>
-            <w:tcW w:w="510" w:type="dxa"/>
-          </w:tcPr>
-          <w:p>
-            <w:r>
-              <w:t>3</w:t>
-            </w:r>
-          </w:p>
-        </w:tc>
-        <w:tc>
-          <w:tcPr>
-            <w:tcW w:w="1515" w:type="dxa"/>
-          </w:tcPr>
-          <w:p>
-            <w:pPr>
-              <w:spacing w:line="259" w:lineRule="auto"/>
-            </w:pPr>
-            <w:r>
-              <w:t>1</w:t>
-            </w:r>
-          </w:p>
-        </w:tc>
-        <w:tc>
-          <w:tcPr>
-            <w:tcW w:w="1875" w:type="dxa"/>
-          </w:tcPr>
-          <w:p>
-            <w:r>
-              <w:rPr>
-                <w:lang w:val="es-ES_tradnl"/>
-              </w:rPr>
-              <w:t>Lorem ipsum</w:t>
-            </w:r>
-          </w:p>
-        </w:tc>
-        <w:tc>
-          <w:tcPr>
-            <w:tcW w:w="1455" w:type="dxa"/>
-          </w:tcPr>
-          <w:p>
-            <w:pPr>
-              <w:spacing w:line="259" w:lineRule="auto"/>
-            </w:pPr>
-            <w:r>
-              <w:t>true</w:t>
-            </w:r>
-          </w:p>
-        </w:tc>
-        <w:tc>
-          <w:tcPr>
-            <w:tcW w:w="1720" w:type="dxa"/>
-            <w:shd w:val="clear" w:color="auto" w:fill="F4B083" w:themeFill="accent2" w:themeFillTint="99"/>
-          </w:tcPr>
-          <w:p>
-            <w:r>
-              <w:t>false</w:t>
-            </w:r>
-          </w:p>
-        </w:tc>
-        <w:tc>
-          <w:tcPr>
-            <w:tcW w:w="1415" w:type="dxa"/>
-          </w:tcPr>
-          <w:p>
-            <w:r>
-              <w:rPr>
-                <w:lang w:val="es-ES_tradnl"/>
-              </w:rPr>
-              <w:t>Lorem ipsum</w:t>
-            </w:r>
-          </w:p>
-        </w:tc>
-      </w:tr>
-      <w:tr>
-        <w:trPr>
-          <w:trHeight w:val="300"/>
-        </w:trPr>
-        <w:tc>
-          <w:tcPr>
-            <w:tcW w:w="510" w:type="dxa"/>
-          </w:tcPr>
-          <w:p>
-            <w:r>
-              <w:t>4</w:t>
-            </w:r>
-          </w:p>
-        </w:tc>
-        <w:tc>
-          <w:tcPr>
-            <w:tcW w:w="1515" w:type="dxa"/>
-          </w:tcPr>
-          <w:p>
-            <w:r>
-              <w:t>null</w:t>
-            </w:r>
-          </w:p>
-        </w:tc>
-        <w:tc>
-          <w:tcPr>
-            <w:tcW w:w="1875" w:type="dxa"/>
-          </w:tcPr>
-          <w:p>
-            <w:r>
-              <w:rPr>
-                <w:lang w:val="es-ES_tradnl"/>
-              </w:rPr>
-              <w:t>Lorem ipsum</w:t>
-            </w:r>
-          </w:p>
-        </w:tc>
-        <w:tc>
-          <w:tcPr>
-            <w:tcW w:w="1455" w:type="dxa"/>
-          </w:tcPr>
-          <w:p>
-            <w:r>
-              <w:t>NullPointerException</w:t>
-            </w:r>
-          </w:p>
-        </w:tc>
-        <w:tc>
-          <w:tcPr>
-            <w:tcW w:w="1720" w:type="dxa"/>
-            <w:shd w:val="clear" w:color="auto" w:fill="E2EFD9" w:themeFill="accent6" w:themeFillTint="33"/>
-          </w:tcPr>
-          <w:p>
-            <w:r>
-              <w:t>NullPointerException</w:t>
-            </w:r>
-          </w:p>
-        </w:tc>
-        <w:tc>
-          <w:tcPr>
-            <w:tcW w:w="1415" w:type="dxa"/>
-          </w:tcPr>
-          <w:p>
-            <w:r>
-              <w:rPr>
-                <w:lang w:val="es-ES_tradnl"/>
-              </w:rPr>
-              <w:t>Lorem ipsum</w:t>
+              <w:t>True</w:t>
+            </w:r>
+          </w:p>
+        </w:tc>
+        <w:tc>
+          <w:tcPr>
+            <w:tcW w:w="2683" w:type="dxa"/>
+          </w:tcPr>
+          <w:p>
+            <w:r>
+              <w:rPr>
+                <w:lang w:val="es-ES_tradnl"/>
+              </w:rPr>
+              <w:t>La respuesta obtenida es true si el esbirro se ha podido añadir correctamente</w:t>
             </w:r>
           </w:p>
         </w:tc>
       </w:tr>
     </w:tbl>
-    <w:p>
-      <w:r>
-        <w:t>public void testPonerArmaActiva() {</w:t>
-      </w:r>
-    </w:p>
-    <w:p>
-      <w:r>
-        <w:t xml:space="preserve">        System.out.println("ponerArmaActiva");</w:t>
-      </w:r>
-    </w:p>
-    <w:p>
-      <w:r>
-        <w:t xml:space="preserve">        Arma arma = new Arma("arma",1,0,1,2);</w:t>
-      </w:r>
-    </w:p>
-    <w:p>
-      <w:r>
-        <w:t xml:space="preserve">        Personaje instance = new Licantropo("lican", new Don("don", 1,1,1));</w:t>
-      </w:r>
-    </w:p>
-    <w:p>
-      <w:r>
-        <w:t xml:space="preserve">        instance.ponerArmaActiva(arma);</w:t>
-      </w:r>
-    </w:p>
-    <w:p>
-      <w:r>
-        <w:t xml:space="preserve">        // TODO review the generated test code and remove the default call to fail.</w:t>
-      </w:r>
-    </w:p>
-    <w:p>
-      <w:r>
-        <w:t xml:space="preserve">        fail("The test case is a prototype.");</w:t>
-      </w:r>
-    </w:p>
-    <w:p>
-      <w:r>
-        <w:t xml:space="preserve">        assertTrue(instance.getArmas_activas().get(0).getNombre().equals(arma.getNombre())); //si el nombre del primer arma activa coincide con el del arma que acabamos de poner como activa</w:t>
-      </w:r>
-    </w:p>
-    <w:p>
-      <w:r>
-        <w:t xml:space="preserve">    }</w:t>
-      </w:r>
-    </w:p>
+    <w:p/>
     <w:p>
       <w:pPr>
         <w:pStyle w:val="Ttulo2"/>
       </w:pPr>
-      <w:r>
-        <w:t xml:space="preserve">Método </w:t>
-      </w:r>
-      <w:r>
-        <w:t>OroSuficiente</w:t>
-      </w:r>
+      <w:bookmarkStart w:id="22" w:name="_Toc1832143815"/>
+      <w:r>
+        <w:lastRenderedPageBreak/>
+        <w:t>Método CalcularSaludEsbirros</w:t>
+      </w:r>
+      <w:bookmarkEnd w:id="22"/>
     </w:p>
     <w:tbl>
       <w:tblPr>
@@ -6558,18 +7355,22 @@
     </w:tbl>
     <w:p>
       <w:r>
-        <w:t>public void testOroSuficiente() {</w:t>
-      </w:r>
-    </w:p>
-    <w:p>
-      <w:r>
-        <w:lastRenderedPageBreak/>
-        <w:t xml:space="preserve">        System.out.println("oroSuficiente");</w:t>
-      </w:r>
-    </w:p>
-    <w:p>
-      <w:r>
-        <w:t xml:space="preserve">        int oro = 5;</w:t>
+        <w:t>public void testCalcularSaludEsbirros() {</w:t>
+      </w:r>
+    </w:p>
+    <w:p>
+      <w:r>
+        <w:t xml:space="preserve">        System.out.println("calcularSaludEsbirros");</w:t>
+      </w:r>
+    </w:p>
+    <w:p>
+      <w:r>
+        <w:t xml:space="preserve">        int salud=1;</w:t>
+      </w:r>
+    </w:p>
+    <w:p>
+      <w:r>
+        <w:t xml:space="preserve">        Esbirro es = new Humano("humano", salud, Lealtad.ALTA);</w:t>
       </w:r>
     </w:p>
     <w:p>
@@ -6579,17 +7380,22 @@
     </w:p>
     <w:p>
       <w:r>
-        <w:t xml:space="preserve">        boolean expResult = true;</w:t>
-      </w:r>
-    </w:p>
-    <w:p>
-      <w:r>
-        <w:t xml:space="preserve">        boolean result = instance.oroSuficiente(oro); //por defecto tiene 50 de oro</w:t>
-      </w:r>
-    </w:p>
-    <w:p>
-      <w:r>
-        <w:t xml:space="preserve">        assertEquals(expResult, result);</w:t>
+        <w:t xml:space="preserve">        instance.añadirEsbirro(es);</w:t>
+      </w:r>
+    </w:p>
+    <w:p>
+      <w:r>
+        <w:t xml:space="preserve">        instance.calcularSaludEsbirros();</w:t>
+      </w:r>
+    </w:p>
+    <w:p>
+      <w:r>
+        <w:t xml:space="preserve">        </w:t>
+      </w:r>
+    </w:p>
+    <w:p>
+      <w:r>
+        <w:t xml:space="preserve">        assertTrue(instance.getSalud_esbirros()==salud);</w:t>
       </w:r>
     </w:p>
     <w:p>
@@ -6611,12 +7417,11 @@
       <w:pPr>
         <w:pStyle w:val="Ttulo2"/>
       </w:pPr>
-      <w:r>
-        <w:t xml:space="preserve">Método </w:t>
-      </w:r>
-      <w:r>
-        <w:t>AñadirModificador</w:t>
-      </w:r>
+      <w:bookmarkStart w:id="23" w:name="_Toc1053046368"/>
+      <w:r>
+        <w:t>Método CalcularAtaqueEquipo</w:t>
+      </w:r>
+      <w:bookmarkEnd w:id="23"/>
     </w:p>
     <w:tbl>
       <w:tblPr>
@@ -7037,22 +7842,12 @@
     </w:tbl>
     <w:p>
       <w:r>
-        <w:t>public void testAñadirModificador() {</w:t>
-      </w:r>
-    </w:p>
-    <w:p>
-      <w:r>
-        <w:t xml:space="preserve">        System.out.println("a\u00f1adirModificador");</w:t>
-      </w:r>
-    </w:p>
-    <w:p>
-      <w:r>
-        <w:t xml:space="preserve">        int ataque =2;</w:t>
-      </w:r>
-    </w:p>
-    <w:p>
-      <w:r>
-        <w:t xml:space="preserve">        Modificador mod = new Modificador("mod", ataque, true);</w:t>
+        <w:t>public void testCalcularAtaqueEquipo() {</w:t>
+      </w:r>
+    </w:p>
+    <w:p>
+      <w:r>
+        <w:t xml:space="preserve">        System.out.println("calcularAtaqueEquipo");</w:t>
       </w:r>
     </w:p>
     <w:p>
@@ -7062,17 +7857,32 @@
     </w:p>
     <w:p>
       <w:r>
-        <w:t xml:space="preserve">        instance.añadirModificador(mod);</w:t>
-      </w:r>
-    </w:p>
-    <w:p>
-      <w:r>
-        <w:t xml:space="preserve">        </w:t>
-      </w:r>
-    </w:p>
-    <w:p>
-      <w:r>
-        <w:t xml:space="preserve">        assertTrue(instance.calcularModificadoresAtaque()== ataque); </w:t>
+        <w:t xml:space="preserve">        int ataque=2;</w:t>
+      </w:r>
+    </w:p>
+    <w:p>
+      <w:r>
+        <w:t xml:space="preserve">        Arma arma = new Arma("arma", ataque, 0, 1, 2);</w:t>
+      </w:r>
+    </w:p>
+    <w:p>
+      <w:r>
+        <w:t xml:space="preserve">        instance.ponerArmaActiva(arma);</w:t>
+      </w:r>
+    </w:p>
+    <w:p>
+      <w:r>
+        <w:t xml:space="preserve">        int expResult = ataque;</w:t>
+      </w:r>
+    </w:p>
+    <w:p>
+      <w:r>
+        <w:t xml:space="preserve">        int result = instance.calcularAtaqueEquipo();</w:t>
+      </w:r>
+    </w:p>
+    <w:p>
+      <w:r>
+        <w:t xml:space="preserve">        assertEquals(expResult, result);</w:t>
       </w:r>
     </w:p>
     <w:p>
@@ -7082,6 +7892,7 @@
     </w:p>
     <w:p>
       <w:r>
+        <w:lastRenderedPageBreak/>
         <w:t xml:space="preserve">        fail("The test case is a prototype.");</w:t>
       </w:r>
     </w:p>
@@ -7094,12 +7905,11 @@
       <w:pPr>
         <w:pStyle w:val="Ttulo2"/>
       </w:pPr>
-      <w:r>
-        <w:t xml:space="preserve">Método </w:t>
-      </w:r>
-      <w:r>
-        <w:t>AñadirEsbirro</w:t>
-      </w:r>
+      <w:bookmarkStart w:id="24" w:name="_Toc1326850226"/>
+      <w:r>
+        <w:t>Método CalcularModificadoresAtaque</w:t>
+      </w:r>
+      <w:bookmarkEnd w:id="24"/>
     </w:p>
     <w:tbl>
       <w:tblPr>
@@ -7520,18 +8330,12 @@
     </w:tbl>
     <w:p>
       <w:r>
-        <w:t>public void testAñadirEsbirro() {</w:t>
-      </w:r>
-    </w:p>
-    <w:p>
-      <w:r>
-        <w:t xml:space="preserve">        System.out.println("a\u00f1adirEsbirro");</w:t>
-      </w:r>
-    </w:p>
-    <w:p>
-      <w:r>
-        <w:lastRenderedPageBreak/>
-        <w:t xml:space="preserve">        Esbirro es = new Humano("humano", 1, Lealtad.ALTA);</w:t>
+        <w:t>public void testCalcularModificadoresAtaque() {</w:t>
+      </w:r>
+    </w:p>
+    <w:p>
+      <w:r>
+        <w:t xml:space="preserve">        System.out.println("calcularModificadoresAtaque");</w:t>
       </w:r>
     </w:p>
     <w:p>
@@ -7541,17 +8345,27 @@
     </w:p>
     <w:p>
       <w:r>
-        <w:t xml:space="preserve">        instance.añadirEsbirro(es);</w:t>
-      </w:r>
-    </w:p>
-    <w:p>
-      <w:r>
-        <w:t xml:space="preserve">        </w:t>
-      </w:r>
-    </w:p>
-    <w:p>
-      <w:r>
-        <w:t xml:space="preserve">        assertTrue(instance.getEsbirros().size() &gt;0);</w:t>
+        <w:t xml:space="preserve">        int ataque=2;</w:t>
+      </w:r>
+    </w:p>
+    <w:p>
+      <w:r>
+        <w:t xml:space="preserve">        instance.añadirModificador(new Modificador("mod", ataque, true));</w:t>
+      </w:r>
+    </w:p>
+    <w:p>
+      <w:r>
+        <w:t xml:space="preserve">        int expResult = ataque;</w:t>
+      </w:r>
+    </w:p>
+    <w:p>
+      <w:r>
+        <w:t xml:space="preserve">        int result = instance.calcularModificadoresAtaque();</w:t>
+      </w:r>
+    </w:p>
+    <w:p>
+      <w:r>
+        <w:t xml:space="preserve">        assertEquals(expResult, result);</w:t>
       </w:r>
     </w:p>
     <w:p>
@@ -7573,12 +8387,11 @@
       <w:pPr>
         <w:pStyle w:val="Ttulo2"/>
       </w:pPr>
-      <w:r>
-        <w:t xml:space="preserve">Método </w:t>
-      </w:r>
-      <w:r>
-        <w:t>CalcularSaludEsbirros</w:t>
-      </w:r>
+      <w:bookmarkStart w:id="25" w:name="_Toc1232702537"/>
+      <w:r>
+        <w:t>Método CalcularModificadoresDefensa</w:t>
+      </w:r>
+      <w:bookmarkEnd w:id="25"/>
     </w:p>
     <w:tbl>
       <w:tblPr>
@@ -7998,74 +8811,343 @@
       </w:tr>
     </w:tbl>
     <w:p>
-      <w:r>
-        <w:t>public void testCalcularSaludEsbirros() {</w:t>
-      </w:r>
-    </w:p>
-    <w:p>
-      <w:r>
-        <w:t xml:space="preserve">        System.out.println("calcularSaludEsbirros");</w:t>
-      </w:r>
-    </w:p>
-    <w:p>
-      <w:r>
-        <w:t xml:space="preserve">        int salud=1;</w:t>
-      </w:r>
-    </w:p>
-    <w:p>
-      <w:r>
-        <w:t xml:space="preserve">        Esbirro es = new Humano("humano", salud, Lealtad.ALTA);</w:t>
-      </w:r>
-    </w:p>
-    <w:p>
+      <w:pPr>
+        <w:tabs>
+          <w:tab w:val="left" w:pos="2360"/>
+        </w:tabs>
+        <w:jc w:val="both"/>
+      </w:pPr>
+      <w:r>
+        <w:tab/>
+        <w:t>public void testCalcularModificadoresDefensa() {</w:t>
+      </w:r>
+    </w:p>
+    <w:p>
+      <w:pPr>
+        <w:tabs>
+          <w:tab w:val="left" w:pos="2360"/>
+        </w:tabs>
+        <w:jc w:val="both"/>
+      </w:pPr>
+      <w:r>
+        <w:t xml:space="preserve">        System.out.println("calcularModificadoresDefensa");</w:t>
+      </w:r>
+    </w:p>
+    <w:p>
+      <w:pPr>
+        <w:tabs>
+          <w:tab w:val="left" w:pos="2360"/>
+        </w:tabs>
+        <w:jc w:val="both"/>
+      </w:pPr>
       <w:r>
         <w:t xml:space="preserve">        Personaje instance = new Licantropo("lican", new Don("don", 1,1,1));</w:t>
       </w:r>
     </w:p>
     <w:p>
-      <w:r>
-        <w:t xml:space="preserve">        instance.añadirEsbirro(es);</w:t>
-      </w:r>
-    </w:p>
-    <w:p>
-      <w:r>
-        <w:t xml:space="preserve">        instance.calcularSaludEsbirros();</w:t>
-      </w:r>
-    </w:p>
-    <w:p>
-      <w:r>
-        <w:t xml:space="preserve">        </w:t>
-      </w:r>
-    </w:p>
-    <w:p>
-      <w:r>
-        <w:t xml:space="preserve">        assertTrue(instance.getSalud_esbirros()==salud);</w:t>
-      </w:r>
-    </w:p>
-    <w:p>
+      <w:pPr>
+        <w:tabs>
+          <w:tab w:val="left" w:pos="2360"/>
+        </w:tabs>
+        <w:jc w:val="both"/>
+      </w:pPr>
+      <w:r>
+        <w:t xml:space="preserve">        int defensa=2;</w:t>
+      </w:r>
+    </w:p>
+    <w:p>
+      <w:pPr>
+        <w:tabs>
+          <w:tab w:val="left" w:pos="2360"/>
+        </w:tabs>
+        <w:jc w:val="both"/>
+      </w:pPr>
+      <w:r>
+        <w:t xml:space="preserve">        instance.añadirModificador(new Modificador("mod", defensa, false));</w:t>
+      </w:r>
+    </w:p>
+    <w:p>
+      <w:pPr>
+        <w:tabs>
+          <w:tab w:val="left" w:pos="2360"/>
+        </w:tabs>
+        <w:jc w:val="both"/>
+      </w:pPr>
+      <w:r>
+        <w:t xml:space="preserve">        int expResult = defensa;</w:t>
+      </w:r>
+    </w:p>
+    <w:p>
+      <w:pPr>
+        <w:tabs>
+          <w:tab w:val="left" w:pos="2360"/>
+        </w:tabs>
+        <w:jc w:val="both"/>
+      </w:pPr>
+      <w:r>
+        <w:t xml:space="preserve">        int result = instance.calcularModificadoresDefensa();</w:t>
+      </w:r>
+    </w:p>
+    <w:p>
+      <w:pPr>
+        <w:tabs>
+          <w:tab w:val="left" w:pos="2360"/>
+        </w:tabs>
+        <w:jc w:val="both"/>
+      </w:pPr>
+      <w:r>
+        <w:t xml:space="preserve">        assertEquals(expResult, result);</w:t>
+      </w:r>
+    </w:p>
+    <w:p>
+      <w:pPr>
+        <w:tabs>
+          <w:tab w:val="left" w:pos="2360"/>
+        </w:tabs>
+        <w:jc w:val="both"/>
+      </w:pPr>
       <w:r>
         <w:t xml:space="preserve">        // TODO review the generated test code and remove the default call to fail.</w:t>
       </w:r>
     </w:p>
     <w:p>
-      <w:r>
+      <w:pPr>
+        <w:tabs>
+          <w:tab w:val="left" w:pos="2360"/>
+        </w:tabs>
+        <w:jc w:val="both"/>
+      </w:pPr>
+      <w:r>
+        <w:lastRenderedPageBreak/>
         <w:t xml:space="preserve">        fail("The test case is a prototype.");</w:t>
       </w:r>
     </w:p>
     <w:p>
+      <w:pPr>
+        <w:tabs>
+          <w:tab w:val="left" w:pos="2360"/>
+        </w:tabs>
+        <w:jc w:val="both"/>
+      </w:pPr>
       <w:r>
         <w:t xml:space="preserve">    }</w:t>
+      </w:r>
+    </w:p>
+    <w:p>
+      <w:pPr>
+        <w:pStyle w:val="Ttulo3"/>
+      </w:pPr>
+      <w:bookmarkStart w:id="26" w:name="_Toc1427597206"/>
+      <w:r>
+        <w:t>Pruebas no exitosas</w:t>
+      </w:r>
+      <w:bookmarkEnd w:id="26"/>
+    </w:p>
+    <w:p>
+      <w:pPr>
+        <w:jc w:val="both"/>
+      </w:pPr>
+    </w:p>
+    <w:p>
+      <w:pPr>
+        <w:jc w:val="both"/>
+      </w:pPr>
+    </w:p>
+    <w:p>
+      <w:pPr>
+        <w:jc w:val="both"/>
+      </w:pPr>
+    </w:p>
+    <w:p>
+      <w:pPr>
+        <w:jc w:val="both"/>
+      </w:pPr>
+    </w:p>
+    <w:p>
+      <w:pPr>
+        <w:jc w:val="both"/>
+      </w:pPr>
+    </w:p>
+    <w:p>
+      <w:pPr>
+        <w:jc w:val="both"/>
+      </w:pPr>
+    </w:p>
+    <w:p>
+      <w:pPr>
+        <w:jc w:val="both"/>
+      </w:pPr>
+    </w:p>
+    <w:p>
+      <w:pPr>
+        <w:jc w:val="both"/>
+      </w:pPr>
+    </w:p>
+    <w:p>
+      <w:pPr>
+        <w:jc w:val="both"/>
+      </w:pPr>
+    </w:p>
+    <w:p>
+      <w:pPr>
+        <w:jc w:val="both"/>
+      </w:pPr>
+    </w:p>
+    <w:p>
+      <w:pPr>
+        <w:jc w:val="both"/>
+      </w:pPr>
+    </w:p>
+    <w:p>
+      <w:pPr>
+        <w:jc w:val="both"/>
+      </w:pPr>
+    </w:p>
+    <w:p>
+      <w:pPr>
+        <w:jc w:val="both"/>
+      </w:pPr>
+    </w:p>
+    <w:p>
+      <w:pPr>
+        <w:jc w:val="both"/>
+      </w:pPr>
+    </w:p>
+    <w:p>
+      <w:pPr>
+        <w:jc w:val="both"/>
+      </w:pPr>
+    </w:p>
+    <w:p>
+      <w:pPr>
+        <w:jc w:val="both"/>
+      </w:pPr>
+    </w:p>
+    <w:p>
+      <w:pPr>
+        <w:jc w:val="both"/>
+      </w:pPr>
+    </w:p>
+    <w:p>
+      <w:pPr>
+        <w:jc w:val="both"/>
+      </w:pPr>
+    </w:p>
+    <w:p>
+      <w:pPr>
+        <w:pStyle w:val="Ttulo1"/>
+      </w:pPr>
+      <w:bookmarkStart w:id="27" w:name="_Toc1507214631"/>
+      <w:r>
+        <w:t>Vampiro</w:t>
+      </w:r>
+      <w:bookmarkEnd w:id="27"/>
+    </w:p>
+    <w:p>
+      <w:pPr>
+        <w:keepNext/>
+        <w:jc w:val="center"/>
+      </w:pPr>
+      <w:r>
+        <w:rPr>
+          <w:noProof/>
+        </w:rPr>
+        <w:drawing>
+          <wp:inline distT="0" distB="0" distL="0" distR="0" wp14:anchorId="690115A4" wp14:editId="45968EFD">
+            <wp:extent cx="2958353" cy="1256665"/>
+            <wp:effectExtent l="0" t="0" r="0" b="635"/>
+            <wp:docPr id="961915180" name="Imagen 1" descr="Diagrama&#10;&#10;Descripción generada automáticamente"/>
+            <wp:cNvGraphicFramePr>
+              <a:graphicFrameLocks xmlns:a="http://schemas.openxmlformats.org/drawingml/2006/main" noChangeAspect="1"/>
+            </wp:cNvGraphicFramePr>
+            <a:graphic xmlns:a="http://schemas.openxmlformats.org/drawingml/2006/main">
+              <a:graphicData uri="http://schemas.openxmlformats.org/drawingml/2006/picture">
+                <pic:pic xmlns:pic="http://schemas.openxmlformats.org/drawingml/2006/picture">
+                  <pic:nvPicPr>
+                    <pic:cNvPr id="961915180" name="Imagen 1" descr="Diagrama&#10;&#10;Descripción generada automáticamente"/>
+                    <pic:cNvPicPr/>
+                  </pic:nvPicPr>
+                  <pic:blipFill rotWithShape="1">
+                    <a:blip r:embed="rId16"/>
+                    <a:srcRect l="18577" t="37269" r="69061" b="54296"/>
+                    <a:stretch/>
+                  </pic:blipFill>
+                  <pic:spPr bwMode="auto">
+                    <a:xfrm>
+                      <a:off x="0" y="0"/>
+                      <a:ext cx="2989665" cy="1269966"/>
+                    </a:xfrm>
+                    <a:prstGeom prst="rect">
+                      <a:avLst/>
+                    </a:prstGeom>
+                    <a:ln>
+                      <a:noFill/>
+                    </a:ln>
+                    <a:extLst>
+                      <a:ext uri="{53640926-AAD7-44D8-BBD7-CCE9431645EC}">
+                        <a14:shadowObscured xmlns:a14="http://schemas.microsoft.com/office/drawing/2010/main"/>
+                      </a:ext>
+                    </a:extLst>
+                  </pic:spPr>
+                </pic:pic>
+              </a:graphicData>
+            </a:graphic>
+          </wp:inline>
+        </w:drawing>
+      </w:r>
+    </w:p>
+    <w:p>
+      <w:pPr>
+        <w:pStyle w:val="Descripcin"/>
+        <w:jc w:val="center"/>
+      </w:pPr>
+      <w:r>
+        <w:t xml:space="preserve">Ilustración </w:t>
+      </w:r>
+      <w:r>
+        <w:fldChar w:fldCharType="begin"/>
+      </w:r>
+      <w:r>
+        <w:instrText>SEQ Ilustración \* ARABIC</w:instrText>
+      </w:r>
+      <w:r>
+        <w:fldChar w:fldCharType="separate"/>
+      </w:r>
+      <w:r>
+        <w:rPr>
+          <w:noProof/>
+        </w:rPr>
+        <w:t>2</w:t>
+      </w:r>
+      <w:r>
+        <w:fldChar w:fldCharType="end"/>
+      </w:r>
+      <w:r>
+        <w:t xml:space="preserve"> Diagrama de </w:t>
+      </w:r>
+      <w:r>
+        <w:t>la clase Vampiro</w:t>
       </w:r>
     </w:p>
     <w:p>
       <w:pPr>
         <w:pStyle w:val="Ttulo2"/>
       </w:pPr>
+      <w:bookmarkStart w:id="28" w:name="_Toc527926805"/>
       <w:r>
         <w:t xml:space="preserve">Método </w:t>
       </w:r>
       <w:r>
-        <w:t>CalcularAtaqueEquipo</w:t>
+        <w:t>g</w:t>
+      </w:r>
+      <w:bookmarkEnd w:id="28"/>
+      <w:r>
+        <w:t>etPotencialAtaque()</w:t>
+      </w:r>
+    </w:p>
+    <w:p>
+      <w:r>
+        <w:t xml:space="preserve">Comprobamos que el método nos devuelve el valor correspondiente. Para ello, creamos una disciplina y con ella un vampiro, y llamamos al método “GetPotencialAtaque”. Finalmente, comprueba que el valor obtenido coincide con el valor esperado.  </w:t>
       </w:r>
     </w:p>
     <w:tbl>
@@ -8182,6 +9264,7 @@
           </w:tcPr>
           <w:p>
             <w:r>
+              <w:lastRenderedPageBreak/>
               <w:t>1</w:t>
             </w:r>
           </w:p>
@@ -8195,7 +9278,7 @@
               <w:spacing w:line="259" w:lineRule="auto"/>
             </w:pPr>
             <w:r>
-              <w:t>-1</w:t>
+              <w:t>Vampiro</w:t>
             </w:r>
           </w:p>
         </w:tc>
@@ -8208,10 +9291,7 @@
               <w:spacing w:line="259" w:lineRule="auto"/>
             </w:pPr>
             <w:r>
-              <w:rPr>
-                <w:lang w:val="es-ES_tradnl"/>
-              </w:rPr>
-              <w:t>Lorem ipsum</w:t>
+              <w:t>Creamos una disciplina y con ella un vampiro.</w:t>
             </w:r>
           </w:p>
         </w:tc>
@@ -8224,10 +9304,7 @@
               <w:spacing w:line="259" w:lineRule="auto"/>
             </w:pPr>
             <w:r>
-              <w:t>5</w:t>
-            </w:r>
-            <w:r>
-              <w:t xml:space="preserve"> </w:t>
+              <w:t>6</w:t>
             </w:r>
           </w:p>
         </w:tc>
@@ -8238,7 +9315,7 @@
           </w:tcPr>
           <w:p>
             <w:r>
-              <w:t>5</w:t>
+              <w:t>6</w:t>
             </w:r>
           </w:p>
         </w:tc>
@@ -8247,321 +9324,34 @@
             <w:tcW w:w="1415" w:type="dxa"/>
           </w:tcPr>
           <w:p>
-            <w:r>
-              <w:rPr>
-                <w:lang w:val="es-ES_tradnl"/>
-              </w:rPr>
-              <w:t>Lorem ipsum</w:t>
-            </w:r>
-          </w:p>
-        </w:tc>
-      </w:tr>
-      <w:tr>
-        <w:trPr>
-          <w:trHeight w:val="300"/>
-        </w:trPr>
-        <w:tc>
-          <w:tcPr>
-            <w:tcW w:w="510" w:type="dxa"/>
-          </w:tcPr>
-          <w:p>
-            <w:r>
-              <w:t>2</w:t>
-            </w:r>
-          </w:p>
-        </w:tc>
-        <w:tc>
-          <w:tcPr>
-            <w:tcW w:w="1515" w:type="dxa"/>
-          </w:tcPr>
-          <w:p>
             <w:pPr>
               <w:spacing w:line="259" w:lineRule="auto"/>
             </w:pPr>
             <w:r>
-              <w:t>0</w:t>
-            </w:r>
-          </w:p>
-        </w:tc>
-        <w:tc>
-          <w:tcPr>
-            <w:tcW w:w="1875" w:type="dxa"/>
-          </w:tcPr>
-          <w:p>
-            <w:r>
-              <w:rPr>
-                <w:lang w:val="es-ES_tradnl"/>
-              </w:rPr>
-              <w:t>Lorem ipsum</w:t>
-            </w:r>
-          </w:p>
-        </w:tc>
-        <w:tc>
-          <w:tcPr>
-            <w:tcW w:w="1455" w:type="dxa"/>
-          </w:tcPr>
-          <w:p>
-            <w:pPr>
-              <w:spacing w:line="259" w:lineRule="auto"/>
-            </w:pPr>
-            <w:r>
-              <w:t>“hola”</w:t>
-            </w:r>
-          </w:p>
-        </w:tc>
-        <w:tc>
-          <w:tcPr>
-            <w:tcW w:w="1720" w:type="dxa"/>
-            <w:shd w:val="clear" w:color="auto" w:fill="E2EFD9" w:themeFill="accent6" w:themeFillTint="33"/>
-          </w:tcPr>
-          <w:p>
-            <w:r>
-              <w:t>“hola”</w:t>
-            </w:r>
-          </w:p>
-        </w:tc>
-        <w:tc>
-          <w:tcPr>
-            <w:tcW w:w="1415" w:type="dxa"/>
-          </w:tcPr>
-          <w:p>
-            <w:r>
-              <w:rPr>
-                <w:lang w:val="es-ES_tradnl"/>
-              </w:rPr>
-              <w:t>Lorem ipsum</w:t>
-            </w:r>
-          </w:p>
-        </w:tc>
-      </w:tr>
-      <w:tr>
-        <w:trPr>
-          <w:trHeight w:val="300"/>
-        </w:trPr>
-        <w:tc>
-          <w:tcPr>
-            <w:tcW w:w="510" w:type="dxa"/>
-          </w:tcPr>
-          <w:p>
-            <w:r>
-              <w:t>3</w:t>
-            </w:r>
-          </w:p>
-        </w:tc>
-        <w:tc>
-          <w:tcPr>
-            <w:tcW w:w="1515" w:type="dxa"/>
-          </w:tcPr>
-          <w:p>
-            <w:pPr>
-              <w:spacing w:line="259" w:lineRule="auto"/>
-            </w:pPr>
-            <w:r>
-              <w:t>1</w:t>
-            </w:r>
-          </w:p>
-        </w:tc>
-        <w:tc>
-          <w:tcPr>
-            <w:tcW w:w="1875" w:type="dxa"/>
-          </w:tcPr>
-          <w:p>
-            <w:r>
-              <w:rPr>
-                <w:lang w:val="es-ES_tradnl"/>
-              </w:rPr>
-              <w:t>Lorem ipsum</w:t>
-            </w:r>
-          </w:p>
-        </w:tc>
-        <w:tc>
-          <w:tcPr>
-            <w:tcW w:w="1455" w:type="dxa"/>
-          </w:tcPr>
-          <w:p>
-            <w:pPr>
-              <w:spacing w:line="259" w:lineRule="auto"/>
-            </w:pPr>
-            <w:r>
-              <w:t>true</w:t>
-            </w:r>
-          </w:p>
-        </w:tc>
-        <w:tc>
-          <w:tcPr>
-            <w:tcW w:w="1720" w:type="dxa"/>
-            <w:shd w:val="clear" w:color="auto" w:fill="F4B083" w:themeFill="accent2" w:themeFillTint="99"/>
-          </w:tcPr>
-          <w:p>
-            <w:r>
-              <w:t>false</w:t>
-            </w:r>
-          </w:p>
-        </w:tc>
-        <w:tc>
-          <w:tcPr>
-            <w:tcW w:w="1415" w:type="dxa"/>
-          </w:tcPr>
-          <w:p>
-            <w:r>
-              <w:rPr>
-                <w:lang w:val="es-ES_tradnl"/>
-              </w:rPr>
-              <w:t>Lorem ipsum</w:t>
-            </w:r>
-          </w:p>
-        </w:tc>
-      </w:tr>
-      <w:tr>
-        <w:trPr>
-          <w:trHeight w:val="300"/>
-        </w:trPr>
-        <w:tc>
-          <w:tcPr>
-            <w:tcW w:w="510" w:type="dxa"/>
-          </w:tcPr>
-          <w:p>
-            <w:r>
-              <w:t>4</w:t>
-            </w:r>
-          </w:p>
-        </w:tc>
-        <w:tc>
-          <w:tcPr>
-            <w:tcW w:w="1515" w:type="dxa"/>
-          </w:tcPr>
-          <w:p>
-            <w:r>
-              <w:t>null</w:t>
-            </w:r>
-          </w:p>
-        </w:tc>
-        <w:tc>
-          <w:tcPr>
-            <w:tcW w:w="1875" w:type="dxa"/>
-          </w:tcPr>
-          <w:p>
-            <w:r>
-              <w:rPr>
-                <w:lang w:val="es-ES_tradnl"/>
-              </w:rPr>
-              <w:t>Lorem ipsum</w:t>
-            </w:r>
-          </w:p>
-        </w:tc>
-        <w:tc>
-          <w:tcPr>
-            <w:tcW w:w="1455" w:type="dxa"/>
-          </w:tcPr>
-          <w:p>
-            <w:r>
-              <w:t>NullPointerException</w:t>
-            </w:r>
-          </w:p>
-        </w:tc>
-        <w:tc>
-          <w:tcPr>
-            <w:tcW w:w="1720" w:type="dxa"/>
-            <w:shd w:val="clear" w:color="auto" w:fill="E2EFD9" w:themeFill="accent6" w:themeFillTint="33"/>
-          </w:tcPr>
-          <w:p>
-            <w:r>
-              <w:t>NullPointerException</w:t>
-            </w:r>
-          </w:p>
-        </w:tc>
-        <w:tc>
-          <w:tcPr>
-            <w:tcW w:w="1415" w:type="dxa"/>
-          </w:tcPr>
-          <w:p>
-            <w:r>
-              <w:rPr>
-                <w:lang w:val="es-ES_tradnl"/>
-              </w:rPr>
-              <w:t>Lorem ipsum</w:t>
+              <w:t>-</w:t>
             </w:r>
           </w:p>
         </w:tc>
       </w:tr>
     </w:tbl>
-    <w:p>
-      <w:r>
-        <w:t>public void testCalcularAtaqueEquipo() {</w:t>
-      </w:r>
-    </w:p>
-    <w:p>
-      <w:r>
-        <w:t xml:space="preserve">        System.out.println("calcularAtaqueEquipo");</w:t>
-      </w:r>
-    </w:p>
-    <w:p>
-      <w:r>
-        <w:lastRenderedPageBreak/>
-        <w:t xml:space="preserve">        Personaje instance = new Licantropo("lican", new Don("don", 1,1,1));</w:t>
-      </w:r>
-    </w:p>
-    <w:p>
-      <w:r>
-        <w:t xml:space="preserve">        int ataque=2;</w:t>
-      </w:r>
-    </w:p>
-    <w:p>
-      <w:r>
-        <w:t xml:space="preserve">        Arma arma = new Arma("arma", ataque, 0, 1, 2);</w:t>
-      </w:r>
-    </w:p>
-    <w:p>
-      <w:r>
-        <w:t xml:space="preserve">        instance.ponerArmaActiva(arma);</w:t>
-      </w:r>
-    </w:p>
-    <w:p>
-      <w:r>
-        <w:t xml:space="preserve">        int expResult = ataque;</w:t>
-      </w:r>
-    </w:p>
-    <w:p>
-      <w:r>
-        <w:t xml:space="preserve">        int result = instance.calcularAtaqueEquipo();</w:t>
-      </w:r>
-    </w:p>
-    <w:p>
-      <w:r>
-        <w:t xml:space="preserve">        assertEquals(expResult, result);</w:t>
-      </w:r>
-    </w:p>
-    <w:p>
-      <w:r>
-        <w:t xml:space="preserve">        // TODO review the generated test code and remove the default call to fail.</w:t>
-      </w:r>
-    </w:p>
-    <w:p>
-      <w:r>
-        <w:t xml:space="preserve">        fail("The test case is a prototype.");</w:t>
-      </w:r>
-    </w:p>
-    <w:p>
-      <w:r>
-        <w:t xml:space="preserve">    }</w:t>
-      </w:r>
-    </w:p>
+    <w:p/>
     <w:p>
       <w:pPr>
         <w:pStyle w:val="Ttulo2"/>
       </w:pPr>
       <w:r>
-        <w:t xml:space="preserve">Método </w:t>
-      </w:r>
-      <w:r>
-        <w:t>CalcularModificadoresAtaque</w:t>
+        <w:t>Método getPotencialDefensa()</w:t>
+      </w:r>
+    </w:p>
+    <w:p>
+      <w:r>
+        <w:t xml:space="preserve">Análogamente al test de “GetPotencialAtaque”, comprobamos que el método funciona correctamente.  </w:t>
       </w:r>
     </w:p>
     <w:tbl>
       <w:tblPr>
         <w:tblStyle w:val="Tablaconcuadrcula"/>
         <w:tblW w:w="0" w:type="auto"/>
-        <w:tblLayout w:type="fixed"/>
         <w:tblLook w:val="06A0" w:firstRow="1" w:lastRow="0" w:firstColumn="1" w:lastColumn="0" w:noHBand="1" w:noVBand="1"/>
       </w:tblPr>
       <w:tblGrid>
@@ -8583,9 +9373,6 @@
           </w:tcPr>
           <w:p>
             <w:r>
-              <w:rPr>
-                <w:lang w:val="es-ES_tradnl"/>
-              </w:rPr>
               <w:t>ID</w:t>
             </w:r>
           </w:p>
@@ -8597,9 +9384,6 @@
           </w:tcPr>
           <w:p>
             <w:r>
-              <w:rPr>
-                <w:lang w:val="es-ES_tradnl"/>
-              </w:rPr>
               <w:t>Entrada</w:t>
             </w:r>
           </w:p>
@@ -8611,9 +9395,6 @@
           </w:tcPr>
           <w:p>
             <w:r>
-              <w:rPr>
-                <w:lang w:val="es-ES_tradnl"/>
-              </w:rPr>
               <w:t>Condiciones de ejecución</w:t>
             </w:r>
           </w:p>
@@ -8625,9 +9406,6 @@
           </w:tcPr>
           <w:p>
             <w:r>
-              <w:rPr>
-                <w:lang w:val="es-ES_tradnl"/>
-              </w:rPr>
               <w:t>Respuesta Esperada</w:t>
             </w:r>
           </w:p>
@@ -8639,9 +9417,6 @@
           </w:tcPr>
           <w:p>
             <w:r>
-              <w:rPr>
-                <w:lang w:val="es-ES_tradnl"/>
-              </w:rPr>
               <w:t>Respuesta Obtenida</w:t>
             </w:r>
           </w:p>
@@ -8653,9 +9428,6 @@
           </w:tcPr>
           <w:p>
             <w:r>
-              <w:rPr>
-                <w:lang w:val="es-ES_tradnl"/>
-              </w:rPr>
               <w:t>Comentarios</w:t>
             </w:r>
           </w:p>
@@ -8684,7 +9456,7 @@
               <w:spacing w:line="259" w:lineRule="auto"/>
             </w:pPr>
             <w:r>
-              <w:t>-1</w:t>
+              <w:t>Vampiro</w:t>
             </w:r>
           </w:p>
         </w:tc>
@@ -8697,10 +9469,7 @@
               <w:spacing w:line="259" w:lineRule="auto"/>
             </w:pPr>
             <w:r>
-              <w:rPr>
-                <w:lang w:val="es-ES_tradnl"/>
-              </w:rPr>
-              <w:t>Lorem ipsum</w:t>
+              <w:t>Creamos una disciplina y con ella un vampiro.</w:t>
             </w:r>
           </w:p>
         </w:tc>
@@ -8713,10 +9482,7 @@
               <w:spacing w:line="259" w:lineRule="auto"/>
             </w:pPr>
             <w:r>
-              <w:t>5</w:t>
-            </w:r>
-            <w:r>
-              <w:t xml:space="preserve"> </w:t>
+              <w:t>6</w:t>
             </w:r>
           </w:p>
         </w:tc>
@@ -8727,7 +9493,7 @@
           </w:tcPr>
           <w:p>
             <w:r>
-              <w:t>5</w:t>
+              <w:t>6</w:t>
             </w:r>
           </w:p>
         </w:tc>
@@ -8736,11 +9502,117 @@
             <w:tcW w:w="1415" w:type="dxa"/>
           </w:tcPr>
           <w:p>
-            <w:r>
-              <w:rPr>
-                <w:lang w:val="es-ES_tradnl"/>
-              </w:rPr>
-              <w:t>Lorem ipsum</w:t>
+            <w:pPr>
+              <w:spacing w:line="259" w:lineRule="auto"/>
+            </w:pPr>
+            <w:r>
+              <w:t>-</w:t>
+            </w:r>
+          </w:p>
+        </w:tc>
+      </w:tr>
+    </w:tbl>
+    <w:p/>
+    <w:p>
+      <w:pPr>
+        <w:pStyle w:val="Ttulo2"/>
+      </w:pPr>
+      <w:r>
+        <w:t xml:space="preserve">Método </w:t>
+      </w:r>
+      <w:r>
+        <w:t>prepararCombate()</w:t>
+      </w:r>
+    </w:p>
+    <w:p>
+      <w:pPr>
+        <w:jc w:val="both"/>
+      </w:pPr>
+      <w:r>
+        <w:t xml:space="preserve">Comprobamos que el método nos devuelve los valor correspondientes al preparar el combate. Para ello, creamos una disciplina y con ella un vampiro, y llamamos al método “PrepararCombate”. Finalmente, comprueba que los valores guardados (salud, sangre y salud de los esbirros) coinciden con los valores esperados.  </w:t>
+      </w:r>
+    </w:p>
+    <w:tbl>
+      <w:tblPr>
+        <w:tblStyle w:val="Tablaconcuadrcula"/>
+        <w:tblW w:w="0" w:type="auto"/>
+        <w:tblLook w:val="06A0" w:firstRow="1" w:lastRow="0" w:firstColumn="1" w:lastColumn="0" w:noHBand="1" w:noVBand="1"/>
+      </w:tblPr>
+      <w:tblGrid>
+        <w:gridCol w:w="510"/>
+        <w:gridCol w:w="1035"/>
+        <w:gridCol w:w="1920"/>
+        <w:gridCol w:w="1860"/>
+        <w:gridCol w:w="1755"/>
+        <w:gridCol w:w="1410"/>
+      </w:tblGrid>
+      <w:tr>
+        <w:trPr>
+          <w:trHeight w:val="300"/>
+        </w:trPr>
+        <w:tc>
+          <w:tcPr>
+            <w:tcW w:w="510" w:type="dxa"/>
+            <w:shd w:val="clear" w:color="auto" w:fill="B4C6E7" w:themeFill="accent1" w:themeFillTint="66"/>
+          </w:tcPr>
+          <w:p>
+            <w:r>
+              <w:t>ID</w:t>
+            </w:r>
+          </w:p>
+        </w:tc>
+        <w:tc>
+          <w:tcPr>
+            <w:tcW w:w="1035" w:type="dxa"/>
+            <w:shd w:val="clear" w:color="auto" w:fill="B4C6E7" w:themeFill="accent1" w:themeFillTint="66"/>
+          </w:tcPr>
+          <w:p>
+            <w:r>
+              <w:t>Entrada</w:t>
+            </w:r>
+          </w:p>
+        </w:tc>
+        <w:tc>
+          <w:tcPr>
+            <w:tcW w:w="1920" w:type="dxa"/>
+            <w:shd w:val="clear" w:color="auto" w:fill="B4C6E7" w:themeFill="accent1" w:themeFillTint="66"/>
+          </w:tcPr>
+          <w:p>
+            <w:r>
+              <w:t>Condiciones de ejecución</w:t>
+            </w:r>
+          </w:p>
+        </w:tc>
+        <w:tc>
+          <w:tcPr>
+            <w:tcW w:w="1860" w:type="dxa"/>
+            <w:shd w:val="clear" w:color="auto" w:fill="B4C6E7" w:themeFill="accent1" w:themeFillTint="66"/>
+          </w:tcPr>
+          <w:p>
+            <w:r>
+              <w:t>Respuesta Esperada</w:t>
+            </w:r>
+          </w:p>
+        </w:tc>
+        <w:tc>
+          <w:tcPr>
+            <w:tcW w:w="1755" w:type="dxa"/>
+            <w:shd w:val="clear" w:color="auto" w:fill="B4C6E7" w:themeFill="accent1" w:themeFillTint="66"/>
+          </w:tcPr>
+          <w:p>
+            <w:r>
+              <w:t>Respuesta Obtenida</w:t>
+            </w:r>
+          </w:p>
+        </w:tc>
+        <w:tc>
+          <w:tcPr>
+            <w:tcW w:w="1410" w:type="dxa"/>
+            <w:shd w:val="clear" w:color="auto" w:fill="B4C6E7" w:themeFill="accent1" w:themeFillTint="66"/>
+          </w:tcPr>
+          <w:p>
+            <w:r>
+              <w:t>Comentarios</w:t>
             </w:r>
           </w:p>
         </w:tc>
@@ -8755,843 +9627,94 @@
           </w:tcPr>
           <w:p>
             <w:r>
-              <w:t>2</w:t>
-            </w:r>
-          </w:p>
-        </w:tc>
-        <w:tc>
-          <w:tcPr>
-            <w:tcW w:w="1515" w:type="dxa"/>
+              <w:t>1</w:t>
+            </w:r>
+          </w:p>
+        </w:tc>
+        <w:tc>
+          <w:tcPr>
+            <w:tcW w:w="1035" w:type="dxa"/>
           </w:tcPr>
           <w:p>
             <w:pPr>
               <w:spacing w:line="259" w:lineRule="auto"/>
             </w:pPr>
             <w:r>
-              <w:t>0</w:t>
-            </w:r>
-          </w:p>
-        </w:tc>
-        <w:tc>
-          <w:tcPr>
-            <w:tcW w:w="1875" w:type="dxa"/>
-          </w:tcPr>
-          <w:p>
-            <w:r>
-              <w:rPr>
-                <w:lang w:val="es-ES_tradnl"/>
-              </w:rPr>
-              <w:t>Lorem ipsum</w:t>
-            </w:r>
-          </w:p>
-        </w:tc>
-        <w:tc>
-          <w:tcPr>
-            <w:tcW w:w="1455" w:type="dxa"/>
+              <w:t>Vampiro</w:t>
+            </w:r>
+          </w:p>
+        </w:tc>
+        <w:tc>
+          <w:tcPr>
+            <w:tcW w:w="1920" w:type="dxa"/>
           </w:tcPr>
           <w:p>
             <w:pPr>
               <w:spacing w:line="259" w:lineRule="auto"/>
             </w:pPr>
             <w:r>
-              <w:t>“hola”</w:t>
-            </w:r>
-          </w:p>
-        </w:tc>
-        <w:tc>
-          <w:tcPr>
-            <w:tcW w:w="1720" w:type="dxa"/>
+              <w:t>Creamos una disciplina y con ella un vampiro.</w:t>
+            </w:r>
+          </w:p>
+        </w:tc>
+        <w:tc>
+          <w:tcPr>
+            <w:tcW w:w="1860" w:type="dxa"/>
+          </w:tcPr>
+          <w:p>
+            <w:pPr>
+              <w:spacing w:line="259" w:lineRule="auto"/>
+            </w:pPr>
+            <w:r>
+              <w:t xml:space="preserve">Salud: 5, sangre:0, </w:t>
+            </w:r>
+          </w:p>
+          <w:p>
+            <w:pPr>
+              <w:spacing w:line="259" w:lineRule="auto"/>
+            </w:pPr>
+            <w:r>
+              <w:t>salud esbirros:0</w:t>
+            </w:r>
+          </w:p>
+        </w:tc>
+        <w:tc>
+          <w:tcPr>
+            <w:tcW w:w="1755" w:type="dxa"/>
             <w:shd w:val="clear" w:color="auto" w:fill="E2EFD9" w:themeFill="accent6" w:themeFillTint="33"/>
           </w:tcPr>
           <w:p>
-            <w:r>
-              <w:t>“hola”</w:t>
-            </w:r>
-          </w:p>
-        </w:tc>
-        <w:tc>
-          <w:tcPr>
-            <w:tcW w:w="1415" w:type="dxa"/>
-          </w:tcPr>
-          <w:p>
-            <w:r>
-              <w:rPr>
-                <w:lang w:val="es-ES_tradnl"/>
-              </w:rPr>
-              <w:t>Lorem ipsum</w:t>
-            </w:r>
-          </w:p>
-        </w:tc>
-      </w:tr>
-      <w:tr>
-        <w:trPr>
-          <w:trHeight w:val="300"/>
-        </w:trPr>
-        <w:tc>
-          <w:tcPr>
-            <w:tcW w:w="510" w:type="dxa"/>
-          </w:tcPr>
-          <w:p>
-            <w:r>
-              <w:t>3</w:t>
-            </w:r>
-          </w:p>
-        </w:tc>
-        <w:tc>
-          <w:tcPr>
-            <w:tcW w:w="1515" w:type="dxa"/>
-          </w:tcPr>
-          <w:p>
             <w:pPr>
               <w:spacing w:line="259" w:lineRule="auto"/>
             </w:pPr>
             <w:r>
-              <w:t>1</w:t>
-            </w:r>
-          </w:p>
-        </w:tc>
-        <w:tc>
-          <w:tcPr>
-            <w:tcW w:w="1875" w:type="dxa"/>
-          </w:tcPr>
-          <w:p>
-            <w:r>
-              <w:rPr>
-                <w:lang w:val="es-ES_tradnl"/>
-              </w:rPr>
-              <w:t>Lorem ipsum</w:t>
-            </w:r>
-          </w:p>
-        </w:tc>
-        <w:tc>
-          <w:tcPr>
-            <w:tcW w:w="1455" w:type="dxa"/>
-          </w:tcPr>
+              <w:t xml:space="preserve">Salud: 5, sangre:0, </w:t>
+            </w:r>
+          </w:p>
           <w:p>
             <w:pPr>
               <w:spacing w:line="259" w:lineRule="auto"/>
             </w:pPr>
             <w:r>
-              <w:t>true</w:t>
-            </w:r>
-          </w:p>
-        </w:tc>
-        <w:tc>
-          <w:tcPr>
-            <w:tcW w:w="1720" w:type="dxa"/>
-            <w:shd w:val="clear" w:color="auto" w:fill="F4B083" w:themeFill="accent2" w:themeFillTint="99"/>
-          </w:tcPr>
-          <w:p>
-            <w:r>
-              <w:t>false</w:t>
-            </w:r>
-          </w:p>
-        </w:tc>
-        <w:tc>
-          <w:tcPr>
-            <w:tcW w:w="1415" w:type="dxa"/>
-          </w:tcPr>
-          <w:p>
-            <w:r>
-              <w:rPr>
-                <w:lang w:val="es-ES_tradnl"/>
-              </w:rPr>
-              <w:t>Lorem ipsum</w:t>
-            </w:r>
-          </w:p>
-        </w:tc>
-      </w:tr>
-      <w:tr>
-        <w:trPr>
-          <w:trHeight w:val="300"/>
-        </w:trPr>
-        <w:tc>
-          <w:tcPr>
-            <w:tcW w:w="510" w:type="dxa"/>
-          </w:tcPr>
-          <w:p>
-            <w:r>
-              <w:t>4</w:t>
-            </w:r>
-          </w:p>
-        </w:tc>
-        <w:tc>
-          <w:tcPr>
-            <w:tcW w:w="1515" w:type="dxa"/>
-          </w:tcPr>
-          <w:p>
-            <w:r>
-              <w:t>null</w:t>
-            </w:r>
-          </w:p>
-        </w:tc>
-        <w:tc>
-          <w:tcPr>
-            <w:tcW w:w="1875" w:type="dxa"/>
-          </w:tcPr>
-          <w:p>
-            <w:r>
-              <w:rPr>
-                <w:lang w:val="es-ES_tradnl"/>
-              </w:rPr>
-              <w:t>Lorem ipsum</w:t>
-            </w:r>
-          </w:p>
-        </w:tc>
-        <w:tc>
-          <w:tcPr>
-            <w:tcW w:w="1455" w:type="dxa"/>
-          </w:tcPr>
-          <w:p>
-            <w:r>
-              <w:t>NullPointerException</w:t>
-            </w:r>
-          </w:p>
-        </w:tc>
-        <w:tc>
-          <w:tcPr>
-            <w:tcW w:w="1720" w:type="dxa"/>
-            <w:shd w:val="clear" w:color="auto" w:fill="E2EFD9" w:themeFill="accent6" w:themeFillTint="33"/>
-          </w:tcPr>
-          <w:p>
-            <w:r>
-              <w:t>NullPointerException</w:t>
-            </w:r>
-          </w:p>
-        </w:tc>
-        <w:tc>
-          <w:tcPr>
-            <w:tcW w:w="1415" w:type="dxa"/>
-          </w:tcPr>
-          <w:p>
-            <w:r>
-              <w:rPr>
-                <w:lang w:val="es-ES_tradnl"/>
-              </w:rPr>
-              <w:t>Lorem ipsum</w:t>
+              <w:t>salud esbirros:0</w:t>
+            </w:r>
+          </w:p>
+        </w:tc>
+        <w:tc>
+          <w:tcPr>
+            <w:tcW w:w="1410" w:type="dxa"/>
+          </w:tcPr>
+          <w:p>
+            <w:pPr>
+              <w:spacing w:line="259" w:lineRule="auto"/>
+            </w:pPr>
+            <w:r>
+              <w:t>-</w:t>
             </w:r>
           </w:p>
         </w:tc>
       </w:tr>
     </w:tbl>
-    <w:p>
-      <w:r>
-        <w:t>public void testCalcularModificadoresAtaque() {</w:t>
-      </w:r>
-    </w:p>
-    <w:p>
-      <w:r>
-        <w:t xml:space="preserve">        System.out.println("calcularModificadoresAtaque");</w:t>
-      </w:r>
-    </w:p>
-    <w:p>
-      <w:r>
-        <w:t xml:space="preserve">        Personaje instance = new Licantropo("lican", new Don("don", 1,1,1));</w:t>
-      </w:r>
-    </w:p>
-    <w:p>
-      <w:r>
-        <w:t xml:space="preserve">        int ataque=2;</w:t>
-      </w:r>
-    </w:p>
-    <w:p>
-      <w:r>
-        <w:t xml:space="preserve">        instance.añadirModificador(new Modificador("mod", ataque, true));</w:t>
-      </w:r>
-    </w:p>
-    <w:p>
-      <w:r>
-        <w:t xml:space="preserve">        int expResult = ataque;</w:t>
-      </w:r>
-    </w:p>
-    <w:p>
-      <w:r>
-        <w:t xml:space="preserve">        int result = instance.calcularModificadoresAtaque();</w:t>
-      </w:r>
-    </w:p>
-    <w:p>
-      <w:r>
-        <w:t xml:space="preserve">        assertEquals(expResult, result);</w:t>
-      </w:r>
-    </w:p>
-    <w:p>
-      <w:r>
-        <w:t xml:space="preserve">        // TODO review the generated test code and remove the default call to fail.</w:t>
-      </w:r>
-    </w:p>
-    <w:p>
-      <w:r>
-        <w:t xml:space="preserve">        fail("The test case is a prototype.");</w:t>
-      </w:r>
-    </w:p>
-    <w:p>
-      <w:r>
-        <w:t xml:space="preserve">    }</w:t>
-      </w:r>
-    </w:p>
-    <w:p>
-      <w:pPr>
-        <w:pStyle w:val="Ttulo2"/>
-      </w:pPr>
-      <w:r>
-        <w:t xml:space="preserve">Método </w:t>
-      </w:r>
-      <w:r>
-        <w:t>CalcularModificadoresDefensa</w:t>
-      </w:r>
-    </w:p>
-    <w:tbl>
-      <w:tblPr>
-        <w:tblStyle w:val="Tablaconcuadrcula"/>
-        <w:tblW w:w="0" w:type="auto"/>
-        <w:tblLayout w:type="fixed"/>
-        <w:tblLook w:val="06A0" w:firstRow="1" w:lastRow="0" w:firstColumn="1" w:lastColumn="0" w:noHBand="1" w:noVBand="1"/>
-      </w:tblPr>
-      <w:tblGrid>
-        <w:gridCol w:w="510"/>
-        <w:gridCol w:w="1515"/>
-        <w:gridCol w:w="1875"/>
-        <w:gridCol w:w="1455"/>
-        <w:gridCol w:w="1720"/>
-        <w:gridCol w:w="1415"/>
-      </w:tblGrid>
-      <w:tr>
-        <w:trPr>
-          <w:trHeight w:val="300"/>
-        </w:trPr>
-        <w:tc>
-          <w:tcPr>
-            <w:tcW w:w="510" w:type="dxa"/>
-            <w:shd w:val="clear" w:color="auto" w:fill="B4C6E7" w:themeFill="accent1" w:themeFillTint="66"/>
-          </w:tcPr>
-          <w:p>
-            <w:r>
-              <w:rPr>
-                <w:lang w:val="es-ES_tradnl"/>
-              </w:rPr>
-              <w:t>ID</w:t>
-            </w:r>
-          </w:p>
-        </w:tc>
-        <w:tc>
-          <w:tcPr>
-            <w:tcW w:w="1515" w:type="dxa"/>
-            <w:shd w:val="clear" w:color="auto" w:fill="B4C6E7" w:themeFill="accent1" w:themeFillTint="66"/>
-          </w:tcPr>
-          <w:p>
-            <w:r>
-              <w:rPr>
-                <w:lang w:val="es-ES_tradnl"/>
-              </w:rPr>
-              <w:t>Entrada</w:t>
-            </w:r>
-          </w:p>
-        </w:tc>
-        <w:tc>
-          <w:tcPr>
-            <w:tcW w:w="1875" w:type="dxa"/>
-            <w:shd w:val="clear" w:color="auto" w:fill="B4C6E7" w:themeFill="accent1" w:themeFillTint="66"/>
-          </w:tcPr>
-          <w:p>
-            <w:r>
-              <w:rPr>
-                <w:lang w:val="es-ES_tradnl"/>
-              </w:rPr>
-              <w:t>Condiciones de ejecución</w:t>
-            </w:r>
-          </w:p>
-        </w:tc>
-        <w:tc>
-          <w:tcPr>
-            <w:tcW w:w="1455" w:type="dxa"/>
-            <w:shd w:val="clear" w:color="auto" w:fill="B4C6E7" w:themeFill="accent1" w:themeFillTint="66"/>
-          </w:tcPr>
-          <w:p>
-            <w:r>
-              <w:rPr>
-                <w:lang w:val="es-ES_tradnl"/>
-              </w:rPr>
-              <w:t>Respuesta Esperada</w:t>
-            </w:r>
-          </w:p>
-        </w:tc>
-        <w:tc>
-          <w:tcPr>
-            <w:tcW w:w="1720" w:type="dxa"/>
-            <w:shd w:val="clear" w:color="auto" w:fill="B4C6E7" w:themeFill="accent1" w:themeFillTint="66"/>
-          </w:tcPr>
-          <w:p>
-            <w:r>
-              <w:rPr>
-                <w:lang w:val="es-ES_tradnl"/>
-              </w:rPr>
-              <w:t>Respuesta Obtenida</w:t>
-            </w:r>
-          </w:p>
-        </w:tc>
-        <w:tc>
-          <w:tcPr>
-            <w:tcW w:w="1415" w:type="dxa"/>
-            <w:shd w:val="clear" w:color="auto" w:fill="B4C6E7" w:themeFill="accent1" w:themeFillTint="66"/>
-          </w:tcPr>
-          <w:p>
-            <w:r>
-              <w:rPr>
-                <w:lang w:val="es-ES_tradnl"/>
-              </w:rPr>
-              <w:t>Comentarios</w:t>
-            </w:r>
-          </w:p>
-        </w:tc>
-      </w:tr>
-      <w:tr>
-        <w:trPr>
-          <w:trHeight w:val="300"/>
-        </w:trPr>
-        <w:tc>
-          <w:tcPr>
-            <w:tcW w:w="510" w:type="dxa"/>
-          </w:tcPr>
-          <w:p>
-            <w:r>
-              <w:t>1</w:t>
-            </w:r>
-          </w:p>
-        </w:tc>
-        <w:tc>
-          <w:tcPr>
-            <w:tcW w:w="1515" w:type="dxa"/>
-          </w:tcPr>
-          <w:p>
-            <w:pPr>
-              <w:spacing w:line="259" w:lineRule="auto"/>
-            </w:pPr>
-            <w:r>
-              <w:t>-1</w:t>
-            </w:r>
-          </w:p>
-        </w:tc>
-        <w:tc>
-          <w:tcPr>
-            <w:tcW w:w="1875" w:type="dxa"/>
-          </w:tcPr>
-          <w:p>
-            <w:pPr>
-              <w:spacing w:line="259" w:lineRule="auto"/>
-            </w:pPr>
-            <w:r>
-              <w:rPr>
-                <w:lang w:val="es-ES_tradnl"/>
-              </w:rPr>
-              <w:t>Lorem ipsum</w:t>
-            </w:r>
-          </w:p>
-        </w:tc>
-        <w:tc>
-          <w:tcPr>
-            <w:tcW w:w="1455" w:type="dxa"/>
-          </w:tcPr>
-          <w:p>
-            <w:pPr>
-              <w:spacing w:line="259" w:lineRule="auto"/>
-            </w:pPr>
-            <w:r>
-              <w:t>5</w:t>
-            </w:r>
-            <w:r>
-              <w:t xml:space="preserve"> </w:t>
-            </w:r>
-          </w:p>
-        </w:tc>
-        <w:tc>
-          <w:tcPr>
-            <w:tcW w:w="1720" w:type="dxa"/>
-            <w:shd w:val="clear" w:color="auto" w:fill="E2EFD9" w:themeFill="accent6" w:themeFillTint="33"/>
-          </w:tcPr>
-          <w:p>
-            <w:r>
-              <w:t>5</w:t>
-            </w:r>
-          </w:p>
-        </w:tc>
-        <w:tc>
-          <w:tcPr>
-            <w:tcW w:w="1415" w:type="dxa"/>
-          </w:tcPr>
-          <w:p>
-            <w:r>
-              <w:rPr>
-                <w:lang w:val="es-ES_tradnl"/>
-              </w:rPr>
-              <w:t>Lorem ipsum</w:t>
-            </w:r>
-          </w:p>
-        </w:tc>
-      </w:tr>
-      <w:tr>
-        <w:trPr>
-          <w:trHeight w:val="300"/>
-        </w:trPr>
-        <w:tc>
-          <w:tcPr>
-            <w:tcW w:w="510" w:type="dxa"/>
-          </w:tcPr>
-          <w:p>
-            <w:r>
-              <w:t>2</w:t>
-            </w:r>
-          </w:p>
-        </w:tc>
-        <w:tc>
-          <w:tcPr>
-            <w:tcW w:w="1515" w:type="dxa"/>
-          </w:tcPr>
-          <w:p>
-            <w:pPr>
-              <w:spacing w:line="259" w:lineRule="auto"/>
-            </w:pPr>
-            <w:r>
-              <w:t>0</w:t>
-            </w:r>
-          </w:p>
-        </w:tc>
-        <w:tc>
-          <w:tcPr>
-            <w:tcW w:w="1875" w:type="dxa"/>
-          </w:tcPr>
-          <w:p>
-            <w:r>
-              <w:rPr>
-                <w:lang w:val="es-ES_tradnl"/>
-              </w:rPr>
-              <w:t>Lorem ipsum</w:t>
-            </w:r>
-          </w:p>
-        </w:tc>
-        <w:tc>
-          <w:tcPr>
-            <w:tcW w:w="1455" w:type="dxa"/>
-          </w:tcPr>
-          <w:p>
-            <w:pPr>
-              <w:spacing w:line="259" w:lineRule="auto"/>
-            </w:pPr>
-            <w:r>
-              <w:t>“hola”</w:t>
-            </w:r>
-          </w:p>
-        </w:tc>
-        <w:tc>
-          <w:tcPr>
-            <w:tcW w:w="1720" w:type="dxa"/>
-            <w:shd w:val="clear" w:color="auto" w:fill="E2EFD9" w:themeFill="accent6" w:themeFillTint="33"/>
-          </w:tcPr>
-          <w:p>
-            <w:r>
-              <w:t>“hola”</w:t>
-            </w:r>
-          </w:p>
-        </w:tc>
-        <w:tc>
-          <w:tcPr>
-            <w:tcW w:w="1415" w:type="dxa"/>
-          </w:tcPr>
-          <w:p>
-            <w:r>
-              <w:rPr>
-                <w:lang w:val="es-ES_tradnl"/>
-              </w:rPr>
-              <w:t>Lorem ipsum</w:t>
-            </w:r>
-          </w:p>
-        </w:tc>
-      </w:tr>
-      <w:tr>
-        <w:trPr>
-          <w:trHeight w:val="300"/>
-        </w:trPr>
-        <w:tc>
-          <w:tcPr>
-            <w:tcW w:w="510" w:type="dxa"/>
-          </w:tcPr>
-          <w:p>
-            <w:r>
-              <w:t>3</w:t>
-            </w:r>
-          </w:p>
-        </w:tc>
-        <w:tc>
-          <w:tcPr>
-            <w:tcW w:w="1515" w:type="dxa"/>
-          </w:tcPr>
-          <w:p>
-            <w:pPr>
-              <w:spacing w:line="259" w:lineRule="auto"/>
-            </w:pPr>
-            <w:r>
-              <w:t>1</w:t>
-            </w:r>
-          </w:p>
-        </w:tc>
-        <w:tc>
-          <w:tcPr>
-            <w:tcW w:w="1875" w:type="dxa"/>
-          </w:tcPr>
-          <w:p>
-            <w:r>
-              <w:rPr>
-                <w:lang w:val="es-ES_tradnl"/>
-              </w:rPr>
-              <w:t>Lorem ipsum</w:t>
-            </w:r>
-          </w:p>
-        </w:tc>
-        <w:tc>
-          <w:tcPr>
-            <w:tcW w:w="1455" w:type="dxa"/>
-          </w:tcPr>
-          <w:p>
-            <w:pPr>
-              <w:spacing w:line="259" w:lineRule="auto"/>
-            </w:pPr>
-            <w:r>
-              <w:t>true</w:t>
-            </w:r>
-          </w:p>
-        </w:tc>
-        <w:tc>
-          <w:tcPr>
-            <w:tcW w:w="1720" w:type="dxa"/>
-            <w:shd w:val="clear" w:color="auto" w:fill="F4B083" w:themeFill="accent2" w:themeFillTint="99"/>
-          </w:tcPr>
-          <w:p>
-            <w:r>
-              <w:t>false</w:t>
-            </w:r>
-          </w:p>
-        </w:tc>
-        <w:tc>
-          <w:tcPr>
-            <w:tcW w:w="1415" w:type="dxa"/>
-          </w:tcPr>
-          <w:p>
-            <w:r>
-              <w:rPr>
-                <w:lang w:val="es-ES_tradnl"/>
-              </w:rPr>
-              <w:t>Lorem ipsum</w:t>
-            </w:r>
-          </w:p>
-        </w:tc>
-      </w:tr>
-      <w:tr>
-        <w:trPr>
-          <w:trHeight w:val="300"/>
-        </w:trPr>
-        <w:tc>
-          <w:tcPr>
-            <w:tcW w:w="510" w:type="dxa"/>
-          </w:tcPr>
-          <w:p>
-            <w:r>
-              <w:t>4</w:t>
-            </w:r>
-          </w:p>
-        </w:tc>
-        <w:tc>
-          <w:tcPr>
-            <w:tcW w:w="1515" w:type="dxa"/>
-          </w:tcPr>
-          <w:p>
-            <w:r>
-              <w:t>null</w:t>
-            </w:r>
-          </w:p>
-        </w:tc>
-        <w:tc>
-          <w:tcPr>
-            <w:tcW w:w="1875" w:type="dxa"/>
-          </w:tcPr>
-          <w:p>
-            <w:r>
-              <w:rPr>
-                <w:lang w:val="es-ES_tradnl"/>
-              </w:rPr>
-              <w:t>Lorem ipsum</w:t>
-            </w:r>
-          </w:p>
-        </w:tc>
-        <w:tc>
-          <w:tcPr>
-            <w:tcW w:w="1455" w:type="dxa"/>
-          </w:tcPr>
-          <w:p>
-            <w:r>
-              <w:t>NullPointerException</w:t>
-            </w:r>
-          </w:p>
-        </w:tc>
-        <w:tc>
-          <w:tcPr>
-            <w:tcW w:w="1720" w:type="dxa"/>
-            <w:shd w:val="clear" w:color="auto" w:fill="E2EFD9" w:themeFill="accent6" w:themeFillTint="33"/>
-          </w:tcPr>
-          <w:p>
-            <w:r>
-              <w:t>NullPointerException</w:t>
-            </w:r>
-          </w:p>
-        </w:tc>
-        <w:tc>
-          <w:tcPr>
-            <w:tcW w:w="1415" w:type="dxa"/>
-          </w:tcPr>
-          <w:p>
-            <w:r>
-              <w:rPr>
-                <w:lang w:val="es-ES_tradnl"/>
-              </w:rPr>
-              <w:t>Lorem ipsum</w:t>
-            </w:r>
-          </w:p>
-        </w:tc>
-      </w:tr>
-    </w:tbl>
-    <w:p>
-      <w:pPr>
-        <w:tabs>
-          <w:tab w:val="left" w:pos="2360"/>
-        </w:tabs>
-        <w:jc w:val="both"/>
-      </w:pPr>
-      <w:r>
-        <w:tab/>
-      </w:r>
-      <w:r>
-        <w:t>public void testCalcularModificadoresDefensa() {</w:t>
-      </w:r>
-    </w:p>
-    <w:p>
-      <w:pPr>
-        <w:tabs>
-          <w:tab w:val="left" w:pos="2360"/>
-        </w:tabs>
-        <w:jc w:val="both"/>
-      </w:pPr>
-      <w:r>
-        <w:lastRenderedPageBreak/>
-        <w:t xml:space="preserve">        System.out.println("calcularModificadoresDefensa");</w:t>
-      </w:r>
-    </w:p>
-    <w:p>
-      <w:pPr>
-        <w:tabs>
-          <w:tab w:val="left" w:pos="2360"/>
-        </w:tabs>
-        <w:jc w:val="both"/>
-      </w:pPr>
-      <w:r>
-        <w:t xml:space="preserve">        Personaje instance = new Licantropo("lican", new Don("don", 1,1,1));</w:t>
-      </w:r>
-    </w:p>
-    <w:p>
-      <w:pPr>
-        <w:tabs>
-          <w:tab w:val="left" w:pos="2360"/>
-        </w:tabs>
-        <w:jc w:val="both"/>
-      </w:pPr>
-      <w:r>
-        <w:t xml:space="preserve">        int defensa=2;</w:t>
-      </w:r>
-    </w:p>
-    <w:p>
-      <w:pPr>
-        <w:tabs>
-          <w:tab w:val="left" w:pos="2360"/>
-        </w:tabs>
-        <w:jc w:val="both"/>
-      </w:pPr>
-      <w:r>
-        <w:t xml:space="preserve">        instance.añadirModificador(new Modificador("mod", defensa, false));</w:t>
-      </w:r>
-    </w:p>
-    <w:p>
-      <w:pPr>
-        <w:tabs>
-          <w:tab w:val="left" w:pos="2360"/>
-        </w:tabs>
-        <w:jc w:val="both"/>
-      </w:pPr>
-      <w:r>
-        <w:t xml:space="preserve">        int expResult = defensa;</w:t>
-      </w:r>
-    </w:p>
-    <w:p>
-      <w:pPr>
-        <w:tabs>
-          <w:tab w:val="left" w:pos="2360"/>
-        </w:tabs>
-        <w:jc w:val="both"/>
-      </w:pPr>
-      <w:r>
-        <w:t xml:space="preserve">        int result = instance.calcularModificadoresDefensa();</w:t>
-      </w:r>
-    </w:p>
-    <w:p>
-      <w:pPr>
-        <w:tabs>
-          <w:tab w:val="left" w:pos="2360"/>
-        </w:tabs>
-        <w:jc w:val="both"/>
-      </w:pPr>
-      <w:r>
-        <w:t xml:space="preserve">        assertEquals(expResult, result);</w:t>
-      </w:r>
-    </w:p>
-    <w:p>
-      <w:pPr>
-        <w:tabs>
-          <w:tab w:val="left" w:pos="2360"/>
-        </w:tabs>
-        <w:jc w:val="both"/>
-      </w:pPr>
-      <w:r>
-        <w:t xml:space="preserve">        // TODO review the generated test code and remove the default call to fail.</w:t>
-      </w:r>
-    </w:p>
-    <w:p>
-      <w:pPr>
-        <w:tabs>
-          <w:tab w:val="left" w:pos="2360"/>
-        </w:tabs>
-        <w:jc w:val="both"/>
-      </w:pPr>
-      <w:r>
-        <w:t xml:space="preserve">        fail("The test case is a prototype.");</w:t>
-      </w:r>
-    </w:p>
-    <w:p>
-      <w:pPr>
-        <w:tabs>
-          <w:tab w:val="left" w:pos="2360"/>
-        </w:tabs>
-        <w:jc w:val="both"/>
-      </w:pPr>
-      <w:r>
-        <w:t xml:space="preserve">    }</w:t>
-      </w:r>
-    </w:p>
-    <w:p>
-      <w:pPr>
-        <w:pStyle w:val="Ttulo3"/>
-      </w:pPr>
-      <w:bookmarkStart w:id="8" w:name="_Toc137511333"/>
-      <w:r>
-        <w:t>Pruebas no exitosas</w:t>
-      </w:r>
-      <w:bookmarkEnd w:id="8"/>
-    </w:p>
     <w:p>
       <w:pPr>
         <w:jc w:val="both"/>
@@ -9599,96 +9722,10 @@
     </w:p>
     <w:p>
       <w:pPr>
-        <w:jc w:val="both"/>
-      </w:pPr>
-    </w:p>
-    <w:p>
-      <w:pPr>
-        <w:jc w:val="both"/>
-      </w:pPr>
-    </w:p>
-    <w:p>
-      <w:pPr>
-        <w:jc w:val="both"/>
-      </w:pPr>
-    </w:p>
-    <w:p>
-      <w:pPr>
-        <w:jc w:val="both"/>
-      </w:pPr>
-    </w:p>
-    <w:p>
-      <w:pPr>
-        <w:jc w:val="both"/>
-      </w:pPr>
-    </w:p>
-    <w:p>
-      <w:pPr>
-        <w:jc w:val="both"/>
-      </w:pPr>
-    </w:p>
-    <w:p>
-      <w:pPr>
-        <w:jc w:val="both"/>
-      </w:pPr>
-    </w:p>
-    <w:p>
-      <w:pPr>
-        <w:jc w:val="both"/>
-      </w:pPr>
-    </w:p>
-    <w:p>
-      <w:pPr>
-        <w:jc w:val="both"/>
-      </w:pPr>
-    </w:p>
-    <w:p>
-      <w:pPr>
-        <w:jc w:val="both"/>
-      </w:pPr>
-    </w:p>
-    <w:p>
-      <w:pPr>
-        <w:jc w:val="both"/>
-      </w:pPr>
-    </w:p>
-    <w:p>
-      <w:pPr>
-        <w:jc w:val="both"/>
-      </w:pPr>
-    </w:p>
-    <w:p>
-      <w:pPr>
-        <w:jc w:val="both"/>
-      </w:pPr>
-    </w:p>
-    <w:p>
-      <w:pPr>
-        <w:jc w:val="both"/>
-      </w:pPr>
-    </w:p>
-    <w:p>
-      <w:pPr>
-        <w:jc w:val="both"/>
-      </w:pPr>
-    </w:p>
-    <w:p>
-      <w:pPr>
-        <w:jc w:val="both"/>
-      </w:pPr>
-    </w:p>
-    <w:p>
-      <w:pPr>
-        <w:jc w:val="both"/>
-      </w:pPr>
-    </w:p>
-    <w:p>
-      <w:pPr>
         <w:pStyle w:val="Ttulo1"/>
       </w:pPr>
       <w:r>
-        <w:lastRenderedPageBreak/>
-        <w:t>NombreClase2</w:t>
+        <w:t>Cazador</w:t>
       </w:r>
     </w:p>
     <w:p>
@@ -9701,10 +9738,10 @@
           <w:noProof/>
         </w:rPr>
         <w:drawing>
-          <wp:inline distT="0" distB="0" distL="0" distR="0" wp14:anchorId="4531E3CC" wp14:editId="25FCE340">
-            <wp:extent cx="2905125" cy="1633574"/>
-            <wp:effectExtent l="0" t="0" r="0" b="5080"/>
-            <wp:docPr id="1198676474" name="Imagen 1198676474" descr="Una señal de alto&#10;&#10;Descripción generada automáticamente con confianza media"/>
+          <wp:inline distT="0" distB="0" distL="0" distR="0" wp14:anchorId="26F90242" wp14:editId="5CDE87DA">
+            <wp:extent cx="2950082" cy="1207791"/>
+            <wp:effectExtent l="0" t="0" r="3175" b="0"/>
+            <wp:docPr id="380022818" name="Imagen 1" descr="Diagrama&#10;&#10;Descripción generada automáticamente"/>
             <wp:cNvGraphicFramePr>
               <a:graphicFrameLocks xmlns:a="http://schemas.openxmlformats.org/drawingml/2006/main" noChangeAspect="1"/>
             </wp:cNvGraphicFramePr>
@@ -9712,29 +9749,30 @@
               <a:graphicData uri="http://schemas.openxmlformats.org/drawingml/2006/picture">
                 <pic:pic xmlns:pic="http://schemas.openxmlformats.org/drawingml/2006/picture">
                   <pic:nvPicPr>
-                    <pic:cNvPr id="1198676474" name="Imagen 1198676474" descr="Una señal de alto&#10;&#10;Descripción generada automáticamente con confianza media"/>
+                    <pic:cNvPr id="380022818" name="Imagen 1" descr="Diagrama&#10;&#10;Descripción generada automáticamente"/>
                     <pic:cNvPicPr/>
                   </pic:nvPicPr>
-                  <pic:blipFill>
-                    <a:blip r:embed="rId16" cstate="print">
-                      <a:extLst>
-                        <a:ext uri="{28A0092B-C50C-407E-A947-70E740481C1C}">
-                          <a14:useLocalDpi xmlns:a14="http://schemas.microsoft.com/office/drawing/2010/main" val="0"/>
-                        </a:ext>
-                      </a:extLst>
-                    </a:blip>
-                    <a:stretch>
-                      <a:fillRect/>
-                    </a:stretch>
+                  <pic:blipFill rotWithShape="1">
+                    <a:blip r:embed="rId16"/>
+                    <a:srcRect l="2166" t="37325" r="85082" b="54288"/>
+                    <a:stretch/>
                   </pic:blipFill>
-                  <pic:spPr>
+                  <pic:spPr bwMode="auto">
                     <a:xfrm>
                       <a:off x="0" y="0"/>
-                      <a:ext cx="2905125" cy="1633574"/>
+                      <a:ext cx="3004700" cy="1230152"/>
                     </a:xfrm>
                     <a:prstGeom prst="rect">
                       <a:avLst/>
                     </a:prstGeom>
+                    <a:ln>
+                      <a:noFill/>
+                    </a:ln>
+                    <a:extLst>
+                      <a:ext uri="{53640926-AAD7-44D8-BBD7-CCE9431645EC}">
+                        <a14:shadowObscured xmlns:a14="http://schemas.microsoft.com/office/drawing/2010/main"/>
+                      </a:ext>
+                    </a:extLst>
                   </pic:spPr>
                 </pic:pic>
               </a:graphicData>
@@ -9760,7 +9798,10 @@
         </w:r>
       </w:fldSimple>
       <w:r>
-        <w:t xml:space="preserve"> Diagrama de clases NombreClase2</w:t>
+        <w:t xml:space="preserve"> Diagrama de </w:t>
+      </w:r>
+      <w:r>
+        <w:t>la clase Cazador</w:t>
       </w:r>
     </w:p>
     <w:p>
@@ -9768,25 +9809,49 @@
         <w:pStyle w:val="Ttulo2"/>
       </w:pPr>
       <w:r>
-        <w:t xml:space="preserve">Método </w:t>
-      </w:r>
-      <w:r>
-        <w:t>nombreMétodo1</w:t>
-      </w:r>
-    </w:p>
+        <w:t>Método getPotencialAtaque()</w:t>
+      </w:r>
+    </w:p>
+    <w:p>
+      <w:pPr>
+        <w:rPr>
+          <w:rFonts w:eastAsia="Times New Roman" w:cs="Times New Roman"/>
+        </w:rPr>
+      </w:pPr>
+      <w:r>
+        <w:rPr>
+          <w:rFonts w:eastAsia="Times New Roman" w:cs="Times New Roman"/>
+        </w:rPr>
+        <w:t xml:space="preserve">Comprobamos que el método nos devuelve el valor correspondiente. </w:t>
+      </w:r>
+      <w:r>
+        <w:rPr>
+          <w:rFonts w:eastAsia="Times New Roman" w:cs="Times New Roman"/>
+          <w:color w:val="000000" w:themeColor="text1"/>
+        </w:rPr>
+        <w:t>Para ello, creamos e inicialazamos las clases requeridas (talento, personaje, arma, armadura) con valores conocidos y llamamos al método “GetPotencialAtaque”.</w:t>
+      </w:r>
+      <w:r>
+        <w:rPr>
+          <w:rFonts w:eastAsia="Times New Roman" w:cs="Times New Roman"/>
+          <w:color w:val="000000" w:themeColor="text1"/>
+        </w:rPr>
+        <w:t xml:space="preserve"> Comprobamos que ambos valores coinciden.</w:t>
+      </w:r>
+    </w:p>
+    <w:p/>
     <w:tbl>
       <w:tblPr>
         <w:tblStyle w:val="Tablaconcuadrcula"/>
         <w:tblW w:w="0" w:type="auto"/>
-        <w:tblLayout w:type="fixed"/>
         <w:tblLook w:val="06A0" w:firstRow="1" w:lastRow="0" w:firstColumn="1" w:lastColumn="0" w:noHBand="1" w:noVBand="1"/>
       </w:tblPr>
       <w:tblGrid>
         <w:gridCol w:w="510"/>
-        <w:gridCol w:w="1515"/>
-        <w:gridCol w:w="1875"/>
-        <w:gridCol w:w="1455"/>
-        <w:gridCol w:w="1720"/>
+        <w:gridCol w:w="1230"/>
+        <w:gridCol w:w="2610"/>
+        <w:gridCol w:w="1350"/>
+        <w:gridCol w:w="1375"/>
         <w:gridCol w:w="1415"/>
       </w:tblGrid>
       <w:tr>
@@ -9800,65 +9865,50 @@
           </w:tcPr>
           <w:p>
             <w:r>
-              <w:rPr>
-                <w:lang w:val="es-ES_tradnl"/>
-              </w:rPr>
               <w:t>ID</w:t>
             </w:r>
           </w:p>
         </w:tc>
         <w:tc>
           <w:tcPr>
-            <w:tcW w:w="1515" w:type="dxa"/>
-            <w:shd w:val="clear" w:color="auto" w:fill="B4C6E7" w:themeFill="accent1" w:themeFillTint="66"/>
-          </w:tcPr>
-          <w:p>
-            <w:r>
-              <w:rPr>
-                <w:lang w:val="es-ES_tradnl"/>
-              </w:rPr>
+            <w:tcW w:w="1230" w:type="dxa"/>
+            <w:shd w:val="clear" w:color="auto" w:fill="B4C6E7" w:themeFill="accent1" w:themeFillTint="66"/>
+          </w:tcPr>
+          <w:p>
+            <w:r>
               <w:t>Entrada</w:t>
             </w:r>
           </w:p>
         </w:tc>
         <w:tc>
           <w:tcPr>
-            <w:tcW w:w="1875" w:type="dxa"/>
-            <w:shd w:val="clear" w:color="auto" w:fill="B4C6E7" w:themeFill="accent1" w:themeFillTint="66"/>
-          </w:tcPr>
-          <w:p>
-            <w:r>
-              <w:rPr>
-                <w:lang w:val="es-ES_tradnl"/>
-              </w:rPr>
+            <w:tcW w:w="2610" w:type="dxa"/>
+            <w:shd w:val="clear" w:color="auto" w:fill="B4C6E7" w:themeFill="accent1" w:themeFillTint="66"/>
+          </w:tcPr>
+          <w:p>
+            <w:r>
               <w:t>Condiciones de ejecución</w:t>
             </w:r>
           </w:p>
         </w:tc>
         <w:tc>
           <w:tcPr>
-            <w:tcW w:w="1455" w:type="dxa"/>
-            <w:shd w:val="clear" w:color="auto" w:fill="B4C6E7" w:themeFill="accent1" w:themeFillTint="66"/>
-          </w:tcPr>
-          <w:p>
-            <w:r>
-              <w:rPr>
-                <w:lang w:val="es-ES_tradnl"/>
-              </w:rPr>
+            <w:tcW w:w="1350" w:type="dxa"/>
+            <w:shd w:val="clear" w:color="auto" w:fill="B4C6E7" w:themeFill="accent1" w:themeFillTint="66"/>
+          </w:tcPr>
+          <w:p>
+            <w:r>
               <w:t>Respuesta Esperada</w:t>
             </w:r>
           </w:p>
         </w:tc>
         <w:tc>
           <w:tcPr>
-            <w:tcW w:w="1720" w:type="dxa"/>
-            <w:shd w:val="clear" w:color="auto" w:fill="B4C6E7" w:themeFill="accent1" w:themeFillTint="66"/>
-          </w:tcPr>
-          <w:p>
-            <w:r>
-              <w:rPr>
-                <w:lang w:val="es-ES_tradnl"/>
-              </w:rPr>
+            <w:tcW w:w="1375" w:type="dxa"/>
+            <w:shd w:val="clear" w:color="auto" w:fill="B4C6E7" w:themeFill="accent1" w:themeFillTint="66"/>
+          </w:tcPr>
+          <w:p>
+            <w:r>
               <w:t>Respuesta Obtenida</w:t>
             </w:r>
           </w:p>
@@ -9870,9 +9920,6 @@
           </w:tcPr>
           <w:p>
             <w:r>
-              <w:rPr>
-                <w:lang w:val="es-ES_tradnl"/>
-              </w:rPr>
               <w:t>Comentarios</w:t>
             </w:r>
           </w:p>
@@ -9894,57 +9941,75 @@
         </w:tc>
         <w:tc>
           <w:tcPr>
-            <w:tcW w:w="1515" w:type="dxa"/>
+            <w:tcW w:w="1230" w:type="dxa"/>
           </w:tcPr>
           <w:p>
             <w:pPr>
               <w:spacing w:line="259" w:lineRule="auto"/>
             </w:pPr>
             <w:r>
-              <w:t>-1</w:t>
-            </w:r>
-          </w:p>
-        </w:tc>
-        <w:tc>
-          <w:tcPr>
-            <w:tcW w:w="1875" w:type="dxa"/>
+              <w:t>Cazador</w:t>
+            </w:r>
+          </w:p>
+        </w:tc>
+        <w:tc>
+          <w:tcPr>
+            <w:tcW w:w="2610" w:type="dxa"/>
           </w:tcPr>
           <w:p>
             <w:pPr>
               <w:spacing w:line="259" w:lineRule="auto"/>
             </w:pPr>
             <w:r>
-              <w:rPr>
-                <w:lang w:val="es-ES_tradnl"/>
-              </w:rPr>
-              <w:t>Lorem ipsum</w:t>
-            </w:r>
-          </w:p>
-        </w:tc>
-        <w:tc>
-          <w:tcPr>
-            <w:tcW w:w="1455" w:type="dxa"/>
+              <w:t xml:space="preserve">Creamos un </w:t>
+            </w:r>
+            <w:r>
+              <w:t>talento</w:t>
+            </w:r>
+            <w:r>
+              <w:t xml:space="preserve"> </w:t>
+            </w:r>
+            <w:r>
+              <w:t xml:space="preserve">y con </w:t>
+            </w:r>
+            <w:r>
+              <w:t>él</w:t>
+            </w:r>
+            <w:r>
+              <w:t xml:space="preserve"> un </w:t>
+            </w:r>
+            <w:r>
+              <w:t>cazador</w:t>
+            </w:r>
+            <w:r>
+              <w:t>.</w:t>
+            </w:r>
+            <w:r>
+              <w:t xml:space="preserve"> Además, le añadimos un arma y una armadura.</w:t>
+            </w:r>
+          </w:p>
+        </w:tc>
+        <w:tc>
+          <w:tcPr>
+            <w:tcW w:w="1350" w:type="dxa"/>
           </w:tcPr>
           <w:p>
             <w:pPr>
               <w:spacing w:line="259" w:lineRule="auto"/>
             </w:pPr>
             <w:r>
-              <w:t>5</w:t>
-            </w:r>
-            <w:r>
-              <w:t xml:space="preserve"> </w:t>
-            </w:r>
-          </w:p>
-        </w:tc>
-        <w:tc>
-          <w:tcPr>
-            <w:tcW w:w="1720" w:type="dxa"/>
+              <w:t>8</w:t>
+            </w:r>
+          </w:p>
+        </w:tc>
+        <w:tc>
+          <w:tcPr>
+            <w:tcW w:w="1375" w:type="dxa"/>
             <w:shd w:val="clear" w:color="auto" w:fill="E2EFD9" w:themeFill="accent6" w:themeFillTint="33"/>
           </w:tcPr>
           <w:p>
             <w:r>
-              <w:t>5</w:t>
+              <w:t>8</w:t>
             </w:r>
           </w:p>
         </w:tc>
@@ -9953,239 +10018,11 @@
             <w:tcW w:w="1415" w:type="dxa"/>
           </w:tcPr>
           <w:p>
-            <w:r>
-              <w:rPr>
-                <w:lang w:val="es-ES_tradnl"/>
-              </w:rPr>
-              <w:t>Lorem ipsum</w:t>
-            </w:r>
-          </w:p>
-        </w:tc>
-      </w:tr>
-      <w:tr>
-        <w:trPr>
-          <w:trHeight w:val="300"/>
-        </w:trPr>
-        <w:tc>
-          <w:tcPr>
-            <w:tcW w:w="510" w:type="dxa"/>
-          </w:tcPr>
-          <w:p>
-            <w:r>
-              <w:t>2</w:t>
-            </w:r>
-          </w:p>
-        </w:tc>
-        <w:tc>
-          <w:tcPr>
-            <w:tcW w:w="1515" w:type="dxa"/>
-          </w:tcPr>
-          <w:p>
             <w:pPr>
               <w:spacing w:line="259" w:lineRule="auto"/>
             </w:pPr>
             <w:r>
-              <w:t>0</w:t>
-            </w:r>
-          </w:p>
-        </w:tc>
-        <w:tc>
-          <w:tcPr>
-            <w:tcW w:w="1875" w:type="dxa"/>
-          </w:tcPr>
-          <w:p>
-            <w:r>
-              <w:rPr>
-                <w:lang w:val="es-ES_tradnl"/>
-              </w:rPr>
-              <w:t>Lorem ipsum</w:t>
-            </w:r>
-          </w:p>
-        </w:tc>
-        <w:tc>
-          <w:tcPr>
-            <w:tcW w:w="1455" w:type="dxa"/>
-          </w:tcPr>
-          <w:p>
-            <w:pPr>
-              <w:spacing w:line="259" w:lineRule="auto"/>
-            </w:pPr>
-            <w:r>
-              <w:t>“hola”</w:t>
-            </w:r>
-          </w:p>
-        </w:tc>
-        <w:tc>
-          <w:tcPr>
-            <w:tcW w:w="1720" w:type="dxa"/>
-            <w:shd w:val="clear" w:color="auto" w:fill="E2EFD9" w:themeFill="accent6" w:themeFillTint="33"/>
-          </w:tcPr>
-          <w:p>
-            <w:r>
-              <w:t>“hola”</w:t>
-            </w:r>
-          </w:p>
-        </w:tc>
-        <w:tc>
-          <w:tcPr>
-            <w:tcW w:w="1415" w:type="dxa"/>
-          </w:tcPr>
-          <w:p>
-            <w:r>
-              <w:rPr>
-                <w:lang w:val="es-ES_tradnl"/>
-              </w:rPr>
-              <w:t>Lorem ipsum</w:t>
-            </w:r>
-          </w:p>
-        </w:tc>
-      </w:tr>
-      <w:tr>
-        <w:trPr>
-          <w:trHeight w:val="300"/>
-        </w:trPr>
-        <w:tc>
-          <w:tcPr>
-            <w:tcW w:w="510" w:type="dxa"/>
-          </w:tcPr>
-          <w:p>
-            <w:r>
-              <w:t>3</w:t>
-            </w:r>
-          </w:p>
-        </w:tc>
-        <w:tc>
-          <w:tcPr>
-            <w:tcW w:w="1515" w:type="dxa"/>
-          </w:tcPr>
-          <w:p>
-            <w:pPr>
-              <w:spacing w:line="259" w:lineRule="auto"/>
-            </w:pPr>
-            <w:r>
-              <w:t>1</w:t>
-            </w:r>
-          </w:p>
-        </w:tc>
-        <w:tc>
-          <w:tcPr>
-            <w:tcW w:w="1875" w:type="dxa"/>
-          </w:tcPr>
-          <w:p>
-            <w:r>
-              <w:rPr>
-                <w:lang w:val="es-ES_tradnl"/>
-              </w:rPr>
-              <w:t>Lorem ipsum</w:t>
-            </w:r>
-          </w:p>
-        </w:tc>
-        <w:tc>
-          <w:tcPr>
-            <w:tcW w:w="1455" w:type="dxa"/>
-          </w:tcPr>
-          <w:p>
-            <w:pPr>
-              <w:spacing w:line="259" w:lineRule="auto"/>
-            </w:pPr>
-            <w:r>
-              <w:t>true</w:t>
-            </w:r>
-          </w:p>
-        </w:tc>
-        <w:tc>
-          <w:tcPr>
-            <w:tcW w:w="1720" w:type="dxa"/>
-            <w:shd w:val="clear" w:color="auto" w:fill="F4B083" w:themeFill="accent2" w:themeFillTint="99"/>
-          </w:tcPr>
-          <w:p>
-            <w:r>
-              <w:t>false</w:t>
-            </w:r>
-          </w:p>
-        </w:tc>
-        <w:tc>
-          <w:tcPr>
-            <w:tcW w:w="1415" w:type="dxa"/>
-          </w:tcPr>
-          <w:p>
-            <w:r>
-              <w:rPr>
-                <w:lang w:val="es-ES_tradnl"/>
-              </w:rPr>
-              <w:t>Lorem ipsum</w:t>
-            </w:r>
-          </w:p>
-        </w:tc>
-      </w:tr>
-      <w:tr>
-        <w:trPr>
-          <w:trHeight w:val="300"/>
-        </w:trPr>
-        <w:tc>
-          <w:tcPr>
-            <w:tcW w:w="510" w:type="dxa"/>
-          </w:tcPr>
-          <w:p>
-            <w:r>
-              <w:t>4</w:t>
-            </w:r>
-          </w:p>
-        </w:tc>
-        <w:tc>
-          <w:tcPr>
-            <w:tcW w:w="1515" w:type="dxa"/>
-          </w:tcPr>
-          <w:p>
-            <w:r>
-              <w:t>null</w:t>
-            </w:r>
-          </w:p>
-        </w:tc>
-        <w:tc>
-          <w:tcPr>
-            <w:tcW w:w="1875" w:type="dxa"/>
-          </w:tcPr>
-          <w:p>
-            <w:r>
-              <w:rPr>
-                <w:lang w:val="es-ES_tradnl"/>
-              </w:rPr>
-              <w:t>Lorem ipsum</w:t>
-            </w:r>
-          </w:p>
-        </w:tc>
-        <w:tc>
-          <w:tcPr>
-            <w:tcW w:w="1455" w:type="dxa"/>
-          </w:tcPr>
-          <w:p>
-            <w:r>
-              <w:t>NullPointerException</w:t>
-            </w:r>
-          </w:p>
-        </w:tc>
-        <w:tc>
-          <w:tcPr>
-            <w:tcW w:w="1720" w:type="dxa"/>
-            <w:shd w:val="clear" w:color="auto" w:fill="E2EFD9" w:themeFill="accent6" w:themeFillTint="33"/>
-          </w:tcPr>
-          <w:p>
-            <w:r>
-              <w:t>NullPointerException</w:t>
-            </w:r>
-          </w:p>
-        </w:tc>
-        <w:tc>
-          <w:tcPr>
-            <w:tcW w:w="1415" w:type="dxa"/>
-          </w:tcPr>
-          <w:p>
-            <w:r>
-              <w:rPr>
-                <w:lang w:val="es-ES_tradnl"/>
-              </w:rPr>
-              <w:t>Lorem ipsum</w:t>
+              <w:t>-</w:t>
             </w:r>
           </w:p>
         </w:tc>
@@ -10194,69 +10031,29 @@
     <w:p/>
     <w:p>
       <w:pPr>
-        <w:jc w:val="both"/>
-      </w:pPr>
-      <w:r>
-        <w:rPr>
-          <w:lang w:val="es-ES_tradnl"/>
-        </w:rPr>
-        <w:t>Lorem ipsum dolor sit amet, consectetur adipiscing elit. Sed tempus fringilla laoreet. In hac habitasse platea dictumst. Praesent non nibh non tortor eleifend vulputate. Phasellus porttitor eget erat non auctor. Vestibulum mauris diam, feugiat eu nisl eget, iaculis lacinia ex. Praesent vitae tristique nunc. Sed mi ante, consequat vitae libero vel, consectetur consectetur neque. Maecenas sodales et est ut ultrices. Quisque eget nulla aliquam, vulputate purus luctus, venenatis arcu. Duis et lorem vel nulla lacinia volutpat. Donec viverra leo nec egestas rhoncus. Duis consequat eu ante sit amet euismod. Donec in erat vitae nibh consectetur auctor. Fusce vel libero laoreet, ornare ante in, tincidunt diam. Duis id semper elit.</w:t>
-      </w:r>
-    </w:p>
-    <w:p>
-      <w:pPr>
-        <w:pStyle w:val="Ttulo3"/>
-      </w:pPr>
-      <w:r>
-        <w:t>Pruebas no exitosas</w:t>
-      </w:r>
-    </w:p>
-    <w:p>
-      <w:pPr>
-        <w:jc w:val="both"/>
-        <w:rPr>
-          <w:lang w:val="es-ES_tradnl"/>
-        </w:rPr>
-      </w:pPr>
-      <w:r>
-        <w:rPr>
-          <w:lang w:val="es-ES_tradnl"/>
-        </w:rPr>
-        <w:t>Lorem ipsum dolor sit amet, consectetur adipiscing elit. Sed tempus fringilla laoreet. In hac habitasse platea dictumst. Praesent non nibh non tortor eleifend vulputate. Phasellus porttitor eget erat non auctor. Vestibulum mauris diam, feugiat eu nisl eget, iaculis lacinia ex. Praesent vitae tristique nunc. Sed mi ante, consequat vitae libero vel, consectetur consectetur neque. Maecenas sodales et est ut ultrices. Quisque eget nulla aliquam, vulputate purus luctus, venenatis arcu. Duis et lorem vel nulla lacinia volutpat. Donec viverra leo nec egestas rhoncus. Duis consequat eu ante sit amet euismod. Donec in erat vitae nibh consectetur auctor. Fusce vel libero laoreet, ornare ante in, tincidunt diam. Duis id semper elit.</w:t>
-      </w:r>
-    </w:p>
-    <w:p>
-      <w:pPr>
-        <w:jc w:val="both"/>
-        <w:rPr>
-          <w:lang w:val="es-ES_tradnl"/>
-        </w:rPr>
-      </w:pPr>
-    </w:p>
-    <w:p>
-      <w:pPr>
         <w:pStyle w:val="Ttulo2"/>
       </w:pPr>
       <w:r>
-        <w:t xml:space="preserve">Método </w:t>
-      </w:r>
-      <w:r>
-        <w:t>nombreMétodo2</w:t>
+        <w:t>Método getPotencialDefensa()</w:t>
+      </w:r>
+    </w:p>
+    <w:p>
+      <w:r>
+        <w:t xml:space="preserve">Análogamente al test de “GetPotencialAtaque”, comprobamos que el método funciona correctamente.  </w:t>
       </w:r>
     </w:p>
     <w:tbl>
       <w:tblPr>
         <w:tblStyle w:val="Tablaconcuadrcula"/>
         <w:tblW w:w="0" w:type="auto"/>
-        <w:tblLayout w:type="fixed"/>
         <w:tblLook w:val="06A0" w:firstRow="1" w:lastRow="0" w:firstColumn="1" w:lastColumn="0" w:noHBand="1" w:noVBand="1"/>
       </w:tblPr>
       <w:tblGrid>
         <w:gridCol w:w="510"/>
-        <w:gridCol w:w="1515"/>
-        <w:gridCol w:w="1875"/>
-        <w:gridCol w:w="1455"/>
-        <w:gridCol w:w="1720"/>
+        <w:gridCol w:w="1065"/>
+        <w:gridCol w:w="2970"/>
+        <w:gridCol w:w="1305"/>
+        <w:gridCol w:w="1225"/>
         <w:gridCol w:w="1415"/>
       </w:tblGrid>
       <w:tr>
@@ -10270,65 +10067,50 @@
           </w:tcPr>
           <w:p>
             <w:r>
-              <w:rPr>
-                <w:lang w:val="es-ES_tradnl"/>
-              </w:rPr>
               <w:t>ID</w:t>
             </w:r>
           </w:p>
         </w:tc>
         <w:tc>
           <w:tcPr>
-            <w:tcW w:w="1515" w:type="dxa"/>
-            <w:shd w:val="clear" w:color="auto" w:fill="B4C6E7" w:themeFill="accent1" w:themeFillTint="66"/>
-          </w:tcPr>
-          <w:p>
-            <w:r>
-              <w:rPr>
-                <w:lang w:val="es-ES_tradnl"/>
-              </w:rPr>
+            <w:tcW w:w="1065" w:type="dxa"/>
+            <w:shd w:val="clear" w:color="auto" w:fill="B4C6E7" w:themeFill="accent1" w:themeFillTint="66"/>
+          </w:tcPr>
+          <w:p>
+            <w:r>
               <w:t>Entrada</w:t>
             </w:r>
           </w:p>
         </w:tc>
         <w:tc>
           <w:tcPr>
-            <w:tcW w:w="1875" w:type="dxa"/>
-            <w:shd w:val="clear" w:color="auto" w:fill="B4C6E7" w:themeFill="accent1" w:themeFillTint="66"/>
-          </w:tcPr>
-          <w:p>
-            <w:r>
-              <w:rPr>
-                <w:lang w:val="es-ES_tradnl"/>
-              </w:rPr>
+            <w:tcW w:w="2970" w:type="dxa"/>
+            <w:shd w:val="clear" w:color="auto" w:fill="B4C6E7" w:themeFill="accent1" w:themeFillTint="66"/>
+          </w:tcPr>
+          <w:p>
+            <w:r>
               <w:t>Condiciones de ejecución</w:t>
             </w:r>
           </w:p>
         </w:tc>
         <w:tc>
           <w:tcPr>
-            <w:tcW w:w="1455" w:type="dxa"/>
-            <w:shd w:val="clear" w:color="auto" w:fill="B4C6E7" w:themeFill="accent1" w:themeFillTint="66"/>
-          </w:tcPr>
-          <w:p>
-            <w:r>
-              <w:rPr>
-                <w:lang w:val="es-ES_tradnl"/>
-              </w:rPr>
+            <w:tcW w:w="1305" w:type="dxa"/>
+            <w:shd w:val="clear" w:color="auto" w:fill="B4C6E7" w:themeFill="accent1" w:themeFillTint="66"/>
+          </w:tcPr>
+          <w:p>
+            <w:r>
               <w:t>Respuesta Esperada</w:t>
             </w:r>
           </w:p>
         </w:tc>
         <w:tc>
           <w:tcPr>
-            <w:tcW w:w="1720" w:type="dxa"/>
-            <w:shd w:val="clear" w:color="auto" w:fill="B4C6E7" w:themeFill="accent1" w:themeFillTint="66"/>
-          </w:tcPr>
-          <w:p>
-            <w:r>
-              <w:rPr>
-                <w:lang w:val="es-ES_tradnl"/>
-              </w:rPr>
+            <w:tcW w:w="1225" w:type="dxa"/>
+            <w:shd w:val="clear" w:color="auto" w:fill="B4C6E7" w:themeFill="accent1" w:themeFillTint="66"/>
+          </w:tcPr>
+          <w:p>
+            <w:r>
               <w:t>Respuesta Obtenida</w:t>
             </w:r>
           </w:p>
@@ -10340,9 +10122,6 @@
           </w:tcPr>
           <w:p>
             <w:r>
-              <w:rPr>
-                <w:lang w:val="es-ES_tradnl"/>
-              </w:rPr>
               <w:t>Comentarios</w:t>
             </w:r>
           </w:p>
@@ -10364,70 +10143,170 @@
         </w:tc>
         <w:tc>
           <w:tcPr>
-            <w:tcW w:w="1515" w:type="dxa"/>
+            <w:tcW w:w="1065" w:type="dxa"/>
           </w:tcPr>
           <w:p>
             <w:pPr>
               <w:spacing w:line="259" w:lineRule="auto"/>
             </w:pPr>
             <w:r>
-              <w:t>-1</w:t>
-            </w:r>
-          </w:p>
-        </w:tc>
-        <w:tc>
-          <w:tcPr>
-            <w:tcW w:w="1875" w:type="dxa"/>
+              <w:t>Cazador</w:t>
+            </w:r>
+          </w:p>
+        </w:tc>
+        <w:tc>
+          <w:tcPr>
+            <w:tcW w:w="2970" w:type="dxa"/>
           </w:tcPr>
           <w:p>
             <w:pPr>
               <w:spacing w:line="259" w:lineRule="auto"/>
             </w:pPr>
             <w:r>
-              <w:rPr>
-                <w:lang w:val="es-ES_tradnl"/>
-              </w:rPr>
-              <w:t>Lorem ipsum</w:t>
+              <w:t>Creamos un talento y con él un cazador. Además, le añadimos un arma y una armadura.</w:t>
+            </w:r>
+          </w:p>
+        </w:tc>
+        <w:tc>
+          <w:tcPr>
+            <w:tcW w:w="1305" w:type="dxa"/>
+          </w:tcPr>
+          <w:p>
+            <w:pPr>
+              <w:spacing w:line="259" w:lineRule="auto"/>
+            </w:pPr>
+            <w:r>
+              <w:t>10</w:t>
+            </w:r>
+          </w:p>
+        </w:tc>
+        <w:tc>
+          <w:tcPr>
+            <w:tcW w:w="1225" w:type="dxa"/>
+            <w:shd w:val="clear" w:color="auto" w:fill="E2EFD9" w:themeFill="accent6" w:themeFillTint="33"/>
+          </w:tcPr>
+          <w:p>
+            <w:r>
+              <w:t>10</w:t>
+            </w:r>
+          </w:p>
+        </w:tc>
+        <w:tc>
+          <w:tcPr>
+            <w:tcW w:w="1415" w:type="dxa"/>
+          </w:tcPr>
+          <w:p>
+            <w:pPr>
+              <w:spacing w:line="259" w:lineRule="auto"/>
+            </w:pPr>
+            <w:r>
+              <w:t>-</w:t>
+            </w:r>
+          </w:p>
+        </w:tc>
+      </w:tr>
+    </w:tbl>
+    <w:p/>
+    <w:p>
+      <w:pPr>
+        <w:pStyle w:val="Ttulo2"/>
+      </w:pPr>
+      <w:r>
+        <w:t>Método prepararCombate()</w:t>
+      </w:r>
+    </w:p>
+    <w:p>
+      <w:pPr>
+        <w:jc w:val="both"/>
+      </w:pPr>
+      <w:r>
+        <w:t>Comprobamos que el método nos devuelve los valor correspondientes al preparar el combate.</w:t>
+      </w:r>
+      <w:r>
+        <w:t xml:space="preserve"> Para ello, creamos e inicialazamos las clases requeridas (talento, cazador) con valores conocidos y llamamos al método “PrepararCombate”. Comprobamos que los parámetros de entrada coinciden con los que se ejecutan.</w:t>
+      </w:r>
+    </w:p>
+    <w:tbl>
+      <w:tblPr>
+        <w:tblStyle w:val="Tablaconcuadrcula"/>
+        <w:tblW w:w="0" w:type="auto"/>
+        <w:tblLook w:val="06A0" w:firstRow="1" w:lastRow="0" w:firstColumn="1" w:lastColumn="0" w:noHBand="1" w:noVBand="1"/>
+      </w:tblPr>
+      <w:tblGrid>
+        <w:gridCol w:w="510"/>
+        <w:gridCol w:w="1035"/>
+        <w:gridCol w:w="1920"/>
+        <w:gridCol w:w="1770"/>
+        <w:gridCol w:w="1800"/>
+        <w:gridCol w:w="1455"/>
+      </w:tblGrid>
+      <w:tr>
+        <w:trPr>
+          <w:trHeight w:val="300"/>
+        </w:trPr>
+        <w:tc>
+          <w:tcPr>
+            <w:tcW w:w="510" w:type="dxa"/>
+            <w:shd w:val="clear" w:color="auto" w:fill="B4C6E7" w:themeFill="accent1" w:themeFillTint="66"/>
+          </w:tcPr>
+          <w:p>
+            <w:r>
+              <w:t>ID</w:t>
+            </w:r>
+          </w:p>
+        </w:tc>
+        <w:tc>
+          <w:tcPr>
+            <w:tcW w:w="1035" w:type="dxa"/>
+            <w:shd w:val="clear" w:color="auto" w:fill="B4C6E7" w:themeFill="accent1" w:themeFillTint="66"/>
+          </w:tcPr>
+          <w:p>
+            <w:r>
+              <w:t>Entrada</w:t>
+            </w:r>
+          </w:p>
+        </w:tc>
+        <w:tc>
+          <w:tcPr>
+            <w:tcW w:w="1920" w:type="dxa"/>
+            <w:shd w:val="clear" w:color="auto" w:fill="B4C6E7" w:themeFill="accent1" w:themeFillTint="66"/>
+          </w:tcPr>
+          <w:p>
+            <w:r>
+              <w:t>Condiciones de ejecución</w:t>
+            </w:r>
+          </w:p>
+        </w:tc>
+        <w:tc>
+          <w:tcPr>
+            <w:tcW w:w="1770" w:type="dxa"/>
+            <w:shd w:val="clear" w:color="auto" w:fill="B4C6E7" w:themeFill="accent1" w:themeFillTint="66"/>
+          </w:tcPr>
+          <w:p>
+            <w:r>
+              <w:t>Respuesta Esperada</w:t>
+            </w:r>
+          </w:p>
+        </w:tc>
+        <w:tc>
+          <w:tcPr>
+            <w:tcW w:w="1800" w:type="dxa"/>
+            <w:shd w:val="clear" w:color="auto" w:fill="B4C6E7" w:themeFill="accent1" w:themeFillTint="66"/>
+          </w:tcPr>
+          <w:p>
+            <w:r>
+              <w:t>Respuesta Obtenida</w:t>
             </w:r>
           </w:p>
         </w:tc>
         <w:tc>
           <w:tcPr>
             <w:tcW w:w="1455" w:type="dxa"/>
-          </w:tcPr>
-          <w:p>
-            <w:pPr>
-              <w:spacing w:line="259" w:lineRule="auto"/>
-            </w:pPr>
-            <w:r>
-              <w:t>5</w:t>
-            </w:r>
-            <w:r>
-              <w:t xml:space="preserve"> </w:t>
-            </w:r>
-          </w:p>
-        </w:tc>
-        <w:tc>
-          <w:tcPr>
-            <w:tcW w:w="1720" w:type="dxa"/>
-            <w:shd w:val="clear" w:color="auto" w:fill="E2EFD9" w:themeFill="accent6" w:themeFillTint="33"/>
-          </w:tcPr>
-          <w:p>
-            <w:r>
-              <w:t>5</w:t>
-            </w:r>
-          </w:p>
-        </w:tc>
-        <w:tc>
-          <w:tcPr>
-            <w:tcW w:w="1415" w:type="dxa"/>
-          </w:tcPr>
-          <w:p>
-            <w:r>
-              <w:rPr>
-                <w:lang w:val="es-ES_tradnl"/>
-              </w:rPr>
-              <w:t>Lorem ipsum</w:t>
+            <w:shd w:val="clear" w:color="auto" w:fill="B4C6E7" w:themeFill="accent1" w:themeFillTint="66"/>
+          </w:tcPr>
+          <w:p>
+            <w:r>
+              <w:t>Comentarios</w:t>
             </w:r>
           </w:p>
         </w:tc>
@@ -10442,70 +10321,311 @@
           </w:tcPr>
           <w:p>
             <w:r>
-              <w:t>2</w:t>
+              <w:t>1</w:t>
+            </w:r>
+          </w:p>
+        </w:tc>
+        <w:tc>
+          <w:tcPr>
+            <w:tcW w:w="1035" w:type="dxa"/>
+          </w:tcPr>
+          <w:p>
+            <w:pPr>
+              <w:spacing w:line="259" w:lineRule="auto"/>
+            </w:pPr>
+            <w:r>
+              <w:t>Cazador</w:t>
+            </w:r>
+          </w:p>
+        </w:tc>
+        <w:tc>
+          <w:tcPr>
+            <w:tcW w:w="1920" w:type="dxa"/>
+          </w:tcPr>
+          <w:p>
+            <w:pPr>
+              <w:spacing w:line="259" w:lineRule="auto"/>
+            </w:pPr>
+            <w:r>
+              <w:t>Creamos un talento y con él un cazador.</w:t>
+            </w:r>
+          </w:p>
+        </w:tc>
+        <w:tc>
+          <w:tcPr>
+            <w:tcW w:w="1770" w:type="dxa"/>
+          </w:tcPr>
+          <w:p>
+            <w:pPr>
+              <w:spacing w:line="259" w:lineRule="auto"/>
+            </w:pPr>
+            <w:r>
+              <w:t>Salud: 5</w:t>
+            </w:r>
+          </w:p>
+          <w:p>
+            <w:pPr>
+              <w:spacing w:line="259" w:lineRule="auto"/>
+            </w:pPr>
+            <w:r>
+              <w:t>Voluntad: 3</w:t>
+            </w:r>
+          </w:p>
+          <w:p>
+            <w:pPr>
+              <w:spacing w:line="259" w:lineRule="auto"/>
+            </w:pPr>
+            <w:r>
+              <w:t>Salud esbirros: 0</w:t>
+            </w:r>
+          </w:p>
+        </w:tc>
+        <w:tc>
+          <w:tcPr>
+            <w:tcW w:w="1800" w:type="dxa"/>
+            <w:shd w:val="clear" w:color="auto" w:fill="E2EFD9" w:themeFill="accent6" w:themeFillTint="33"/>
+          </w:tcPr>
+          <w:p>
+            <w:pPr>
+              <w:spacing w:line="259" w:lineRule="auto"/>
+            </w:pPr>
+            <w:r>
+              <w:t>Salud: 5</w:t>
+            </w:r>
+          </w:p>
+          <w:p>
+            <w:pPr>
+              <w:spacing w:line="259" w:lineRule="auto"/>
+            </w:pPr>
+            <w:r>
+              <w:t>Voluntad: 3</w:t>
+            </w:r>
+          </w:p>
+          <w:p>
+            <w:pPr>
+              <w:spacing w:line="259" w:lineRule="auto"/>
+            </w:pPr>
+            <w:r>
+              <w:t>Salud esbirros: 0</w:t>
+            </w:r>
+          </w:p>
+        </w:tc>
+        <w:tc>
+          <w:tcPr>
+            <w:tcW w:w="1455" w:type="dxa"/>
+          </w:tcPr>
+          <w:p>
+            <w:pPr>
+              <w:spacing w:line="259" w:lineRule="auto"/>
+            </w:pPr>
+            <w:r>
+              <w:t>-</w:t>
+            </w:r>
+          </w:p>
+        </w:tc>
+      </w:tr>
+    </w:tbl>
+    <w:p>
+      <w:pPr>
+        <w:jc w:val="both"/>
+      </w:pPr>
+    </w:p>
+    <w:p>
+      <w:pPr>
+        <w:pStyle w:val="Ttulo1"/>
+      </w:pPr>
+      <w:r>
+        <w:t>Licántropo</w:t>
+      </w:r>
+    </w:p>
+    <w:p>
+      <w:pPr>
+        <w:keepNext/>
+        <w:jc w:val="center"/>
+      </w:pPr>
+      <w:r>
+        <w:rPr>
+          <w:noProof/>
+        </w:rPr>
+        <w:drawing>
+          <wp:inline distT="0" distB="0" distL="0" distR="0" wp14:anchorId="302441AA" wp14:editId="719950FD">
+            <wp:extent cx="2824260" cy="1486511"/>
+            <wp:effectExtent l="0" t="0" r="0" b="0"/>
+            <wp:docPr id="117055714" name="Imagen 1" descr="Diagrama&#10;&#10;Descripción generada automáticamente"/>
+            <wp:cNvGraphicFramePr>
+              <a:graphicFrameLocks xmlns:a="http://schemas.openxmlformats.org/drawingml/2006/main" noChangeAspect="1"/>
+            </wp:cNvGraphicFramePr>
+            <a:graphic xmlns:a="http://schemas.openxmlformats.org/drawingml/2006/main">
+              <a:graphicData uri="http://schemas.openxmlformats.org/drawingml/2006/picture">
+                <pic:pic xmlns:pic="http://schemas.openxmlformats.org/drawingml/2006/picture">
+                  <pic:nvPicPr>
+                    <pic:cNvPr id="117055714" name="Imagen 1" descr="Diagrama&#10;&#10;Descripción generada automáticamente"/>
+                    <pic:cNvPicPr/>
+                  </pic:nvPicPr>
+                  <pic:blipFill rotWithShape="1">
+                    <a:blip r:embed="rId16"/>
+                    <a:srcRect l="34262" t="37292" r="55758" b="54269"/>
+                    <a:stretch/>
+                  </pic:blipFill>
+                  <pic:spPr bwMode="auto">
+                    <a:xfrm>
+                      <a:off x="0" y="0"/>
+                      <a:ext cx="2864382" cy="1507629"/>
+                    </a:xfrm>
+                    <a:prstGeom prst="rect">
+                      <a:avLst/>
+                    </a:prstGeom>
+                    <a:ln>
+                      <a:noFill/>
+                    </a:ln>
+                    <a:extLst>
+                      <a:ext uri="{53640926-AAD7-44D8-BBD7-CCE9431645EC}">
+                        <a14:shadowObscured xmlns:a14="http://schemas.microsoft.com/office/drawing/2010/main"/>
+                      </a:ext>
+                    </a:extLst>
+                  </pic:spPr>
+                </pic:pic>
+              </a:graphicData>
+            </a:graphic>
+          </wp:inline>
+        </w:drawing>
+      </w:r>
+    </w:p>
+    <w:p>
+      <w:pPr>
+        <w:pStyle w:val="Descripcin"/>
+        <w:jc w:val="center"/>
+      </w:pPr>
+      <w:r>
+        <w:t xml:space="preserve">Ilustración </w:t>
+      </w:r>
+      <w:fldSimple w:instr=" SEQ Ilustración \* ARABIC ">
+        <w:r>
+          <w:rPr>
+            <w:noProof/>
+          </w:rPr>
+          <w:t>2</w:t>
+        </w:r>
+      </w:fldSimple>
+      <w:r>
+        <w:t xml:space="preserve"> Diagrama de </w:t>
+      </w:r>
+      <w:r>
+        <w:t>la clase Licantropo</w:t>
+      </w:r>
+    </w:p>
+    <w:p>
+      <w:pPr>
+        <w:pStyle w:val="Ttulo2"/>
+      </w:pPr>
+      <w:r>
+        <w:t>Método getPotencialAtaque()</w:t>
+      </w:r>
+    </w:p>
+    <w:p>
+      <w:r>
+        <w:t xml:space="preserve">Comprobamos que el método nos devuelve el valor correspondiente. Para ello, creamos un don y con él un licántropo, al que </w:t>
+      </w:r>
+      <w:r>
+        <w:t>le damos un arma y una amadura. Finalmente, l</w:t>
+      </w:r>
+      <w:r>
+        <w:t>lamamos al método “GetPotencialAtaque”</w:t>
+      </w:r>
+      <w:r>
+        <w:t xml:space="preserve"> y</w:t>
+      </w:r>
+      <w:r>
+        <w:t xml:space="preserve"> compr</w:t>
+      </w:r>
+      <w:r>
+        <w:t xml:space="preserve">obamos </w:t>
+      </w:r>
+      <w:r>
+        <w:t xml:space="preserve">que el valor obtenido coincide con el valor esperado.  </w:t>
+      </w:r>
+    </w:p>
+    <w:tbl>
+      <w:tblPr>
+        <w:tblStyle w:val="Tablaconcuadrcula"/>
+        <w:tblW w:w="0" w:type="auto"/>
+        <w:tblLook w:val="06A0" w:firstRow="1" w:lastRow="0" w:firstColumn="1" w:lastColumn="0" w:noHBand="1" w:noVBand="1"/>
+      </w:tblPr>
+      <w:tblGrid>
+        <w:gridCol w:w="510"/>
+        <w:gridCol w:w="1515"/>
+        <w:gridCol w:w="2475"/>
+        <w:gridCol w:w="1380"/>
+        <w:gridCol w:w="1195"/>
+        <w:gridCol w:w="1415"/>
+      </w:tblGrid>
+      <w:tr>
+        <w:trPr>
+          <w:trHeight w:val="300"/>
+        </w:trPr>
+        <w:tc>
+          <w:tcPr>
+            <w:tcW w:w="510" w:type="dxa"/>
+            <w:shd w:val="clear" w:color="auto" w:fill="B4C6E7" w:themeFill="accent1" w:themeFillTint="66"/>
+          </w:tcPr>
+          <w:p>
+            <w:r>
+              <w:t>ID</w:t>
             </w:r>
           </w:p>
         </w:tc>
         <w:tc>
           <w:tcPr>
             <w:tcW w:w="1515" w:type="dxa"/>
-          </w:tcPr>
-          <w:p>
-            <w:pPr>
-              <w:spacing w:line="259" w:lineRule="auto"/>
-            </w:pPr>
-            <w:r>
-              <w:t>0</w:t>
-            </w:r>
-          </w:p>
-        </w:tc>
-        <w:tc>
-          <w:tcPr>
-            <w:tcW w:w="1875" w:type="dxa"/>
-          </w:tcPr>
-          <w:p>
-            <w:r>
-              <w:rPr>
-                <w:lang w:val="es-ES_tradnl"/>
-              </w:rPr>
-              <w:t>Lorem ipsum</w:t>
-            </w:r>
-          </w:p>
-        </w:tc>
-        <w:tc>
-          <w:tcPr>
-            <w:tcW w:w="1455" w:type="dxa"/>
-          </w:tcPr>
-          <w:p>
-            <w:pPr>
-              <w:spacing w:line="259" w:lineRule="auto"/>
-            </w:pPr>
-            <w:r>
-              <w:t>“hola”</w:t>
-            </w:r>
-          </w:p>
-        </w:tc>
-        <w:tc>
-          <w:tcPr>
-            <w:tcW w:w="1720" w:type="dxa"/>
-            <w:shd w:val="clear" w:color="auto" w:fill="E2EFD9" w:themeFill="accent6" w:themeFillTint="33"/>
-          </w:tcPr>
-          <w:p>
-            <w:r>
-              <w:t>“hola”</w:t>
+            <w:shd w:val="clear" w:color="auto" w:fill="B4C6E7" w:themeFill="accent1" w:themeFillTint="66"/>
+          </w:tcPr>
+          <w:p>
+            <w:r>
+              <w:t>Entrada</w:t>
+            </w:r>
+          </w:p>
+        </w:tc>
+        <w:tc>
+          <w:tcPr>
+            <w:tcW w:w="2475" w:type="dxa"/>
+            <w:shd w:val="clear" w:color="auto" w:fill="B4C6E7" w:themeFill="accent1" w:themeFillTint="66"/>
+          </w:tcPr>
+          <w:p>
+            <w:r>
+              <w:t>Condiciones de ejecución</w:t>
+            </w:r>
+          </w:p>
+        </w:tc>
+        <w:tc>
+          <w:tcPr>
+            <w:tcW w:w="1380" w:type="dxa"/>
+            <w:shd w:val="clear" w:color="auto" w:fill="B4C6E7" w:themeFill="accent1" w:themeFillTint="66"/>
+          </w:tcPr>
+          <w:p>
+            <w:r>
+              <w:t>Respuesta Esperada</w:t>
+            </w:r>
+          </w:p>
+        </w:tc>
+        <w:tc>
+          <w:tcPr>
+            <w:tcW w:w="1195" w:type="dxa"/>
+            <w:shd w:val="clear" w:color="auto" w:fill="B4C6E7" w:themeFill="accent1" w:themeFillTint="66"/>
+          </w:tcPr>
+          <w:p>
+            <w:r>
+              <w:t>Respuesta Obtenida</w:t>
             </w:r>
           </w:p>
         </w:tc>
         <w:tc>
           <w:tcPr>
             <w:tcW w:w="1415" w:type="dxa"/>
-          </w:tcPr>
-          <w:p>
-            <w:r>
-              <w:rPr>
-                <w:lang w:val="es-ES_tradnl"/>
-              </w:rPr>
-              <w:t>Lorem ipsum</w:t>
+            <w:shd w:val="clear" w:color="auto" w:fill="B4C6E7" w:themeFill="accent1" w:themeFillTint="66"/>
+          </w:tcPr>
+          <w:p>
+            <w:r>
+              <w:t>Comentarios</w:t>
             </w:r>
           </w:p>
         </w:tc>
@@ -10520,7 +10640,7 @@
           </w:tcPr>
           <w:p>
             <w:r>
-              <w:t>3</w:t>
+              <w:t>1</w:t>
             </w:r>
           </w:p>
         </w:tc>
@@ -10533,44 +10653,50 @@
               <w:spacing w:line="259" w:lineRule="auto"/>
             </w:pPr>
             <w:r>
-              <w:t>1</w:t>
-            </w:r>
-          </w:p>
-        </w:tc>
-        <w:tc>
-          <w:tcPr>
-            <w:tcW w:w="1875" w:type="dxa"/>
-          </w:tcPr>
-          <w:p>
-            <w:r>
-              <w:rPr>
-                <w:lang w:val="es-ES_tradnl"/>
-              </w:rPr>
-              <w:t>Lorem ipsum</w:t>
-            </w:r>
-          </w:p>
-        </w:tc>
-        <w:tc>
-          <w:tcPr>
-            <w:tcW w:w="1455" w:type="dxa"/>
+              <w:t>Licántropo</w:t>
+            </w:r>
+          </w:p>
+        </w:tc>
+        <w:tc>
+          <w:tcPr>
+            <w:tcW w:w="2475" w:type="dxa"/>
           </w:tcPr>
           <w:p>
             <w:pPr>
               <w:spacing w:line="259" w:lineRule="auto"/>
             </w:pPr>
             <w:r>
-              <w:t>true</w:t>
-            </w:r>
-          </w:p>
-        </w:tc>
-        <w:tc>
-          <w:tcPr>
-            <w:tcW w:w="1720" w:type="dxa"/>
-            <w:shd w:val="clear" w:color="auto" w:fill="F4B083" w:themeFill="accent2" w:themeFillTint="99"/>
-          </w:tcPr>
-          <w:p>
-            <w:r>
-              <w:t>false</w:t>
+              <w:t xml:space="preserve">Creamos </w:t>
+            </w:r>
+            <w:r>
+              <w:t>un don y con él un licántropo</w:t>
+            </w:r>
+            <w:r>
+              <w:t>. Además, le añadimos un arma y una armadura.</w:t>
+            </w:r>
+          </w:p>
+        </w:tc>
+        <w:tc>
+          <w:tcPr>
+            <w:tcW w:w="1380" w:type="dxa"/>
+          </w:tcPr>
+          <w:p>
+            <w:pPr>
+              <w:spacing w:line="259" w:lineRule="auto"/>
+            </w:pPr>
+            <w:r>
+              <w:t>4</w:t>
+            </w:r>
+          </w:p>
+        </w:tc>
+        <w:tc>
+          <w:tcPr>
+            <w:tcW w:w="1195" w:type="dxa"/>
+            <w:shd w:val="clear" w:color="auto" w:fill="E2EFD9" w:themeFill="accent6" w:themeFillTint="33"/>
+          </w:tcPr>
+          <w:p>
+            <w:r>
+              <w:t>4</w:t>
             </w:r>
           </w:p>
         </w:tc>
@@ -10579,11 +10705,112 @@
             <w:tcW w:w="1415" w:type="dxa"/>
           </w:tcPr>
           <w:p>
-            <w:r>
-              <w:rPr>
-                <w:lang w:val="es-ES_tradnl"/>
-              </w:rPr>
-              <w:t>Lorem ipsum</w:t>
+            <w:pPr>
+              <w:spacing w:line="259" w:lineRule="auto"/>
+            </w:pPr>
+            <w:r>
+              <w:t>-</w:t>
+            </w:r>
+          </w:p>
+        </w:tc>
+      </w:tr>
+    </w:tbl>
+    <w:p/>
+    <w:p>
+      <w:pPr>
+        <w:pStyle w:val="Ttulo2"/>
+      </w:pPr>
+      <w:r>
+        <w:lastRenderedPageBreak/>
+        <w:t>Método getPotencialDefensa()</w:t>
+      </w:r>
+    </w:p>
+    <w:p>
+      <w:r>
+        <w:t xml:space="preserve">Análogamente al test de “GetPotencialAtaque”, comprobamos que el método funciona correctamente.  </w:t>
+      </w:r>
+    </w:p>
+    <w:tbl>
+      <w:tblPr>
+        <w:tblStyle w:val="Tablaconcuadrcula"/>
+        <w:tblW w:w="0" w:type="auto"/>
+        <w:tblLook w:val="06A0" w:firstRow="1" w:lastRow="0" w:firstColumn="1" w:lastColumn="0" w:noHBand="1" w:noVBand="1"/>
+      </w:tblPr>
+      <w:tblGrid>
+        <w:gridCol w:w="510"/>
+        <w:gridCol w:w="1515"/>
+        <w:gridCol w:w="2445"/>
+        <w:gridCol w:w="1410"/>
+        <w:gridCol w:w="1195"/>
+        <w:gridCol w:w="1415"/>
+      </w:tblGrid>
+      <w:tr>
+        <w:trPr>
+          <w:trHeight w:val="300"/>
+        </w:trPr>
+        <w:tc>
+          <w:tcPr>
+            <w:tcW w:w="510" w:type="dxa"/>
+            <w:shd w:val="clear" w:color="auto" w:fill="B4C6E7" w:themeFill="accent1" w:themeFillTint="66"/>
+          </w:tcPr>
+          <w:p>
+            <w:r>
+              <w:t>ID</w:t>
+            </w:r>
+          </w:p>
+        </w:tc>
+        <w:tc>
+          <w:tcPr>
+            <w:tcW w:w="1515" w:type="dxa"/>
+            <w:shd w:val="clear" w:color="auto" w:fill="B4C6E7" w:themeFill="accent1" w:themeFillTint="66"/>
+          </w:tcPr>
+          <w:p>
+            <w:r>
+              <w:t>Entrada</w:t>
+            </w:r>
+          </w:p>
+        </w:tc>
+        <w:tc>
+          <w:tcPr>
+            <w:tcW w:w="2445" w:type="dxa"/>
+            <w:shd w:val="clear" w:color="auto" w:fill="B4C6E7" w:themeFill="accent1" w:themeFillTint="66"/>
+          </w:tcPr>
+          <w:p>
+            <w:r>
+              <w:t>Condiciones de ejecución</w:t>
+            </w:r>
+          </w:p>
+        </w:tc>
+        <w:tc>
+          <w:tcPr>
+            <w:tcW w:w="1410" w:type="dxa"/>
+            <w:shd w:val="clear" w:color="auto" w:fill="B4C6E7" w:themeFill="accent1" w:themeFillTint="66"/>
+          </w:tcPr>
+          <w:p>
+            <w:r>
+              <w:t>Respuesta Esperada</w:t>
+            </w:r>
+          </w:p>
+        </w:tc>
+        <w:tc>
+          <w:tcPr>
+            <w:tcW w:w="1195" w:type="dxa"/>
+            <w:shd w:val="clear" w:color="auto" w:fill="B4C6E7" w:themeFill="accent1" w:themeFillTint="66"/>
+          </w:tcPr>
+          <w:p>
+            <w:r>
+              <w:t>Respuesta Obtenida</w:t>
+            </w:r>
+          </w:p>
+        </w:tc>
+        <w:tc>
+          <w:tcPr>
+            <w:tcW w:w="1415" w:type="dxa"/>
+            <w:shd w:val="clear" w:color="auto" w:fill="B4C6E7" w:themeFill="accent1" w:themeFillTint="66"/>
+          </w:tcPr>
+          <w:p>
+            <w:r>
+              <w:t>Comentarios</w:t>
             </w:r>
           </w:p>
         </w:tc>
@@ -10598,52 +10825,63 @@
           </w:tcPr>
           <w:p>
             <w:r>
-              <w:lastRenderedPageBreak/>
+              <w:t>1</w:t>
+            </w:r>
+          </w:p>
+        </w:tc>
+        <w:tc>
+          <w:tcPr>
+            <w:tcW w:w="1515" w:type="dxa"/>
+          </w:tcPr>
+          <w:p>
+            <w:pPr>
+              <w:spacing w:line="259" w:lineRule="auto"/>
+            </w:pPr>
+            <w:r>
+              <w:t>Licántropo</w:t>
+            </w:r>
+          </w:p>
+        </w:tc>
+        <w:tc>
+          <w:tcPr>
+            <w:tcW w:w="2445" w:type="dxa"/>
+          </w:tcPr>
+          <w:p>
+            <w:pPr>
+              <w:spacing w:line="259" w:lineRule="auto"/>
+            </w:pPr>
+            <w:r>
+              <w:t xml:space="preserve">Creamos </w:t>
+            </w:r>
+            <w:r>
+              <w:t>un don y con él un licántropo</w:t>
+            </w:r>
+            <w:r>
+              <w:t>. Además, le añadimos un arma y una armadura.</w:t>
+            </w:r>
+          </w:p>
+        </w:tc>
+        <w:tc>
+          <w:tcPr>
+            <w:tcW w:w="1410" w:type="dxa"/>
+          </w:tcPr>
+          <w:p>
+            <w:pPr>
+              <w:spacing w:line="259" w:lineRule="auto"/>
+            </w:pPr>
+            <w:r>
               <w:t>4</w:t>
             </w:r>
           </w:p>
         </w:tc>
         <w:tc>
           <w:tcPr>
-            <w:tcW w:w="1515" w:type="dxa"/>
-          </w:tcPr>
-          <w:p>
-            <w:r>
-              <w:t>null</w:t>
-            </w:r>
-          </w:p>
-        </w:tc>
-        <w:tc>
-          <w:tcPr>
-            <w:tcW w:w="1875" w:type="dxa"/>
-          </w:tcPr>
-          <w:p>
-            <w:r>
-              <w:rPr>
-                <w:lang w:val="es-ES_tradnl"/>
-              </w:rPr>
-              <w:t>Lorem ipsum</w:t>
-            </w:r>
-          </w:p>
-        </w:tc>
-        <w:tc>
-          <w:tcPr>
-            <w:tcW w:w="1455" w:type="dxa"/>
-          </w:tcPr>
-          <w:p>
-            <w:r>
-              <w:t>NullPointerException</w:t>
-            </w:r>
-          </w:p>
-        </w:tc>
-        <w:tc>
-          <w:tcPr>
-            <w:tcW w:w="1720" w:type="dxa"/>
+            <w:tcW w:w="1195" w:type="dxa"/>
             <w:shd w:val="clear" w:color="auto" w:fill="E2EFD9" w:themeFill="accent6" w:themeFillTint="33"/>
           </w:tcPr>
           <w:p>
             <w:r>
-              <w:t>NullPointerException</w:t>
+              <w:t>4</w:t>
             </w:r>
           </w:p>
         </w:tc>
@@ -10652,11 +10890,11 @@
             <w:tcW w:w="1415" w:type="dxa"/>
           </w:tcPr>
           <w:p>
-            <w:r>
-              <w:rPr>
-                <w:lang w:val="es-ES_tradnl"/>
-              </w:rPr>
-              <w:t>Lorem ipsum</w:t>
+            <w:pPr>
+              <w:spacing w:line="259" w:lineRule="auto"/>
+            </w:pPr>
+            <w:r>
+              <w:t>-</w:t>
             </w:r>
           </w:p>
         </w:tc>
@@ -10665,21 +10903,10 @@
     <w:p/>
     <w:p>
       <w:pPr>
-        <w:jc w:val="both"/>
+        <w:pStyle w:val="Ttulo2"/>
       </w:pPr>
       <w:r>
-        <w:rPr>
-          <w:lang w:val="es-ES_tradnl"/>
-        </w:rPr>
-        <w:t>Lorem ipsum dolor sit amet, consectetur adipiscing elit. Sed tempus fringilla laoreet. In hac habitasse platea dictumst. Praesent non nibh non tortor eleifend vulputate. Phasellus porttitor eget erat non auctor. Vestibulum mauris diam, feugiat eu nisl eget, iaculis lacinia ex. Praesent vitae tristique nunc. Sed mi ante, consequat vitae libero vel, consectetur consectetur neque. Maecenas sodales et est ut ultrices. Quisque eget nulla aliquam, vulputate purus luctus, venenatis arcu. Duis et lorem vel nulla lacinia volutpat. Donec viverra leo nec egestas rhoncus. Duis consequat eu ante sit amet euismod. Donec in erat vitae nibh consectetur auctor. Fusce vel libero laoreet, ornare ante in, tincidunt diam. Duis id semper elit.</w:t>
-      </w:r>
-    </w:p>
-    <w:p>
-      <w:pPr>
-        <w:pStyle w:val="Ttulo3"/>
-      </w:pPr>
-      <w:r>
-        <w:t>Pruebas no exitosas</w:t>
+        <w:t>Método prepararCombate()</w:t>
       </w:r>
     </w:p>
     <w:p>
@@ -10687,11 +10914,248 @@
         <w:jc w:val="both"/>
       </w:pPr>
       <w:r>
-        <w:rPr>
-          <w:lang w:val="es-ES_tradnl"/>
-        </w:rPr>
-        <w:t>Lorem ipsum dolor sit amet, consectetur adipiscing elit. Sed tempus fringilla laoreet. In hac habitasse platea dictumst. Praesent non nibh non tortor eleifend vulputate. Phasellus porttitor eget erat non auctor. Vestibulum mauris diam, feugiat eu nisl eget, iaculis lacinia ex. Praesent vitae tristique nunc. Sed mi ante, consequat vitae libero vel, consectetur consectetur neque. Maecenas sodales et est ut ultrices. Quisque eget nulla aliquam, vulputate purus luctus, venenatis arcu. Duis et lorem vel nulla lacinia volutpat. Donec viverra leo nec egestas rhoncus. Duis consequat eu ante sit amet euismod. Donec in erat vitae nibh consectetur auctor. Fusce vel libero laoreet, ornare ante in, tincidunt diam. Duis id semper elit.</w:t>
-      </w:r>
+        <w:t>Comprobamos que el método nos devuelve los valor correspondientes al preparar el combate. Para ello, creamos u</w:t>
+      </w:r>
+      <w:r>
+        <w:t xml:space="preserve"> n don y con él un licántropo</w:t>
+      </w:r>
+      <w:r>
+        <w:t xml:space="preserve">, y llamamos al método “PrepararCombate”. Finalmente, comprueba que los valores guardados (salud, </w:t>
+      </w:r>
+      <w:r>
+        <w:t xml:space="preserve">rabia </w:t>
+      </w:r>
+      <w:r>
+        <w:t xml:space="preserve">y salud de los esbirros) coinciden con los valores esperados.  </w:t>
+      </w:r>
+    </w:p>
+    <w:tbl>
+      <w:tblPr>
+        <w:tblStyle w:val="Tablaconcuadrcula"/>
+        <w:tblW w:w="0" w:type="auto"/>
+        <w:tblLook w:val="06A0" w:firstRow="1" w:lastRow="0" w:firstColumn="1" w:lastColumn="0" w:noHBand="1" w:noVBand="1"/>
+      </w:tblPr>
+      <w:tblGrid>
+        <w:gridCol w:w="510"/>
+        <w:gridCol w:w="1035"/>
+        <w:gridCol w:w="1920"/>
+        <w:gridCol w:w="1770"/>
+        <w:gridCol w:w="1845"/>
+        <w:gridCol w:w="1410"/>
+      </w:tblGrid>
+      <w:tr>
+        <w:trPr>
+          <w:trHeight w:val="300"/>
+        </w:trPr>
+        <w:tc>
+          <w:tcPr>
+            <w:tcW w:w="510" w:type="dxa"/>
+            <w:shd w:val="clear" w:color="auto" w:fill="B4C6E7" w:themeFill="accent1" w:themeFillTint="66"/>
+          </w:tcPr>
+          <w:p>
+            <w:r>
+              <w:t>ID</w:t>
+            </w:r>
+          </w:p>
+        </w:tc>
+        <w:tc>
+          <w:tcPr>
+            <w:tcW w:w="1035" w:type="dxa"/>
+            <w:shd w:val="clear" w:color="auto" w:fill="B4C6E7" w:themeFill="accent1" w:themeFillTint="66"/>
+          </w:tcPr>
+          <w:p>
+            <w:r>
+              <w:t>Entrada</w:t>
+            </w:r>
+          </w:p>
+        </w:tc>
+        <w:tc>
+          <w:tcPr>
+            <w:tcW w:w="1920" w:type="dxa"/>
+            <w:shd w:val="clear" w:color="auto" w:fill="B4C6E7" w:themeFill="accent1" w:themeFillTint="66"/>
+          </w:tcPr>
+          <w:p>
+            <w:r>
+              <w:t>Condiciones de ejecución</w:t>
+            </w:r>
+          </w:p>
+        </w:tc>
+        <w:tc>
+          <w:tcPr>
+            <w:tcW w:w="1770" w:type="dxa"/>
+            <w:shd w:val="clear" w:color="auto" w:fill="B4C6E7" w:themeFill="accent1" w:themeFillTint="66"/>
+          </w:tcPr>
+          <w:p>
+            <w:r>
+              <w:t>Respuesta Esperada</w:t>
+            </w:r>
+          </w:p>
+        </w:tc>
+        <w:tc>
+          <w:tcPr>
+            <w:tcW w:w="1845" w:type="dxa"/>
+            <w:shd w:val="clear" w:color="auto" w:fill="B4C6E7" w:themeFill="accent1" w:themeFillTint="66"/>
+          </w:tcPr>
+          <w:p>
+            <w:r>
+              <w:t>Respuesta Obtenida</w:t>
+            </w:r>
+          </w:p>
+        </w:tc>
+        <w:tc>
+          <w:tcPr>
+            <w:tcW w:w="1410" w:type="dxa"/>
+            <w:shd w:val="clear" w:color="auto" w:fill="B4C6E7" w:themeFill="accent1" w:themeFillTint="66"/>
+          </w:tcPr>
+          <w:p>
+            <w:r>
+              <w:t>Comentarios</w:t>
+            </w:r>
+          </w:p>
+        </w:tc>
+      </w:tr>
+      <w:tr>
+        <w:trPr>
+          <w:trHeight w:val="300"/>
+        </w:trPr>
+        <w:tc>
+          <w:tcPr>
+            <w:tcW w:w="510" w:type="dxa"/>
+          </w:tcPr>
+          <w:p>
+            <w:r>
+              <w:t>1</w:t>
+            </w:r>
+          </w:p>
+        </w:tc>
+        <w:tc>
+          <w:tcPr>
+            <w:tcW w:w="1035" w:type="dxa"/>
+          </w:tcPr>
+          <w:p>
+            <w:pPr>
+              <w:spacing w:line="259" w:lineRule="auto"/>
+            </w:pPr>
+            <w:r>
+              <w:t>Vampiro</w:t>
+            </w:r>
+          </w:p>
+        </w:tc>
+        <w:tc>
+          <w:tcPr>
+            <w:tcW w:w="1920" w:type="dxa"/>
+          </w:tcPr>
+          <w:p>
+            <w:pPr>
+              <w:spacing w:line="259" w:lineRule="auto"/>
+            </w:pPr>
+            <w:r>
+              <w:t>Creamos una disciplina y con ella un vampiro.</w:t>
+            </w:r>
+          </w:p>
+        </w:tc>
+        <w:tc>
+          <w:tcPr>
+            <w:tcW w:w="1770" w:type="dxa"/>
+          </w:tcPr>
+          <w:p>
+            <w:pPr>
+              <w:spacing w:line="259" w:lineRule="auto"/>
+            </w:pPr>
+            <w:r>
+              <w:t>Salud: 5</w:t>
+            </w:r>
+          </w:p>
+          <w:p>
+            <w:pPr>
+              <w:spacing w:line="259" w:lineRule="auto"/>
+            </w:pPr>
+            <w:r>
+              <w:t>Rabia</w:t>
+            </w:r>
+            <w:r>
+              <w:t>:0</w:t>
+            </w:r>
+          </w:p>
+          <w:p>
+            <w:pPr>
+              <w:spacing w:line="259" w:lineRule="auto"/>
+            </w:pPr>
+            <w:r>
+              <w:t>S</w:t>
+            </w:r>
+            <w:r>
+              <w:t>alud esbirros:0</w:t>
+            </w:r>
+          </w:p>
+        </w:tc>
+        <w:tc>
+          <w:tcPr>
+            <w:tcW w:w="1845" w:type="dxa"/>
+            <w:shd w:val="clear" w:color="auto" w:fill="E2EFD9" w:themeFill="accent6" w:themeFillTint="33"/>
+          </w:tcPr>
+          <w:p>
+            <w:pPr>
+              <w:spacing w:line="259" w:lineRule="auto"/>
+            </w:pPr>
+            <w:r>
+              <w:t xml:space="preserve">Salud: 5 </w:t>
+            </w:r>
+          </w:p>
+          <w:p>
+            <w:pPr>
+              <w:spacing w:line="259" w:lineRule="auto"/>
+            </w:pPr>
+            <w:r>
+              <w:t>Rabia</w:t>
+            </w:r>
+            <w:r>
+              <w:t>:</w:t>
+            </w:r>
+            <w:r>
+              <w:t xml:space="preserve"> </w:t>
+            </w:r>
+            <w:r>
+              <w:t>0</w:t>
+            </w:r>
+          </w:p>
+          <w:p>
+            <w:pPr>
+              <w:spacing w:line="259" w:lineRule="auto"/>
+            </w:pPr>
+            <w:r>
+              <w:t>S</w:t>
+            </w:r>
+            <w:r>
+              <w:t>alud esbirros:</w:t>
+            </w:r>
+            <w:r>
+              <w:t xml:space="preserve"> </w:t>
+            </w:r>
+            <w:r>
+              <w:t>0</w:t>
+            </w:r>
+          </w:p>
+        </w:tc>
+        <w:tc>
+          <w:tcPr>
+            <w:tcW w:w="1410" w:type="dxa"/>
+          </w:tcPr>
+          <w:p>
+            <w:pPr>
+              <w:spacing w:line="259" w:lineRule="auto"/>
+            </w:pPr>
+            <w:r>
+              <w:t>-</w:t>
+            </w:r>
+          </w:p>
+        </w:tc>
+      </w:tr>
+    </w:tbl>
+    <w:p>
+      <w:pPr>
+        <w:jc w:val="both"/>
+      </w:pPr>
     </w:p>
     <w:p>
       <w:pPr>
@@ -10966,7 +11430,7 @@
                 </wp:anchor>
               </w:drawing>
             </mc:Choice>
-            <mc:Fallback xmlns:arto="http://schemas.microsoft.com/office/word/2006/arto" xmlns:a="http://schemas.openxmlformats.org/drawingml/2006/main" xmlns:a14="http://schemas.microsoft.com/office/drawing/2010/main" xmlns:w16du="http://schemas.microsoft.com/office/word/2023/wordml/word16du">
+            <mc:Fallback xmlns:w16du="http://schemas.microsoft.com/office/word/2023/wordml/word16du" xmlns:a14="http://schemas.microsoft.com/office/drawing/2010/main" xmlns:a="http://schemas.openxmlformats.org/drawingml/2006/main" xmlns:arto="http://schemas.microsoft.com/office/word/2006/arto">
               <w:pict w14:anchorId="4DD41EBC">
                 <v:shapetype id="_x0000_t32" coordsize="21600,21600" o:oned="t" filled="f" o:spt="32" path="m,l21600,21600e" w14:anchorId="15E21D2A">
                   <v:path fillok="f" arrowok="t" o:connecttype="none"/>
@@ -12883,6 +13347,10 @@
 </file>
 
 <file path=customXml/item2.xml><?xml version="1.0" encoding="utf-8"?>
+<b:Sources xmlns:b="http://schemas.openxmlformats.org/officeDocument/2006/bibliography" xmlns="http://schemas.openxmlformats.org/officeDocument/2006/bibliography" SelectedStyle="\APASixthEditionOfficeOnline.xsl" StyleName="APA" Version="6"/>
+</file>
+
+<file path=customXml/item3.xml><?xml version="1.0" encoding="utf-8"?>
 <ct:contentTypeSchema xmlns:ct="http://schemas.microsoft.com/office/2006/metadata/contentType" xmlns:ma="http://schemas.microsoft.com/office/2006/metadata/properties/metaAttributes" ct:_="" ma:_="" ma:contentTypeName="Documento" ma:contentTypeID="0x010100FA8F34EE2516AA4CAF19760D3A18F0ED" ma:contentTypeVersion="13" ma:contentTypeDescription="Crear nuevo documento." ma:contentTypeScope="" ma:versionID="dc8982a948ecd981f5d9d29982abdc6c">
   <xsd:schema xmlns:xsd="http://www.w3.org/2001/XMLSchema" xmlns:xs="http://www.w3.org/2001/XMLSchema" xmlns:p="http://schemas.microsoft.com/office/2006/metadata/properties" xmlns:ns3="e32e8b25-22c2-4e23-b287-5b3348533576" xmlns:ns4="3757e32a-6ad2-4244-bfdc-11a7c070c988" targetNamespace="http://schemas.microsoft.com/office/2006/metadata/properties" ma:root="true" ma:fieldsID="e58a20469927893b4828092fbc6db3b2" ns3:_="" ns4:_="">
     <xsd:import namespace="e32e8b25-22c2-4e23-b287-5b3348533576"/>
@@ -13105,25 +13573,21 @@
 </ct:contentTypeSchema>
 </file>
 
-<file path=customXml/item3.xml><?xml version="1.0" encoding="utf-8"?>
-<b:Sources xmlns:b="http://schemas.openxmlformats.org/officeDocument/2006/bibliography" xmlns="http://schemas.openxmlformats.org/officeDocument/2006/bibliography" SelectedStyle="\APASixthEditionOfficeOnline.xsl" StyleName="APA" Version="6"/>
-</file>
-
 <file path=customXml/item4.xml><?xml version="1.0" encoding="utf-8"?>
-<p:properties xmlns:p="http://schemas.microsoft.com/office/2006/metadata/properties" xmlns:xsi="http://www.w3.org/2001/XMLSchema-instance" xmlns:pc="http://schemas.microsoft.com/office/infopath/2007/PartnerControls">
-  <documentManagement>
-    <_activity xmlns="e32e8b25-22c2-4e23-b287-5b3348533576" xsi:nil="true"/>
-  </documentManagement>
-</p:properties>
-</file>
-
-<file path=customXml/item5.xml><?xml version="1.0" encoding="utf-8"?>
 <?mso-contentType ?>
 <FormTemplates xmlns="http://schemas.microsoft.com/sharepoint/v3/contenttype/forms">
   <Display>DocumentLibraryForm</Display>
   <Edit>DocumentLibraryForm</Edit>
   <New>DocumentLibraryForm</New>
 </FormTemplates>
+</file>
+
+<file path=customXml/item5.xml><?xml version="1.0" encoding="utf-8"?>
+<p:properties xmlns:p="http://schemas.microsoft.com/office/2006/metadata/properties" xmlns:xsi="http://www.w3.org/2001/XMLSchema-instance" xmlns:pc="http://schemas.microsoft.com/office/infopath/2007/PartnerControls">
+  <documentManagement>
+    <_activity xmlns="e32e8b25-22c2-4e23-b287-5b3348533576" xsi:nil="true"/>
+  </documentManagement>
+</p:properties>
 </file>
 
 <file path=customXml/itemProps1.xml><?xml version="1.0" encoding="utf-8"?>
@@ -13135,6 +13599,14 @@
 </file>
 
 <file path=customXml/itemProps2.xml><?xml version="1.0" encoding="utf-8"?>
+<ds:datastoreItem xmlns:ds="http://schemas.openxmlformats.org/officeDocument/2006/customXml" ds:itemID="{FC3DEA2A-0DC6-2742-8231-5940A2B24229}">
+  <ds:schemaRefs>
+    <ds:schemaRef ds:uri="http://schemas.openxmlformats.org/officeDocument/2006/bibliography"/>
+  </ds:schemaRefs>
+</ds:datastoreItem>
+</file>
+
+<file path=customXml/itemProps3.xml><?xml version="1.0" encoding="utf-8"?>
 <ds:datastoreItem xmlns:ds="http://schemas.openxmlformats.org/officeDocument/2006/customXml" ds:itemID="{08940D37-A1FF-4DD1-8547-E9711EDFF59E}">
   <ds:schemaRefs>
     <ds:schemaRef ds:uri="http://schemas.microsoft.com/office/2006/metadata/contentType"/>
@@ -13153,15 +13625,15 @@
 </ds:datastoreItem>
 </file>
 
-<file path=customXml/itemProps3.xml><?xml version="1.0" encoding="utf-8"?>
-<ds:datastoreItem xmlns:ds="http://schemas.openxmlformats.org/officeDocument/2006/customXml" ds:itemID="{FC3DEA2A-0DC6-2742-8231-5940A2B24229}">
+<file path=customXml/itemProps4.xml><?xml version="1.0" encoding="utf-8"?>
+<ds:datastoreItem xmlns:ds="http://schemas.openxmlformats.org/officeDocument/2006/customXml" ds:itemID="{FDAF58FF-E6C2-4CDA-BCB7-87F702C6F004}">
   <ds:schemaRefs>
-    <ds:schemaRef ds:uri="http://schemas.openxmlformats.org/officeDocument/2006/bibliography"/>
+    <ds:schemaRef ds:uri="http://schemas.microsoft.com/sharepoint/v3/contenttype/forms"/>
   </ds:schemaRefs>
 </ds:datastoreItem>
 </file>
 
-<file path=customXml/itemProps4.xml><?xml version="1.0" encoding="utf-8"?>
+<file path=customXml/itemProps5.xml><?xml version="1.0" encoding="utf-8"?>
 <ds:datastoreItem xmlns:ds="http://schemas.openxmlformats.org/officeDocument/2006/customXml" ds:itemID="{23A5C522-E597-4A7C-A814-75DA58552F15}">
   <ds:schemaRefs>
     <ds:schemaRef ds:uri="http://schemas.microsoft.com/office/2006/metadata/properties"/>
@@ -13169,12 +13641,4 @@
     <ds:schemaRef ds:uri="e32e8b25-22c2-4e23-b287-5b3348533576"/>
   </ds:schemaRefs>
 </ds:datastoreItem>
-</file>
-
-<file path=customXml/itemProps5.xml><?xml version="1.0" encoding="utf-8"?>
-<ds:datastoreItem xmlns:ds="http://schemas.openxmlformats.org/officeDocument/2006/customXml" ds:itemID="{FDAF58FF-E6C2-4CDA-BCB7-87F702C6F004}">
-  <ds:schemaRefs>
-    <ds:schemaRef ds:uri="http://schemas.microsoft.com/sharepoint/v3/contenttype/forms"/>
-  </ds:schemaRefs>
-</ds:datastoreItem>
 </file>
--- a/Pruebas/Plantilla documento pruebas.docx
+++ b/Pruebas/Plantilla documento pruebas.docx
@@ -264,7 +264,7 @@
                   </wp:anchor>
                 </w:drawing>
               </mc:Choice>
-              <mc:Fallback xmlns:w16du="http://schemas.microsoft.com/office/word/2023/wordml/word16du" xmlns:a14="http://schemas.microsoft.com/office/drawing/2010/main" xmlns:pic="http://schemas.openxmlformats.org/drawingml/2006/picture" xmlns:a="http://schemas.openxmlformats.org/drawingml/2006/main" xmlns:arto="http://schemas.microsoft.com/office/word/2006/arto">
+              <mc:Fallback xmlns:arto="http://schemas.microsoft.com/office/word/2006/arto" xmlns:a="http://schemas.openxmlformats.org/drawingml/2006/main" xmlns:pic="http://schemas.openxmlformats.org/drawingml/2006/picture" xmlns:a14="http://schemas.microsoft.com/office/drawing/2010/main" xmlns:w16du="http://schemas.microsoft.com/office/word/2023/wordml/word16du">
                 <w:pict w14:anchorId="04725CAF">
                   <v:group id="Grupo 149" style="position:absolute;margin-left:0;margin-top:0;width:8in;height:95.7pt;z-index:251658242;mso-width-percent:941;mso-height-percent:121;mso-top-percent:23;mso-position-horizontal:center;mso-position-horizontal-relative:page;mso-position-vertical-relative:page;mso-width-percent:941;mso-height-percent:121;mso-top-percent:23" coordsize="73152,12161" coordorigin="" o:spid="_x0000_s1026" w14:anchorId="47163FA1" o:gfxdata="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">
                     <v:shape id="Rectángulo 51" style="position:absolute;width:73152;height:11303;visibility:visible;mso-wrap-style:square;v-text-anchor:middle" coordsize="7312660,1129665" o:spid="_x0000_s1027" fillcolor="#4472c4 [3204]" stroked="f" strokeweight="1pt" path="m,l7312660,r,1129665l3619500,733425,,1091565,,xe" o:gfxdata="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">
@@ -970,9 +970,6 @@
       <w:sdtPr>
         <w:rPr>
           <w:rFonts w:eastAsiaTheme="minorEastAsia" w:cs="Times New Roman"/>
-          <w:color w:val="auto"/>
-          <w:sz w:val="22"/>
-          <w:szCs w:val="22"/>
         </w:rPr>
         <w:id w:val="760605162"/>
         <w:docPartObj>
@@ -980,12 +977,21 @@
           <w:docPartUnique/>
         </w:docPartObj>
       </w:sdtPr>
+      <w:sdtEndPr>
+        <w:rPr>
+          <w:kern w:val="0"/>
+          <w:lang w:eastAsia="es-ES"/>
+          <w14:ligatures w14:val="none"/>
+        </w:rPr>
+      </w:sdtEndPr>
       <w:sdtContent>
         <w:p>
-          <w:pPr>
-            <w:pStyle w:val="TtuloTDC"/>
-          </w:pPr>
           <w:r>
+            <w:rPr>
+              <w:color w:val="2F5496" w:themeColor="accent1" w:themeShade="BF"/>
+              <w:sz w:val="36"/>
+              <w:szCs w:val="36"/>
+            </w:rPr>
             <w:t>Contenido</w:t>
           </w:r>
         </w:p>
@@ -993,11 +999,10 @@
           <w:pPr>
             <w:pStyle w:val="TDC1"/>
             <w:tabs>
-              <w:tab w:val="left" w:pos="435"/>
-              <w:tab w:val="right" w:leader="dot" w:pos="8490"/>
+              <w:tab w:val="right" w:leader="dot" w:pos="8494"/>
             </w:tabs>
             <w:rPr>
-              <w:rStyle w:val="Hipervnculo"/>
+              <w:rFonts w:asciiTheme="minorHAnsi" w:hAnsiTheme="minorHAnsi" w:cstheme="minorBidi"/>
               <w:noProof/>
               <w:kern w:val="2"/>
               <w14:ligatures w14:val="standardContextual"/>
@@ -1012,41 +1017,60 @@
           <w:r>
             <w:fldChar w:fldCharType="separate"/>
           </w:r>
-          <w:hyperlink w:anchor="_Toc1642306988">
+          <w:hyperlink w:anchor="_Toc138527664" w:history="1">
             <w:r>
               <w:rPr>
                 <w:rStyle w:val="Hipervnculo"/>
-              </w:rPr>
-              <w:t>2.</w:t>
-            </w:r>
-            <w:r>
+                <w:noProof/>
+              </w:rPr>
+              <w:t>1. Introducción</w:t>
+            </w:r>
+            <w:r>
+              <w:rPr>
+                <w:noProof/>
+                <w:webHidden/>
+              </w:rPr>
               <w:tab/>
             </w:r>
             <w:r>
               <w:rPr>
-                <w:rStyle w:val="Hipervnculo"/>
-              </w:rPr>
-              <w:t>Introducción</w:t>
-            </w:r>
-            <w:r>
-              <w:tab/>
-            </w:r>
-            <w:r>
+                <w:noProof/>
+                <w:webHidden/>
+              </w:rPr>
               <w:fldChar w:fldCharType="begin"/>
             </w:r>
             <w:r>
-              <w:instrText>PAGEREF _Toc1642306988 \h</w:instrText>
-            </w:r>
-            <w:r>
+              <w:rPr>
+                <w:noProof/>
+                <w:webHidden/>
+              </w:rPr>
+              <w:instrText xml:space="preserve"> PAGEREF _Toc138527664 \h </w:instrText>
+            </w:r>
+            <w:r>
+              <w:rPr>
+                <w:noProof/>
+                <w:webHidden/>
+              </w:rPr>
+            </w:r>
+            <w:r>
+              <w:rPr>
+                <w:noProof/>
+                <w:webHidden/>
+              </w:rPr>
               <w:fldChar w:fldCharType="separate"/>
             </w:r>
             <w:r>
               <w:rPr>
-                <w:rStyle w:val="Hipervnculo"/>
-              </w:rPr>
-              <w:t>3</w:t>
-            </w:r>
-            <w:r>
+                <w:noProof/>
+                <w:webHidden/>
+              </w:rPr>
+              <w:t>4</w:t>
+            </w:r>
+            <w:r>
+              <w:rPr>
+                <w:noProof/>
+                <w:webHidden/>
+              </w:rPr>
               <w:fldChar w:fldCharType="end"/>
             </w:r>
           </w:hyperlink>
@@ -1055,51 +1079,69 @@
           <w:pPr>
             <w:pStyle w:val="TDC1"/>
             <w:tabs>
-              <w:tab w:val="left" w:pos="435"/>
-              <w:tab w:val="right" w:leader="dot" w:pos="8490"/>
+              <w:tab w:val="right" w:leader="dot" w:pos="8494"/>
             </w:tabs>
             <w:rPr>
-              <w:rStyle w:val="Hipervnculo"/>
+              <w:rFonts w:asciiTheme="minorHAnsi" w:hAnsiTheme="minorHAnsi" w:cstheme="minorBidi"/>
               <w:noProof/>
               <w:kern w:val="2"/>
               <w14:ligatures w14:val="standardContextual"/>
             </w:rPr>
           </w:pPr>
-          <w:hyperlink w:anchor="_Toc1558429872">
+          <w:hyperlink w:anchor="_Toc138527665" w:history="1">
             <w:r>
               <w:rPr>
                 <w:rStyle w:val="Hipervnculo"/>
-              </w:rPr>
-              <w:t>3.</w:t>
-            </w:r>
-            <w:r>
+                <w:noProof/>
+              </w:rPr>
+              <w:t>2. App</w:t>
+            </w:r>
+            <w:r>
+              <w:rPr>
+                <w:noProof/>
+                <w:webHidden/>
+              </w:rPr>
               <w:tab/>
             </w:r>
             <w:r>
               <w:rPr>
-                <w:rStyle w:val="Hipervnculo"/>
-              </w:rPr>
-              <w:t>App</w:t>
-            </w:r>
-            <w:r>
-              <w:tab/>
-            </w:r>
-            <w:r>
+                <w:noProof/>
+                <w:webHidden/>
+              </w:rPr>
               <w:fldChar w:fldCharType="begin"/>
             </w:r>
             <w:r>
-              <w:instrText>PAGEREF _Toc1558429872 \h</w:instrText>
-            </w:r>
-            <w:r>
+              <w:rPr>
+                <w:noProof/>
+                <w:webHidden/>
+              </w:rPr>
+              <w:instrText xml:space="preserve"> PAGEREF _Toc138527665 \h </w:instrText>
+            </w:r>
+            <w:r>
+              <w:rPr>
+                <w:noProof/>
+                <w:webHidden/>
+              </w:rPr>
+            </w:r>
+            <w:r>
+              <w:rPr>
+                <w:noProof/>
+                <w:webHidden/>
+              </w:rPr>
               <w:fldChar w:fldCharType="separate"/>
             </w:r>
             <w:r>
               <w:rPr>
-                <w:rStyle w:val="Hipervnculo"/>
-              </w:rPr>
-              <w:t>4</w:t>
-            </w:r>
-            <w:r>
+                <w:noProof/>
+                <w:webHidden/>
+              </w:rPr>
+              <w:t>5</w:t>
+            </w:r>
+            <w:r>
+              <w:rPr>
+                <w:noProof/>
+                <w:webHidden/>
+              </w:rPr>
               <w:fldChar w:fldCharType="end"/>
             </w:r>
           </w:hyperlink>
@@ -1108,51 +1150,69 @@
           <w:pPr>
             <w:pStyle w:val="TDC2"/>
             <w:tabs>
-              <w:tab w:val="left" w:pos="660"/>
-              <w:tab w:val="right" w:leader="dot" w:pos="8490"/>
+              <w:tab w:val="right" w:leader="dot" w:pos="8494"/>
             </w:tabs>
             <w:rPr>
-              <w:rStyle w:val="Hipervnculo"/>
+              <w:rFonts w:asciiTheme="minorHAnsi" w:hAnsiTheme="minorHAnsi" w:cstheme="minorBidi"/>
               <w:noProof/>
               <w:kern w:val="2"/>
               <w14:ligatures w14:val="standardContextual"/>
             </w:rPr>
           </w:pPr>
-          <w:hyperlink w:anchor="_Toc1615652773">
+          <w:hyperlink w:anchor="_Toc138527666" w:history="1">
             <w:r>
               <w:rPr>
                 <w:rStyle w:val="Hipervnculo"/>
-              </w:rPr>
-              <w:t>3.1.</w:t>
-            </w:r>
-            <w:r>
+                <w:noProof/>
+              </w:rPr>
+              <w:t>2.1. Método “loadRanking”</w:t>
+            </w:r>
+            <w:r>
+              <w:rPr>
+                <w:noProof/>
+                <w:webHidden/>
+              </w:rPr>
               <w:tab/>
             </w:r>
             <w:r>
               <w:rPr>
-                <w:rStyle w:val="Hipervnculo"/>
-              </w:rPr>
-              <w:t>Método “loadRanking”</w:t>
-            </w:r>
-            <w:r>
-              <w:tab/>
-            </w:r>
-            <w:r>
+                <w:noProof/>
+                <w:webHidden/>
+              </w:rPr>
               <w:fldChar w:fldCharType="begin"/>
             </w:r>
             <w:r>
-              <w:instrText>PAGEREF _Toc1615652773 \h</w:instrText>
-            </w:r>
-            <w:r>
+              <w:rPr>
+                <w:noProof/>
+                <w:webHidden/>
+              </w:rPr>
+              <w:instrText xml:space="preserve"> PAGEREF _Toc138527666 \h </w:instrText>
+            </w:r>
+            <w:r>
+              <w:rPr>
+                <w:noProof/>
+                <w:webHidden/>
+              </w:rPr>
+            </w:r>
+            <w:r>
+              <w:rPr>
+                <w:noProof/>
+                <w:webHidden/>
+              </w:rPr>
               <w:fldChar w:fldCharType="separate"/>
             </w:r>
             <w:r>
               <w:rPr>
-                <w:rStyle w:val="Hipervnculo"/>
+                <w:noProof/>
+                <w:webHidden/>
               </w:rPr>
               <w:t>5</w:t>
             </w:r>
             <w:r>
+              <w:rPr>
+                <w:noProof/>
+                <w:webHidden/>
+              </w:rPr>
               <w:fldChar w:fldCharType="end"/>
             </w:r>
           </w:hyperlink>
@@ -1161,51 +1221,69 @@
           <w:pPr>
             <w:pStyle w:val="TDC2"/>
             <w:tabs>
-              <w:tab w:val="left" w:pos="660"/>
-              <w:tab w:val="right" w:leader="dot" w:pos="8490"/>
+              <w:tab w:val="right" w:leader="dot" w:pos="8494"/>
             </w:tabs>
             <w:rPr>
-              <w:rStyle w:val="Hipervnculo"/>
+              <w:rFonts w:asciiTheme="minorHAnsi" w:hAnsiTheme="minorHAnsi" w:cstheme="minorBidi"/>
               <w:noProof/>
               <w:kern w:val="2"/>
               <w14:ligatures w14:val="standardContextual"/>
             </w:rPr>
           </w:pPr>
-          <w:hyperlink w:anchor="_Toc933077558">
+          <w:hyperlink w:anchor="_Toc138527667" w:history="1">
             <w:r>
               <w:rPr>
                 <w:rStyle w:val="Hipervnculo"/>
-              </w:rPr>
-              <w:t>3.2.</w:t>
-            </w:r>
-            <w:r>
+                <w:noProof/>
+              </w:rPr>
+              <w:t>2.2. Método “saveRanking”</w:t>
+            </w:r>
+            <w:r>
+              <w:rPr>
+                <w:noProof/>
+                <w:webHidden/>
+              </w:rPr>
               <w:tab/>
             </w:r>
             <w:r>
               <w:rPr>
-                <w:rStyle w:val="Hipervnculo"/>
-              </w:rPr>
-              <w:t>Método “saveRanking”</w:t>
-            </w:r>
-            <w:r>
-              <w:tab/>
-            </w:r>
-            <w:r>
+                <w:noProof/>
+                <w:webHidden/>
+              </w:rPr>
               <w:fldChar w:fldCharType="begin"/>
             </w:r>
             <w:r>
-              <w:instrText>PAGEREF _Toc933077558 \h</w:instrText>
-            </w:r>
-            <w:r>
+              <w:rPr>
+                <w:noProof/>
+                <w:webHidden/>
+              </w:rPr>
+              <w:instrText xml:space="preserve"> PAGEREF _Toc138527667 \h </w:instrText>
+            </w:r>
+            <w:r>
+              <w:rPr>
+                <w:noProof/>
+                <w:webHidden/>
+              </w:rPr>
+            </w:r>
+            <w:r>
+              <w:rPr>
+                <w:noProof/>
+                <w:webHidden/>
+              </w:rPr>
               <w:fldChar w:fldCharType="separate"/>
             </w:r>
             <w:r>
               <w:rPr>
-                <w:rStyle w:val="Hipervnculo"/>
+                <w:noProof/>
+                <w:webHidden/>
               </w:rPr>
               <w:t>5</w:t>
             </w:r>
             <w:r>
+              <w:rPr>
+                <w:noProof/>
+                <w:webHidden/>
+              </w:rPr>
               <w:fldChar w:fldCharType="end"/>
             </w:r>
           </w:hyperlink>
@@ -1214,51 +1292,69 @@
           <w:pPr>
             <w:pStyle w:val="TDC2"/>
             <w:tabs>
-              <w:tab w:val="left" w:pos="660"/>
-              <w:tab w:val="right" w:leader="dot" w:pos="8490"/>
+              <w:tab w:val="right" w:leader="dot" w:pos="8494"/>
             </w:tabs>
             <w:rPr>
-              <w:rStyle w:val="Hipervnculo"/>
+              <w:rFonts w:asciiTheme="minorHAnsi" w:hAnsiTheme="minorHAnsi" w:cstheme="minorBidi"/>
               <w:noProof/>
               <w:kern w:val="2"/>
               <w14:ligatures w14:val="standardContextual"/>
             </w:rPr>
           </w:pPr>
-          <w:hyperlink w:anchor="_Toc118789831">
+          <w:hyperlink w:anchor="_Toc138527668" w:history="1">
             <w:r>
               <w:rPr>
                 <w:rStyle w:val="Hipervnculo"/>
-              </w:rPr>
-              <w:t>3.3.</w:t>
-            </w:r>
-            <w:r>
+                <w:noProof/>
+              </w:rPr>
+              <w:t>2.3. Método “loadEquipos”</w:t>
+            </w:r>
+            <w:r>
+              <w:rPr>
+                <w:noProof/>
+                <w:webHidden/>
+              </w:rPr>
               <w:tab/>
             </w:r>
             <w:r>
               <w:rPr>
-                <w:rStyle w:val="Hipervnculo"/>
-              </w:rPr>
-              <w:t>Método “loadEquipos”</w:t>
-            </w:r>
-            <w:r>
-              <w:tab/>
-            </w:r>
-            <w:r>
+                <w:noProof/>
+                <w:webHidden/>
+              </w:rPr>
               <w:fldChar w:fldCharType="begin"/>
             </w:r>
             <w:r>
-              <w:instrText>PAGEREF _Toc118789831 \h</w:instrText>
-            </w:r>
-            <w:r>
+              <w:rPr>
+                <w:noProof/>
+                <w:webHidden/>
+              </w:rPr>
+              <w:instrText xml:space="preserve"> PAGEREF _Toc138527668 \h </w:instrText>
+            </w:r>
+            <w:r>
+              <w:rPr>
+                <w:noProof/>
+                <w:webHidden/>
+              </w:rPr>
+            </w:r>
+            <w:r>
+              <w:rPr>
+                <w:noProof/>
+                <w:webHidden/>
+              </w:rPr>
               <w:fldChar w:fldCharType="separate"/>
             </w:r>
             <w:r>
               <w:rPr>
-                <w:rStyle w:val="Hipervnculo"/>
-              </w:rPr>
-              <w:t>5</w:t>
-            </w:r>
-            <w:r>
+                <w:noProof/>
+                <w:webHidden/>
+              </w:rPr>
+              <w:t>6</w:t>
+            </w:r>
+            <w:r>
+              <w:rPr>
+                <w:noProof/>
+                <w:webHidden/>
+              </w:rPr>
               <w:fldChar w:fldCharType="end"/>
             </w:r>
           </w:hyperlink>
@@ -1267,51 +1363,69 @@
           <w:pPr>
             <w:pStyle w:val="TDC2"/>
             <w:tabs>
-              <w:tab w:val="left" w:pos="660"/>
-              <w:tab w:val="right" w:leader="dot" w:pos="8490"/>
+              <w:tab w:val="right" w:leader="dot" w:pos="8494"/>
             </w:tabs>
             <w:rPr>
-              <w:rStyle w:val="Hipervnculo"/>
+              <w:rFonts w:asciiTheme="minorHAnsi" w:hAnsiTheme="minorHAnsi" w:cstheme="minorBidi"/>
               <w:noProof/>
               <w:kern w:val="2"/>
               <w14:ligatures w14:val="standardContextual"/>
             </w:rPr>
           </w:pPr>
-          <w:hyperlink w:anchor="_Toc2118942672">
+          <w:hyperlink w:anchor="_Toc138527669" w:history="1">
             <w:r>
               <w:rPr>
                 <w:rStyle w:val="Hipervnculo"/>
-              </w:rPr>
-              <w:t>3.4.</w:t>
-            </w:r>
-            <w:r>
+                <w:noProof/>
+              </w:rPr>
+              <w:t>2.4. Método “saveEquipos”</w:t>
+            </w:r>
+            <w:r>
+              <w:rPr>
+                <w:noProof/>
+                <w:webHidden/>
+              </w:rPr>
               <w:tab/>
             </w:r>
             <w:r>
               <w:rPr>
-                <w:rStyle w:val="Hipervnculo"/>
-              </w:rPr>
-              <w:t>Método “saveEquipos”</w:t>
-            </w:r>
-            <w:r>
-              <w:tab/>
-            </w:r>
-            <w:r>
+                <w:noProof/>
+                <w:webHidden/>
+              </w:rPr>
               <w:fldChar w:fldCharType="begin"/>
             </w:r>
             <w:r>
-              <w:instrText>PAGEREF _Toc2118942672 \h</w:instrText>
-            </w:r>
-            <w:r>
+              <w:rPr>
+                <w:noProof/>
+                <w:webHidden/>
+              </w:rPr>
+              <w:instrText xml:space="preserve"> PAGEREF _Toc138527669 \h </w:instrText>
+            </w:r>
+            <w:r>
+              <w:rPr>
+                <w:noProof/>
+                <w:webHidden/>
+              </w:rPr>
+            </w:r>
+            <w:r>
+              <w:rPr>
+                <w:noProof/>
+                <w:webHidden/>
+              </w:rPr>
               <w:fldChar w:fldCharType="separate"/>
             </w:r>
             <w:r>
               <w:rPr>
-                <w:rStyle w:val="Hipervnculo"/>
+                <w:noProof/>
+                <w:webHidden/>
               </w:rPr>
               <w:t>6</w:t>
             </w:r>
             <w:r>
+              <w:rPr>
+                <w:noProof/>
+                <w:webHidden/>
+              </w:rPr>
               <w:fldChar w:fldCharType="end"/>
             </w:r>
           </w:hyperlink>
@@ -1320,51 +1434,69 @@
           <w:pPr>
             <w:pStyle w:val="TDC2"/>
             <w:tabs>
-              <w:tab w:val="left" w:pos="660"/>
-              <w:tab w:val="right" w:leader="dot" w:pos="8490"/>
+              <w:tab w:val="right" w:leader="dot" w:pos="8494"/>
             </w:tabs>
             <w:rPr>
-              <w:rStyle w:val="Hipervnculo"/>
+              <w:rFonts w:asciiTheme="minorHAnsi" w:hAnsiTheme="minorHAnsi" w:cstheme="minorBidi"/>
               <w:noProof/>
               <w:kern w:val="2"/>
               <w14:ligatures w14:val="standardContextual"/>
             </w:rPr>
           </w:pPr>
-          <w:hyperlink w:anchor="_Toc471732809">
+          <w:hyperlink w:anchor="_Toc138527670" w:history="1">
             <w:r>
               <w:rPr>
                 <w:rStyle w:val="Hipervnculo"/>
-              </w:rPr>
-              <w:t>3.5.</w:t>
-            </w:r>
-            <w:r>
+                <w:noProof/>
+              </w:rPr>
+              <w:t>2.5. Método “loadGenerador”</w:t>
+            </w:r>
+            <w:r>
+              <w:rPr>
+                <w:noProof/>
+                <w:webHidden/>
+              </w:rPr>
               <w:tab/>
             </w:r>
             <w:r>
               <w:rPr>
-                <w:rStyle w:val="Hipervnculo"/>
-              </w:rPr>
-              <w:t>Método “loadGenerador”</w:t>
-            </w:r>
-            <w:r>
-              <w:tab/>
-            </w:r>
-            <w:r>
+                <w:noProof/>
+                <w:webHidden/>
+              </w:rPr>
               <w:fldChar w:fldCharType="begin"/>
             </w:r>
             <w:r>
-              <w:instrText>PAGEREF _Toc471732809 \h</w:instrText>
-            </w:r>
-            <w:r>
+              <w:rPr>
+                <w:noProof/>
+                <w:webHidden/>
+              </w:rPr>
+              <w:instrText xml:space="preserve"> PAGEREF _Toc138527670 \h </w:instrText>
+            </w:r>
+            <w:r>
+              <w:rPr>
+                <w:noProof/>
+                <w:webHidden/>
+              </w:rPr>
+            </w:r>
+            <w:r>
+              <w:rPr>
+                <w:noProof/>
+                <w:webHidden/>
+              </w:rPr>
               <w:fldChar w:fldCharType="separate"/>
             </w:r>
             <w:r>
               <w:rPr>
-                <w:rStyle w:val="Hipervnculo"/>
+                <w:noProof/>
+                <w:webHidden/>
               </w:rPr>
               <w:t>6</w:t>
             </w:r>
             <w:r>
+              <w:rPr>
+                <w:noProof/>
+                <w:webHidden/>
+              </w:rPr>
               <w:fldChar w:fldCharType="end"/>
             </w:r>
           </w:hyperlink>
@@ -1373,51 +1505,69 @@
           <w:pPr>
             <w:pStyle w:val="TDC2"/>
             <w:tabs>
-              <w:tab w:val="left" w:pos="660"/>
-              <w:tab w:val="right" w:leader="dot" w:pos="8490"/>
+              <w:tab w:val="right" w:leader="dot" w:pos="8494"/>
             </w:tabs>
             <w:rPr>
-              <w:rStyle w:val="Hipervnculo"/>
+              <w:rFonts w:asciiTheme="minorHAnsi" w:hAnsiTheme="minorHAnsi" w:cstheme="minorBidi"/>
               <w:noProof/>
               <w:kern w:val="2"/>
               <w14:ligatures w14:val="standardContextual"/>
             </w:rPr>
           </w:pPr>
-          <w:hyperlink w:anchor="_Toc1436403594">
+          <w:hyperlink w:anchor="_Toc138527671" w:history="1">
             <w:r>
               <w:rPr>
                 <w:rStyle w:val="Hipervnculo"/>
-              </w:rPr>
-              <w:t>3.6.</w:t>
-            </w:r>
-            <w:r>
+                <w:noProof/>
+              </w:rPr>
+              <w:t>2.6. Método “saveGenerador”</w:t>
+            </w:r>
+            <w:r>
+              <w:rPr>
+                <w:noProof/>
+                <w:webHidden/>
+              </w:rPr>
               <w:tab/>
             </w:r>
             <w:r>
               <w:rPr>
-                <w:rStyle w:val="Hipervnculo"/>
-              </w:rPr>
-              <w:t>Método “saveGenerador”</w:t>
-            </w:r>
-            <w:r>
-              <w:tab/>
-            </w:r>
-            <w:r>
+                <w:noProof/>
+                <w:webHidden/>
+              </w:rPr>
               <w:fldChar w:fldCharType="begin"/>
             </w:r>
             <w:r>
-              <w:instrText>PAGEREF _Toc1436403594 \h</w:instrText>
-            </w:r>
-            <w:r>
+              <w:rPr>
+                <w:noProof/>
+                <w:webHidden/>
+              </w:rPr>
+              <w:instrText xml:space="preserve"> PAGEREF _Toc138527671 \h </w:instrText>
+            </w:r>
+            <w:r>
+              <w:rPr>
+                <w:noProof/>
+                <w:webHidden/>
+              </w:rPr>
+            </w:r>
+            <w:r>
+              <w:rPr>
+                <w:noProof/>
+                <w:webHidden/>
+              </w:rPr>
               <w:fldChar w:fldCharType="separate"/>
             </w:r>
             <w:r>
               <w:rPr>
-                <w:rStyle w:val="Hipervnculo"/>
+                <w:noProof/>
+                <w:webHidden/>
               </w:rPr>
               <w:t>6</w:t>
             </w:r>
             <w:r>
+              <w:rPr>
+                <w:noProof/>
+                <w:webHidden/>
+              </w:rPr>
               <w:fldChar w:fldCharType="end"/>
             </w:r>
           </w:hyperlink>
@@ -1426,51 +1576,69 @@
           <w:pPr>
             <w:pStyle w:val="TDC2"/>
             <w:tabs>
-              <w:tab w:val="left" w:pos="660"/>
-              <w:tab w:val="right" w:leader="dot" w:pos="8490"/>
+              <w:tab w:val="right" w:leader="dot" w:pos="8494"/>
             </w:tabs>
             <w:rPr>
-              <w:rStyle w:val="Hipervnculo"/>
+              <w:rFonts w:asciiTheme="minorHAnsi" w:hAnsiTheme="minorHAnsi" w:cstheme="minorBidi"/>
               <w:noProof/>
               <w:kern w:val="2"/>
               <w14:ligatures w14:val="standardContextual"/>
             </w:rPr>
           </w:pPr>
-          <w:hyperlink w:anchor="_Toc1766643188">
+          <w:hyperlink w:anchor="_Toc138527672" w:history="1">
             <w:r>
               <w:rPr>
                 <w:rStyle w:val="Hipervnculo"/>
-              </w:rPr>
-              <w:t>3.7.</w:t>
-            </w:r>
-            <w:r>
+                <w:noProof/>
+              </w:rPr>
+              <w:t>2.7. Método “loadHabilidades”</w:t>
+            </w:r>
+            <w:r>
+              <w:rPr>
+                <w:noProof/>
+                <w:webHidden/>
+              </w:rPr>
               <w:tab/>
             </w:r>
             <w:r>
               <w:rPr>
-                <w:rStyle w:val="Hipervnculo"/>
-              </w:rPr>
-              <w:t>Método “loadHabilidades”</w:t>
-            </w:r>
-            <w:r>
-              <w:tab/>
-            </w:r>
-            <w:r>
+                <w:noProof/>
+                <w:webHidden/>
+              </w:rPr>
               <w:fldChar w:fldCharType="begin"/>
             </w:r>
             <w:r>
-              <w:instrText>PAGEREF _Toc1766643188 \h</w:instrText>
-            </w:r>
-            <w:r>
+              <w:rPr>
+                <w:noProof/>
+                <w:webHidden/>
+              </w:rPr>
+              <w:instrText xml:space="preserve"> PAGEREF _Toc138527672 \h </w:instrText>
+            </w:r>
+            <w:r>
+              <w:rPr>
+                <w:noProof/>
+                <w:webHidden/>
+              </w:rPr>
+            </w:r>
+            <w:r>
+              <w:rPr>
+                <w:noProof/>
+                <w:webHidden/>
+              </w:rPr>
               <w:fldChar w:fldCharType="separate"/>
             </w:r>
             <w:r>
               <w:rPr>
-                <w:rStyle w:val="Hipervnculo"/>
-              </w:rPr>
-              <w:t>6</w:t>
-            </w:r>
-            <w:r>
+                <w:noProof/>
+                <w:webHidden/>
+              </w:rPr>
+              <w:t>7</w:t>
+            </w:r>
+            <w:r>
+              <w:rPr>
+                <w:noProof/>
+                <w:webHidden/>
+              </w:rPr>
               <w:fldChar w:fldCharType="end"/>
             </w:r>
           </w:hyperlink>
@@ -1479,51 +1647,69 @@
           <w:pPr>
             <w:pStyle w:val="TDC2"/>
             <w:tabs>
-              <w:tab w:val="left" w:pos="660"/>
-              <w:tab w:val="right" w:leader="dot" w:pos="8490"/>
+              <w:tab w:val="right" w:leader="dot" w:pos="8494"/>
             </w:tabs>
             <w:rPr>
-              <w:rStyle w:val="Hipervnculo"/>
+              <w:rFonts w:asciiTheme="minorHAnsi" w:hAnsiTheme="minorHAnsi" w:cstheme="minorBidi"/>
               <w:noProof/>
               <w:kern w:val="2"/>
               <w14:ligatures w14:val="standardContextual"/>
             </w:rPr>
           </w:pPr>
-          <w:hyperlink w:anchor="_Toc989658883">
+          <w:hyperlink w:anchor="_Toc138527673" w:history="1">
             <w:r>
               <w:rPr>
                 <w:rStyle w:val="Hipervnculo"/>
-              </w:rPr>
-              <w:t>3.8.</w:t>
-            </w:r>
-            <w:r>
+                <w:noProof/>
+              </w:rPr>
+              <w:t>2.8. Método “saveHabilidades”</w:t>
+            </w:r>
+            <w:r>
+              <w:rPr>
+                <w:noProof/>
+                <w:webHidden/>
+              </w:rPr>
               <w:tab/>
             </w:r>
             <w:r>
               <w:rPr>
-                <w:rStyle w:val="Hipervnculo"/>
-              </w:rPr>
-              <w:t>Método “saveHabilidades”</w:t>
-            </w:r>
-            <w:r>
-              <w:tab/>
-            </w:r>
-            <w:r>
+                <w:noProof/>
+                <w:webHidden/>
+              </w:rPr>
               <w:fldChar w:fldCharType="begin"/>
             </w:r>
             <w:r>
-              <w:instrText>PAGEREF _Toc989658883 \h</w:instrText>
-            </w:r>
-            <w:r>
+              <w:rPr>
+                <w:noProof/>
+                <w:webHidden/>
+              </w:rPr>
+              <w:instrText xml:space="preserve"> PAGEREF _Toc138527673 \h </w:instrText>
+            </w:r>
+            <w:r>
+              <w:rPr>
+                <w:noProof/>
+                <w:webHidden/>
+              </w:rPr>
+            </w:r>
+            <w:r>
+              <w:rPr>
+                <w:noProof/>
+                <w:webHidden/>
+              </w:rPr>
               <w:fldChar w:fldCharType="separate"/>
             </w:r>
             <w:r>
               <w:rPr>
-                <w:rStyle w:val="Hipervnculo"/>
+                <w:noProof/>
+                <w:webHidden/>
               </w:rPr>
               <w:t>7</w:t>
             </w:r>
             <w:r>
+              <w:rPr>
+                <w:noProof/>
+                <w:webHidden/>
+              </w:rPr>
               <w:fldChar w:fldCharType="end"/>
             </w:r>
           </w:hyperlink>
@@ -1532,51 +1718,2625 @@
           <w:pPr>
             <w:pStyle w:val="TDC2"/>
             <w:tabs>
-              <w:tab w:val="left" w:pos="660"/>
-              <w:tab w:val="right" w:leader="dot" w:pos="8490"/>
+              <w:tab w:val="right" w:leader="dot" w:pos="8494"/>
             </w:tabs>
             <w:rPr>
-              <w:rStyle w:val="Hipervnculo"/>
+              <w:rFonts w:asciiTheme="minorHAnsi" w:hAnsiTheme="minorHAnsi" w:cstheme="minorBidi"/>
               <w:noProof/>
               <w:kern w:val="2"/>
               <w14:ligatures w14:val="standardContextual"/>
             </w:rPr>
           </w:pPr>
-          <w:hyperlink w:anchor="_Toc1902147474">
+          <w:hyperlink w:anchor="_Toc138527674" w:history="1">
             <w:r>
               <w:rPr>
                 <w:rStyle w:val="Hipervnculo"/>
-              </w:rPr>
-              <w:t>3.9.</w:t>
-            </w:r>
-            <w:r>
+                <w:noProof/>
+              </w:rPr>
+              <w:t>2.9. Método “run”</w:t>
+            </w:r>
+            <w:r>
+              <w:rPr>
+                <w:noProof/>
+                <w:webHidden/>
+              </w:rPr>
               <w:tab/>
             </w:r>
             <w:r>
               <w:rPr>
+                <w:noProof/>
+                <w:webHidden/>
+              </w:rPr>
+              <w:fldChar w:fldCharType="begin"/>
+            </w:r>
+            <w:r>
+              <w:rPr>
+                <w:noProof/>
+                <w:webHidden/>
+              </w:rPr>
+              <w:instrText xml:space="preserve"> PAGEREF _Toc138527674 \h </w:instrText>
+            </w:r>
+            <w:r>
+              <w:rPr>
+                <w:noProof/>
+                <w:webHidden/>
+              </w:rPr>
+            </w:r>
+            <w:r>
+              <w:rPr>
+                <w:noProof/>
+                <w:webHidden/>
+              </w:rPr>
+              <w:fldChar w:fldCharType="separate"/>
+            </w:r>
+            <w:r>
+              <w:rPr>
+                <w:noProof/>
+                <w:webHidden/>
+              </w:rPr>
+              <w:t>7</w:t>
+            </w:r>
+            <w:r>
+              <w:rPr>
+                <w:noProof/>
+                <w:webHidden/>
+              </w:rPr>
+              <w:fldChar w:fldCharType="end"/>
+            </w:r>
+          </w:hyperlink>
+        </w:p>
+        <w:p>
+          <w:pPr>
+            <w:pStyle w:val="TDC3"/>
+            <w:tabs>
+              <w:tab w:val="right" w:leader="dot" w:pos="8494"/>
+            </w:tabs>
+            <w:rPr>
+              <w:rFonts w:asciiTheme="minorHAnsi" w:hAnsiTheme="minorHAnsi" w:cstheme="minorBidi"/>
+              <w:noProof/>
+              <w:kern w:val="2"/>
+              <w14:ligatures w14:val="standardContextual"/>
+            </w:rPr>
+          </w:pPr>
+          <w:hyperlink w:anchor="_Toc138527675" w:history="1">
+            <w:r>
+              <w:rPr>
                 <w:rStyle w:val="Hipervnculo"/>
-              </w:rPr>
-              <w:t>Método “run”</w:t>
-            </w:r>
-            <w:r>
+                <w:noProof/>
+              </w:rPr>
+              <w:t>2.9.1. Pruebas no exitosas</w:t>
+            </w:r>
+            <w:r>
+              <w:rPr>
+                <w:noProof/>
+                <w:webHidden/>
+              </w:rPr>
               <w:tab/>
             </w:r>
             <w:r>
+              <w:rPr>
+                <w:noProof/>
+                <w:webHidden/>
+              </w:rPr>
               <w:fldChar w:fldCharType="begin"/>
             </w:r>
             <w:r>
-              <w:instrText>PAGEREF _Toc1902147474 \h</w:instrText>
-            </w:r>
-            <w:r>
+              <w:rPr>
+                <w:noProof/>
+                <w:webHidden/>
+              </w:rPr>
+              <w:instrText xml:space="preserve"> PAGEREF _Toc138527675 \h </w:instrText>
+            </w:r>
+            <w:r>
+              <w:rPr>
+                <w:noProof/>
+                <w:webHidden/>
+              </w:rPr>
+            </w:r>
+            <w:r>
+              <w:rPr>
+                <w:noProof/>
+                <w:webHidden/>
+              </w:rPr>
               <w:fldChar w:fldCharType="separate"/>
             </w:r>
             <w:r>
               <w:rPr>
+                <w:noProof/>
+                <w:webHidden/>
+              </w:rPr>
+              <w:t>8</w:t>
+            </w:r>
+            <w:r>
+              <w:rPr>
+                <w:noProof/>
+                <w:webHidden/>
+              </w:rPr>
+              <w:fldChar w:fldCharType="end"/>
+            </w:r>
+          </w:hyperlink>
+        </w:p>
+        <w:p>
+          <w:pPr>
+            <w:pStyle w:val="TDC1"/>
+            <w:tabs>
+              <w:tab w:val="right" w:leader="dot" w:pos="8494"/>
+            </w:tabs>
+            <w:rPr>
+              <w:rFonts w:asciiTheme="minorHAnsi" w:hAnsiTheme="minorHAnsi" w:cstheme="minorBidi"/>
+              <w:noProof/>
+              <w:kern w:val="2"/>
+              <w14:ligatures w14:val="standardContextual"/>
+            </w:rPr>
+          </w:pPr>
+          <w:hyperlink w:anchor="_Toc138527676" w:history="1">
+            <w:r>
+              <w:rPr>
                 <w:rStyle w:val="Hipervnculo"/>
-              </w:rPr>
-              <w:t>7</w:t>
-            </w:r>
-            <w:r>
+                <w:noProof/>
+              </w:rPr>
+              <w:t>3. Personaje</w:t>
+            </w:r>
+            <w:r>
+              <w:rPr>
+                <w:noProof/>
+                <w:webHidden/>
+              </w:rPr>
+              <w:tab/>
+            </w:r>
+            <w:r>
+              <w:rPr>
+                <w:noProof/>
+                <w:webHidden/>
+              </w:rPr>
+              <w:fldChar w:fldCharType="begin"/>
+            </w:r>
+            <w:r>
+              <w:rPr>
+                <w:noProof/>
+                <w:webHidden/>
+              </w:rPr>
+              <w:instrText xml:space="preserve"> PAGEREF _Toc138527676 \h </w:instrText>
+            </w:r>
+            <w:r>
+              <w:rPr>
+                <w:noProof/>
+                <w:webHidden/>
+              </w:rPr>
+            </w:r>
+            <w:r>
+              <w:rPr>
+                <w:noProof/>
+                <w:webHidden/>
+              </w:rPr>
+              <w:fldChar w:fldCharType="separate"/>
+            </w:r>
+            <w:r>
+              <w:rPr>
+                <w:noProof/>
+                <w:webHidden/>
+              </w:rPr>
+              <w:t>9</w:t>
+            </w:r>
+            <w:r>
+              <w:rPr>
+                <w:noProof/>
+                <w:webHidden/>
+              </w:rPr>
+              <w:fldChar w:fldCharType="end"/>
+            </w:r>
+          </w:hyperlink>
+        </w:p>
+        <w:p>
+          <w:pPr>
+            <w:pStyle w:val="TDC2"/>
+            <w:tabs>
+              <w:tab w:val="right" w:leader="dot" w:pos="8494"/>
+            </w:tabs>
+            <w:rPr>
+              <w:rFonts w:asciiTheme="minorHAnsi" w:hAnsiTheme="minorHAnsi" w:cstheme="minorBidi"/>
+              <w:noProof/>
+              <w:kern w:val="2"/>
+              <w14:ligatures w14:val="standardContextual"/>
+            </w:rPr>
+          </w:pPr>
+          <w:hyperlink w:anchor="_Toc138527677" w:history="1">
+            <w:r>
+              <w:rPr>
+                <w:rStyle w:val="Hipervnculo"/>
+                <w:noProof/>
+              </w:rPr>
+              <w:t>3.1. Método AnadirItem</w:t>
+            </w:r>
+            <w:r>
+              <w:rPr>
+                <w:noProof/>
+                <w:webHidden/>
+              </w:rPr>
+              <w:tab/>
+            </w:r>
+            <w:r>
+              <w:rPr>
+                <w:noProof/>
+                <w:webHidden/>
+              </w:rPr>
+              <w:fldChar w:fldCharType="begin"/>
+            </w:r>
+            <w:r>
+              <w:rPr>
+                <w:noProof/>
+                <w:webHidden/>
+              </w:rPr>
+              <w:instrText xml:space="preserve"> PAGEREF _Toc138527677 \h </w:instrText>
+            </w:r>
+            <w:r>
+              <w:rPr>
+                <w:noProof/>
+                <w:webHidden/>
+              </w:rPr>
+            </w:r>
+            <w:r>
+              <w:rPr>
+                <w:noProof/>
+                <w:webHidden/>
+              </w:rPr>
+              <w:fldChar w:fldCharType="separate"/>
+            </w:r>
+            <w:r>
+              <w:rPr>
+                <w:noProof/>
+                <w:webHidden/>
+              </w:rPr>
+              <w:t>9</w:t>
+            </w:r>
+            <w:r>
+              <w:rPr>
+                <w:noProof/>
+                <w:webHidden/>
+              </w:rPr>
+              <w:fldChar w:fldCharType="end"/>
+            </w:r>
+          </w:hyperlink>
+        </w:p>
+        <w:p>
+          <w:pPr>
+            <w:pStyle w:val="TDC2"/>
+            <w:tabs>
+              <w:tab w:val="right" w:leader="dot" w:pos="8494"/>
+            </w:tabs>
+            <w:rPr>
+              <w:rFonts w:asciiTheme="minorHAnsi" w:hAnsiTheme="minorHAnsi" w:cstheme="minorBidi"/>
+              <w:noProof/>
+              <w:kern w:val="2"/>
+              <w14:ligatures w14:val="standardContextual"/>
+            </w:rPr>
+          </w:pPr>
+          <w:hyperlink w:anchor="_Toc138527678" w:history="1">
+            <w:r>
+              <w:rPr>
+                <w:rStyle w:val="Hipervnculo"/>
+                <w:noProof/>
+              </w:rPr>
+              <w:t>3.2. Método ModificarOro</w:t>
+            </w:r>
+            <w:r>
+              <w:rPr>
+                <w:noProof/>
+                <w:webHidden/>
+              </w:rPr>
+              <w:tab/>
+            </w:r>
+            <w:r>
+              <w:rPr>
+                <w:noProof/>
+                <w:webHidden/>
+              </w:rPr>
+              <w:fldChar w:fldCharType="begin"/>
+            </w:r>
+            <w:r>
+              <w:rPr>
+                <w:noProof/>
+                <w:webHidden/>
+              </w:rPr>
+              <w:instrText xml:space="preserve"> PAGEREF _Toc138527678 \h </w:instrText>
+            </w:r>
+            <w:r>
+              <w:rPr>
+                <w:noProof/>
+                <w:webHidden/>
+              </w:rPr>
+            </w:r>
+            <w:r>
+              <w:rPr>
+                <w:noProof/>
+                <w:webHidden/>
+              </w:rPr>
+              <w:fldChar w:fldCharType="separate"/>
+            </w:r>
+            <w:r>
+              <w:rPr>
+                <w:noProof/>
+                <w:webHidden/>
+              </w:rPr>
+              <w:t>9</w:t>
+            </w:r>
+            <w:r>
+              <w:rPr>
+                <w:noProof/>
+                <w:webHidden/>
+              </w:rPr>
+              <w:fldChar w:fldCharType="end"/>
+            </w:r>
+          </w:hyperlink>
+        </w:p>
+        <w:p>
+          <w:pPr>
+            <w:pStyle w:val="TDC2"/>
+            <w:tabs>
+              <w:tab w:val="right" w:leader="dot" w:pos="8494"/>
+            </w:tabs>
+            <w:rPr>
+              <w:rFonts w:asciiTheme="minorHAnsi" w:hAnsiTheme="minorHAnsi" w:cstheme="minorBidi"/>
+              <w:noProof/>
+              <w:kern w:val="2"/>
+              <w14:ligatures w14:val="standardContextual"/>
+            </w:rPr>
+          </w:pPr>
+          <w:hyperlink w:anchor="_Toc138527679" w:history="1">
+            <w:r>
+              <w:rPr>
+                <w:rStyle w:val="Hipervnculo"/>
+                <w:noProof/>
+              </w:rPr>
+              <w:t>3.3. Método PonerArmaActiva</w:t>
+            </w:r>
+            <w:r>
+              <w:rPr>
+                <w:noProof/>
+                <w:webHidden/>
+              </w:rPr>
+              <w:tab/>
+            </w:r>
+            <w:r>
+              <w:rPr>
+                <w:noProof/>
+                <w:webHidden/>
+              </w:rPr>
+              <w:fldChar w:fldCharType="begin"/>
+            </w:r>
+            <w:r>
+              <w:rPr>
+                <w:noProof/>
+                <w:webHidden/>
+              </w:rPr>
+              <w:instrText xml:space="preserve"> PAGEREF _Toc138527679 \h </w:instrText>
+            </w:r>
+            <w:r>
+              <w:rPr>
+                <w:noProof/>
+                <w:webHidden/>
+              </w:rPr>
+            </w:r>
+            <w:r>
+              <w:rPr>
+                <w:noProof/>
+                <w:webHidden/>
+              </w:rPr>
+              <w:fldChar w:fldCharType="separate"/>
+            </w:r>
+            <w:r>
+              <w:rPr>
+                <w:noProof/>
+                <w:webHidden/>
+              </w:rPr>
+              <w:t>10</w:t>
+            </w:r>
+            <w:r>
+              <w:rPr>
+                <w:noProof/>
+                <w:webHidden/>
+              </w:rPr>
+              <w:fldChar w:fldCharType="end"/>
+            </w:r>
+          </w:hyperlink>
+        </w:p>
+        <w:p>
+          <w:pPr>
+            <w:pStyle w:val="TDC2"/>
+            <w:tabs>
+              <w:tab w:val="right" w:leader="dot" w:pos="8494"/>
+            </w:tabs>
+            <w:rPr>
+              <w:rFonts w:asciiTheme="minorHAnsi" w:hAnsiTheme="minorHAnsi" w:cstheme="minorBidi"/>
+              <w:noProof/>
+              <w:kern w:val="2"/>
+              <w14:ligatures w14:val="standardContextual"/>
+            </w:rPr>
+          </w:pPr>
+          <w:hyperlink w:anchor="_Toc138527680" w:history="1">
+            <w:r>
+              <w:rPr>
+                <w:rStyle w:val="Hipervnculo"/>
+                <w:noProof/>
+              </w:rPr>
+              <w:t>3.4. Método OroSuficiente</w:t>
+            </w:r>
+            <w:r>
+              <w:rPr>
+                <w:noProof/>
+                <w:webHidden/>
+              </w:rPr>
+              <w:tab/>
+            </w:r>
+            <w:r>
+              <w:rPr>
+                <w:noProof/>
+                <w:webHidden/>
+              </w:rPr>
+              <w:fldChar w:fldCharType="begin"/>
+            </w:r>
+            <w:r>
+              <w:rPr>
+                <w:noProof/>
+                <w:webHidden/>
+              </w:rPr>
+              <w:instrText xml:space="preserve"> PAGEREF _Toc138527680 \h </w:instrText>
+            </w:r>
+            <w:r>
+              <w:rPr>
+                <w:noProof/>
+                <w:webHidden/>
+              </w:rPr>
+            </w:r>
+            <w:r>
+              <w:rPr>
+                <w:noProof/>
+                <w:webHidden/>
+              </w:rPr>
+              <w:fldChar w:fldCharType="separate"/>
+            </w:r>
+            <w:r>
+              <w:rPr>
+                <w:noProof/>
+                <w:webHidden/>
+              </w:rPr>
+              <w:t>10</w:t>
+            </w:r>
+            <w:r>
+              <w:rPr>
+                <w:noProof/>
+                <w:webHidden/>
+              </w:rPr>
+              <w:fldChar w:fldCharType="end"/>
+            </w:r>
+          </w:hyperlink>
+        </w:p>
+        <w:p>
+          <w:pPr>
+            <w:pStyle w:val="TDC2"/>
+            <w:tabs>
+              <w:tab w:val="right" w:leader="dot" w:pos="8494"/>
+            </w:tabs>
+            <w:rPr>
+              <w:rFonts w:asciiTheme="minorHAnsi" w:hAnsiTheme="minorHAnsi" w:cstheme="minorBidi"/>
+              <w:noProof/>
+              <w:kern w:val="2"/>
+              <w14:ligatures w14:val="standardContextual"/>
+            </w:rPr>
+          </w:pPr>
+          <w:hyperlink w:anchor="_Toc138527681" w:history="1">
+            <w:r>
+              <w:rPr>
+                <w:rStyle w:val="Hipervnculo"/>
+                <w:noProof/>
+              </w:rPr>
+              <w:t>3.5. Método AñadirModificador</w:t>
+            </w:r>
+            <w:r>
+              <w:rPr>
+                <w:noProof/>
+                <w:webHidden/>
+              </w:rPr>
+              <w:tab/>
+            </w:r>
+            <w:r>
+              <w:rPr>
+                <w:noProof/>
+                <w:webHidden/>
+              </w:rPr>
+              <w:fldChar w:fldCharType="begin"/>
+            </w:r>
+            <w:r>
+              <w:rPr>
+                <w:noProof/>
+                <w:webHidden/>
+              </w:rPr>
+              <w:instrText xml:space="preserve"> PAGEREF _Toc138527681 \h </w:instrText>
+            </w:r>
+            <w:r>
+              <w:rPr>
+                <w:noProof/>
+                <w:webHidden/>
+              </w:rPr>
+            </w:r>
+            <w:r>
+              <w:rPr>
+                <w:noProof/>
+                <w:webHidden/>
+              </w:rPr>
+              <w:fldChar w:fldCharType="separate"/>
+            </w:r>
+            <w:r>
+              <w:rPr>
+                <w:noProof/>
+                <w:webHidden/>
+              </w:rPr>
+              <w:t>10</w:t>
+            </w:r>
+            <w:r>
+              <w:rPr>
+                <w:noProof/>
+                <w:webHidden/>
+              </w:rPr>
+              <w:fldChar w:fldCharType="end"/>
+            </w:r>
+          </w:hyperlink>
+        </w:p>
+        <w:p>
+          <w:pPr>
+            <w:pStyle w:val="TDC2"/>
+            <w:tabs>
+              <w:tab w:val="right" w:leader="dot" w:pos="8494"/>
+            </w:tabs>
+            <w:rPr>
+              <w:rFonts w:asciiTheme="minorHAnsi" w:hAnsiTheme="minorHAnsi" w:cstheme="minorBidi"/>
+              <w:noProof/>
+              <w:kern w:val="2"/>
+              <w14:ligatures w14:val="standardContextual"/>
+            </w:rPr>
+          </w:pPr>
+          <w:hyperlink w:anchor="_Toc138527682" w:history="1">
+            <w:r>
+              <w:rPr>
+                <w:rStyle w:val="Hipervnculo"/>
+                <w:noProof/>
+              </w:rPr>
+              <w:t>3.6. Método AñadirEsbirro</w:t>
+            </w:r>
+            <w:r>
+              <w:rPr>
+                <w:noProof/>
+                <w:webHidden/>
+              </w:rPr>
+              <w:tab/>
+            </w:r>
+            <w:r>
+              <w:rPr>
+                <w:noProof/>
+                <w:webHidden/>
+              </w:rPr>
+              <w:fldChar w:fldCharType="begin"/>
+            </w:r>
+            <w:r>
+              <w:rPr>
+                <w:noProof/>
+                <w:webHidden/>
+              </w:rPr>
+              <w:instrText xml:space="preserve"> PAGEREF _Toc138527682 \h </w:instrText>
+            </w:r>
+            <w:r>
+              <w:rPr>
+                <w:noProof/>
+                <w:webHidden/>
+              </w:rPr>
+            </w:r>
+            <w:r>
+              <w:rPr>
+                <w:noProof/>
+                <w:webHidden/>
+              </w:rPr>
+              <w:fldChar w:fldCharType="separate"/>
+            </w:r>
+            <w:r>
+              <w:rPr>
+                <w:noProof/>
+                <w:webHidden/>
+              </w:rPr>
+              <w:t>10</w:t>
+            </w:r>
+            <w:r>
+              <w:rPr>
+                <w:noProof/>
+                <w:webHidden/>
+              </w:rPr>
+              <w:fldChar w:fldCharType="end"/>
+            </w:r>
+          </w:hyperlink>
+        </w:p>
+        <w:p>
+          <w:pPr>
+            <w:pStyle w:val="TDC2"/>
+            <w:tabs>
+              <w:tab w:val="right" w:leader="dot" w:pos="8494"/>
+            </w:tabs>
+            <w:rPr>
+              <w:rFonts w:asciiTheme="minorHAnsi" w:hAnsiTheme="minorHAnsi" w:cstheme="minorBidi"/>
+              <w:noProof/>
+              <w:kern w:val="2"/>
+              <w14:ligatures w14:val="standardContextual"/>
+            </w:rPr>
+          </w:pPr>
+          <w:hyperlink w:anchor="_Toc138527683" w:history="1">
+            <w:r>
+              <w:rPr>
+                <w:rStyle w:val="Hipervnculo"/>
+                <w:noProof/>
+              </w:rPr>
+              <w:t>3.7. Método CalcularSaludEsbirros</w:t>
+            </w:r>
+            <w:r>
+              <w:rPr>
+                <w:noProof/>
+                <w:webHidden/>
+              </w:rPr>
+              <w:tab/>
+            </w:r>
+            <w:r>
+              <w:rPr>
+                <w:noProof/>
+                <w:webHidden/>
+              </w:rPr>
+              <w:fldChar w:fldCharType="begin"/>
+            </w:r>
+            <w:r>
+              <w:rPr>
+                <w:noProof/>
+                <w:webHidden/>
+              </w:rPr>
+              <w:instrText xml:space="preserve"> PAGEREF _Toc138527683 \h </w:instrText>
+            </w:r>
+            <w:r>
+              <w:rPr>
+                <w:noProof/>
+                <w:webHidden/>
+              </w:rPr>
+            </w:r>
+            <w:r>
+              <w:rPr>
+                <w:noProof/>
+                <w:webHidden/>
+              </w:rPr>
+              <w:fldChar w:fldCharType="separate"/>
+            </w:r>
+            <w:r>
+              <w:rPr>
+                <w:noProof/>
+                <w:webHidden/>
+              </w:rPr>
+              <w:t>11</w:t>
+            </w:r>
+            <w:r>
+              <w:rPr>
+                <w:noProof/>
+                <w:webHidden/>
+              </w:rPr>
+              <w:fldChar w:fldCharType="end"/>
+            </w:r>
+          </w:hyperlink>
+        </w:p>
+        <w:p>
+          <w:pPr>
+            <w:pStyle w:val="TDC2"/>
+            <w:tabs>
+              <w:tab w:val="right" w:leader="dot" w:pos="8494"/>
+            </w:tabs>
+            <w:rPr>
+              <w:rFonts w:asciiTheme="minorHAnsi" w:hAnsiTheme="minorHAnsi" w:cstheme="minorBidi"/>
+              <w:noProof/>
+              <w:kern w:val="2"/>
+              <w14:ligatures w14:val="standardContextual"/>
+            </w:rPr>
+          </w:pPr>
+          <w:hyperlink w:anchor="_Toc138527684" w:history="1">
+            <w:r>
+              <w:rPr>
+                <w:rStyle w:val="Hipervnculo"/>
+                <w:noProof/>
+              </w:rPr>
+              <w:t>3.8. Método CalcularAtaqueEquipo</w:t>
+            </w:r>
+            <w:r>
+              <w:rPr>
+                <w:noProof/>
+                <w:webHidden/>
+              </w:rPr>
+              <w:tab/>
+            </w:r>
+            <w:r>
+              <w:rPr>
+                <w:noProof/>
+                <w:webHidden/>
+              </w:rPr>
+              <w:fldChar w:fldCharType="begin"/>
+            </w:r>
+            <w:r>
+              <w:rPr>
+                <w:noProof/>
+                <w:webHidden/>
+              </w:rPr>
+              <w:instrText xml:space="preserve"> PAGEREF _Toc138527684 \h </w:instrText>
+            </w:r>
+            <w:r>
+              <w:rPr>
+                <w:noProof/>
+                <w:webHidden/>
+              </w:rPr>
+            </w:r>
+            <w:r>
+              <w:rPr>
+                <w:noProof/>
+                <w:webHidden/>
+              </w:rPr>
+              <w:fldChar w:fldCharType="separate"/>
+            </w:r>
+            <w:r>
+              <w:rPr>
+                <w:noProof/>
+                <w:webHidden/>
+              </w:rPr>
+              <w:t>11</w:t>
+            </w:r>
+            <w:r>
+              <w:rPr>
+                <w:noProof/>
+                <w:webHidden/>
+              </w:rPr>
+              <w:fldChar w:fldCharType="end"/>
+            </w:r>
+          </w:hyperlink>
+        </w:p>
+        <w:p>
+          <w:pPr>
+            <w:pStyle w:val="TDC2"/>
+            <w:tabs>
+              <w:tab w:val="right" w:leader="dot" w:pos="8494"/>
+            </w:tabs>
+            <w:rPr>
+              <w:rFonts w:asciiTheme="minorHAnsi" w:hAnsiTheme="minorHAnsi" w:cstheme="minorBidi"/>
+              <w:noProof/>
+              <w:kern w:val="2"/>
+              <w14:ligatures w14:val="standardContextual"/>
+            </w:rPr>
+          </w:pPr>
+          <w:hyperlink w:anchor="_Toc138527685" w:history="1">
+            <w:r>
+              <w:rPr>
+                <w:rStyle w:val="Hipervnculo"/>
+                <w:noProof/>
+              </w:rPr>
+              <w:t>3.9. Método CalcularModificadoresAtaque</w:t>
+            </w:r>
+            <w:r>
+              <w:rPr>
+                <w:noProof/>
+                <w:webHidden/>
+              </w:rPr>
+              <w:tab/>
+            </w:r>
+            <w:r>
+              <w:rPr>
+                <w:noProof/>
+                <w:webHidden/>
+              </w:rPr>
+              <w:fldChar w:fldCharType="begin"/>
+            </w:r>
+            <w:r>
+              <w:rPr>
+                <w:noProof/>
+                <w:webHidden/>
+              </w:rPr>
+              <w:instrText xml:space="preserve"> PAGEREF _Toc138527685 \h </w:instrText>
+            </w:r>
+            <w:r>
+              <w:rPr>
+                <w:noProof/>
+                <w:webHidden/>
+              </w:rPr>
+            </w:r>
+            <w:r>
+              <w:rPr>
+                <w:noProof/>
+                <w:webHidden/>
+              </w:rPr>
+              <w:fldChar w:fldCharType="separate"/>
+            </w:r>
+            <w:r>
+              <w:rPr>
+                <w:noProof/>
+                <w:webHidden/>
+              </w:rPr>
+              <w:t>11</w:t>
+            </w:r>
+            <w:r>
+              <w:rPr>
+                <w:noProof/>
+                <w:webHidden/>
+              </w:rPr>
+              <w:fldChar w:fldCharType="end"/>
+            </w:r>
+          </w:hyperlink>
+        </w:p>
+        <w:p>
+          <w:pPr>
+            <w:pStyle w:val="TDC2"/>
+            <w:tabs>
+              <w:tab w:val="right" w:leader="dot" w:pos="8494"/>
+            </w:tabs>
+            <w:rPr>
+              <w:rFonts w:asciiTheme="minorHAnsi" w:hAnsiTheme="minorHAnsi" w:cstheme="minorBidi"/>
+              <w:noProof/>
+              <w:kern w:val="2"/>
+              <w14:ligatures w14:val="standardContextual"/>
+            </w:rPr>
+          </w:pPr>
+          <w:hyperlink w:anchor="_Toc138527686" w:history="1">
+            <w:r>
+              <w:rPr>
+                <w:rStyle w:val="Hipervnculo"/>
+                <w:noProof/>
+              </w:rPr>
+              <w:t>3.10. Método CalcularModificadoresDefensa</w:t>
+            </w:r>
+            <w:r>
+              <w:rPr>
+                <w:noProof/>
+                <w:webHidden/>
+              </w:rPr>
+              <w:tab/>
+            </w:r>
+            <w:r>
+              <w:rPr>
+                <w:noProof/>
+                <w:webHidden/>
+              </w:rPr>
+              <w:fldChar w:fldCharType="begin"/>
+            </w:r>
+            <w:r>
+              <w:rPr>
+                <w:noProof/>
+                <w:webHidden/>
+              </w:rPr>
+              <w:instrText xml:space="preserve"> PAGEREF _Toc138527686 \h </w:instrText>
+            </w:r>
+            <w:r>
+              <w:rPr>
+                <w:noProof/>
+                <w:webHidden/>
+              </w:rPr>
+            </w:r>
+            <w:r>
+              <w:rPr>
+                <w:noProof/>
+                <w:webHidden/>
+              </w:rPr>
+              <w:fldChar w:fldCharType="separate"/>
+            </w:r>
+            <w:r>
+              <w:rPr>
+                <w:noProof/>
+                <w:webHidden/>
+              </w:rPr>
+              <w:t>11</w:t>
+            </w:r>
+            <w:r>
+              <w:rPr>
+                <w:noProof/>
+                <w:webHidden/>
+              </w:rPr>
+              <w:fldChar w:fldCharType="end"/>
+            </w:r>
+          </w:hyperlink>
+        </w:p>
+        <w:p>
+          <w:pPr>
+            <w:pStyle w:val="TDC1"/>
+            <w:tabs>
+              <w:tab w:val="right" w:leader="dot" w:pos="8494"/>
+            </w:tabs>
+            <w:rPr>
+              <w:rFonts w:asciiTheme="minorHAnsi" w:hAnsiTheme="minorHAnsi" w:cstheme="minorBidi"/>
+              <w:noProof/>
+              <w:kern w:val="2"/>
+              <w14:ligatures w14:val="standardContextual"/>
+            </w:rPr>
+          </w:pPr>
+          <w:hyperlink w:anchor="_Toc138527687" w:history="1">
+            <w:r>
+              <w:rPr>
+                <w:rStyle w:val="Hipervnculo"/>
+                <w:noProof/>
+              </w:rPr>
+              <w:t>4. Vampiro</w:t>
+            </w:r>
+            <w:r>
+              <w:rPr>
+                <w:noProof/>
+                <w:webHidden/>
+              </w:rPr>
+              <w:tab/>
+            </w:r>
+            <w:r>
+              <w:rPr>
+                <w:noProof/>
+                <w:webHidden/>
+              </w:rPr>
+              <w:fldChar w:fldCharType="begin"/>
+            </w:r>
+            <w:r>
+              <w:rPr>
+                <w:noProof/>
+                <w:webHidden/>
+              </w:rPr>
+              <w:instrText xml:space="preserve"> PAGEREF _Toc138527687 \h </w:instrText>
+            </w:r>
+            <w:r>
+              <w:rPr>
+                <w:noProof/>
+                <w:webHidden/>
+              </w:rPr>
+            </w:r>
+            <w:r>
+              <w:rPr>
+                <w:noProof/>
+                <w:webHidden/>
+              </w:rPr>
+              <w:fldChar w:fldCharType="separate"/>
+            </w:r>
+            <w:r>
+              <w:rPr>
+                <w:noProof/>
+                <w:webHidden/>
+              </w:rPr>
+              <w:t>12</w:t>
+            </w:r>
+            <w:r>
+              <w:rPr>
+                <w:noProof/>
+                <w:webHidden/>
+              </w:rPr>
+              <w:fldChar w:fldCharType="end"/>
+            </w:r>
+          </w:hyperlink>
+        </w:p>
+        <w:p>
+          <w:pPr>
+            <w:pStyle w:val="TDC2"/>
+            <w:tabs>
+              <w:tab w:val="right" w:leader="dot" w:pos="8494"/>
+            </w:tabs>
+            <w:rPr>
+              <w:rFonts w:asciiTheme="minorHAnsi" w:hAnsiTheme="minorHAnsi" w:cstheme="minorBidi"/>
+              <w:noProof/>
+              <w:kern w:val="2"/>
+              <w14:ligatures w14:val="standardContextual"/>
+            </w:rPr>
+          </w:pPr>
+          <w:hyperlink w:anchor="_Toc138527688" w:history="1">
+            <w:r>
+              <w:rPr>
+                <w:rStyle w:val="Hipervnculo"/>
+                <w:noProof/>
+              </w:rPr>
+              <w:t>4.1. Método getPotencialAtaque()</w:t>
+            </w:r>
+            <w:r>
+              <w:rPr>
+                <w:noProof/>
+                <w:webHidden/>
+              </w:rPr>
+              <w:tab/>
+            </w:r>
+            <w:r>
+              <w:rPr>
+                <w:noProof/>
+                <w:webHidden/>
+              </w:rPr>
+              <w:fldChar w:fldCharType="begin"/>
+            </w:r>
+            <w:r>
+              <w:rPr>
+                <w:noProof/>
+                <w:webHidden/>
+              </w:rPr>
+              <w:instrText xml:space="preserve"> PAGEREF _Toc138527688 \h </w:instrText>
+            </w:r>
+            <w:r>
+              <w:rPr>
+                <w:noProof/>
+                <w:webHidden/>
+              </w:rPr>
+            </w:r>
+            <w:r>
+              <w:rPr>
+                <w:noProof/>
+                <w:webHidden/>
+              </w:rPr>
+              <w:fldChar w:fldCharType="separate"/>
+            </w:r>
+            <w:r>
+              <w:rPr>
+                <w:noProof/>
+                <w:webHidden/>
+              </w:rPr>
+              <w:t>12</w:t>
+            </w:r>
+            <w:r>
+              <w:rPr>
+                <w:noProof/>
+                <w:webHidden/>
+              </w:rPr>
+              <w:fldChar w:fldCharType="end"/>
+            </w:r>
+          </w:hyperlink>
+        </w:p>
+        <w:p>
+          <w:pPr>
+            <w:pStyle w:val="TDC2"/>
+            <w:tabs>
+              <w:tab w:val="right" w:leader="dot" w:pos="8494"/>
+            </w:tabs>
+            <w:rPr>
+              <w:rFonts w:asciiTheme="minorHAnsi" w:hAnsiTheme="minorHAnsi" w:cstheme="minorBidi"/>
+              <w:noProof/>
+              <w:kern w:val="2"/>
+              <w14:ligatures w14:val="standardContextual"/>
+            </w:rPr>
+          </w:pPr>
+          <w:hyperlink w:anchor="_Toc138527689" w:history="1">
+            <w:r>
+              <w:rPr>
+                <w:rStyle w:val="Hipervnculo"/>
+                <w:noProof/>
+              </w:rPr>
+              <w:t>4.2. Método getPotencialDefensa()</w:t>
+            </w:r>
+            <w:r>
+              <w:rPr>
+                <w:noProof/>
+                <w:webHidden/>
+              </w:rPr>
+              <w:tab/>
+            </w:r>
+            <w:r>
+              <w:rPr>
+                <w:noProof/>
+                <w:webHidden/>
+              </w:rPr>
+              <w:fldChar w:fldCharType="begin"/>
+            </w:r>
+            <w:r>
+              <w:rPr>
+                <w:noProof/>
+                <w:webHidden/>
+              </w:rPr>
+              <w:instrText xml:space="preserve"> PAGEREF _Toc138527689 \h </w:instrText>
+            </w:r>
+            <w:r>
+              <w:rPr>
+                <w:noProof/>
+                <w:webHidden/>
+              </w:rPr>
+            </w:r>
+            <w:r>
+              <w:rPr>
+                <w:noProof/>
+                <w:webHidden/>
+              </w:rPr>
+              <w:fldChar w:fldCharType="separate"/>
+            </w:r>
+            <w:r>
+              <w:rPr>
+                <w:noProof/>
+                <w:webHidden/>
+              </w:rPr>
+              <w:t>12</w:t>
+            </w:r>
+            <w:r>
+              <w:rPr>
+                <w:noProof/>
+                <w:webHidden/>
+              </w:rPr>
+              <w:fldChar w:fldCharType="end"/>
+            </w:r>
+          </w:hyperlink>
+        </w:p>
+        <w:p>
+          <w:pPr>
+            <w:pStyle w:val="TDC2"/>
+            <w:tabs>
+              <w:tab w:val="right" w:leader="dot" w:pos="8494"/>
+            </w:tabs>
+            <w:rPr>
+              <w:rFonts w:asciiTheme="minorHAnsi" w:hAnsiTheme="minorHAnsi" w:cstheme="minorBidi"/>
+              <w:noProof/>
+              <w:kern w:val="2"/>
+              <w14:ligatures w14:val="standardContextual"/>
+            </w:rPr>
+          </w:pPr>
+          <w:hyperlink w:anchor="_Toc138527690" w:history="1">
+            <w:r>
+              <w:rPr>
+                <w:rStyle w:val="Hipervnculo"/>
+                <w:noProof/>
+              </w:rPr>
+              <w:t>4.3. Método prepararCombate()</w:t>
+            </w:r>
+            <w:r>
+              <w:rPr>
+                <w:noProof/>
+                <w:webHidden/>
+              </w:rPr>
+              <w:tab/>
+            </w:r>
+            <w:r>
+              <w:rPr>
+                <w:noProof/>
+                <w:webHidden/>
+              </w:rPr>
+              <w:fldChar w:fldCharType="begin"/>
+            </w:r>
+            <w:r>
+              <w:rPr>
+                <w:noProof/>
+                <w:webHidden/>
+              </w:rPr>
+              <w:instrText xml:space="preserve"> PAGEREF _Toc138527690 \h </w:instrText>
+            </w:r>
+            <w:r>
+              <w:rPr>
+                <w:noProof/>
+                <w:webHidden/>
+              </w:rPr>
+            </w:r>
+            <w:r>
+              <w:rPr>
+                <w:noProof/>
+                <w:webHidden/>
+              </w:rPr>
+              <w:fldChar w:fldCharType="separate"/>
+            </w:r>
+            <w:r>
+              <w:rPr>
+                <w:noProof/>
+                <w:webHidden/>
+              </w:rPr>
+              <w:t>12</w:t>
+            </w:r>
+            <w:r>
+              <w:rPr>
+                <w:noProof/>
+                <w:webHidden/>
+              </w:rPr>
+              <w:fldChar w:fldCharType="end"/>
+            </w:r>
+          </w:hyperlink>
+        </w:p>
+        <w:p>
+          <w:pPr>
+            <w:pStyle w:val="TDC1"/>
+            <w:tabs>
+              <w:tab w:val="right" w:leader="dot" w:pos="8494"/>
+            </w:tabs>
+            <w:rPr>
+              <w:rFonts w:asciiTheme="minorHAnsi" w:hAnsiTheme="minorHAnsi" w:cstheme="minorBidi"/>
+              <w:noProof/>
+              <w:kern w:val="2"/>
+              <w14:ligatures w14:val="standardContextual"/>
+            </w:rPr>
+          </w:pPr>
+          <w:hyperlink w:anchor="_Toc138527691" w:history="1">
+            <w:r>
+              <w:rPr>
+                <w:rStyle w:val="Hipervnculo"/>
+                <w:noProof/>
+              </w:rPr>
+              <w:t>5. Cazador</w:t>
+            </w:r>
+            <w:r>
+              <w:rPr>
+                <w:noProof/>
+                <w:webHidden/>
+              </w:rPr>
+              <w:tab/>
+            </w:r>
+            <w:r>
+              <w:rPr>
+                <w:noProof/>
+                <w:webHidden/>
+              </w:rPr>
+              <w:fldChar w:fldCharType="begin"/>
+            </w:r>
+            <w:r>
+              <w:rPr>
+                <w:noProof/>
+                <w:webHidden/>
+              </w:rPr>
+              <w:instrText xml:space="preserve"> PAGEREF _Toc138527691 \h </w:instrText>
+            </w:r>
+            <w:r>
+              <w:rPr>
+                <w:noProof/>
+                <w:webHidden/>
+              </w:rPr>
+            </w:r>
+            <w:r>
+              <w:rPr>
+                <w:noProof/>
+                <w:webHidden/>
+              </w:rPr>
+              <w:fldChar w:fldCharType="separate"/>
+            </w:r>
+            <w:r>
+              <w:rPr>
+                <w:noProof/>
+                <w:webHidden/>
+              </w:rPr>
+              <w:t>13</w:t>
+            </w:r>
+            <w:r>
+              <w:rPr>
+                <w:noProof/>
+                <w:webHidden/>
+              </w:rPr>
+              <w:fldChar w:fldCharType="end"/>
+            </w:r>
+          </w:hyperlink>
+        </w:p>
+        <w:p>
+          <w:pPr>
+            <w:pStyle w:val="TDC2"/>
+            <w:tabs>
+              <w:tab w:val="right" w:leader="dot" w:pos="8494"/>
+            </w:tabs>
+            <w:rPr>
+              <w:rFonts w:asciiTheme="minorHAnsi" w:hAnsiTheme="minorHAnsi" w:cstheme="minorBidi"/>
+              <w:noProof/>
+              <w:kern w:val="2"/>
+              <w14:ligatures w14:val="standardContextual"/>
+            </w:rPr>
+          </w:pPr>
+          <w:hyperlink w:anchor="_Toc138527692" w:history="1">
+            <w:r>
+              <w:rPr>
+                <w:rStyle w:val="Hipervnculo"/>
+                <w:noProof/>
+              </w:rPr>
+              <w:t>5.1. Método getPotencialAtaque()</w:t>
+            </w:r>
+            <w:r>
+              <w:rPr>
+                <w:noProof/>
+                <w:webHidden/>
+              </w:rPr>
+              <w:tab/>
+            </w:r>
+            <w:r>
+              <w:rPr>
+                <w:noProof/>
+                <w:webHidden/>
+              </w:rPr>
+              <w:fldChar w:fldCharType="begin"/>
+            </w:r>
+            <w:r>
+              <w:rPr>
+                <w:noProof/>
+                <w:webHidden/>
+              </w:rPr>
+              <w:instrText xml:space="preserve"> PAGEREF _Toc138527692 \h </w:instrText>
+            </w:r>
+            <w:r>
+              <w:rPr>
+                <w:noProof/>
+                <w:webHidden/>
+              </w:rPr>
+            </w:r>
+            <w:r>
+              <w:rPr>
+                <w:noProof/>
+                <w:webHidden/>
+              </w:rPr>
+              <w:fldChar w:fldCharType="separate"/>
+            </w:r>
+            <w:r>
+              <w:rPr>
+                <w:noProof/>
+                <w:webHidden/>
+              </w:rPr>
+              <w:t>13</w:t>
+            </w:r>
+            <w:r>
+              <w:rPr>
+                <w:noProof/>
+                <w:webHidden/>
+              </w:rPr>
+              <w:fldChar w:fldCharType="end"/>
+            </w:r>
+          </w:hyperlink>
+        </w:p>
+        <w:p>
+          <w:pPr>
+            <w:pStyle w:val="TDC2"/>
+            <w:tabs>
+              <w:tab w:val="right" w:leader="dot" w:pos="8494"/>
+            </w:tabs>
+            <w:rPr>
+              <w:rFonts w:asciiTheme="minorHAnsi" w:hAnsiTheme="minorHAnsi" w:cstheme="minorBidi"/>
+              <w:noProof/>
+              <w:kern w:val="2"/>
+              <w14:ligatures w14:val="standardContextual"/>
+            </w:rPr>
+          </w:pPr>
+          <w:hyperlink w:anchor="_Toc138527693" w:history="1">
+            <w:r>
+              <w:rPr>
+                <w:rStyle w:val="Hipervnculo"/>
+                <w:noProof/>
+              </w:rPr>
+              <w:t>5.2. Método getPotencialDefensa()</w:t>
+            </w:r>
+            <w:r>
+              <w:rPr>
+                <w:noProof/>
+                <w:webHidden/>
+              </w:rPr>
+              <w:tab/>
+            </w:r>
+            <w:r>
+              <w:rPr>
+                <w:noProof/>
+                <w:webHidden/>
+              </w:rPr>
+              <w:fldChar w:fldCharType="begin"/>
+            </w:r>
+            <w:r>
+              <w:rPr>
+                <w:noProof/>
+                <w:webHidden/>
+              </w:rPr>
+              <w:instrText xml:space="preserve"> PAGEREF _Toc138527693 \h </w:instrText>
+            </w:r>
+            <w:r>
+              <w:rPr>
+                <w:noProof/>
+                <w:webHidden/>
+              </w:rPr>
+            </w:r>
+            <w:r>
+              <w:rPr>
+                <w:noProof/>
+                <w:webHidden/>
+              </w:rPr>
+              <w:fldChar w:fldCharType="separate"/>
+            </w:r>
+            <w:r>
+              <w:rPr>
+                <w:noProof/>
+                <w:webHidden/>
+              </w:rPr>
+              <w:t>13</w:t>
+            </w:r>
+            <w:r>
+              <w:rPr>
+                <w:noProof/>
+                <w:webHidden/>
+              </w:rPr>
+              <w:fldChar w:fldCharType="end"/>
+            </w:r>
+          </w:hyperlink>
+        </w:p>
+        <w:p>
+          <w:pPr>
+            <w:pStyle w:val="TDC2"/>
+            <w:tabs>
+              <w:tab w:val="right" w:leader="dot" w:pos="8494"/>
+            </w:tabs>
+            <w:rPr>
+              <w:rFonts w:asciiTheme="minorHAnsi" w:hAnsiTheme="minorHAnsi" w:cstheme="minorBidi"/>
+              <w:noProof/>
+              <w:kern w:val="2"/>
+              <w14:ligatures w14:val="standardContextual"/>
+            </w:rPr>
+          </w:pPr>
+          <w:hyperlink w:anchor="_Toc138527694" w:history="1">
+            <w:r>
+              <w:rPr>
+                <w:rStyle w:val="Hipervnculo"/>
+                <w:noProof/>
+              </w:rPr>
+              <w:t>5.3. Método prepararCombate()</w:t>
+            </w:r>
+            <w:r>
+              <w:rPr>
+                <w:noProof/>
+                <w:webHidden/>
+              </w:rPr>
+              <w:tab/>
+            </w:r>
+            <w:r>
+              <w:rPr>
+                <w:noProof/>
+                <w:webHidden/>
+              </w:rPr>
+              <w:fldChar w:fldCharType="begin"/>
+            </w:r>
+            <w:r>
+              <w:rPr>
+                <w:noProof/>
+                <w:webHidden/>
+              </w:rPr>
+              <w:instrText xml:space="preserve"> PAGEREF _Toc138527694 \h </w:instrText>
+            </w:r>
+            <w:r>
+              <w:rPr>
+                <w:noProof/>
+                <w:webHidden/>
+              </w:rPr>
+            </w:r>
+            <w:r>
+              <w:rPr>
+                <w:noProof/>
+                <w:webHidden/>
+              </w:rPr>
+              <w:fldChar w:fldCharType="separate"/>
+            </w:r>
+            <w:r>
+              <w:rPr>
+                <w:noProof/>
+                <w:webHidden/>
+              </w:rPr>
+              <w:t>13</w:t>
+            </w:r>
+            <w:r>
+              <w:rPr>
+                <w:noProof/>
+                <w:webHidden/>
+              </w:rPr>
+              <w:fldChar w:fldCharType="end"/>
+            </w:r>
+          </w:hyperlink>
+        </w:p>
+        <w:p>
+          <w:pPr>
+            <w:pStyle w:val="TDC1"/>
+            <w:tabs>
+              <w:tab w:val="right" w:leader="dot" w:pos="8494"/>
+            </w:tabs>
+            <w:rPr>
+              <w:rFonts w:asciiTheme="minorHAnsi" w:hAnsiTheme="minorHAnsi" w:cstheme="minorBidi"/>
+              <w:noProof/>
+              <w:kern w:val="2"/>
+              <w14:ligatures w14:val="standardContextual"/>
+            </w:rPr>
+          </w:pPr>
+          <w:hyperlink w:anchor="_Toc138527695" w:history="1">
+            <w:r>
+              <w:rPr>
+                <w:rStyle w:val="Hipervnculo"/>
+                <w:noProof/>
+              </w:rPr>
+              <w:t>6. Licántropo</w:t>
+            </w:r>
+            <w:r>
+              <w:rPr>
+                <w:noProof/>
+                <w:webHidden/>
+              </w:rPr>
+              <w:tab/>
+            </w:r>
+            <w:r>
+              <w:rPr>
+                <w:noProof/>
+                <w:webHidden/>
+              </w:rPr>
+              <w:fldChar w:fldCharType="begin"/>
+            </w:r>
+            <w:r>
+              <w:rPr>
+                <w:noProof/>
+                <w:webHidden/>
+              </w:rPr>
+              <w:instrText xml:space="preserve"> PAGEREF _Toc138527695 \h </w:instrText>
+            </w:r>
+            <w:r>
+              <w:rPr>
+                <w:noProof/>
+                <w:webHidden/>
+              </w:rPr>
+            </w:r>
+            <w:r>
+              <w:rPr>
+                <w:noProof/>
+                <w:webHidden/>
+              </w:rPr>
+              <w:fldChar w:fldCharType="separate"/>
+            </w:r>
+            <w:r>
+              <w:rPr>
+                <w:noProof/>
+                <w:webHidden/>
+              </w:rPr>
+              <w:t>14</w:t>
+            </w:r>
+            <w:r>
+              <w:rPr>
+                <w:noProof/>
+                <w:webHidden/>
+              </w:rPr>
+              <w:fldChar w:fldCharType="end"/>
+            </w:r>
+          </w:hyperlink>
+        </w:p>
+        <w:p>
+          <w:pPr>
+            <w:pStyle w:val="TDC2"/>
+            <w:tabs>
+              <w:tab w:val="right" w:leader="dot" w:pos="8494"/>
+            </w:tabs>
+            <w:rPr>
+              <w:rFonts w:asciiTheme="minorHAnsi" w:hAnsiTheme="minorHAnsi" w:cstheme="minorBidi"/>
+              <w:noProof/>
+              <w:kern w:val="2"/>
+              <w14:ligatures w14:val="standardContextual"/>
+            </w:rPr>
+          </w:pPr>
+          <w:hyperlink w:anchor="_Toc138527696" w:history="1">
+            <w:r>
+              <w:rPr>
+                <w:rStyle w:val="Hipervnculo"/>
+                <w:noProof/>
+              </w:rPr>
+              <w:t>6.1. Método getPotencialAtaque()</w:t>
+            </w:r>
+            <w:r>
+              <w:rPr>
+                <w:noProof/>
+                <w:webHidden/>
+              </w:rPr>
+              <w:tab/>
+            </w:r>
+            <w:r>
+              <w:rPr>
+                <w:noProof/>
+                <w:webHidden/>
+              </w:rPr>
+              <w:fldChar w:fldCharType="begin"/>
+            </w:r>
+            <w:r>
+              <w:rPr>
+                <w:noProof/>
+                <w:webHidden/>
+              </w:rPr>
+              <w:instrText xml:space="preserve"> PAGEREF _Toc138527696 \h </w:instrText>
+            </w:r>
+            <w:r>
+              <w:rPr>
+                <w:noProof/>
+                <w:webHidden/>
+              </w:rPr>
+            </w:r>
+            <w:r>
+              <w:rPr>
+                <w:noProof/>
+                <w:webHidden/>
+              </w:rPr>
+              <w:fldChar w:fldCharType="separate"/>
+            </w:r>
+            <w:r>
+              <w:rPr>
+                <w:noProof/>
+                <w:webHidden/>
+              </w:rPr>
+              <w:t>14</w:t>
+            </w:r>
+            <w:r>
+              <w:rPr>
+                <w:noProof/>
+                <w:webHidden/>
+              </w:rPr>
+              <w:fldChar w:fldCharType="end"/>
+            </w:r>
+          </w:hyperlink>
+        </w:p>
+        <w:p>
+          <w:pPr>
+            <w:pStyle w:val="TDC2"/>
+            <w:tabs>
+              <w:tab w:val="right" w:leader="dot" w:pos="8494"/>
+            </w:tabs>
+            <w:rPr>
+              <w:rFonts w:asciiTheme="minorHAnsi" w:hAnsiTheme="minorHAnsi" w:cstheme="minorBidi"/>
+              <w:noProof/>
+              <w:kern w:val="2"/>
+              <w14:ligatures w14:val="standardContextual"/>
+            </w:rPr>
+          </w:pPr>
+          <w:hyperlink w:anchor="_Toc138527697" w:history="1">
+            <w:r>
+              <w:rPr>
+                <w:rStyle w:val="Hipervnculo"/>
+                <w:noProof/>
+              </w:rPr>
+              <w:t>6.2. Método getPotencialDefensa()</w:t>
+            </w:r>
+            <w:r>
+              <w:rPr>
+                <w:noProof/>
+                <w:webHidden/>
+              </w:rPr>
+              <w:tab/>
+            </w:r>
+            <w:r>
+              <w:rPr>
+                <w:noProof/>
+                <w:webHidden/>
+              </w:rPr>
+              <w:fldChar w:fldCharType="begin"/>
+            </w:r>
+            <w:r>
+              <w:rPr>
+                <w:noProof/>
+                <w:webHidden/>
+              </w:rPr>
+              <w:instrText xml:space="preserve"> PAGEREF _Toc138527697 \h </w:instrText>
+            </w:r>
+            <w:r>
+              <w:rPr>
+                <w:noProof/>
+                <w:webHidden/>
+              </w:rPr>
+            </w:r>
+            <w:r>
+              <w:rPr>
+                <w:noProof/>
+                <w:webHidden/>
+              </w:rPr>
+              <w:fldChar w:fldCharType="separate"/>
+            </w:r>
+            <w:r>
+              <w:rPr>
+                <w:noProof/>
+                <w:webHidden/>
+              </w:rPr>
+              <w:t>14</w:t>
+            </w:r>
+            <w:r>
+              <w:rPr>
+                <w:noProof/>
+                <w:webHidden/>
+              </w:rPr>
+              <w:fldChar w:fldCharType="end"/>
+            </w:r>
+          </w:hyperlink>
+        </w:p>
+        <w:p>
+          <w:pPr>
+            <w:pStyle w:val="TDC2"/>
+            <w:tabs>
+              <w:tab w:val="right" w:leader="dot" w:pos="8494"/>
+            </w:tabs>
+            <w:rPr>
+              <w:rFonts w:asciiTheme="minorHAnsi" w:hAnsiTheme="minorHAnsi" w:cstheme="minorBidi"/>
+              <w:noProof/>
+              <w:kern w:val="2"/>
+              <w14:ligatures w14:val="standardContextual"/>
+            </w:rPr>
+          </w:pPr>
+          <w:hyperlink w:anchor="_Toc138527698" w:history="1">
+            <w:r>
+              <w:rPr>
+                <w:rStyle w:val="Hipervnculo"/>
+                <w:noProof/>
+              </w:rPr>
+              <w:t>6.3. Método prepararCombate()</w:t>
+            </w:r>
+            <w:r>
+              <w:rPr>
+                <w:noProof/>
+                <w:webHidden/>
+              </w:rPr>
+              <w:tab/>
+            </w:r>
+            <w:r>
+              <w:rPr>
+                <w:noProof/>
+                <w:webHidden/>
+              </w:rPr>
+              <w:fldChar w:fldCharType="begin"/>
+            </w:r>
+            <w:r>
+              <w:rPr>
+                <w:noProof/>
+                <w:webHidden/>
+              </w:rPr>
+              <w:instrText xml:space="preserve"> PAGEREF _Toc138527698 \h </w:instrText>
+            </w:r>
+            <w:r>
+              <w:rPr>
+                <w:noProof/>
+                <w:webHidden/>
+              </w:rPr>
+            </w:r>
+            <w:r>
+              <w:rPr>
+                <w:noProof/>
+                <w:webHidden/>
+              </w:rPr>
+              <w:fldChar w:fldCharType="separate"/>
+            </w:r>
+            <w:r>
+              <w:rPr>
+                <w:noProof/>
+                <w:webHidden/>
+              </w:rPr>
+              <w:t>14</w:t>
+            </w:r>
+            <w:r>
+              <w:rPr>
+                <w:noProof/>
+                <w:webHidden/>
+              </w:rPr>
+              <w:fldChar w:fldCharType="end"/>
+            </w:r>
+          </w:hyperlink>
+        </w:p>
+        <w:p>
+          <w:pPr>
+            <w:pStyle w:val="TDC1"/>
+            <w:tabs>
+              <w:tab w:val="right" w:leader="dot" w:pos="8494"/>
+            </w:tabs>
+            <w:rPr>
+              <w:rFonts w:asciiTheme="minorHAnsi" w:hAnsiTheme="minorHAnsi" w:cstheme="minorBidi"/>
+              <w:noProof/>
+              <w:kern w:val="2"/>
+              <w14:ligatures w14:val="standardContextual"/>
+            </w:rPr>
+          </w:pPr>
+          <w:hyperlink w:anchor="_Toc138527699" w:history="1">
+            <w:r>
+              <w:rPr>
+                <w:rStyle w:val="Hipervnculo"/>
+                <w:noProof/>
+              </w:rPr>
+              <w:t>7. Cliente</w:t>
+            </w:r>
+            <w:r>
+              <w:rPr>
+                <w:noProof/>
+                <w:webHidden/>
+              </w:rPr>
+              <w:tab/>
+            </w:r>
+            <w:r>
+              <w:rPr>
+                <w:noProof/>
+                <w:webHidden/>
+              </w:rPr>
+              <w:fldChar w:fldCharType="begin"/>
+            </w:r>
+            <w:r>
+              <w:rPr>
+                <w:noProof/>
+                <w:webHidden/>
+              </w:rPr>
+              <w:instrText xml:space="preserve"> PAGEREF _Toc138527699 \h </w:instrText>
+            </w:r>
+            <w:r>
+              <w:rPr>
+                <w:noProof/>
+                <w:webHidden/>
+              </w:rPr>
+            </w:r>
+            <w:r>
+              <w:rPr>
+                <w:noProof/>
+                <w:webHidden/>
+              </w:rPr>
+              <w:fldChar w:fldCharType="separate"/>
+            </w:r>
+            <w:r>
+              <w:rPr>
+                <w:noProof/>
+                <w:webHidden/>
+              </w:rPr>
+              <w:t>15</w:t>
+            </w:r>
+            <w:r>
+              <w:rPr>
+                <w:noProof/>
+                <w:webHidden/>
+              </w:rPr>
+              <w:fldChar w:fldCharType="end"/>
+            </w:r>
+          </w:hyperlink>
+        </w:p>
+        <w:p>
+          <w:pPr>
+            <w:pStyle w:val="TDC1"/>
+            <w:tabs>
+              <w:tab w:val="right" w:leader="dot" w:pos="8494"/>
+            </w:tabs>
+            <w:rPr>
+              <w:rFonts w:asciiTheme="minorHAnsi" w:hAnsiTheme="minorHAnsi" w:cstheme="minorBidi"/>
+              <w:noProof/>
+              <w:kern w:val="2"/>
+              <w14:ligatures w14:val="standardContextual"/>
+            </w:rPr>
+          </w:pPr>
+          <w:hyperlink w:anchor="_Toc138527700" w:history="1">
+            <w:r>
+              <w:rPr>
+                <w:rStyle w:val="Hipervnculo"/>
+                <w:noProof/>
+              </w:rPr>
+              <w:t>8. Combate</w:t>
+            </w:r>
+            <w:r>
+              <w:rPr>
+                <w:noProof/>
+                <w:webHidden/>
+              </w:rPr>
+              <w:tab/>
+            </w:r>
+            <w:r>
+              <w:rPr>
+                <w:noProof/>
+                <w:webHidden/>
+              </w:rPr>
+              <w:fldChar w:fldCharType="begin"/>
+            </w:r>
+            <w:r>
+              <w:rPr>
+                <w:noProof/>
+                <w:webHidden/>
+              </w:rPr>
+              <w:instrText xml:space="preserve"> PAGEREF _Toc138527700 \h </w:instrText>
+            </w:r>
+            <w:r>
+              <w:rPr>
+                <w:noProof/>
+                <w:webHidden/>
+              </w:rPr>
+            </w:r>
+            <w:r>
+              <w:rPr>
+                <w:noProof/>
+                <w:webHidden/>
+              </w:rPr>
+              <w:fldChar w:fldCharType="separate"/>
+            </w:r>
+            <w:r>
+              <w:rPr>
+                <w:noProof/>
+                <w:webHidden/>
+              </w:rPr>
+              <w:t>15</w:t>
+            </w:r>
+            <w:r>
+              <w:rPr>
+                <w:noProof/>
+                <w:webHidden/>
+              </w:rPr>
+              <w:fldChar w:fldCharType="end"/>
+            </w:r>
+          </w:hyperlink>
+        </w:p>
+        <w:p>
+          <w:pPr>
+            <w:pStyle w:val="TDC1"/>
+            <w:tabs>
+              <w:tab w:val="right" w:leader="dot" w:pos="8494"/>
+            </w:tabs>
+            <w:rPr>
+              <w:rFonts w:asciiTheme="minorHAnsi" w:hAnsiTheme="minorHAnsi" w:cstheme="minorBidi"/>
+              <w:noProof/>
+              <w:kern w:val="2"/>
+              <w14:ligatures w14:val="standardContextual"/>
+            </w:rPr>
+          </w:pPr>
+          <w:hyperlink w:anchor="_Toc138527701" w:history="1">
+            <w:r>
+              <w:rPr>
+                <w:rStyle w:val="Hipervnculo"/>
+                <w:noProof/>
+              </w:rPr>
+              <w:t>9. Desafio</w:t>
+            </w:r>
+            <w:r>
+              <w:rPr>
+                <w:noProof/>
+                <w:webHidden/>
+              </w:rPr>
+              <w:tab/>
+            </w:r>
+            <w:r>
+              <w:rPr>
+                <w:noProof/>
+                <w:webHidden/>
+              </w:rPr>
+              <w:fldChar w:fldCharType="begin"/>
+            </w:r>
+            <w:r>
+              <w:rPr>
+                <w:noProof/>
+                <w:webHidden/>
+              </w:rPr>
+              <w:instrText xml:space="preserve"> PAGEREF _Toc138527701 \h </w:instrText>
+            </w:r>
+            <w:r>
+              <w:rPr>
+                <w:noProof/>
+                <w:webHidden/>
+              </w:rPr>
+            </w:r>
+            <w:r>
+              <w:rPr>
+                <w:noProof/>
+                <w:webHidden/>
+              </w:rPr>
+              <w:fldChar w:fldCharType="separate"/>
+            </w:r>
+            <w:r>
+              <w:rPr>
+                <w:noProof/>
+                <w:webHidden/>
+              </w:rPr>
+              <w:t>15</w:t>
+            </w:r>
+            <w:r>
+              <w:rPr>
+                <w:noProof/>
+                <w:webHidden/>
+              </w:rPr>
+              <w:fldChar w:fldCharType="end"/>
+            </w:r>
+          </w:hyperlink>
+        </w:p>
+        <w:p>
+          <w:pPr>
+            <w:pStyle w:val="TDC1"/>
+            <w:tabs>
+              <w:tab w:val="right" w:leader="dot" w:pos="8494"/>
+            </w:tabs>
+            <w:rPr>
+              <w:rFonts w:asciiTheme="minorHAnsi" w:hAnsiTheme="minorHAnsi" w:cstheme="minorBidi"/>
+              <w:noProof/>
+              <w:kern w:val="2"/>
+              <w14:ligatures w14:val="standardContextual"/>
+            </w:rPr>
+          </w:pPr>
+          <w:hyperlink w:anchor="_Toc138527702" w:history="1">
+            <w:r>
+              <w:rPr>
+                <w:rStyle w:val="Hipervnculo"/>
+                <w:noProof/>
+              </w:rPr>
+              <w:t>10. Equipos</w:t>
+            </w:r>
+            <w:r>
+              <w:rPr>
+                <w:noProof/>
+                <w:webHidden/>
+              </w:rPr>
+              <w:tab/>
+            </w:r>
+            <w:r>
+              <w:rPr>
+                <w:noProof/>
+                <w:webHidden/>
+              </w:rPr>
+              <w:fldChar w:fldCharType="begin"/>
+            </w:r>
+            <w:r>
+              <w:rPr>
+                <w:noProof/>
+                <w:webHidden/>
+              </w:rPr>
+              <w:instrText xml:space="preserve"> PAGEREF _Toc138527702 \h </w:instrText>
+            </w:r>
+            <w:r>
+              <w:rPr>
+                <w:noProof/>
+                <w:webHidden/>
+              </w:rPr>
+            </w:r>
+            <w:r>
+              <w:rPr>
+                <w:noProof/>
+                <w:webHidden/>
+              </w:rPr>
+              <w:fldChar w:fldCharType="separate"/>
+            </w:r>
+            <w:r>
+              <w:rPr>
+                <w:noProof/>
+                <w:webHidden/>
+              </w:rPr>
+              <w:t>15</w:t>
+            </w:r>
+            <w:r>
+              <w:rPr>
+                <w:noProof/>
+                <w:webHidden/>
+              </w:rPr>
+              <w:fldChar w:fldCharType="end"/>
+            </w:r>
+          </w:hyperlink>
+        </w:p>
+        <w:p>
+          <w:pPr>
+            <w:pStyle w:val="TDC1"/>
+            <w:tabs>
+              <w:tab w:val="right" w:leader="dot" w:pos="8494"/>
+            </w:tabs>
+            <w:rPr>
+              <w:rFonts w:asciiTheme="minorHAnsi" w:hAnsiTheme="minorHAnsi" w:cstheme="minorBidi"/>
+              <w:noProof/>
+              <w:kern w:val="2"/>
+              <w14:ligatures w14:val="standardContextual"/>
+            </w:rPr>
+          </w:pPr>
+          <w:hyperlink w:anchor="_Toc138527703" w:history="1">
+            <w:r>
+              <w:rPr>
+                <w:rStyle w:val="Hipervnculo"/>
+                <w:noProof/>
+              </w:rPr>
+              <w:t>11. GeneradorIDs</w:t>
+            </w:r>
+            <w:r>
+              <w:rPr>
+                <w:noProof/>
+                <w:webHidden/>
+              </w:rPr>
+              <w:tab/>
+            </w:r>
+            <w:r>
+              <w:rPr>
+                <w:noProof/>
+                <w:webHidden/>
+              </w:rPr>
+              <w:fldChar w:fldCharType="begin"/>
+            </w:r>
+            <w:r>
+              <w:rPr>
+                <w:noProof/>
+                <w:webHidden/>
+              </w:rPr>
+              <w:instrText xml:space="preserve"> PAGEREF _Toc138527703 \h </w:instrText>
+            </w:r>
+            <w:r>
+              <w:rPr>
+                <w:noProof/>
+                <w:webHidden/>
+              </w:rPr>
+            </w:r>
+            <w:r>
+              <w:rPr>
+                <w:noProof/>
+                <w:webHidden/>
+              </w:rPr>
+              <w:fldChar w:fldCharType="separate"/>
+            </w:r>
+            <w:r>
+              <w:rPr>
+                <w:noProof/>
+                <w:webHidden/>
+              </w:rPr>
+              <w:t>15</w:t>
+            </w:r>
+            <w:r>
+              <w:rPr>
+                <w:noProof/>
+                <w:webHidden/>
+              </w:rPr>
+              <w:fldChar w:fldCharType="end"/>
+            </w:r>
+          </w:hyperlink>
+        </w:p>
+        <w:p>
+          <w:pPr>
+            <w:pStyle w:val="TDC1"/>
+            <w:tabs>
+              <w:tab w:val="right" w:leader="dot" w:pos="8494"/>
+            </w:tabs>
+            <w:rPr>
+              <w:rFonts w:asciiTheme="minorHAnsi" w:hAnsiTheme="minorHAnsi" w:cstheme="minorBidi"/>
+              <w:noProof/>
+              <w:kern w:val="2"/>
+              <w14:ligatures w14:val="standardContextual"/>
+            </w:rPr>
+          </w:pPr>
+          <w:hyperlink w:anchor="_Toc138527704" w:history="1">
+            <w:r>
+              <w:rPr>
+                <w:rStyle w:val="Hipervnculo"/>
+                <w:noProof/>
+              </w:rPr>
+              <w:t>12. Habilidades</w:t>
+            </w:r>
+            <w:r>
+              <w:rPr>
+                <w:noProof/>
+                <w:webHidden/>
+              </w:rPr>
+              <w:tab/>
+            </w:r>
+            <w:r>
+              <w:rPr>
+                <w:noProof/>
+                <w:webHidden/>
+              </w:rPr>
+              <w:fldChar w:fldCharType="begin"/>
+            </w:r>
+            <w:r>
+              <w:rPr>
+                <w:noProof/>
+                <w:webHidden/>
+              </w:rPr>
+              <w:instrText xml:space="preserve"> PAGEREF _Toc138527704 \h </w:instrText>
+            </w:r>
+            <w:r>
+              <w:rPr>
+                <w:noProof/>
+                <w:webHidden/>
+              </w:rPr>
+            </w:r>
+            <w:r>
+              <w:rPr>
+                <w:noProof/>
+                <w:webHidden/>
+              </w:rPr>
+              <w:fldChar w:fldCharType="separate"/>
+            </w:r>
+            <w:r>
+              <w:rPr>
+                <w:noProof/>
+                <w:webHidden/>
+              </w:rPr>
+              <w:t>15</w:t>
+            </w:r>
+            <w:r>
+              <w:rPr>
+                <w:noProof/>
+                <w:webHidden/>
+              </w:rPr>
+              <w:fldChar w:fldCharType="end"/>
+            </w:r>
+          </w:hyperlink>
+        </w:p>
+        <w:p>
+          <w:pPr>
+            <w:pStyle w:val="TDC1"/>
+            <w:tabs>
+              <w:tab w:val="right" w:leader="dot" w:pos="8494"/>
+            </w:tabs>
+            <w:rPr>
+              <w:rFonts w:asciiTheme="minorHAnsi" w:hAnsiTheme="minorHAnsi" w:cstheme="minorBidi"/>
+              <w:noProof/>
+              <w:kern w:val="2"/>
+              <w14:ligatures w14:val="standardContextual"/>
+            </w:rPr>
+          </w:pPr>
+          <w:hyperlink w:anchor="_Toc138527705" w:history="1">
+            <w:r>
+              <w:rPr>
+                <w:rStyle w:val="Hipervnculo"/>
+                <w:noProof/>
+              </w:rPr>
+              <w:t>13. Menu</w:t>
+            </w:r>
+            <w:r>
+              <w:rPr>
+                <w:noProof/>
+                <w:webHidden/>
+              </w:rPr>
+              <w:tab/>
+            </w:r>
+            <w:r>
+              <w:rPr>
+                <w:noProof/>
+                <w:webHidden/>
+              </w:rPr>
+              <w:fldChar w:fldCharType="begin"/>
+            </w:r>
+            <w:r>
+              <w:rPr>
+                <w:noProof/>
+                <w:webHidden/>
+              </w:rPr>
+              <w:instrText xml:space="preserve"> PAGEREF _Toc138527705 \h </w:instrText>
+            </w:r>
+            <w:r>
+              <w:rPr>
+                <w:noProof/>
+                <w:webHidden/>
+              </w:rPr>
+            </w:r>
+            <w:r>
+              <w:rPr>
+                <w:noProof/>
+                <w:webHidden/>
+              </w:rPr>
+              <w:fldChar w:fldCharType="separate"/>
+            </w:r>
+            <w:r>
+              <w:rPr>
+                <w:noProof/>
+                <w:webHidden/>
+              </w:rPr>
+              <w:t>15</w:t>
+            </w:r>
+            <w:r>
+              <w:rPr>
+                <w:noProof/>
+                <w:webHidden/>
+              </w:rPr>
+              <w:fldChar w:fldCharType="end"/>
+            </w:r>
+          </w:hyperlink>
+        </w:p>
+        <w:p>
+          <w:pPr>
+            <w:pStyle w:val="TDC1"/>
+            <w:tabs>
+              <w:tab w:val="right" w:leader="dot" w:pos="8494"/>
+            </w:tabs>
+            <w:rPr>
+              <w:rFonts w:asciiTheme="minorHAnsi" w:hAnsiTheme="minorHAnsi" w:cstheme="minorBidi"/>
+              <w:noProof/>
+              <w:kern w:val="2"/>
+              <w14:ligatures w14:val="standardContextual"/>
+            </w:rPr>
+          </w:pPr>
+          <w:hyperlink w:anchor="_Toc138527706" w:history="1">
+            <w:r>
+              <w:rPr>
+                <w:rStyle w:val="Hipervnculo"/>
+                <w:noProof/>
+              </w:rPr>
+              <w:t>14. OperadorSistema</w:t>
+            </w:r>
+            <w:r>
+              <w:rPr>
+                <w:noProof/>
+                <w:webHidden/>
+              </w:rPr>
+              <w:tab/>
+            </w:r>
+            <w:r>
+              <w:rPr>
+                <w:noProof/>
+                <w:webHidden/>
+              </w:rPr>
+              <w:fldChar w:fldCharType="begin"/>
+            </w:r>
+            <w:r>
+              <w:rPr>
+                <w:noProof/>
+                <w:webHidden/>
+              </w:rPr>
+              <w:instrText xml:space="preserve"> PAGEREF _Toc138527706 \h </w:instrText>
+            </w:r>
+            <w:r>
+              <w:rPr>
+                <w:noProof/>
+                <w:webHidden/>
+              </w:rPr>
+            </w:r>
+            <w:r>
+              <w:rPr>
+                <w:noProof/>
+                <w:webHidden/>
+              </w:rPr>
+              <w:fldChar w:fldCharType="separate"/>
+            </w:r>
+            <w:r>
+              <w:rPr>
+                <w:noProof/>
+                <w:webHidden/>
+              </w:rPr>
+              <w:t>15</w:t>
+            </w:r>
+            <w:r>
+              <w:rPr>
+                <w:noProof/>
+                <w:webHidden/>
+              </w:rPr>
+              <w:fldChar w:fldCharType="end"/>
+            </w:r>
+          </w:hyperlink>
+        </w:p>
+        <w:p>
+          <w:pPr>
+            <w:pStyle w:val="TDC1"/>
+            <w:tabs>
+              <w:tab w:val="right" w:leader="dot" w:pos="8494"/>
+            </w:tabs>
+            <w:rPr>
+              <w:rFonts w:asciiTheme="minorHAnsi" w:hAnsiTheme="minorHAnsi" w:cstheme="minorBidi"/>
+              <w:noProof/>
+              <w:kern w:val="2"/>
+              <w14:ligatures w14:val="standardContextual"/>
+            </w:rPr>
+          </w:pPr>
+          <w:hyperlink w:anchor="_Toc138527707" w:history="1">
+            <w:r>
+              <w:rPr>
+                <w:rStyle w:val="Hipervnculo"/>
+                <w:noProof/>
+              </w:rPr>
+              <w:t>15. Ranking</w:t>
+            </w:r>
+            <w:r>
+              <w:rPr>
+                <w:noProof/>
+                <w:webHidden/>
+              </w:rPr>
+              <w:tab/>
+            </w:r>
+            <w:r>
+              <w:rPr>
+                <w:noProof/>
+                <w:webHidden/>
+              </w:rPr>
+              <w:fldChar w:fldCharType="begin"/>
+            </w:r>
+            <w:r>
+              <w:rPr>
+                <w:noProof/>
+                <w:webHidden/>
+              </w:rPr>
+              <w:instrText xml:space="preserve"> PAGEREF _Toc138527707 \h </w:instrText>
+            </w:r>
+            <w:r>
+              <w:rPr>
+                <w:noProof/>
+                <w:webHidden/>
+              </w:rPr>
+            </w:r>
+            <w:r>
+              <w:rPr>
+                <w:noProof/>
+                <w:webHidden/>
+              </w:rPr>
+              <w:fldChar w:fldCharType="separate"/>
+            </w:r>
+            <w:r>
+              <w:rPr>
+                <w:noProof/>
+                <w:webHidden/>
+              </w:rPr>
+              <w:t>15</w:t>
+            </w:r>
+            <w:r>
+              <w:rPr>
+                <w:noProof/>
+                <w:webHidden/>
+              </w:rPr>
+              <w:fldChar w:fldCharType="end"/>
+            </w:r>
+          </w:hyperlink>
+        </w:p>
+        <w:p>
+          <w:pPr>
+            <w:pStyle w:val="TDC1"/>
+            <w:tabs>
+              <w:tab w:val="right" w:leader="dot" w:pos="8494"/>
+            </w:tabs>
+            <w:rPr>
+              <w:rFonts w:asciiTheme="minorHAnsi" w:hAnsiTheme="minorHAnsi" w:cstheme="minorBidi"/>
+              <w:noProof/>
+              <w:kern w:val="2"/>
+              <w14:ligatures w14:val="standardContextual"/>
+            </w:rPr>
+          </w:pPr>
+          <w:hyperlink w:anchor="_Toc138527708" w:history="1">
+            <w:r>
+              <w:rPr>
+                <w:rStyle w:val="Hipervnculo"/>
+                <w:noProof/>
+              </w:rPr>
+              <w:t>16. Ronda</w:t>
+            </w:r>
+            <w:r>
+              <w:rPr>
+                <w:noProof/>
+                <w:webHidden/>
+              </w:rPr>
+              <w:tab/>
+            </w:r>
+            <w:r>
+              <w:rPr>
+                <w:noProof/>
+                <w:webHidden/>
+              </w:rPr>
+              <w:fldChar w:fldCharType="begin"/>
+            </w:r>
+            <w:r>
+              <w:rPr>
+                <w:noProof/>
+                <w:webHidden/>
+              </w:rPr>
+              <w:instrText xml:space="preserve"> PAGEREF _Toc138527708 \h </w:instrText>
+            </w:r>
+            <w:r>
+              <w:rPr>
+                <w:noProof/>
+                <w:webHidden/>
+              </w:rPr>
+            </w:r>
+            <w:r>
+              <w:rPr>
+                <w:noProof/>
+                <w:webHidden/>
+              </w:rPr>
+              <w:fldChar w:fldCharType="separate"/>
+            </w:r>
+            <w:r>
+              <w:rPr>
+                <w:noProof/>
+                <w:webHidden/>
+              </w:rPr>
+              <w:t>15</w:t>
+            </w:r>
+            <w:r>
+              <w:rPr>
+                <w:noProof/>
+                <w:webHidden/>
+              </w:rPr>
+              <w:fldChar w:fldCharType="end"/>
+            </w:r>
+          </w:hyperlink>
+        </w:p>
+        <w:p>
+          <w:pPr>
+            <w:pStyle w:val="TDC1"/>
+            <w:tabs>
+              <w:tab w:val="right" w:leader="dot" w:pos="8494"/>
+            </w:tabs>
+            <w:rPr>
+              <w:rFonts w:asciiTheme="minorHAnsi" w:hAnsiTheme="minorHAnsi" w:cstheme="minorBidi"/>
+              <w:noProof/>
+              <w:kern w:val="2"/>
+              <w14:ligatures w14:val="standardContextual"/>
+            </w:rPr>
+          </w:pPr>
+          <w:hyperlink w:anchor="_Toc138527709" w:history="1">
+            <w:r>
+              <w:rPr>
+                <w:rStyle w:val="Hipervnculo"/>
+                <w:noProof/>
+              </w:rPr>
+              <w:t>17. Tienda</w:t>
+            </w:r>
+            <w:r>
+              <w:rPr>
+                <w:noProof/>
+                <w:webHidden/>
+              </w:rPr>
+              <w:tab/>
+            </w:r>
+            <w:r>
+              <w:rPr>
+                <w:noProof/>
+                <w:webHidden/>
+              </w:rPr>
+              <w:fldChar w:fldCharType="begin"/>
+            </w:r>
+            <w:r>
+              <w:rPr>
+                <w:noProof/>
+                <w:webHidden/>
+              </w:rPr>
+              <w:instrText xml:space="preserve"> PAGEREF _Toc138527709 \h </w:instrText>
+            </w:r>
+            <w:r>
+              <w:rPr>
+                <w:noProof/>
+                <w:webHidden/>
+              </w:rPr>
+            </w:r>
+            <w:r>
+              <w:rPr>
+                <w:noProof/>
+                <w:webHidden/>
+              </w:rPr>
+              <w:fldChar w:fldCharType="separate"/>
+            </w:r>
+            <w:r>
+              <w:rPr>
+                <w:noProof/>
+                <w:webHidden/>
+              </w:rPr>
+              <w:t>15</w:t>
+            </w:r>
+            <w:r>
+              <w:rPr>
+                <w:noProof/>
+                <w:webHidden/>
+              </w:rPr>
+              <w:fldChar w:fldCharType="end"/>
+            </w:r>
+          </w:hyperlink>
+        </w:p>
+        <w:p>
+          <w:pPr>
+            <w:pStyle w:val="TDC1"/>
+            <w:tabs>
+              <w:tab w:val="right" w:leader="dot" w:pos="8494"/>
+            </w:tabs>
+            <w:rPr>
+              <w:rFonts w:asciiTheme="minorHAnsi" w:hAnsiTheme="minorHAnsi" w:cstheme="minorBidi"/>
+              <w:noProof/>
+              <w:kern w:val="2"/>
+              <w14:ligatures w14:val="standardContextual"/>
+            </w:rPr>
+          </w:pPr>
+          <w:hyperlink w:anchor="_Toc138527710" w:history="1">
+            <w:r>
+              <w:rPr>
+                <w:rStyle w:val="Hipervnculo"/>
+                <w:noProof/>
+              </w:rPr>
+              <w:t>18. Usuario</w:t>
+            </w:r>
+            <w:r>
+              <w:rPr>
+                <w:noProof/>
+                <w:webHidden/>
+              </w:rPr>
+              <w:tab/>
+            </w:r>
+            <w:r>
+              <w:rPr>
+                <w:noProof/>
+                <w:webHidden/>
+              </w:rPr>
+              <w:fldChar w:fldCharType="begin"/>
+            </w:r>
+            <w:r>
+              <w:rPr>
+                <w:noProof/>
+                <w:webHidden/>
+              </w:rPr>
+              <w:instrText xml:space="preserve"> PAGEREF _Toc138527710 \h </w:instrText>
+            </w:r>
+            <w:r>
+              <w:rPr>
+                <w:noProof/>
+                <w:webHidden/>
+              </w:rPr>
+            </w:r>
+            <w:r>
+              <w:rPr>
+                <w:noProof/>
+                <w:webHidden/>
+              </w:rPr>
+              <w:fldChar w:fldCharType="separate"/>
+            </w:r>
+            <w:r>
+              <w:rPr>
+                <w:noProof/>
+                <w:webHidden/>
+              </w:rPr>
+              <w:t>15</w:t>
+            </w:r>
+            <w:r>
+              <w:rPr>
+                <w:noProof/>
+                <w:webHidden/>
+              </w:rPr>
               <w:fldChar w:fldCharType="end"/>
             </w:r>
           </w:hyperlink>
@@ -1592,944 +4352,6 @@
               <w:rStyle w:val="Hipervnculo"/>
             </w:rPr>
           </w:pPr>
-          <w:hyperlink w:anchor="_Toc969617079">
-            <w:r>
-              <w:rPr>
-                <w:rStyle w:val="Hipervnculo"/>
-              </w:rPr>
-              <w:t>3.9.1.</w:t>
-            </w:r>
-            <w:r>
-              <w:tab/>
-            </w:r>
-            <w:r>
-              <w:rPr>
-                <w:rStyle w:val="Hipervnculo"/>
-              </w:rPr>
-              <w:t>Pruebas no exitosas</w:t>
-            </w:r>
-            <w:r>
-              <w:tab/>
-            </w:r>
-            <w:r>
-              <w:fldChar w:fldCharType="begin"/>
-            </w:r>
-            <w:r>
-              <w:instrText>PAGEREF _Toc969617079 \h</w:instrText>
-            </w:r>
-            <w:r>
-              <w:fldChar w:fldCharType="separate"/>
-            </w:r>
-            <w:r>
-              <w:rPr>
-                <w:rStyle w:val="Hipervnculo"/>
-              </w:rPr>
-              <w:t>8</w:t>
-            </w:r>
-            <w:r>
-              <w:fldChar w:fldCharType="end"/>
-            </w:r>
-          </w:hyperlink>
-        </w:p>
-        <w:p>
-          <w:pPr>
-            <w:pStyle w:val="TDC1"/>
-            <w:tabs>
-              <w:tab w:val="left" w:pos="435"/>
-              <w:tab w:val="right" w:leader="dot" w:pos="8490"/>
-            </w:tabs>
-            <w:rPr>
-              <w:rStyle w:val="Hipervnculo"/>
-            </w:rPr>
-          </w:pPr>
-          <w:hyperlink w:anchor="_Toc980675663">
-            <w:r>
-              <w:rPr>
-                <w:rStyle w:val="Hipervnculo"/>
-              </w:rPr>
-              <w:t>4.</w:t>
-            </w:r>
-            <w:r>
-              <w:tab/>
-            </w:r>
-            <w:r>
-              <w:rPr>
-                <w:rStyle w:val="Hipervnculo"/>
-              </w:rPr>
-              <w:t>Personaje</w:t>
-            </w:r>
-            <w:r>
-              <w:tab/>
-            </w:r>
-            <w:r>
-              <w:fldChar w:fldCharType="begin"/>
-            </w:r>
-            <w:r>
-              <w:instrText>PAGEREF _Toc980675663 \h</w:instrText>
-            </w:r>
-            <w:r>
-              <w:fldChar w:fldCharType="separate"/>
-            </w:r>
-            <w:r>
-              <w:rPr>
-                <w:rStyle w:val="Hipervnculo"/>
-              </w:rPr>
-              <w:t>8</w:t>
-            </w:r>
-            <w:r>
-              <w:fldChar w:fldCharType="end"/>
-            </w:r>
-          </w:hyperlink>
-        </w:p>
-        <w:p>
-          <w:pPr>
-            <w:pStyle w:val="TDC2"/>
-            <w:tabs>
-              <w:tab w:val="left" w:pos="660"/>
-              <w:tab w:val="right" w:leader="dot" w:pos="8490"/>
-            </w:tabs>
-            <w:rPr>
-              <w:rStyle w:val="Hipervnculo"/>
-            </w:rPr>
-          </w:pPr>
-          <w:hyperlink w:anchor="_Toc2015211888">
-            <w:r>
-              <w:rPr>
-                <w:rStyle w:val="Hipervnculo"/>
-              </w:rPr>
-              <w:t>4.1.</w:t>
-            </w:r>
-            <w:r>
-              <w:tab/>
-            </w:r>
-            <w:r>
-              <w:rPr>
-                <w:rStyle w:val="Hipervnculo"/>
-              </w:rPr>
-              <w:t>Método AnadirItem</w:t>
-            </w:r>
-            <w:r>
-              <w:tab/>
-            </w:r>
-            <w:r>
-              <w:fldChar w:fldCharType="begin"/>
-            </w:r>
-            <w:r>
-              <w:instrText>PAGEREF _Toc2015211888 \h</w:instrText>
-            </w:r>
-            <w:r>
-              <w:fldChar w:fldCharType="separate"/>
-            </w:r>
-            <w:r>
-              <w:rPr>
-                <w:rStyle w:val="Hipervnculo"/>
-              </w:rPr>
-              <w:t>9</w:t>
-            </w:r>
-            <w:r>
-              <w:fldChar w:fldCharType="end"/>
-            </w:r>
-          </w:hyperlink>
-        </w:p>
-        <w:p>
-          <w:pPr>
-            <w:pStyle w:val="TDC3"/>
-            <w:tabs>
-              <w:tab w:val="left" w:pos="1320"/>
-              <w:tab w:val="right" w:leader="dot" w:pos="8490"/>
-            </w:tabs>
-            <w:rPr>
-              <w:rStyle w:val="Hipervnculo"/>
-            </w:rPr>
-          </w:pPr>
-          <w:hyperlink w:anchor="_Toc1524325588">
-            <w:r>
-              <w:rPr>
-                <w:rStyle w:val="Hipervnculo"/>
-              </w:rPr>
-              <w:t>4.1.1.</w:t>
-            </w:r>
-            <w:r>
-              <w:tab/>
-            </w:r>
-            <w:r>
-              <w:rPr>
-                <w:rStyle w:val="Hipervnculo"/>
-              </w:rPr>
-              <w:t>Pruebas no exitosas</w:t>
-            </w:r>
-            <w:r>
-              <w:tab/>
-            </w:r>
-            <w:r>
-              <w:fldChar w:fldCharType="begin"/>
-            </w:r>
-            <w:r>
-              <w:instrText>PAGEREF _Toc1524325588 \h</w:instrText>
-            </w:r>
-            <w:r>
-              <w:fldChar w:fldCharType="separate"/>
-            </w:r>
-            <w:r>
-              <w:rPr>
-                <w:rStyle w:val="Hipervnculo"/>
-              </w:rPr>
-              <w:t>9</w:t>
-            </w:r>
-            <w:r>
-              <w:fldChar w:fldCharType="end"/>
-            </w:r>
-          </w:hyperlink>
-        </w:p>
-        <w:p>
-          <w:pPr>
-            <w:pStyle w:val="TDC2"/>
-            <w:tabs>
-              <w:tab w:val="left" w:pos="660"/>
-              <w:tab w:val="right" w:leader="dot" w:pos="8490"/>
-            </w:tabs>
-            <w:rPr>
-              <w:rStyle w:val="Hipervnculo"/>
-            </w:rPr>
-          </w:pPr>
-          <w:hyperlink w:anchor="_Toc1069732323">
-            <w:r>
-              <w:rPr>
-                <w:rStyle w:val="Hipervnculo"/>
-              </w:rPr>
-              <w:t>4.2.</w:t>
-            </w:r>
-            <w:r>
-              <w:tab/>
-            </w:r>
-            <w:r>
-              <w:rPr>
-                <w:rStyle w:val="Hipervnculo"/>
-              </w:rPr>
-              <w:t>Método ModificarOro</w:t>
-            </w:r>
-            <w:r>
-              <w:tab/>
-            </w:r>
-            <w:r>
-              <w:fldChar w:fldCharType="begin"/>
-            </w:r>
-            <w:r>
-              <w:instrText>PAGEREF _Toc1069732323 \h</w:instrText>
-            </w:r>
-            <w:r>
-              <w:fldChar w:fldCharType="separate"/>
-            </w:r>
-            <w:r>
-              <w:rPr>
-                <w:rStyle w:val="Hipervnculo"/>
-              </w:rPr>
-              <w:t>9</w:t>
-            </w:r>
-            <w:r>
-              <w:fldChar w:fldCharType="end"/>
-            </w:r>
-          </w:hyperlink>
-        </w:p>
-        <w:p>
-          <w:pPr>
-            <w:pStyle w:val="TDC2"/>
-            <w:tabs>
-              <w:tab w:val="left" w:pos="660"/>
-              <w:tab w:val="right" w:leader="dot" w:pos="8490"/>
-            </w:tabs>
-            <w:rPr>
-              <w:rStyle w:val="Hipervnculo"/>
-            </w:rPr>
-          </w:pPr>
-          <w:hyperlink w:anchor="_Toc770656354">
-            <w:r>
-              <w:rPr>
-                <w:rStyle w:val="Hipervnculo"/>
-              </w:rPr>
-              <w:t>4.3.</w:t>
-            </w:r>
-            <w:r>
-              <w:tab/>
-            </w:r>
-            <w:r>
-              <w:rPr>
-                <w:rStyle w:val="Hipervnculo"/>
-              </w:rPr>
-              <w:t>Método PonerArmaActiva</w:t>
-            </w:r>
-            <w:r>
-              <w:tab/>
-            </w:r>
-            <w:r>
-              <w:fldChar w:fldCharType="begin"/>
-            </w:r>
-            <w:r>
-              <w:instrText>PAGEREF _Toc770656354 \h</w:instrText>
-            </w:r>
-            <w:r>
-              <w:fldChar w:fldCharType="separate"/>
-            </w:r>
-            <w:r>
-              <w:rPr>
-                <w:rStyle w:val="Hipervnculo"/>
-              </w:rPr>
-              <w:t>10</w:t>
-            </w:r>
-            <w:r>
-              <w:fldChar w:fldCharType="end"/>
-            </w:r>
-          </w:hyperlink>
-        </w:p>
-        <w:p>
-          <w:pPr>
-            <w:pStyle w:val="TDC2"/>
-            <w:tabs>
-              <w:tab w:val="left" w:pos="660"/>
-              <w:tab w:val="right" w:leader="dot" w:pos="8490"/>
-            </w:tabs>
-            <w:rPr>
-              <w:rStyle w:val="Hipervnculo"/>
-            </w:rPr>
-          </w:pPr>
-          <w:hyperlink w:anchor="_Toc1023730922">
-            <w:r>
-              <w:rPr>
-                <w:rStyle w:val="Hipervnculo"/>
-              </w:rPr>
-              <w:t>4.4.</w:t>
-            </w:r>
-            <w:r>
-              <w:tab/>
-            </w:r>
-            <w:r>
-              <w:rPr>
-                <w:rStyle w:val="Hipervnculo"/>
-              </w:rPr>
-              <w:t>Método OroSuficiente</w:t>
-            </w:r>
-            <w:r>
-              <w:tab/>
-            </w:r>
-            <w:r>
-              <w:fldChar w:fldCharType="begin"/>
-            </w:r>
-            <w:r>
-              <w:instrText>PAGEREF _Toc1023730922 \h</w:instrText>
-            </w:r>
-            <w:r>
-              <w:fldChar w:fldCharType="separate"/>
-            </w:r>
-            <w:r>
-              <w:rPr>
-                <w:rStyle w:val="Hipervnculo"/>
-              </w:rPr>
-              <w:t>10</w:t>
-            </w:r>
-            <w:r>
-              <w:fldChar w:fldCharType="end"/>
-            </w:r>
-          </w:hyperlink>
-        </w:p>
-        <w:p>
-          <w:pPr>
-            <w:pStyle w:val="TDC2"/>
-            <w:tabs>
-              <w:tab w:val="left" w:pos="660"/>
-              <w:tab w:val="right" w:leader="dot" w:pos="8490"/>
-            </w:tabs>
-            <w:rPr>
-              <w:rStyle w:val="Hipervnculo"/>
-            </w:rPr>
-          </w:pPr>
-          <w:hyperlink w:anchor="_Toc764532796">
-            <w:r>
-              <w:rPr>
-                <w:rStyle w:val="Hipervnculo"/>
-              </w:rPr>
-              <w:t>4.5.</w:t>
-            </w:r>
-            <w:r>
-              <w:tab/>
-            </w:r>
-            <w:r>
-              <w:rPr>
-                <w:rStyle w:val="Hipervnculo"/>
-              </w:rPr>
-              <w:t>Método AñadirModificador</w:t>
-            </w:r>
-            <w:r>
-              <w:tab/>
-            </w:r>
-            <w:r>
-              <w:fldChar w:fldCharType="begin"/>
-            </w:r>
-            <w:r>
-              <w:instrText>PAGEREF _Toc764532796 \h</w:instrText>
-            </w:r>
-            <w:r>
-              <w:fldChar w:fldCharType="separate"/>
-            </w:r>
-            <w:r>
-              <w:rPr>
-                <w:rStyle w:val="Hipervnculo"/>
-              </w:rPr>
-              <w:t>11</w:t>
-            </w:r>
-            <w:r>
-              <w:fldChar w:fldCharType="end"/>
-            </w:r>
-          </w:hyperlink>
-        </w:p>
-        <w:p>
-          <w:pPr>
-            <w:pStyle w:val="TDC2"/>
-            <w:tabs>
-              <w:tab w:val="left" w:pos="660"/>
-              <w:tab w:val="right" w:leader="dot" w:pos="8490"/>
-            </w:tabs>
-            <w:rPr>
-              <w:rStyle w:val="Hipervnculo"/>
-            </w:rPr>
-          </w:pPr>
-          <w:hyperlink w:anchor="_Toc495219558">
-            <w:r>
-              <w:rPr>
-                <w:rStyle w:val="Hipervnculo"/>
-              </w:rPr>
-              <w:t>4.6.</w:t>
-            </w:r>
-            <w:r>
-              <w:tab/>
-            </w:r>
-            <w:r>
-              <w:rPr>
-                <w:rStyle w:val="Hipervnculo"/>
-              </w:rPr>
-              <w:t>Método AñadirEsbirro</w:t>
-            </w:r>
-            <w:r>
-              <w:tab/>
-            </w:r>
-            <w:r>
-              <w:fldChar w:fldCharType="begin"/>
-            </w:r>
-            <w:r>
-              <w:instrText>PAGEREF _Toc495219558 \h</w:instrText>
-            </w:r>
-            <w:r>
-              <w:fldChar w:fldCharType="separate"/>
-            </w:r>
-            <w:r>
-              <w:rPr>
-                <w:rStyle w:val="Hipervnculo"/>
-              </w:rPr>
-              <w:t>11</w:t>
-            </w:r>
-            <w:r>
-              <w:fldChar w:fldCharType="end"/>
-            </w:r>
-          </w:hyperlink>
-        </w:p>
-        <w:p>
-          <w:pPr>
-            <w:pStyle w:val="TDC2"/>
-            <w:tabs>
-              <w:tab w:val="left" w:pos="660"/>
-              <w:tab w:val="right" w:leader="dot" w:pos="8490"/>
-            </w:tabs>
-            <w:rPr>
-              <w:rStyle w:val="Hipervnculo"/>
-            </w:rPr>
-          </w:pPr>
-          <w:hyperlink w:anchor="_Toc1832143815">
-            <w:r>
-              <w:rPr>
-                <w:rStyle w:val="Hipervnculo"/>
-              </w:rPr>
-              <w:t>4.7.</w:t>
-            </w:r>
-            <w:r>
-              <w:tab/>
-            </w:r>
-            <w:r>
-              <w:rPr>
-                <w:rStyle w:val="Hipervnculo"/>
-              </w:rPr>
-              <w:t>Método CalcularSaludEsbirros</w:t>
-            </w:r>
-            <w:r>
-              <w:tab/>
-            </w:r>
-            <w:r>
-              <w:fldChar w:fldCharType="begin"/>
-            </w:r>
-            <w:r>
-              <w:instrText>PAGEREF _Toc1832143815 \h</w:instrText>
-            </w:r>
-            <w:r>
-              <w:fldChar w:fldCharType="separate"/>
-            </w:r>
-            <w:r>
-              <w:rPr>
-                <w:rStyle w:val="Hipervnculo"/>
-              </w:rPr>
-              <w:t>12</w:t>
-            </w:r>
-            <w:r>
-              <w:fldChar w:fldCharType="end"/>
-            </w:r>
-          </w:hyperlink>
-        </w:p>
-        <w:p>
-          <w:pPr>
-            <w:pStyle w:val="TDC2"/>
-            <w:tabs>
-              <w:tab w:val="left" w:pos="660"/>
-              <w:tab w:val="right" w:leader="dot" w:pos="8490"/>
-            </w:tabs>
-            <w:rPr>
-              <w:rStyle w:val="Hipervnculo"/>
-            </w:rPr>
-          </w:pPr>
-          <w:hyperlink w:anchor="_Toc1053046368">
-            <w:r>
-              <w:rPr>
-                <w:rStyle w:val="Hipervnculo"/>
-              </w:rPr>
-              <w:t>4.8.</w:t>
-            </w:r>
-            <w:r>
-              <w:tab/>
-            </w:r>
-            <w:r>
-              <w:rPr>
-                <w:rStyle w:val="Hipervnculo"/>
-              </w:rPr>
-              <w:t>Método CalcularAtaqueEquipo</w:t>
-            </w:r>
-            <w:r>
-              <w:tab/>
-            </w:r>
-            <w:r>
-              <w:fldChar w:fldCharType="begin"/>
-            </w:r>
-            <w:r>
-              <w:instrText>PAGEREF _Toc1053046368 \h</w:instrText>
-            </w:r>
-            <w:r>
-              <w:fldChar w:fldCharType="separate"/>
-            </w:r>
-            <w:r>
-              <w:rPr>
-                <w:rStyle w:val="Hipervnculo"/>
-              </w:rPr>
-              <w:t>12</w:t>
-            </w:r>
-            <w:r>
-              <w:fldChar w:fldCharType="end"/>
-            </w:r>
-          </w:hyperlink>
-        </w:p>
-        <w:p>
-          <w:pPr>
-            <w:pStyle w:val="TDC2"/>
-            <w:tabs>
-              <w:tab w:val="left" w:pos="660"/>
-              <w:tab w:val="right" w:leader="dot" w:pos="8490"/>
-            </w:tabs>
-            <w:rPr>
-              <w:rStyle w:val="Hipervnculo"/>
-            </w:rPr>
-          </w:pPr>
-          <w:hyperlink w:anchor="_Toc1326850226">
-            <w:r>
-              <w:rPr>
-                <w:rStyle w:val="Hipervnculo"/>
-              </w:rPr>
-              <w:t>4.9.</w:t>
-            </w:r>
-            <w:r>
-              <w:tab/>
-            </w:r>
-            <w:r>
-              <w:rPr>
-                <w:rStyle w:val="Hipervnculo"/>
-              </w:rPr>
-              <w:t>Método CalcularModificadoresAtaque</w:t>
-            </w:r>
-            <w:r>
-              <w:tab/>
-            </w:r>
-            <w:r>
-              <w:fldChar w:fldCharType="begin"/>
-            </w:r>
-            <w:r>
-              <w:instrText>PAGEREF _Toc1326850226 \h</w:instrText>
-            </w:r>
-            <w:r>
-              <w:fldChar w:fldCharType="separate"/>
-            </w:r>
-            <w:r>
-              <w:rPr>
-                <w:rStyle w:val="Hipervnculo"/>
-              </w:rPr>
-              <w:t>13</w:t>
-            </w:r>
-            <w:r>
-              <w:fldChar w:fldCharType="end"/>
-            </w:r>
-          </w:hyperlink>
-        </w:p>
-        <w:p>
-          <w:pPr>
-            <w:pStyle w:val="TDC2"/>
-            <w:tabs>
-              <w:tab w:val="left" w:pos="870"/>
-              <w:tab w:val="right" w:leader="dot" w:pos="8490"/>
-            </w:tabs>
-            <w:rPr>
-              <w:rStyle w:val="Hipervnculo"/>
-            </w:rPr>
-          </w:pPr>
-          <w:hyperlink w:anchor="_Toc1232702537">
-            <w:r>
-              <w:rPr>
-                <w:rStyle w:val="Hipervnculo"/>
-              </w:rPr>
-              <w:t>4.10.</w:t>
-            </w:r>
-            <w:r>
-              <w:tab/>
-            </w:r>
-            <w:r>
-              <w:rPr>
-                <w:rStyle w:val="Hipervnculo"/>
-              </w:rPr>
-              <w:t>Método CalcularModificadoresDefensa</w:t>
-            </w:r>
-            <w:r>
-              <w:tab/>
-            </w:r>
-            <w:r>
-              <w:fldChar w:fldCharType="begin"/>
-            </w:r>
-            <w:r>
-              <w:instrText>PAGEREF _Toc1232702537 \h</w:instrText>
-            </w:r>
-            <w:r>
-              <w:fldChar w:fldCharType="separate"/>
-            </w:r>
-            <w:r>
-              <w:rPr>
-                <w:rStyle w:val="Hipervnculo"/>
-              </w:rPr>
-              <w:t>13</w:t>
-            </w:r>
-            <w:r>
-              <w:fldChar w:fldCharType="end"/>
-            </w:r>
-          </w:hyperlink>
-        </w:p>
-        <w:p>
-          <w:pPr>
-            <w:pStyle w:val="TDC3"/>
-            <w:tabs>
-              <w:tab w:val="left" w:pos="1320"/>
-              <w:tab w:val="right" w:leader="dot" w:pos="8490"/>
-            </w:tabs>
-            <w:rPr>
-              <w:rStyle w:val="Hipervnculo"/>
-            </w:rPr>
-          </w:pPr>
-          <w:hyperlink w:anchor="_Toc1427597206">
-            <w:r>
-              <w:rPr>
-                <w:rStyle w:val="Hipervnculo"/>
-              </w:rPr>
-              <w:t>4.10.1.</w:t>
-            </w:r>
-            <w:r>
-              <w:tab/>
-            </w:r>
-            <w:r>
-              <w:rPr>
-                <w:rStyle w:val="Hipervnculo"/>
-              </w:rPr>
-              <w:t>Pruebas no exitosas</w:t>
-            </w:r>
-            <w:r>
-              <w:tab/>
-            </w:r>
-            <w:r>
-              <w:fldChar w:fldCharType="begin"/>
-            </w:r>
-            <w:r>
-              <w:instrText>PAGEREF _Toc1427597206 \h</w:instrText>
-            </w:r>
-            <w:r>
-              <w:fldChar w:fldCharType="separate"/>
-            </w:r>
-            <w:r>
-              <w:rPr>
-                <w:rStyle w:val="Hipervnculo"/>
-              </w:rPr>
-              <w:t>14</w:t>
-            </w:r>
-            <w:r>
-              <w:fldChar w:fldCharType="end"/>
-            </w:r>
-          </w:hyperlink>
-        </w:p>
-        <w:p>
-          <w:pPr>
-            <w:pStyle w:val="TDC1"/>
-            <w:tabs>
-              <w:tab w:val="left" w:pos="435"/>
-              <w:tab w:val="right" w:leader="dot" w:pos="8490"/>
-            </w:tabs>
-            <w:rPr>
-              <w:rStyle w:val="Hipervnculo"/>
-            </w:rPr>
-          </w:pPr>
-          <w:hyperlink w:anchor="_Toc1507214631">
-            <w:r>
-              <w:rPr>
-                <w:rStyle w:val="Hipervnculo"/>
-              </w:rPr>
-              <w:t>5.</w:t>
-            </w:r>
-            <w:r>
-              <w:tab/>
-            </w:r>
-            <w:r>
-              <w:rPr>
-                <w:rStyle w:val="Hipervnculo"/>
-              </w:rPr>
-              <w:t>NombreClase2</w:t>
-            </w:r>
-            <w:r>
-              <w:tab/>
-            </w:r>
-            <w:r>
-              <w:fldChar w:fldCharType="begin"/>
-            </w:r>
-            <w:r>
-              <w:instrText>PAGEREF _Toc1507214631 \h</w:instrText>
-            </w:r>
-            <w:r>
-              <w:fldChar w:fldCharType="separate"/>
-            </w:r>
-            <w:r>
-              <w:rPr>
-                <w:rStyle w:val="Hipervnculo"/>
-              </w:rPr>
-              <w:t>14</w:t>
-            </w:r>
-            <w:r>
-              <w:fldChar w:fldCharType="end"/>
-            </w:r>
-          </w:hyperlink>
-        </w:p>
-        <w:p>
-          <w:pPr>
-            <w:pStyle w:val="TDC2"/>
-            <w:tabs>
-              <w:tab w:val="left" w:pos="660"/>
-              <w:tab w:val="right" w:leader="dot" w:pos="8490"/>
-            </w:tabs>
-            <w:rPr>
-              <w:rStyle w:val="Hipervnculo"/>
-            </w:rPr>
-          </w:pPr>
-          <w:hyperlink w:anchor="_Toc527926805">
-            <w:r>
-              <w:rPr>
-                <w:rStyle w:val="Hipervnculo"/>
-              </w:rPr>
-              <w:t>5.1.</w:t>
-            </w:r>
-            <w:r>
-              <w:tab/>
-            </w:r>
-            <w:r>
-              <w:rPr>
-                <w:rStyle w:val="Hipervnculo"/>
-              </w:rPr>
-              <w:t>Método nombreMétodo1</w:t>
-            </w:r>
-            <w:r>
-              <w:tab/>
-            </w:r>
-            <w:r>
-              <w:fldChar w:fldCharType="begin"/>
-            </w:r>
-            <w:r>
-              <w:instrText>PAGEREF _Toc527926805 \h</w:instrText>
-            </w:r>
-            <w:r>
-              <w:fldChar w:fldCharType="separate"/>
-            </w:r>
-            <w:r>
-              <w:rPr>
-                <w:rStyle w:val="Hipervnculo"/>
-              </w:rPr>
-              <w:t>15</w:t>
-            </w:r>
-            <w:r>
-              <w:fldChar w:fldCharType="end"/>
-            </w:r>
-          </w:hyperlink>
-        </w:p>
-        <w:p>
-          <w:pPr>
-            <w:pStyle w:val="TDC3"/>
-            <w:tabs>
-              <w:tab w:val="left" w:pos="1320"/>
-              <w:tab w:val="right" w:leader="dot" w:pos="8490"/>
-            </w:tabs>
-            <w:rPr>
-              <w:rStyle w:val="Hipervnculo"/>
-            </w:rPr>
-          </w:pPr>
-          <w:hyperlink w:anchor="_Toc2021058917">
-            <w:r>
-              <w:rPr>
-                <w:rStyle w:val="Hipervnculo"/>
-              </w:rPr>
-              <w:t>5.1.1.</w:t>
-            </w:r>
-            <w:r>
-              <w:tab/>
-            </w:r>
-            <w:r>
-              <w:rPr>
-                <w:rStyle w:val="Hipervnculo"/>
-              </w:rPr>
-              <w:t>Pruebas no exitosas</w:t>
-            </w:r>
-            <w:r>
-              <w:tab/>
-            </w:r>
-            <w:r>
-              <w:fldChar w:fldCharType="begin"/>
-            </w:r>
-            <w:r>
-              <w:instrText>PAGEREF _Toc2021058917 \h</w:instrText>
-            </w:r>
-            <w:r>
-              <w:fldChar w:fldCharType="separate"/>
-            </w:r>
-            <w:r>
-              <w:rPr>
-                <w:rStyle w:val="Hipervnculo"/>
-              </w:rPr>
-              <w:t>15</w:t>
-            </w:r>
-            <w:r>
-              <w:fldChar w:fldCharType="end"/>
-            </w:r>
-          </w:hyperlink>
-        </w:p>
-        <w:p>
-          <w:pPr>
-            <w:pStyle w:val="TDC2"/>
-            <w:tabs>
-              <w:tab w:val="left" w:pos="660"/>
-              <w:tab w:val="right" w:leader="dot" w:pos="8490"/>
-            </w:tabs>
-            <w:rPr>
-              <w:rStyle w:val="Hipervnculo"/>
-            </w:rPr>
-          </w:pPr>
-          <w:hyperlink w:anchor="_Toc1410497119">
-            <w:r>
-              <w:rPr>
-                <w:rStyle w:val="Hipervnculo"/>
-              </w:rPr>
-              <w:t>5.2.</w:t>
-            </w:r>
-            <w:r>
-              <w:tab/>
-            </w:r>
-            <w:r>
-              <w:rPr>
-                <w:rStyle w:val="Hipervnculo"/>
-              </w:rPr>
-              <w:t>Método nombreMétodo2</w:t>
-            </w:r>
-            <w:r>
-              <w:tab/>
-            </w:r>
-            <w:r>
-              <w:fldChar w:fldCharType="begin"/>
-            </w:r>
-            <w:r>
-              <w:instrText>PAGEREF _Toc1410497119 \h</w:instrText>
-            </w:r>
-            <w:r>
-              <w:fldChar w:fldCharType="separate"/>
-            </w:r>
-            <w:r>
-              <w:rPr>
-                <w:rStyle w:val="Hipervnculo"/>
-              </w:rPr>
-              <w:t>15</w:t>
-            </w:r>
-            <w:r>
-              <w:fldChar w:fldCharType="end"/>
-            </w:r>
-          </w:hyperlink>
-        </w:p>
-        <w:p>
-          <w:pPr>
-            <w:pStyle w:val="TDC3"/>
-            <w:tabs>
-              <w:tab w:val="left" w:pos="1320"/>
-              <w:tab w:val="right" w:leader="dot" w:pos="8490"/>
-            </w:tabs>
-            <w:rPr>
-              <w:rStyle w:val="Hipervnculo"/>
-            </w:rPr>
-          </w:pPr>
-          <w:hyperlink w:anchor="_Toc318506840">
-            <w:r>
-              <w:rPr>
-                <w:rStyle w:val="Hipervnculo"/>
-              </w:rPr>
-              <w:t>5.2.1.</w:t>
-            </w:r>
-            <w:r>
-              <w:tab/>
-            </w:r>
-            <w:r>
-              <w:rPr>
-                <w:rStyle w:val="Hipervnculo"/>
-              </w:rPr>
-              <w:t>Pruebas no exitosas</w:t>
-            </w:r>
-            <w:r>
-              <w:tab/>
-            </w:r>
-            <w:r>
-              <w:fldChar w:fldCharType="begin"/>
-            </w:r>
-            <w:r>
-              <w:instrText>PAGEREF _Toc318506840 \h</w:instrText>
-            </w:r>
-            <w:r>
-              <w:fldChar w:fldCharType="separate"/>
-            </w:r>
-            <w:r>
-              <w:rPr>
-                <w:rStyle w:val="Hipervnculo"/>
-              </w:rPr>
-              <w:t>16</w:t>
-            </w:r>
-            <w:r>
-              <w:fldChar w:fldCharType="end"/>
-            </w:r>
-          </w:hyperlink>
           <w:r>
             <w:fldChar w:fldCharType="end"/>
           </w:r>
@@ -2725,7 +4547,7 @@
       <w:pPr>
         <w:pStyle w:val="Ttulo1"/>
       </w:pPr>
-      <w:bookmarkStart w:id="0" w:name="_Toc1642306988"/>
+      <w:bookmarkStart w:id="0" w:name="_Toc138527664"/>
       <w:r>
         <w:lastRenderedPageBreak/>
         <w:t>Introducción</w:t>
@@ -2807,7 +4629,7 @@
       <w:pPr>
         <w:pStyle w:val="Ttulo1"/>
       </w:pPr>
-      <w:bookmarkStart w:id="1" w:name="_Toc1558429872"/>
+      <w:bookmarkStart w:id="1" w:name="_Toc138527665"/>
       <w:r>
         <w:lastRenderedPageBreak/>
         <w:t>App</w:t>
@@ -2922,7 +4744,7 @@
       <w:pPr>
         <w:pStyle w:val="Ttulo2"/>
       </w:pPr>
-      <w:bookmarkStart w:id="3" w:name="_Toc1615652773"/>
+      <w:bookmarkStart w:id="3" w:name="_Toc138527666"/>
       <w:r>
         <w:t xml:space="preserve">Método </w:t>
       </w:r>
@@ -3136,7 +4958,7 @@
       <w:pPr>
         <w:pStyle w:val="Ttulo2"/>
       </w:pPr>
-      <w:bookmarkStart w:id="4" w:name="_Toc933077558"/>
+      <w:bookmarkStart w:id="4" w:name="_Toc138527667"/>
       <w:r>
         <w:t>Método “saveRanking”</w:t>
       </w:r>
@@ -3348,7 +5170,7 @@
       <w:pPr>
         <w:pStyle w:val="Ttulo2"/>
       </w:pPr>
-      <w:bookmarkStart w:id="5" w:name="_Toc118789831"/>
+      <w:bookmarkStart w:id="5" w:name="_Toc138527668"/>
       <w:r>
         <w:lastRenderedPageBreak/>
         <w:t>Método “loadEquipos”</w:t>
@@ -3548,7 +5370,7 @@
       <w:pPr>
         <w:pStyle w:val="Ttulo2"/>
       </w:pPr>
-      <w:bookmarkStart w:id="6" w:name="_Toc2118942672"/>
+      <w:bookmarkStart w:id="6" w:name="_Toc138527669"/>
       <w:r>
         <w:t>Método “saveEquipos”</w:t>
       </w:r>
@@ -3761,7 +5583,7 @@
       <w:pPr>
         <w:pStyle w:val="Ttulo2"/>
       </w:pPr>
-      <w:bookmarkStart w:id="7" w:name="_Toc471732809"/>
+      <w:bookmarkStart w:id="7" w:name="_Toc138527670"/>
       <w:r>
         <w:t>Método “loadGenerador”</w:t>
       </w:r>
@@ -3965,7 +5787,7 @@
       <w:pPr>
         <w:pStyle w:val="Ttulo2"/>
       </w:pPr>
-      <w:bookmarkStart w:id="8" w:name="_Toc1436403594"/>
+      <w:bookmarkStart w:id="8" w:name="_Toc138527671"/>
       <w:r>
         <w:t>Método “saveGenerador”</w:t>
       </w:r>
@@ -4195,7 +6017,7 @@
       <w:pPr>
         <w:pStyle w:val="Ttulo2"/>
       </w:pPr>
-      <w:bookmarkStart w:id="9" w:name="_Toc1766643188"/>
+      <w:bookmarkStart w:id="9" w:name="_Toc138527672"/>
       <w:r>
         <w:lastRenderedPageBreak/>
         <w:t>Método “loadHabilidades”</w:t>
@@ -4401,7 +6223,7 @@
       <w:pPr>
         <w:pStyle w:val="Ttulo2"/>
       </w:pPr>
-      <w:bookmarkStart w:id="10" w:name="_Toc989658883"/>
+      <w:bookmarkStart w:id="10" w:name="_Toc138527673"/>
       <w:r>
         <w:t>Método “saveHabilidades”</w:t>
       </w:r>
@@ -4900,7 +6722,7 @@
           <w:color w:val="FF0000"/>
         </w:rPr>
       </w:pPr>
-      <w:bookmarkStart w:id="12" w:name="_Toc1902147474"/>
+      <w:bookmarkStart w:id="12" w:name="_Toc138527674"/>
       <w:r>
         <w:rPr>
           <w:color w:val="FF0000"/>
@@ -5368,7 +7190,7 @@
       <w:pPr>
         <w:pStyle w:val="Ttulo3"/>
       </w:pPr>
-      <w:bookmarkStart w:id="13" w:name="_Toc969617079"/>
+      <w:bookmarkStart w:id="13" w:name="_Toc138527675"/>
       <w:r>
         <w:t>Pruebas no exitosas</w:t>
       </w:r>
@@ -5383,7 +7205,7 @@
       <w:pPr>
         <w:pStyle w:val="Ttulo1"/>
       </w:pPr>
-      <w:bookmarkStart w:id="14" w:name="_Toc980675663"/>
+      <w:bookmarkStart w:id="14" w:name="_Toc138527676"/>
       <w:r>
         <w:lastRenderedPageBreak/>
         <w:t>Personaje</w:t>
@@ -5482,7 +7304,7 @@
       <w:pPr>
         <w:pStyle w:val="Ttulo2"/>
       </w:pPr>
-      <w:bookmarkStart w:id="16" w:name="_Toc2015211888"/>
+      <w:bookmarkStart w:id="16" w:name="_Toc138527677"/>
       <w:r>
         <w:t xml:space="preserve">Método </w:t>
       </w:r>
@@ -5703,7 +7525,7 @@
       <w:pPr>
         <w:pStyle w:val="Ttulo2"/>
       </w:pPr>
-      <w:bookmarkStart w:id="17" w:name="_Toc1069732323"/>
+      <w:bookmarkStart w:id="17" w:name="_Toc138527678"/>
       <w:r>
         <w:t>Método ModificarOro</w:t>
       </w:r>
@@ -5902,23 +7724,21 @@
         </w:tc>
       </w:tr>
     </w:tbl>
-    <w:p>
-      <w:bookmarkStart w:id="18" w:name="_Toc770656354"/>
-    </w:p>
+    <w:p/>
     <w:p/>
     <w:p/>
     <w:p/>
     <w:p>
       <w:pPr>
         <w:pStyle w:val="Ttulo2"/>
-        <w:numPr>
-          <w:ilvl w:val="0"/>
-          <w:numId w:val="0"/>
-        </w:numPr>
       </w:pPr>
+      <w:bookmarkStart w:id="18" w:name="_Toc138527679"/>
       <w:r>
         <w:lastRenderedPageBreak/>
-        <w:t>Método PonerArmaActiva</w:t>
+        <w:t xml:space="preserve">Método </w:t>
+      </w:r>
+      <w:r>
+        <w:t>PonerArmaActiva</w:t>
       </w:r>
       <w:bookmarkEnd w:id="18"/>
     </w:p>
@@ -6136,7 +7956,7 @@
       <w:pPr>
         <w:pStyle w:val="Ttulo2"/>
       </w:pPr>
-      <w:bookmarkStart w:id="19" w:name="_Toc1023730922"/>
+      <w:bookmarkStart w:id="19" w:name="_Toc138527680"/>
       <w:r>
         <w:t>Método OroSuficiente</w:t>
       </w:r>
@@ -6513,7 +8333,7 @@
       <w:pPr>
         <w:pStyle w:val="Ttulo2"/>
       </w:pPr>
-      <w:bookmarkStart w:id="20" w:name="_Toc764532796"/>
+      <w:bookmarkStart w:id="20" w:name="_Toc138527681"/>
       <w:r>
         <w:t>Método AñadirModificador</w:t>
       </w:r>
@@ -6727,7 +8547,7 @@
       <w:pPr>
         <w:pStyle w:val="Ttulo2"/>
       </w:pPr>
-      <w:bookmarkStart w:id="21" w:name="_Toc495219558"/>
+      <w:bookmarkStart w:id="21" w:name="_Toc138527682"/>
       <w:r>
         <w:t>Método AñadirEsbirro</w:t>
       </w:r>
@@ -6929,12 +8749,23 @@
       <w:pPr>
         <w:pStyle w:val="Ttulo2"/>
       </w:pPr>
-      <w:bookmarkStart w:id="22" w:name="_Toc1832143815"/>
+      <w:bookmarkStart w:id="22" w:name="_Toc138527683"/>
       <w:r>
         <w:lastRenderedPageBreak/>
         <w:t>Método CalcularSaludEsbirros</w:t>
       </w:r>
       <w:bookmarkEnd w:id="22"/>
+    </w:p>
+    <w:p>
+      <w:r>
+        <w:t>Instanciamos la clase Personaje y le añadimos un esbirro</w:t>
+      </w:r>
+      <w:r>
+        <w:t xml:space="preserve"> con salud 1. Llamamos al método CalcularSaludEsbirros </w:t>
+      </w:r>
+      <w:r>
+        <w:t>y comparamos el valor que nos devuelve con el valor esperado (1).</w:t>
+      </w:r>
     </w:p>
     <w:tbl>
       <w:tblPr>
@@ -6945,11 +8776,11 @@
       </w:tblPr>
       <w:tblGrid>
         <w:gridCol w:w="510"/>
-        <w:gridCol w:w="1515"/>
-        <w:gridCol w:w="1875"/>
-        <w:gridCol w:w="1455"/>
-        <w:gridCol w:w="1720"/>
-        <w:gridCol w:w="1415"/>
+        <w:gridCol w:w="903"/>
+        <w:gridCol w:w="2126"/>
+        <w:gridCol w:w="1134"/>
+        <w:gridCol w:w="1134"/>
+        <w:gridCol w:w="2683"/>
       </w:tblGrid>
       <w:tr>
         <w:trPr>
@@ -6971,7 +8802,7 @@
         </w:tc>
         <w:tc>
           <w:tcPr>
-            <w:tcW w:w="1515" w:type="dxa"/>
+            <w:tcW w:w="903" w:type="dxa"/>
             <w:shd w:val="clear" w:color="auto" w:fill="B4C6E7" w:themeFill="accent1" w:themeFillTint="66"/>
           </w:tcPr>
           <w:p>
@@ -6985,7 +8816,7 @@
         </w:tc>
         <w:tc>
           <w:tcPr>
-            <w:tcW w:w="1875" w:type="dxa"/>
+            <w:tcW w:w="2126" w:type="dxa"/>
             <w:shd w:val="clear" w:color="auto" w:fill="B4C6E7" w:themeFill="accent1" w:themeFillTint="66"/>
           </w:tcPr>
           <w:p>
@@ -6999,7 +8830,7 @@
         </w:tc>
         <w:tc>
           <w:tcPr>
-            <w:tcW w:w="1455" w:type="dxa"/>
+            <w:tcW w:w="1134" w:type="dxa"/>
             <w:shd w:val="clear" w:color="auto" w:fill="B4C6E7" w:themeFill="accent1" w:themeFillTint="66"/>
           </w:tcPr>
           <w:p>
@@ -7013,7 +8844,7 @@
         </w:tc>
         <w:tc>
           <w:tcPr>
-            <w:tcW w:w="1720" w:type="dxa"/>
+            <w:tcW w:w="1134" w:type="dxa"/>
             <w:shd w:val="clear" w:color="auto" w:fill="B4C6E7" w:themeFill="accent1" w:themeFillTint="66"/>
           </w:tcPr>
           <w:p>
@@ -7027,7 +8858,7 @@
         </w:tc>
         <w:tc>
           <w:tcPr>
-            <w:tcW w:w="1415" w:type="dxa"/>
+            <w:tcW w:w="2683" w:type="dxa"/>
             <w:shd w:val="clear" w:color="auto" w:fill="B4C6E7" w:themeFill="accent1" w:themeFillTint="66"/>
           </w:tcPr>
           <w:p>
@@ -7056,20 +8887,20 @@
         </w:tc>
         <w:tc>
           <w:tcPr>
-            <w:tcW w:w="1515" w:type="dxa"/>
+            <w:tcW w:w="903" w:type="dxa"/>
           </w:tcPr>
           <w:p>
             <w:pPr>
               <w:spacing w:line="259" w:lineRule="auto"/>
             </w:pPr>
             <w:r>
-              <w:t>-1</w:t>
-            </w:r>
-          </w:p>
-        </w:tc>
-        <w:tc>
-          <w:tcPr>
-            <w:tcW w:w="1875" w:type="dxa"/>
+              <w:t>Esbirro</w:t>
+            </w:r>
+          </w:p>
+        </w:tc>
+        <w:tc>
+          <w:tcPr>
+            <w:tcW w:w="2126" w:type="dxa"/>
           </w:tcPr>
           <w:p>
             <w:pPr>
@@ -7079,349 +8910,79 @@
               <w:rPr>
                 <w:lang w:val="es-ES_tradnl"/>
               </w:rPr>
-              <w:t>Lorem ipsum</w:t>
-            </w:r>
-          </w:p>
-        </w:tc>
-        <w:tc>
-          <w:tcPr>
-            <w:tcW w:w="1455" w:type="dxa"/>
+              <w:t>La clase Personaje y Esbirro se pueden instanciar</w:t>
+            </w:r>
+          </w:p>
+        </w:tc>
+        <w:tc>
+          <w:tcPr>
+            <w:tcW w:w="1134" w:type="dxa"/>
           </w:tcPr>
           <w:p>
             <w:pPr>
               <w:spacing w:line="259" w:lineRule="auto"/>
             </w:pPr>
             <w:r>
-              <w:t>5</w:t>
-            </w:r>
-            <w:r>
-              <w:t xml:space="preserve"> </w:t>
-            </w:r>
-          </w:p>
-        </w:tc>
-        <w:tc>
-          <w:tcPr>
-            <w:tcW w:w="1720" w:type="dxa"/>
+              <w:t>True</w:t>
+            </w:r>
+          </w:p>
+        </w:tc>
+        <w:tc>
+          <w:tcPr>
+            <w:tcW w:w="1134" w:type="dxa"/>
             <w:shd w:val="clear" w:color="auto" w:fill="E2EFD9" w:themeFill="accent6" w:themeFillTint="33"/>
           </w:tcPr>
           <w:p>
             <w:r>
-              <w:t>5</w:t>
-            </w:r>
-          </w:p>
-        </w:tc>
-        <w:tc>
-          <w:tcPr>
-            <w:tcW w:w="1415" w:type="dxa"/>
-          </w:tcPr>
-          <w:p>
-            <w:r>
-              <w:rPr>
-                <w:lang w:val="es-ES_tradnl"/>
-              </w:rPr>
-              <w:t>Lorem ipsum</w:t>
-            </w:r>
-          </w:p>
-        </w:tc>
-      </w:tr>
-      <w:tr>
-        <w:trPr>
-          <w:trHeight w:val="300"/>
-        </w:trPr>
-        <w:tc>
-          <w:tcPr>
-            <w:tcW w:w="510" w:type="dxa"/>
-          </w:tcPr>
-          <w:p>
-            <w:r>
-              <w:t>2</w:t>
-            </w:r>
-          </w:p>
-        </w:tc>
-        <w:tc>
-          <w:tcPr>
-            <w:tcW w:w="1515" w:type="dxa"/>
-          </w:tcPr>
-          <w:p>
-            <w:pPr>
-              <w:spacing w:line="259" w:lineRule="auto"/>
-            </w:pPr>
-            <w:r>
-              <w:t>0</w:t>
-            </w:r>
-          </w:p>
-        </w:tc>
-        <w:tc>
-          <w:tcPr>
-            <w:tcW w:w="1875" w:type="dxa"/>
-          </w:tcPr>
-          <w:p>
-            <w:r>
-              <w:rPr>
-                <w:lang w:val="es-ES_tradnl"/>
-              </w:rPr>
-              <w:t>Lorem ipsum</w:t>
-            </w:r>
-          </w:p>
-        </w:tc>
-        <w:tc>
-          <w:tcPr>
-            <w:tcW w:w="1455" w:type="dxa"/>
-          </w:tcPr>
-          <w:p>
-            <w:pPr>
-              <w:spacing w:line="259" w:lineRule="auto"/>
-            </w:pPr>
-            <w:r>
-              <w:t>“hola”</w:t>
-            </w:r>
-          </w:p>
-        </w:tc>
-        <w:tc>
-          <w:tcPr>
-            <w:tcW w:w="1720" w:type="dxa"/>
-            <w:shd w:val="clear" w:color="auto" w:fill="E2EFD9" w:themeFill="accent6" w:themeFillTint="33"/>
-          </w:tcPr>
-          <w:p>
-            <w:r>
-              <w:t>“hola”</w:t>
-            </w:r>
-          </w:p>
-        </w:tc>
-        <w:tc>
-          <w:tcPr>
-            <w:tcW w:w="1415" w:type="dxa"/>
-          </w:tcPr>
-          <w:p>
-            <w:r>
-              <w:rPr>
-                <w:lang w:val="es-ES_tradnl"/>
-              </w:rPr>
-              <w:t>Lorem ipsum</w:t>
-            </w:r>
-          </w:p>
-        </w:tc>
-      </w:tr>
-      <w:tr>
-        <w:trPr>
-          <w:trHeight w:val="300"/>
-        </w:trPr>
-        <w:tc>
-          <w:tcPr>
-            <w:tcW w:w="510" w:type="dxa"/>
-          </w:tcPr>
-          <w:p>
-            <w:r>
-              <w:t>3</w:t>
-            </w:r>
-          </w:p>
-        </w:tc>
-        <w:tc>
-          <w:tcPr>
-            <w:tcW w:w="1515" w:type="dxa"/>
-          </w:tcPr>
-          <w:p>
-            <w:pPr>
-              <w:spacing w:line="259" w:lineRule="auto"/>
-            </w:pPr>
-            <w:r>
-              <w:t>1</w:t>
-            </w:r>
-          </w:p>
-        </w:tc>
-        <w:tc>
-          <w:tcPr>
-            <w:tcW w:w="1875" w:type="dxa"/>
-          </w:tcPr>
-          <w:p>
-            <w:r>
-              <w:rPr>
-                <w:lang w:val="es-ES_tradnl"/>
-              </w:rPr>
-              <w:t>Lorem ipsum</w:t>
-            </w:r>
-          </w:p>
-        </w:tc>
-        <w:tc>
-          <w:tcPr>
-            <w:tcW w:w="1455" w:type="dxa"/>
-          </w:tcPr>
-          <w:p>
-            <w:pPr>
-              <w:spacing w:line="259" w:lineRule="auto"/>
-            </w:pPr>
-            <w:r>
-              <w:t>true</w:t>
-            </w:r>
-          </w:p>
-        </w:tc>
-        <w:tc>
-          <w:tcPr>
-            <w:tcW w:w="1720" w:type="dxa"/>
-            <w:shd w:val="clear" w:color="auto" w:fill="F4B083" w:themeFill="accent2" w:themeFillTint="99"/>
-          </w:tcPr>
-          <w:p>
-            <w:r>
-              <w:t>false</w:t>
-            </w:r>
-          </w:p>
-        </w:tc>
-        <w:tc>
-          <w:tcPr>
-            <w:tcW w:w="1415" w:type="dxa"/>
-          </w:tcPr>
-          <w:p>
-            <w:r>
-              <w:rPr>
-                <w:lang w:val="es-ES_tradnl"/>
-              </w:rPr>
-              <w:t>Lorem ipsum</w:t>
-            </w:r>
-          </w:p>
-        </w:tc>
-      </w:tr>
-      <w:tr>
-        <w:trPr>
-          <w:trHeight w:val="300"/>
-        </w:trPr>
-        <w:tc>
-          <w:tcPr>
-            <w:tcW w:w="510" w:type="dxa"/>
-          </w:tcPr>
-          <w:p>
-            <w:r>
-              <w:t>4</w:t>
-            </w:r>
-          </w:p>
-        </w:tc>
-        <w:tc>
-          <w:tcPr>
-            <w:tcW w:w="1515" w:type="dxa"/>
-          </w:tcPr>
-          <w:p>
-            <w:r>
-              <w:t>null</w:t>
-            </w:r>
-          </w:p>
-        </w:tc>
-        <w:tc>
-          <w:tcPr>
-            <w:tcW w:w="1875" w:type="dxa"/>
-          </w:tcPr>
-          <w:p>
-            <w:r>
-              <w:rPr>
-                <w:lang w:val="es-ES_tradnl"/>
-              </w:rPr>
-              <w:t>Lorem ipsum</w:t>
-            </w:r>
-          </w:p>
-        </w:tc>
-        <w:tc>
-          <w:tcPr>
-            <w:tcW w:w="1455" w:type="dxa"/>
-          </w:tcPr>
-          <w:p>
-            <w:r>
-              <w:t>NullPointerException</w:t>
-            </w:r>
-          </w:p>
-        </w:tc>
-        <w:tc>
-          <w:tcPr>
-            <w:tcW w:w="1720" w:type="dxa"/>
-            <w:shd w:val="clear" w:color="auto" w:fill="E2EFD9" w:themeFill="accent6" w:themeFillTint="33"/>
-          </w:tcPr>
-          <w:p>
-            <w:r>
-              <w:t>NullPointerException</w:t>
-            </w:r>
-          </w:p>
-        </w:tc>
-        <w:tc>
-          <w:tcPr>
-            <w:tcW w:w="1415" w:type="dxa"/>
-          </w:tcPr>
-          <w:p>
-            <w:r>
-              <w:rPr>
-                <w:lang w:val="es-ES_tradnl"/>
-              </w:rPr>
-              <w:t>Lorem ipsum</w:t>
+              <w:t>True</w:t>
+            </w:r>
+          </w:p>
+        </w:tc>
+        <w:tc>
+          <w:tcPr>
+            <w:tcW w:w="2683" w:type="dxa"/>
+          </w:tcPr>
+          <w:p>
+            <w:r>
+              <w:rPr>
+                <w:lang w:val="es-ES_tradnl"/>
+              </w:rPr>
+              <w:t xml:space="preserve">La respuesta es true si </w:t>
+            </w:r>
+            <w:r>
+              <w:rPr>
+                <w:lang w:val="es-ES_tradnl"/>
+              </w:rPr>
+              <w:t>CalcularSaludEsbirros devuelve un 1</w:t>
             </w:r>
           </w:p>
         </w:tc>
       </w:tr>
     </w:tbl>
-    <w:p>
-      <w:r>
-        <w:t>public void testCalcularSaludEsbirros() {</w:t>
-      </w:r>
-    </w:p>
-    <w:p>
-      <w:r>
-        <w:t xml:space="preserve">        System.out.println("calcularSaludEsbirros");</w:t>
-      </w:r>
-    </w:p>
-    <w:p>
-      <w:r>
-        <w:t xml:space="preserve">        int salud=1;</w:t>
-      </w:r>
-    </w:p>
-    <w:p>
-      <w:r>
-        <w:t xml:space="preserve">        Esbirro es = new Humano("humano", salud, Lealtad.ALTA);</w:t>
-      </w:r>
-    </w:p>
-    <w:p>
-      <w:r>
-        <w:t xml:space="preserve">        Personaje instance = new Licantropo("lican", new Don("don", 1,1,1));</w:t>
-      </w:r>
-    </w:p>
-    <w:p>
-      <w:r>
-        <w:t xml:space="preserve">        instance.añadirEsbirro(es);</w:t>
-      </w:r>
-    </w:p>
-    <w:p>
-      <w:r>
-        <w:t xml:space="preserve">        instance.calcularSaludEsbirros();</w:t>
-      </w:r>
-    </w:p>
-    <w:p>
-      <w:r>
-        <w:t xml:space="preserve">        </w:t>
-      </w:r>
-    </w:p>
-    <w:p>
-      <w:r>
-        <w:t xml:space="preserve">        assertTrue(instance.getSalud_esbirros()==salud);</w:t>
-      </w:r>
-    </w:p>
-    <w:p>
-      <w:r>
-        <w:t xml:space="preserve">        // TODO review the generated test code and remove the default call to fail.</w:t>
-      </w:r>
-    </w:p>
-    <w:p>
-      <w:r>
-        <w:t xml:space="preserve">        fail("The test case is a prototype.");</w:t>
-      </w:r>
-    </w:p>
-    <w:p>
-      <w:r>
-        <w:t xml:space="preserve">    }</w:t>
-      </w:r>
-    </w:p>
+    <w:p/>
     <w:p>
       <w:pPr>
         <w:pStyle w:val="Ttulo2"/>
       </w:pPr>
-      <w:bookmarkStart w:id="23" w:name="_Toc1053046368"/>
+      <w:bookmarkStart w:id="23" w:name="_Toc138527684"/>
       <w:r>
         <w:t>Método CalcularAtaqueEquipo</w:t>
       </w:r>
       <w:bookmarkEnd w:id="23"/>
+    </w:p>
+    <w:p>
+      <w:r>
+        <w:t xml:space="preserve">Instanciamos las clases </w:t>
+      </w:r>
+      <w:r>
+        <w:t xml:space="preserve">Personaje y arma. Activamos como arma activa la que acabamos de crear, con valor de ataque 2. </w:t>
+      </w:r>
+      <w:r>
+        <w:t>Llamamos al método CalcularAtaqueEquipo y comp</w:t>
+      </w:r>
+      <w:r>
+        <w:t>aramos el valor que nos devuelve con el valor esperado (2).</w:t>
+      </w:r>
     </w:p>
     <w:tbl>
       <w:tblPr>
@@ -7432,11 +8993,11 @@
       </w:tblPr>
       <w:tblGrid>
         <w:gridCol w:w="510"/>
-        <w:gridCol w:w="1515"/>
-        <w:gridCol w:w="1875"/>
-        <w:gridCol w:w="1455"/>
-        <w:gridCol w:w="1720"/>
-        <w:gridCol w:w="1415"/>
+        <w:gridCol w:w="903"/>
+        <w:gridCol w:w="2126"/>
+        <w:gridCol w:w="1134"/>
+        <w:gridCol w:w="1134"/>
+        <w:gridCol w:w="2683"/>
       </w:tblGrid>
       <w:tr>
         <w:trPr>
@@ -7458,7 +9019,7 @@
         </w:tc>
         <w:tc>
           <w:tcPr>
-            <w:tcW w:w="1515" w:type="dxa"/>
+            <w:tcW w:w="903" w:type="dxa"/>
             <w:shd w:val="clear" w:color="auto" w:fill="B4C6E7" w:themeFill="accent1" w:themeFillTint="66"/>
           </w:tcPr>
           <w:p>
@@ -7472,7 +9033,7 @@
         </w:tc>
         <w:tc>
           <w:tcPr>
-            <w:tcW w:w="1875" w:type="dxa"/>
+            <w:tcW w:w="2126" w:type="dxa"/>
             <w:shd w:val="clear" w:color="auto" w:fill="B4C6E7" w:themeFill="accent1" w:themeFillTint="66"/>
           </w:tcPr>
           <w:p>
@@ -7486,7 +9047,7 @@
         </w:tc>
         <w:tc>
           <w:tcPr>
-            <w:tcW w:w="1455" w:type="dxa"/>
+            <w:tcW w:w="1134" w:type="dxa"/>
             <w:shd w:val="clear" w:color="auto" w:fill="B4C6E7" w:themeFill="accent1" w:themeFillTint="66"/>
           </w:tcPr>
           <w:p>
@@ -7500,7 +9061,7 @@
         </w:tc>
         <w:tc>
           <w:tcPr>
-            <w:tcW w:w="1720" w:type="dxa"/>
+            <w:tcW w:w="1134" w:type="dxa"/>
             <w:shd w:val="clear" w:color="auto" w:fill="B4C6E7" w:themeFill="accent1" w:themeFillTint="66"/>
           </w:tcPr>
           <w:p>
@@ -7514,7 +9075,7 @@
         </w:tc>
         <w:tc>
           <w:tcPr>
-            <w:tcW w:w="1415" w:type="dxa"/>
+            <w:tcW w:w="2683" w:type="dxa"/>
             <w:shd w:val="clear" w:color="auto" w:fill="B4C6E7" w:themeFill="accent1" w:themeFillTint="66"/>
           </w:tcPr>
           <w:p>
@@ -7543,20 +9104,20 @@
         </w:tc>
         <w:tc>
           <w:tcPr>
-            <w:tcW w:w="1515" w:type="dxa"/>
+            <w:tcW w:w="903" w:type="dxa"/>
           </w:tcPr>
           <w:p>
             <w:pPr>
               <w:spacing w:line="259" w:lineRule="auto"/>
             </w:pPr>
             <w:r>
-              <w:t>-1</w:t>
-            </w:r>
-          </w:p>
-        </w:tc>
-        <w:tc>
-          <w:tcPr>
-            <w:tcW w:w="1875" w:type="dxa"/>
+              <w:t>-</w:t>
+            </w:r>
+          </w:p>
+        </w:tc>
+        <w:tc>
+          <w:tcPr>
+            <w:tcW w:w="2126" w:type="dxa"/>
           </w:tcPr>
           <w:p>
             <w:pPr>
@@ -7566,350 +9127,70 @@
               <w:rPr>
                 <w:lang w:val="es-ES_tradnl"/>
               </w:rPr>
-              <w:t>Lorem ipsum</w:t>
-            </w:r>
-          </w:p>
-        </w:tc>
-        <w:tc>
-          <w:tcPr>
-            <w:tcW w:w="1455" w:type="dxa"/>
+              <w:t>Las clases Personaje y Arma se pueden instanciar</w:t>
+            </w:r>
+          </w:p>
+        </w:tc>
+        <w:tc>
+          <w:tcPr>
+            <w:tcW w:w="1134" w:type="dxa"/>
           </w:tcPr>
           <w:p>
             <w:pPr>
               <w:spacing w:line="259" w:lineRule="auto"/>
             </w:pPr>
             <w:r>
-              <w:t>5</w:t>
-            </w:r>
-            <w:r>
-              <w:t xml:space="preserve"> </w:t>
-            </w:r>
-          </w:p>
-        </w:tc>
-        <w:tc>
-          <w:tcPr>
-            <w:tcW w:w="1720" w:type="dxa"/>
+              <w:t>True</w:t>
+            </w:r>
+          </w:p>
+        </w:tc>
+        <w:tc>
+          <w:tcPr>
+            <w:tcW w:w="1134" w:type="dxa"/>
             <w:shd w:val="clear" w:color="auto" w:fill="E2EFD9" w:themeFill="accent6" w:themeFillTint="33"/>
           </w:tcPr>
           <w:p>
             <w:r>
-              <w:t>5</w:t>
-            </w:r>
-          </w:p>
-        </w:tc>
-        <w:tc>
-          <w:tcPr>
-            <w:tcW w:w="1415" w:type="dxa"/>
-          </w:tcPr>
-          <w:p>
-            <w:r>
-              <w:rPr>
-                <w:lang w:val="es-ES_tradnl"/>
-              </w:rPr>
-              <w:t>Lorem ipsum</w:t>
-            </w:r>
-          </w:p>
-        </w:tc>
-      </w:tr>
-      <w:tr>
-        <w:trPr>
-          <w:trHeight w:val="300"/>
-        </w:trPr>
-        <w:tc>
-          <w:tcPr>
-            <w:tcW w:w="510" w:type="dxa"/>
-          </w:tcPr>
-          <w:p>
-            <w:r>
-              <w:t>2</w:t>
-            </w:r>
-          </w:p>
-        </w:tc>
-        <w:tc>
-          <w:tcPr>
-            <w:tcW w:w="1515" w:type="dxa"/>
-          </w:tcPr>
-          <w:p>
-            <w:pPr>
-              <w:spacing w:line="259" w:lineRule="auto"/>
-            </w:pPr>
-            <w:r>
-              <w:t>0</w:t>
-            </w:r>
-          </w:p>
-        </w:tc>
-        <w:tc>
-          <w:tcPr>
-            <w:tcW w:w="1875" w:type="dxa"/>
-          </w:tcPr>
-          <w:p>
-            <w:r>
-              <w:rPr>
-                <w:lang w:val="es-ES_tradnl"/>
-              </w:rPr>
-              <w:t>Lorem ipsum</w:t>
-            </w:r>
-          </w:p>
-        </w:tc>
-        <w:tc>
-          <w:tcPr>
-            <w:tcW w:w="1455" w:type="dxa"/>
-          </w:tcPr>
-          <w:p>
-            <w:pPr>
-              <w:spacing w:line="259" w:lineRule="auto"/>
-            </w:pPr>
-            <w:r>
-              <w:t>“hola”</w:t>
-            </w:r>
-          </w:p>
-        </w:tc>
-        <w:tc>
-          <w:tcPr>
-            <w:tcW w:w="1720" w:type="dxa"/>
-            <w:shd w:val="clear" w:color="auto" w:fill="E2EFD9" w:themeFill="accent6" w:themeFillTint="33"/>
-          </w:tcPr>
-          <w:p>
-            <w:r>
-              <w:t>“hola”</w:t>
-            </w:r>
-          </w:p>
-        </w:tc>
-        <w:tc>
-          <w:tcPr>
-            <w:tcW w:w="1415" w:type="dxa"/>
-          </w:tcPr>
-          <w:p>
-            <w:r>
-              <w:rPr>
-                <w:lang w:val="es-ES_tradnl"/>
-              </w:rPr>
-              <w:t>Lorem ipsum</w:t>
-            </w:r>
-          </w:p>
-        </w:tc>
-      </w:tr>
-      <w:tr>
-        <w:trPr>
-          <w:trHeight w:val="300"/>
-        </w:trPr>
-        <w:tc>
-          <w:tcPr>
-            <w:tcW w:w="510" w:type="dxa"/>
-          </w:tcPr>
-          <w:p>
-            <w:r>
-              <w:t>3</w:t>
-            </w:r>
-          </w:p>
-        </w:tc>
-        <w:tc>
-          <w:tcPr>
-            <w:tcW w:w="1515" w:type="dxa"/>
-          </w:tcPr>
-          <w:p>
-            <w:pPr>
-              <w:spacing w:line="259" w:lineRule="auto"/>
-            </w:pPr>
-            <w:r>
-              <w:t>1</w:t>
-            </w:r>
-          </w:p>
-        </w:tc>
-        <w:tc>
-          <w:tcPr>
-            <w:tcW w:w="1875" w:type="dxa"/>
-          </w:tcPr>
-          <w:p>
-            <w:r>
-              <w:rPr>
-                <w:lang w:val="es-ES_tradnl"/>
-              </w:rPr>
-              <w:t>Lorem ipsum</w:t>
-            </w:r>
-          </w:p>
-        </w:tc>
-        <w:tc>
-          <w:tcPr>
-            <w:tcW w:w="1455" w:type="dxa"/>
-          </w:tcPr>
-          <w:p>
-            <w:pPr>
-              <w:spacing w:line="259" w:lineRule="auto"/>
-            </w:pPr>
-            <w:r>
-              <w:t>true</w:t>
-            </w:r>
-          </w:p>
-        </w:tc>
-        <w:tc>
-          <w:tcPr>
-            <w:tcW w:w="1720" w:type="dxa"/>
-            <w:shd w:val="clear" w:color="auto" w:fill="F4B083" w:themeFill="accent2" w:themeFillTint="99"/>
-          </w:tcPr>
-          <w:p>
-            <w:r>
-              <w:t>false</w:t>
-            </w:r>
-          </w:p>
-        </w:tc>
-        <w:tc>
-          <w:tcPr>
-            <w:tcW w:w="1415" w:type="dxa"/>
-          </w:tcPr>
-          <w:p>
-            <w:r>
-              <w:rPr>
-                <w:lang w:val="es-ES_tradnl"/>
-              </w:rPr>
-              <w:t>Lorem ipsum</w:t>
-            </w:r>
-          </w:p>
-        </w:tc>
-      </w:tr>
-      <w:tr>
-        <w:trPr>
-          <w:trHeight w:val="300"/>
-        </w:trPr>
-        <w:tc>
-          <w:tcPr>
-            <w:tcW w:w="510" w:type="dxa"/>
-          </w:tcPr>
-          <w:p>
-            <w:r>
-              <w:t>4</w:t>
-            </w:r>
-          </w:p>
-        </w:tc>
-        <w:tc>
-          <w:tcPr>
-            <w:tcW w:w="1515" w:type="dxa"/>
-          </w:tcPr>
-          <w:p>
-            <w:r>
-              <w:t>null</w:t>
-            </w:r>
-          </w:p>
-        </w:tc>
-        <w:tc>
-          <w:tcPr>
-            <w:tcW w:w="1875" w:type="dxa"/>
-          </w:tcPr>
-          <w:p>
-            <w:r>
-              <w:rPr>
-                <w:lang w:val="es-ES_tradnl"/>
-              </w:rPr>
-              <w:t>Lorem ipsum</w:t>
-            </w:r>
-          </w:p>
-        </w:tc>
-        <w:tc>
-          <w:tcPr>
-            <w:tcW w:w="1455" w:type="dxa"/>
-          </w:tcPr>
-          <w:p>
-            <w:r>
-              <w:t>NullPointerException</w:t>
-            </w:r>
-          </w:p>
-        </w:tc>
-        <w:tc>
-          <w:tcPr>
-            <w:tcW w:w="1720" w:type="dxa"/>
-            <w:shd w:val="clear" w:color="auto" w:fill="E2EFD9" w:themeFill="accent6" w:themeFillTint="33"/>
-          </w:tcPr>
-          <w:p>
-            <w:r>
-              <w:t>NullPointerException</w:t>
-            </w:r>
-          </w:p>
-        </w:tc>
-        <w:tc>
-          <w:tcPr>
-            <w:tcW w:w="1415" w:type="dxa"/>
-          </w:tcPr>
-          <w:p>
-            <w:r>
-              <w:rPr>
-                <w:lang w:val="es-ES_tradnl"/>
-              </w:rPr>
-              <w:t>Lorem ipsum</w:t>
+              <w:t>True</w:t>
+            </w:r>
+          </w:p>
+        </w:tc>
+        <w:tc>
+          <w:tcPr>
+            <w:tcW w:w="2683" w:type="dxa"/>
+          </w:tcPr>
+          <w:p>
+            <w:r>
+              <w:rPr>
+                <w:lang w:val="es-ES_tradnl"/>
+              </w:rPr>
+              <w:t>La respuesta es true si CalcularAtaqueEquipo devuelve un 1</w:t>
             </w:r>
           </w:p>
         </w:tc>
       </w:tr>
     </w:tbl>
-    <w:p>
-      <w:r>
-        <w:t>public void testCalcularAtaqueEquipo() {</w:t>
-      </w:r>
-    </w:p>
-    <w:p>
-      <w:r>
-        <w:t xml:space="preserve">        System.out.println("calcularAtaqueEquipo");</w:t>
-      </w:r>
-    </w:p>
-    <w:p>
-      <w:r>
-        <w:t xml:space="preserve">        Personaje instance = new Licantropo("lican", new Don("don", 1,1,1));</w:t>
-      </w:r>
-    </w:p>
-    <w:p>
-      <w:r>
-        <w:t xml:space="preserve">        int ataque=2;</w:t>
-      </w:r>
-    </w:p>
-    <w:p>
-      <w:r>
-        <w:t xml:space="preserve">        Arma arma = new Arma("arma", ataque, 0, 1, 2);</w:t>
-      </w:r>
-    </w:p>
-    <w:p>
-      <w:r>
-        <w:t xml:space="preserve">        instance.ponerArmaActiva(arma);</w:t>
-      </w:r>
-    </w:p>
-    <w:p>
-      <w:r>
-        <w:t xml:space="preserve">        int expResult = ataque;</w:t>
-      </w:r>
-    </w:p>
-    <w:p>
-      <w:r>
-        <w:t xml:space="preserve">        int result = instance.calcularAtaqueEquipo();</w:t>
-      </w:r>
-    </w:p>
-    <w:p>
-      <w:r>
-        <w:t xml:space="preserve">        assertEquals(expResult, result);</w:t>
-      </w:r>
-    </w:p>
-    <w:p>
-      <w:r>
-        <w:t xml:space="preserve">        // TODO review the generated test code and remove the default call to fail.</w:t>
-      </w:r>
-    </w:p>
-    <w:p>
-      <w:r>
-        <w:lastRenderedPageBreak/>
-        <w:t xml:space="preserve">        fail("The test case is a prototype.");</w:t>
-      </w:r>
-    </w:p>
-    <w:p>
-      <w:r>
-        <w:t xml:space="preserve">    }</w:t>
-      </w:r>
-    </w:p>
+    <w:p/>
     <w:p>
       <w:pPr>
         <w:pStyle w:val="Ttulo2"/>
       </w:pPr>
-      <w:bookmarkStart w:id="24" w:name="_Toc1326850226"/>
+      <w:bookmarkStart w:id="24" w:name="_Toc138527685"/>
       <w:r>
         <w:t>Método CalcularModificadoresAtaque</w:t>
       </w:r>
       <w:bookmarkEnd w:id="24"/>
+    </w:p>
+    <w:p>
+      <w:r>
+        <w:t xml:space="preserve">Instanciamos la clase Personaje y le añadimos un modificador con valor de ataque </w:t>
+      </w:r>
+      <w:r>
+        <w:t xml:space="preserve">2. </w:t>
+      </w:r>
+      <w:r>
+        <w:t>Llamamos al método CalcularModificadoresAtaque y comparamos el valor que nos devuelve con el valor esperado (2).</w:t>
+      </w:r>
     </w:p>
     <w:tbl>
       <w:tblPr>
@@ -7920,11 +9201,11 @@
       </w:tblPr>
       <w:tblGrid>
         <w:gridCol w:w="510"/>
-        <w:gridCol w:w="1515"/>
-        <w:gridCol w:w="1875"/>
-        <w:gridCol w:w="1455"/>
-        <w:gridCol w:w="1720"/>
-        <w:gridCol w:w="1415"/>
+        <w:gridCol w:w="903"/>
+        <w:gridCol w:w="1984"/>
+        <w:gridCol w:w="1134"/>
+        <w:gridCol w:w="1134"/>
+        <w:gridCol w:w="2825"/>
       </w:tblGrid>
       <w:tr>
         <w:trPr>
@@ -7946,7 +9227,7 @@
         </w:tc>
         <w:tc>
           <w:tcPr>
-            <w:tcW w:w="1515" w:type="dxa"/>
+            <w:tcW w:w="903" w:type="dxa"/>
             <w:shd w:val="clear" w:color="auto" w:fill="B4C6E7" w:themeFill="accent1" w:themeFillTint="66"/>
           </w:tcPr>
           <w:p>
@@ -7960,7 +9241,7 @@
         </w:tc>
         <w:tc>
           <w:tcPr>
-            <w:tcW w:w="1875" w:type="dxa"/>
+            <w:tcW w:w="1984" w:type="dxa"/>
             <w:shd w:val="clear" w:color="auto" w:fill="B4C6E7" w:themeFill="accent1" w:themeFillTint="66"/>
           </w:tcPr>
           <w:p>
@@ -7974,7 +9255,7 @@
         </w:tc>
         <w:tc>
           <w:tcPr>
-            <w:tcW w:w="1455" w:type="dxa"/>
+            <w:tcW w:w="1134" w:type="dxa"/>
             <w:shd w:val="clear" w:color="auto" w:fill="B4C6E7" w:themeFill="accent1" w:themeFillTint="66"/>
           </w:tcPr>
           <w:p>
@@ -7988,7 +9269,7 @@
         </w:tc>
         <w:tc>
           <w:tcPr>
-            <w:tcW w:w="1720" w:type="dxa"/>
+            <w:tcW w:w="1134" w:type="dxa"/>
             <w:shd w:val="clear" w:color="auto" w:fill="B4C6E7" w:themeFill="accent1" w:themeFillTint="66"/>
           </w:tcPr>
           <w:p>
@@ -8002,7 +9283,7 @@
         </w:tc>
         <w:tc>
           <w:tcPr>
-            <w:tcW w:w="1415" w:type="dxa"/>
+            <w:tcW w:w="2825" w:type="dxa"/>
             <w:shd w:val="clear" w:color="auto" w:fill="B4C6E7" w:themeFill="accent1" w:themeFillTint="66"/>
           </w:tcPr>
           <w:p>
@@ -8031,20 +9312,20 @@
         </w:tc>
         <w:tc>
           <w:tcPr>
-            <w:tcW w:w="1515" w:type="dxa"/>
+            <w:tcW w:w="903" w:type="dxa"/>
           </w:tcPr>
           <w:p>
             <w:pPr>
               <w:spacing w:line="259" w:lineRule="auto"/>
             </w:pPr>
             <w:r>
-              <w:t>-1</w:t>
-            </w:r>
-          </w:p>
-        </w:tc>
-        <w:tc>
-          <w:tcPr>
-            <w:tcW w:w="1875" w:type="dxa"/>
+              <w:t>-</w:t>
+            </w:r>
+          </w:p>
+        </w:tc>
+        <w:tc>
+          <w:tcPr>
+            <w:tcW w:w="1984" w:type="dxa"/>
           </w:tcPr>
           <w:p>
             <w:pPr>
@@ -8054,345 +9335,78 @@
               <w:rPr>
                 <w:lang w:val="es-ES_tradnl"/>
               </w:rPr>
-              <w:t>Lorem ipsum</w:t>
-            </w:r>
-          </w:p>
-        </w:tc>
-        <w:tc>
-          <w:tcPr>
-            <w:tcW w:w="1455" w:type="dxa"/>
+              <w:t>La clase Personaje se puede instanciar</w:t>
+            </w:r>
+          </w:p>
+        </w:tc>
+        <w:tc>
+          <w:tcPr>
+            <w:tcW w:w="1134" w:type="dxa"/>
           </w:tcPr>
           <w:p>
             <w:pPr>
               <w:spacing w:line="259" w:lineRule="auto"/>
             </w:pPr>
             <w:r>
-              <w:t>5</w:t>
-            </w:r>
-            <w:r>
-              <w:t xml:space="preserve"> </w:t>
-            </w:r>
-          </w:p>
-        </w:tc>
-        <w:tc>
-          <w:tcPr>
-            <w:tcW w:w="1720" w:type="dxa"/>
+              <w:t>True</w:t>
+            </w:r>
+          </w:p>
+        </w:tc>
+        <w:tc>
+          <w:tcPr>
+            <w:tcW w:w="1134" w:type="dxa"/>
             <w:shd w:val="clear" w:color="auto" w:fill="E2EFD9" w:themeFill="accent6" w:themeFillTint="33"/>
           </w:tcPr>
           <w:p>
             <w:r>
-              <w:t>5</w:t>
-            </w:r>
-          </w:p>
-        </w:tc>
-        <w:tc>
-          <w:tcPr>
-            <w:tcW w:w="1415" w:type="dxa"/>
-          </w:tcPr>
-          <w:p>
-            <w:r>
-              <w:rPr>
-                <w:lang w:val="es-ES_tradnl"/>
-              </w:rPr>
-              <w:t>Lorem ipsum</w:t>
-            </w:r>
-          </w:p>
-        </w:tc>
-      </w:tr>
-      <w:tr>
-        <w:trPr>
-          <w:trHeight w:val="300"/>
-        </w:trPr>
-        <w:tc>
-          <w:tcPr>
-            <w:tcW w:w="510" w:type="dxa"/>
-          </w:tcPr>
-          <w:p>
-            <w:r>
-              <w:t>2</w:t>
-            </w:r>
-          </w:p>
-        </w:tc>
-        <w:tc>
-          <w:tcPr>
-            <w:tcW w:w="1515" w:type="dxa"/>
-          </w:tcPr>
-          <w:p>
-            <w:pPr>
-              <w:spacing w:line="259" w:lineRule="auto"/>
-            </w:pPr>
-            <w:r>
-              <w:t>0</w:t>
-            </w:r>
-          </w:p>
-        </w:tc>
-        <w:tc>
-          <w:tcPr>
-            <w:tcW w:w="1875" w:type="dxa"/>
-          </w:tcPr>
-          <w:p>
-            <w:r>
-              <w:rPr>
-                <w:lang w:val="es-ES_tradnl"/>
-              </w:rPr>
-              <w:t>Lorem ipsum</w:t>
-            </w:r>
-          </w:p>
-        </w:tc>
-        <w:tc>
-          <w:tcPr>
-            <w:tcW w:w="1455" w:type="dxa"/>
-          </w:tcPr>
-          <w:p>
-            <w:pPr>
-              <w:spacing w:line="259" w:lineRule="auto"/>
-            </w:pPr>
-            <w:r>
-              <w:t>“hola”</w:t>
-            </w:r>
-          </w:p>
-        </w:tc>
-        <w:tc>
-          <w:tcPr>
-            <w:tcW w:w="1720" w:type="dxa"/>
-            <w:shd w:val="clear" w:color="auto" w:fill="E2EFD9" w:themeFill="accent6" w:themeFillTint="33"/>
-          </w:tcPr>
-          <w:p>
-            <w:r>
-              <w:t>“hola”</w:t>
-            </w:r>
-          </w:p>
-        </w:tc>
-        <w:tc>
-          <w:tcPr>
-            <w:tcW w:w="1415" w:type="dxa"/>
-          </w:tcPr>
-          <w:p>
-            <w:r>
-              <w:rPr>
-                <w:lang w:val="es-ES_tradnl"/>
-              </w:rPr>
-              <w:t>Lorem ipsum</w:t>
-            </w:r>
-          </w:p>
-        </w:tc>
-      </w:tr>
-      <w:tr>
-        <w:trPr>
-          <w:trHeight w:val="300"/>
-        </w:trPr>
-        <w:tc>
-          <w:tcPr>
-            <w:tcW w:w="510" w:type="dxa"/>
-          </w:tcPr>
-          <w:p>
-            <w:r>
-              <w:t>3</w:t>
-            </w:r>
-          </w:p>
-        </w:tc>
-        <w:tc>
-          <w:tcPr>
-            <w:tcW w:w="1515" w:type="dxa"/>
-          </w:tcPr>
-          <w:p>
-            <w:pPr>
-              <w:spacing w:line="259" w:lineRule="auto"/>
-            </w:pPr>
-            <w:r>
-              <w:t>1</w:t>
-            </w:r>
-          </w:p>
-        </w:tc>
-        <w:tc>
-          <w:tcPr>
-            <w:tcW w:w="1875" w:type="dxa"/>
-          </w:tcPr>
-          <w:p>
-            <w:r>
-              <w:rPr>
-                <w:lang w:val="es-ES_tradnl"/>
-              </w:rPr>
-              <w:t>Lorem ipsum</w:t>
-            </w:r>
-          </w:p>
-        </w:tc>
-        <w:tc>
-          <w:tcPr>
-            <w:tcW w:w="1455" w:type="dxa"/>
-          </w:tcPr>
-          <w:p>
-            <w:pPr>
-              <w:spacing w:line="259" w:lineRule="auto"/>
-            </w:pPr>
-            <w:r>
-              <w:t>true</w:t>
-            </w:r>
-          </w:p>
-        </w:tc>
-        <w:tc>
-          <w:tcPr>
-            <w:tcW w:w="1720" w:type="dxa"/>
-            <w:shd w:val="clear" w:color="auto" w:fill="F4B083" w:themeFill="accent2" w:themeFillTint="99"/>
-          </w:tcPr>
-          <w:p>
-            <w:r>
-              <w:t>false</w:t>
-            </w:r>
-          </w:p>
-        </w:tc>
-        <w:tc>
-          <w:tcPr>
-            <w:tcW w:w="1415" w:type="dxa"/>
-          </w:tcPr>
-          <w:p>
-            <w:r>
-              <w:rPr>
-                <w:lang w:val="es-ES_tradnl"/>
-              </w:rPr>
-              <w:t>Lorem ipsum</w:t>
-            </w:r>
-          </w:p>
-        </w:tc>
-      </w:tr>
-      <w:tr>
-        <w:trPr>
-          <w:trHeight w:val="300"/>
-        </w:trPr>
-        <w:tc>
-          <w:tcPr>
-            <w:tcW w:w="510" w:type="dxa"/>
-          </w:tcPr>
-          <w:p>
-            <w:r>
-              <w:t>4</w:t>
-            </w:r>
-          </w:p>
-        </w:tc>
-        <w:tc>
-          <w:tcPr>
-            <w:tcW w:w="1515" w:type="dxa"/>
-          </w:tcPr>
-          <w:p>
-            <w:r>
-              <w:t>null</w:t>
-            </w:r>
-          </w:p>
-        </w:tc>
-        <w:tc>
-          <w:tcPr>
-            <w:tcW w:w="1875" w:type="dxa"/>
-          </w:tcPr>
-          <w:p>
-            <w:r>
-              <w:rPr>
-                <w:lang w:val="es-ES_tradnl"/>
-              </w:rPr>
-              <w:t>Lorem ipsum</w:t>
-            </w:r>
-          </w:p>
-        </w:tc>
-        <w:tc>
-          <w:tcPr>
-            <w:tcW w:w="1455" w:type="dxa"/>
-          </w:tcPr>
-          <w:p>
-            <w:r>
-              <w:t>NullPointerException</w:t>
-            </w:r>
-          </w:p>
-        </w:tc>
-        <w:tc>
-          <w:tcPr>
-            <w:tcW w:w="1720" w:type="dxa"/>
-            <w:shd w:val="clear" w:color="auto" w:fill="E2EFD9" w:themeFill="accent6" w:themeFillTint="33"/>
-          </w:tcPr>
-          <w:p>
-            <w:r>
-              <w:t>NullPointerException</w:t>
-            </w:r>
-          </w:p>
-        </w:tc>
-        <w:tc>
-          <w:tcPr>
-            <w:tcW w:w="1415" w:type="dxa"/>
-          </w:tcPr>
-          <w:p>
-            <w:r>
-              <w:rPr>
-                <w:lang w:val="es-ES_tradnl"/>
-              </w:rPr>
-              <w:t>Lorem ipsum</w:t>
+              <w:t>True</w:t>
+            </w:r>
+          </w:p>
+        </w:tc>
+        <w:tc>
+          <w:tcPr>
+            <w:tcW w:w="2825" w:type="dxa"/>
+          </w:tcPr>
+          <w:p>
+            <w:r>
+              <w:rPr>
+                <w:lang w:val="es-ES_tradnl"/>
+              </w:rPr>
+              <w:t>La respuesta es true si CacularModificadoresEquipo devuelve un 2</w:t>
             </w:r>
           </w:p>
         </w:tc>
       </w:tr>
     </w:tbl>
-    <w:p>
-      <w:r>
-        <w:t>public void testCalcularModificadoresAtaque() {</w:t>
-      </w:r>
-    </w:p>
-    <w:p>
-      <w:r>
-        <w:t xml:space="preserve">        System.out.println("calcularModificadoresAtaque");</w:t>
-      </w:r>
-    </w:p>
-    <w:p>
-      <w:r>
-        <w:t xml:space="preserve">        Personaje instance = new Licantropo("lican", new Don("don", 1,1,1));</w:t>
-      </w:r>
-    </w:p>
-    <w:p>
-      <w:r>
-        <w:t xml:space="preserve">        int ataque=2;</w:t>
-      </w:r>
-    </w:p>
-    <w:p>
-      <w:r>
-        <w:t xml:space="preserve">        instance.añadirModificador(new Modificador("mod", ataque, true));</w:t>
-      </w:r>
-    </w:p>
-    <w:p>
-      <w:r>
-        <w:t xml:space="preserve">        int expResult = ataque;</w:t>
-      </w:r>
-    </w:p>
-    <w:p>
-      <w:r>
-        <w:t xml:space="preserve">        int result = instance.calcularModificadoresAtaque();</w:t>
-      </w:r>
-    </w:p>
-    <w:p>
-      <w:r>
-        <w:t xml:space="preserve">        assertEquals(expResult, result);</w:t>
-      </w:r>
-    </w:p>
-    <w:p>
-      <w:r>
-        <w:t xml:space="preserve">        // TODO review the generated test code and remove the default call to fail.</w:t>
-      </w:r>
-    </w:p>
-    <w:p>
-      <w:r>
-        <w:t xml:space="preserve">        fail("The test case is a prototype.");</w:t>
-      </w:r>
-    </w:p>
-    <w:p>
-      <w:r>
-        <w:t xml:space="preserve">    }</w:t>
-      </w:r>
-    </w:p>
+    <w:p/>
     <w:p>
       <w:pPr>
         <w:pStyle w:val="Ttulo2"/>
       </w:pPr>
-      <w:bookmarkStart w:id="25" w:name="_Toc1232702537"/>
+      <w:bookmarkStart w:id="25" w:name="_Toc138527686"/>
       <w:r>
         <w:t>Método CalcularModificadoresDefensa</w:t>
       </w:r>
       <w:bookmarkEnd w:id="25"/>
     </w:p>
+    <w:p>
+      <w:r>
+        <w:t xml:space="preserve">Instanciamos la clase Personaje y le añadimos un modificador con valor de </w:t>
+      </w:r>
+      <w:r>
+        <w:t>defensa</w:t>
+      </w:r>
+      <w:r>
+        <w:t xml:space="preserve"> 2. Llamamos al método CalcularModificadores</w:t>
+      </w:r>
+      <w:r>
+        <w:t>Defensa</w:t>
+      </w:r>
+      <w:r>
+        <w:t xml:space="preserve"> y comparamos el valor que nos devuelve con el valor esperado (2).</w:t>
+      </w:r>
+    </w:p>
+    <w:p/>
     <w:tbl>
       <w:tblPr>
         <w:tblStyle w:val="Tablaconcuadrcula"/>
@@ -8402,11 +9416,11 @@
       </w:tblPr>
       <w:tblGrid>
         <w:gridCol w:w="510"/>
-        <w:gridCol w:w="1515"/>
-        <w:gridCol w:w="1875"/>
-        <w:gridCol w:w="1455"/>
-        <w:gridCol w:w="1720"/>
-        <w:gridCol w:w="1415"/>
+        <w:gridCol w:w="903"/>
+        <w:gridCol w:w="1984"/>
+        <w:gridCol w:w="1134"/>
+        <w:gridCol w:w="1134"/>
+        <w:gridCol w:w="2825"/>
       </w:tblGrid>
       <w:tr>
         <w:trPr>
@@ -8428,7 +9442,7 @@
         </w:tc>
         <w:tc>
           <w:tcPr>
-            <w:tcW w:w="1515" w:type="dxa"/>
+            <w:tcW w:w="903" w:type="dxa"/>
             <w:shd w:val="clear" w:color="auto" w:fill="B4C6E7" w:themeFill="accent1" w:themeFillTint="66"/>
           </w:tcPr>
           <w:p>
@@ -8442,7 +9456,7 @@
         </w:tc>
         <w:tc>
           <w:tcPr>
-            <w:tcW w:w="1875" w:type="dxa"/>
+            <w:tcW w:w="1984" w:type="dxa"/>
             <w:shd w:val="clear" w:color="auto" w:fill="B4C6E7" w:themeFill="accent1" w:themeFillTint="66"/>
           </w:tcPr>
           <w:p>
@@ -8456,7 +9470,7 @@
         </w:tc>
         <w:tc>
           <w:tcPr>
-            <w:tcW w:w="1455" w:type="dxa"/>
+            <w:tcW w:w="1134" w:type="dxa"/>
             <w:shd w:val="clear" w:color="auto" w:fill="B4C6E7" w:themeFill="accent1" w:themeFillTint="66"/>
           </w:tcPr>
           <w:p>
@@ -8470,7 +9484,7 @@
         </w:tc>
         <w:tc>
           <w:tcPr>
-            <w:tcW w:w="1720" w:type="dxa"/>
+            <w:tcW w:w="1134" w:type="dxa"/>
             <w:shd w:val="clear" w:color="auto" w:fill="B4C6E7" w:themeFill="accent1" w:themeFillTint="66"/>
           </w:tcPr>
           <w:p>
@@ -8484,7 +9498,7 @@
         </w:tc>
         <w:tc>
           <w:tcPr>
-            <w:tcW w:w="1415" w:type="dxa"/>
+            <w:tcW w:w="2825" w:type="dxa"/>
             <w:shd w:val="clear" w:color="auto" w:fill="B4C6E7" w:themeFill="accent1" w:themeFillTint="66"/>
           </w:tcPr>
           <w:p>
@@ -8513,20 +9527,20 @@
         </w:tc>
         <w:tc>
           <w:tcPr>
-            <w:tcW w:w="1515" w:type="dxa"/>
+            <w:tcW w:w="903" w:type="dxa"/>
           </w:tcPr>
           <w:p>
             <w:pPr>
               <w:spacing w:line="259" w:lineRule="auto"/>
             </w:pPr>
             <w:r>
-              <w:t>-1</w:t>
-            </w:r>
-          </w:p>
-        </w:tc>
-        <w:tc>
-          <w:tcPr>
-            <w:tcW w:w="1875" w:type="dxa"/>
+              <w:t>-</w:t>
+            </w:r>
+          </w:p>
+        </w:tc>
+        <w:tc>
+          <w:tcPr>
+            <w:tcW w:w="1984" w:type="dxa"/>
           </w:tcPr>
           <w:p>
             <w:pPr>
@@ -8536,498 +9550,61 @@
               <w:rPr>
                 <w:lang w:val="es-ES_tradnl"/>
               </w:rPr>
-              <w:t>Lorem ipsum</w:t>
-            </w:r>
-          </w:p>
-        </w:tc>
-        <w:tc>
-          <w:tcPr>
-            <w:tcW w:w="1455" w:type="dxa"/>
+              <w:t>La clase Personaje se puede instanciar</w:t>
+            </w:r>
+          </w:p>
+        </w:tc>
+        <w:tc>
+          <w:tcPr>
+            <w:tcW w:w="1134" w:type="dxa"/>
           </w:tcPr>
           <w:p>
             <w:pPr>
               <w:spacing w:line="259" w:lineRule="auto"/>
             </w:pPr>
             <w:r>
-              <w:t>5</w:t>
-            </w:r>
-            <w:r>
-              <w:t xml:space="preserve"> </w:t>
-            </w:r>
-          </w:p>
-        </w:tc>
-        <w:tc>
-          <w:tcPr>
-            <w:tcW w:w="1720" w:type="dxa"/>
+              <w:t>True</w:t>
+            </w:r>
+          </w:p>
+        </w:tc>
+        <w:tc>
+          <w:tcPr>
+            <w:tcW w:w="1134" w:type="dxa"/>
             <w:shd w:val="clear" w:color="auto" w:fill="E2EFD9" w:themeFill="accent6" w:themeFillTint="33"/>
           </w:tcPr>
           <w:p>
             <w:r>
-              <w:t>5</w:t>
-            </w:r>
-          </w:p>
-        </w:tc>
-        <w:tc>
-          <w:tcPr>
-            <w:tcW w:w="1415" w:type="dxa"/>
-          </w:tcPr>
-          <w:p>
-            <w:r>
-              <w:rPr>
-                <w:lang w:val="es-ES_tradnl"/>
-              </w:rPr>
-              <w:t>Lorem ipsum</w:t>
-            </w:r>
-          </w:p>
-        </w:tc>
-      </w:tr>
-      <w:tr>
-        <w:trPr>
-          <w:trHeight w:val="300"/>
-        </w:trPr>
-        <w:tc>
-          <w:tcPr>
-            <w:tcW w:w="510" w:type="dxa"/>
-          </w:tcPr>
-          <w:p>
-            <w:r>
-              <w:t>2</w:t>
-            </w:r>
-          </w:p>
-        </w:tc>
-        <w:tc>
-          <w:tcPr>
-            <w:tcW w:w="1515" w:type="dxa"/>
-          </w:tcPr>
-          <w:p>
-            <w:pPr>
-              <w:spacing w:line="259" w:lineRule="auto"/>
-            </w:pPr>
-            <w:r>
-              <w:t>0</w:t>
-            </w:r>
-          </w:p>
-        </w:tc>
-        <w:tc>
-          <w:tcPr>
-            <w:tcW w:w="1875" w:type="dxa"/>
-          </w:tcPr>
-          <w:p>
-            <w:r>
-              <w:rPr>
-                <w:lang w:val="es-ES_tradnl"/>
-              </w:rPr>
-              <w:t>Lorem ipsum</w:t>
-            </w:r>
-          </w:p>
-        </w:tc>
-        <w:tc>
-          <w:tcPr>
-            <w:tcW w:w="1455" w:type="dxa"/>
-          </w:tcPr>
-          <w:p>
-            <w:pPr>
-              <w:spacing w:line="259" w:lineRule="auto"/>
-            </w:pPr>
-            <w:r>
-              <w:t>“hola”</w:t>
-            </w:r>
-          </w:p>
-        </w:tc>
-        <w:tc>
-          <w:tcPr>
-            <w:tcW w:w="1720" w:type="dxa"/>
-            <w:shd w:val="clear" w:color="auto" w:fill="E2EFD9" w:themeFill="accent6" w:themeFillTint="33"/>
-          </w:tcPr>
-          <w:p>
-            <w:r>
-              <w:t>“hola”</w:t>
-            </w:r>
-          </w:p>
-        </w:tc>
-        <w:tc>
-          <w:tcPr>
-            <w:tcW w:w="1415" w:type="dxa"/>
-          </w:tcPr>
-          <w:p>
-            <w:r>
-              <w:rPr>
-                <w:lang w:val="es-ES_tradnl"/>
-              </w:rPr>
-              <w:t>Lorem ipsum</w:t>
-            </w:r>
-          </w:p>
-        </w:tc>
-      </w:tr>
-      <w:tr>
-        <w:trPr>
-          <w:trHeight w:val="300"/>
-        </w:trPr>
-        <w:tc>
-          <w:tcPr>
-            <w:tcW w:w="510" w:type="dxa"/>
-          </w:tcPr>
-          <w:p>
-            <w:r>
-              <w:t>3</w:t>
-            </w:r>
-          </w:p>
-        </w:tc>
-        <w:tc>
-          <w:tcPr>
-            <w:tcW w:w="1515" w:type="dxa"/>
-          </w:tcPr>
-          <w:p>
-            <w:pPr>
-              <w:spacing w:line="259" w:lineRule="auto"/>
-            </w:pPr>
-            <w:r>
-              <w:t>1</w:t>
-            </w:r>
-          </w:p>
-        </w:tc>
-        <w:tc>
-          <w:tcPr>
-            <w:tcW w:w="1875" w:type="dxa"/>
-          </w:tcPr>
-          <w:p>
-            <w:r>
-              <w:rPr>
-                <w:lang w:val="es-ES_tradnl"/>
-              </w:rPr>
-              <w:t>Lorem ipsum</w:t>
-            </w:r>
-          </w:p>
-        </w:tc>
-        <w:tc>
-          <w:tcPr>
-            <w:tcW w:w="1455" w:type="dxa"/>
-          </w:tcPr>
-          <w:p>
-            <w:pPr>
-              <w:spacing w:line="259" w:lineRule="auto"/>
-            </w:pPr>
-            <w:r>
-              <w:t>true</w:t>
-            </w:r>
-          </w:p>
-        </w:tc>
-        <w:tc>
-          <w:tcPr>
-            <w:tcW w:w="1720" w:type="dxa"/>
-            <w:shd w:val="clear" w:color="auto" w:fill="F4B083" w:themeFill="accent2" w:themeFillTint="99"/>
-          </w:tcPr>
-          <w:p>
-            <w:r>
-              <w:t>false</w:t>
-            </w:r>
-          </w:p>
-        </w:tc>
-        <w:tc>
-          <w:tcPr>
-            <w:tcW w:w="1415" w:type="dxa"/>
-          </w:tcPr>
-          <w:p>
-            <w:r>
-              <w:rPr>
-                <w:lang w:val="es-ES_tradnl"/>
-              </w:rPr>
-              <w:t>Lorem ipsum</w:t>
-            </w:r>
-          </w:p>
-        </w:tc>
-      </w:tr>
-      <w:tr>
-        <w:trPr>
-          <w:trHeight w:val="300"/>
-        </w:trPr>
-        <w:tc>
-          <w:tcPr>
-            <w:tcW w:w="510" w:type="dxa"/>
-          </w:tcPr>
-          <w:p>
-            <w:r>
-              <w:t>4</w:t>
-            </w:r>
-          </w:p>
-        </w:tc>
-        <w:tc>
-          <w:tcPr>
-            <w:tcW w:w="1515" w:type="dxa"/>
-          </w:tcPr>
-          <w:p>
-            <w:r>
-              <w:t>null</w:t>
-            </w:r>
-          </w:p>
-        </w:tc>
-        <w:tc>
-          <w:tcPr>
-            <w:tcW w:w="1875" w:type="dxa"/>
-          </w:tcPr>
-          <w:p>
-            <w:r>
-              <w:rPr>
-                <w:lang w:val="es-ES_tradnl"/>
-              </w:rPr>
-              <w:t>Lorem ipsum</w:t>
-            </w:r>
-          </w:p>
-        </w:tc>
-        <w:tc>
-          <w:tcPr>
-            <w:tcW w:w="1455" w:type="dxa"/>
-          </w:tcPr>
-          <w:p>
-            <w:r>
-              <w:t>NullPointerException</w:t>
-            </w:r>
-          </w:p>
-        </w:tc>
-        <w:tc>
-          <w:tcPr>
-            <w:tcW w:w="1720" w:type="dxa"/>
-            <w:shd w:val="clear" w:color="auto" w:fill="E2EFD9" w:themeFill="accent6" w:themeFillTint="33"/>
-          </w:tcPr>
-          <w:p>
-            <w:r>
-              <w:t>NullPointerException</w:t>
-            </w:r>
-          </w:p>
-        </w:tc>
-        <w:tc>
-          <w:tcPr>
-            <w:tcW w:w="1415" w:type="dxa"/>
-          </w:tcPr>
-          <w:p>
-            <w:r>
-              <w:rPr>
-                <w:lang w:val="es-ES_tradnl"/>
-              </w:rPr>
-              <w:t>Lorem ipsum</w:t>
+              <w:t>True</w:t>
+            </w:r>
+          </w:p>
+        </w:tc>
+        <w:tc>
+          <w:tcPr>
+            <w:tcW w:w="2825" w:type="dxa"/>
+          </w:tcPr>
+          <w:p>
+            <w:r>
+              <w:rPr>
+                <w:lang w:val="es-ES_tradnl"/>
+              </w:rPr>
+              <w:t>La respuesta es true si CacularModificadores</w:t>
+            </w:r>
+            <w:r>
+              <w:rPr>
+                <w:lang w:val="es-ES_tradnl"/>
+              </w:rPr>
+              <w:t>Defensa</w:t>
+            </w:r>
+            <w:r>
+              <w:rPr>
+                <w:lang w:val="es-ES_tradnl"/>
+              </w:rPr>
+              <w:t xml:space="preserve"> devuelve un 2</w:t>
             </w:r>
           </w:p>
         </w:tc>
       </w:tr>
     </w:tbl>
-    <w:p>
-      <w:pPr>
-        <w:tabs>
-          <w:tab w:val="left" w:pos="2360"/>
-        </w:tabs>
-        <w:jc w:val="both"/>
-      </w:pPr>
-      <w:r>
-        <w:tab/>
-        <w:t>public void testCalcularModificadoresDefensa() {</w:t>
-      </w:r>
-    </w:p>
-    <w:p>
-      <w:pPr>
-        <w:tabs>
-          <w:tab w:val="left" w:pos="2360"/>
-        </w:tabs>
-        <w:jc w:val="both"/>
-      </w:pPr>
-      <w:r>
-        <w:t xml:space="preserve">        System.out.println("calcularModificadoresDefensa");</w:t>
-      </w:r>
-    </w:p>
-    <w:p>
-      <w:pPr>
-        <w:tabs>
-          <w:tab w:val="left" w:pos="2360"/>
-        </w:tabs>
-        <w:jc w:val="both"/>
-      </w:pPr>
-      <w:r>
-        <w:t xml:space="preserve">        Personaje instance = new Licantropo("lican", new Don("don", 1,1,1));</w:t>
-      </w:r>
-    </w:p>
-    <w:p>
-      <w:pPr>
-        <w:tabs>
-          <w:tab w:val="left" w:pos="2360"/>
-        </w:tabs>
-        <w:jc w:val="both"/>
-      </w:pPr>
-      <w:r>
-        <w:t xml:space="preserve">        int defensa=2;</w:t>
-      </w:r>
-    </w:p>
-    <w:p>
-      <w:pPr>
-        <w:tabs>
-          <w:tab w:val="left" w:pos="2360"/>
-        </w:tabs>
-        <w:jc w:val="both"/>
-      </w:pPr>
-      <w:r>
-        <w:t xml:space="preserve">        instance.añadirModificador(new Modificador("mod", defensa, false));</w:t>
-      </w:r>
-    </w:p>
-    <w:p>
-      <w:pPr>
-        <w:tabs>
-          <w:tab w:val="left" w:pos="2360"/>
-        </w:tabs>
-        <w:jc w:val="both"/>
-      </w:pPr>
-      <w:r>
-        <w:t xml:space="preserve">        int expResult = defensa;</w:t>
-      </w:r>
-    </w:p>
-    <w:p>
-      <w:pPr>
-        <w:tabs>
-          <w:tab w:val="left" w:pos="2360"/>
-        </w:tabs>
-        <w:jc w:val="both"/>
-      </w:pPr>
-      <w:r>
-        <w:t xml:space="preserve">        int result = instance.calcularModificadoresDefensa();</w:t>
-      </w:r>
-    </w:p>
-    <w:p>
-      <w:pPr>
-        <w:tabs>
-          <w:tab w:val="left" w:pos="2360"/>
-        </w:tabs>
-        <w:jc w:val="both"/>
-      </w:pPr>
-      <w:r>
-        <w:t xml:space="preserve">        assertEquals(expResult, result);</w:t>
-      </w:r>
-    </w:p>
-    <w:p>
-      <w:pPr>
-        <w:tabs>
-          <w:tab w:val="left" w:pos="2360"/>
-        </w:tabs>
-        <w:jc w:val="both"/>
-      </w:pPr>
-      <w:r>
-        <w:t xml:space="preserve">        // TODO review the generated test code and remove the default call to fail.</w:t>
-      </w:r>
-    </w:p>
-    <w:p>
-      <w:pPr>
-        <w:tabs>
-          <w:tab w:val="left" w:pos="2360"/>
-        </w:tabs>
-        <w:jc w:val="both"/>
-      </w:pPr>
-      <w:r>
-        <w:lastRenderedPageBreak/>
-        <w:t xml:space="preserve">        fail("The test case is a prototype.");</w:t>
-      </w:r>
-    </w:p>
-    <w:p>
-      <w:pPr>
-        <w:tabs>
-          <w:tab w:val="left" w:pos="2360"/>
-        </w:tabs>
-        <w:jc w:val="both"/>
-      </w:pPr>
-      <w:r>
-        <w:t xml:space="preserve">    }</w:t>
-      </w:r>
-    </w:p>
-    <w:p>
-      <w:pPr>
-        <w:pStyle w:val="Ttulo3"/>
-      </w:pPr>
-      <w:bookmarkStart w:id="26" w:name="_Toc1427597206"/>
-      <w:r>
-        <w:t>Pruebas no exitosas</w:t>
-      </w:r>
-      <w:bookmarkEnd w:id="26"/>
-    </w:p>
-    <w:p>
-      <w:pPr>
-        <w:jc w:val="both"/>
-      </w:pPr>
-    </w:p>
-    <w:p>
-      <w:pPr>
-        <w:jc w:val="both"/>
-      </w:pPr>
-    </w:p>
-    <w:p>
-      <w:pPr>
-        <w:jc w:val="both"/>
-      </w:pPr>
-    </w:p>
-    <w:p>
-      <w:pPr>
-        <w:jc w:val="both"/>
-      </w:pPr>
-    </w:p>
-    <w:p>
-      <w:pPr>
-        <w:jc w:val="both"/>
-      </w:pPr>
-    </w:p>
-    <w:p>
-      <w:pPr>
-        <w:jc w:val="both"/>
-      </w:pPr>
-    </w:p>
-    <w:p>
-      <w:pPr>
-        <w:jc w:val="both"/>
-      </w:pPr>
-    </w:p>
-    <w:p>
-      <w:pPr>
-        <w:jc w:val="both"/>
-      </w:pPr>
-    </w:p>
-    <w:p>
-      <w:pPr>
-        <w:jc w:val="both"/>
-      </w:pPr>
-    </w:p>
-    <w:p>
-      <w:pPr>
-        <w:jc w:val="both"/>
-      </w:pPr>
-    </w:p>
-    <w:p>
-      <w:pPr>
-        <w:jc w:val="both"/>
-      </w:pPr>
-    </w:p>
-    <w:p>
-      <w:pPr>
-        <w:jc w:val="both"/>
-      </w:pPr>
-    </w:p>
-    <w:p>
-      <w:pPr>
-        <w:jc w:val="both"/>
-      </w:pPr>
-    </w:p>
-    <w:p>
-      <w:pPr>
-        <w:jc w:val="both"/>
-      </w:pPr>
-    </w:p>
-    <w:p>
-      <w:pPr>
-        <w:jc w:val="both"/>
-      </w:pPr>
-    </w:p>
-    <w:p>
-      <w:pPr>
-        <w:jc w:val="both"/>
-      </w:pPr>
-    </w:p>
-    <w:p>
-      <w:pPr>
-        <w:jc w:val="both"/>
-      </w:pPr>
-    </w:p>
     <w:p>
       <w:pPr>
         <w:jc w:val="both"/>
@@ -9037,11 +9614,12 @@
       <w:pPr>
         <w:pStyle w:val="Ttulo1"/>
       </w:pPr>
-      <w:bookmarkStart w:id="27" w:name="_Toc1507214631"/>
-      <w:r>
+      <w:bookmarkStart w:id="26" w:name="_Toc138527687"/>
+      <w:r>
+        <w:lastRenderedPageBreak/>
         <w:t>Vampiro</w:t>
       </w:r>
-      <w:bookmarkEnd w:id="27"/>
+      <w:bookmarkEnd w:id="26"/>
     </w:p>
     <w:p>
       <w:pPr>
@@ -9133,17 +9711,14 @@
       <w:pPr>
         <w:pStyle w:val="Ttulo2"/>
       </w:pPr>
-      <w:bookmarkStart w:id="28" w:name="_Toc527926805"/>
+      <w:bookmarkStart w:id="27" w:name="_Toc138527688"/>
       <w:r>
         <w:t xml:space="preserve">Método </w:t>
       </w:r>
       <w:r>
-        <w:t>g</w:t>
-      </w:r>
-      <w:bookmarkEnd w:id="28"/>
-      <w:r>
-        <w:t>etPotencialAtaque()</w:t>
-      </w:r>
+        <w:t>getPotencialAtaque()</w:t>
+      </w:r>
+      <w:bookmarkEnd w:id="27"/>
     </w:p>
     <w:p>
       <w:r>
@@ -9264,7 +9839,6 @@
           </w:tcPr>
           <w:p>
             <w:r>
-              <w:lastRenderedPageBreak/>
               <w:t>1</w:t>
             </w:r>
           </w:p>
@@ -9339,9 +9913,11 @@
       <w:pPr>
         <w:pStyle w:val="Ttulo2"/>
       </w:pPr>
+      <w:bookmarkStart w:id="28" w:name="_Toc138527689"/>
       <w:r>
         <w:t>Método getPotencialDefensa()</w:t>
       </w:r>
+      <w:bookmarkEnd w:id="28"/>
     </w:p>
     <w:p>
       <w:r>
@@ -9517,12 +10093,14 @@
       <w:pPr>
         <w:pStyle w:val="Ttulo2"/>
       </w:pPr>
+      <w:bookmarkStart w:id="29" w:name="_Toc138527690"/>
       <w:r>
         <w:t xml:space="preserve">Método </w:t>
       </w:r>
       <w:r>
         <w:t>prepararCombate()</w:t>
       </w:r>
+      <w:bookmarkEnd w:id="29"/>
     </w:p>
     <w:p>
       <w:pPr>
@@ -9724,9 +10302,12 @@
       <w:pPr>
         <w:pStyle w:val="Ttulo1"/>
       </w:pPr>
-      <w:r>
+      <w:bookmarkStart w:id="30" w:name="_Toc138527691"/>
+      <w:r>
+        <w:lastRenderedPageBreak/>
         <w:t>Cazador</w:t>
       </w:r>
+      <w:bookmarkEnd w:id="30"/>
     </w:p>
     <w:p>
       <w:pPr>
@@ -9808,9 +10389,11 @@
       <w:pPr>
         <w:pStyle w:val="Ttulo2"/>
       </w:pPr>
+      <w:bookmarkStart w:id="31" w:name="_Toc138527692"/>
       <w:r>
         <w:t>Método getPotencialAtaque()</w:t>
       </w:r>
+      <w:bookmarkEnd w:id="31"/>
     </w:p>
     <w:p>
       <w:pPr>
@@ -10033,9 +10616,11 @@
       <w:pPr>
         <w:pStyle w:val="Ttulo2"/>
       </w:pPr>
+      <w:bookmarkStart w:id="32" w:name="_Toc138527693"/>
       <w:r>
         <w:t>Método getPotencialDefensa()</w:t>
       </w:r>
+      <w:bookmarkEnd w:id="32"/>
     </w:p>
     <w:p>
       <w:r>
@@ -10211,9 +10796,11 @@
       <w:pPr>
         <w:pStyle w:val="Ttulo2"/>
       </w:pPr>
+      <w:bookmarkStart w:id="33" w:name="_Toc138527694"/>
       <w:r>
         <w:t>Método prepararCombate()</w:t>
       </w:r>
+      <w:bookmarkEnd w:id="33"/>
     </w:p>
     <w:p>
       <w:pPr>
@@ -10434,9 +11021,12 @@
       <w:pPr>
         <w:pStyle w:val="Ttulo1"/>
       </w:pPr>
-      <w:r>
+      <w:bookmarkStart w:id="34" w:name="_Toc138527695"/>
+      <w:r>
+        <w:lastRenderedPageBreak/>
         <w:t>Licántropo</w:t>
       </w:r>
+      <w:bookmarkEnd w:id="34"/>
     </w:p>
     <w:p>
       <w:pPr>
@@ -10518,9 +11108,11 @@
       <w:pPr>
         <w:pStyle w:val="Ttulo2"/>
       </w:pPr>
+      <w:bookmarkStart w:id="35" w:name="_Toc138527696"/>
       <w:r>
         <w:t>Método getPotencialAtaque()</w:t>
       </w:r>
+      <w:bookmarkEnd w:id="35"/>
     </w:p>
     <w:p>
       <w:r>
@@ -10720,10 +11312,11 @@
       <w:pPr>
         <w:pStyle w:val="Ttulo2"/>
       </w:pPr>
-      <w:r>
-        <w:lastRenderedPageBreak/>
+      <w:bookmarkStart w:id="36" w:name="_Toc138527697"/>
+      <w:r>
         <w:t>Método getPotencialDefensa()</w:t>
       </w:r>
+      <w:bookmarkEnd w:id="36"/>
     </w:p>
     <w:p>
       <w:r>
@@ -10905,9 +11498,11 @@
       <w:pPr>
         <w:pStyle w:val="Ttulo2"/>
       </w:pPr>
+      <w:bookmarkStart w:id="37" w:name="_Toc138527698"/>
       <w:r>
         <w:t>Método prepararCombate()</w:t>
       </w:r>
+      <w:bookmarkEnd w:id="37"/>
     </w:p>
     <w:p>
       <w:pPr>
@@ -11161,6 +11756,127 @@
       <w:pPr>
         <w:jc w:val="both"/>
       </w:pPr>
+    </w:p>
+    <w:p>
+      <w:pPr>
+        <w:pStyle w:val="Ttulo1"/>
+      </w:pPr>
+      <w:bookmarkStart w:id="38" w:name="_Toc138527699"/>
+      <w:r>
+        <w:lastRenderedPageBreak/>
+        <w:t>Cliente</w:t>
+      </w:r>
+      <w:bookmarkEnd w:id="38"/>
+    </w:p>
+    <w:p>
+      <w:pPr>
+        <w:pStyle w:val="Ttulo1"/>
+      </w:pPr>
+      <w:bookmarkStart w:id="39" w:name="_Toc138527700"/>
+      <w:r>
+        <w:t>Combate</w:t>
+      </w:r>
+      <w:bookmarkEnd w:id="39"/>
+    </w:p>
+    <w:p>
+      <w:pPr>
+        <w:pStyle w:val="Ttulo1"/>
+      </w:pPr>
+      <w:bookmarkStart w:id="40" w:name="_Toc138527701"/>
+      <w:r>
+        <w:t>Desafio</w:t>
+      </w:r>
+      <w:bookmarkEnd w:id="40"/>
+    </w:p>
+    <w:p>
+      <w:pPr>
+        <w:pStyle w:val="Ttulo1"/>
+      </w:pPr>
+      <w:bookmarkStart w:id="41" w:name="_Toc138527702"/>
+      <w:r>
+        <w:t>Equipos</w:t>
+      </w:r>
+      <w:bookmarkEnd w:id="41"/>
+    </w:p>
+    <w:p>
+      <w:pPr>
+        <w:pStyle w:val="Ttulo1"/>
+      </w:pPr>
+      <w:bookmarkStart w:id="42" w:name="_Toc138527703"/>
+      <w:r>
+        <w:t>GeneradorIDs</w:t>
+      </w:r>
+      <w:bookmarkEnd w:id="42"/>
+    </w:p>
+    <w:p>
+      <w:pPr>
+        <w:pStyle w:val="Ttulo1"/>
+      </w:pPr>
+      <w:bookmarkStart w:id="43" w:name="_Toc138527704"/>
+      <w:r>
+        <w:t>Habilidades</w:t>
+      </w:r>
+      <w:bookmarkEnd w:id="43"/>
+    </w:p>
+    <w:p>
+      <w:pPr>
+        <w:pStyle w:val="Ttulo1"/>
+      </w:pPr>
+      <w:bookmarkStart w:id="44" w:name="_Toc138527705"/>
+      <w:r>
+        <w:t>Menu</w:t>
+      </w:r>
+      <w:bookmarkEnd w:id="44"/>
+    </w:p>
+    <w:p>
+      <w:pPr>
+        <w:pStyle w:val="Ttulo1"/>
+      </w:pPr>
+      <w:bookmarkStart w:id="45" w:name="_Toc138527706"/>
+      <w:r>
+        <w:t>OperadorSistema</w:t>
+      </w:r>
+      <w:bookmarkEnd w:id="45"/>
+    </w:p>
+    <w:p>
+      <w:pPr>
+        <w:pStyle w:val="Ttulo1"/>
+      </w:pPr>
+      <w:bookmarkStart w:id="46" w:name="_Toc138527707"/>
+      <w:r>
+        <w:t>Ranking</w:t>
+      </w:r>
+      <w:bookmarkEnd w:id="46"/>
+    </w:p>
+    <w:p>
+      <w:pPr>
+        <w:pStyle w:val="Ttulo1"/>
+      </w:pPr>
+      <w:bookmarkStart w:id="47" w:name="_Toc138527708"/>
+      <w:r>
+        <w:t>Ronda</w:t>
+      </w:r>
+      <w:bookmarkEnd w:id="47"/>
+    </w:p>
+    <w:p>
+      <w:pPr>
+        <w:pStyle w:val="Ttulo1"/>
+      </w:pPr>
+      <w:bookmarkStart w:id="48" w:name="_Toc138527709"/>
+      <w:r>
+        <w:t>Tienda</w:t>
+      </w:r>
+      <w:bookmarkEnd w:id="48"/>
+    </w:p>
+    <w:p>
+      <w:pPr>
+        <w:pStyle w:val="Ttulo1"/>
+      </w:pPr>
+      <w:bookmarkStart w:id="49" w:name="_Toc138527710"/>
+      <w:r>
+        <w:t>Usuario</w:t>
+      </w:r>
+      <w:bookmarkEnd w:id="49"/>
     </w:p>
     <w:sectPr>
       <w:headerReference w:type="default" r:id="rId17"/>
@@ -11430,7 +12146,7 @@
                 </wp:anchor>
               </w:drawing>
             </mc:Choice>
-            <mc:Fallback xmlns:w16du="http://schemas.microsoft.com/office/word/2023/wordml/word16du" xmlns:a14="http://schemas.microsoft.com/office/drawing/2010/main" xmlns:a="http://schemas.openxmlformats.org/drawingml/2006/main" xmlns:arto="http://schemas.microsoft.com/office/word/2006/arto">
+            <mc:Fallback xmlns:arto="http://schemas.microsoft.com/office/word/2006/arto" xmlns:a="http://schemas.openxmlformats.org/drawingml/2006/main" xmlns:a14="http://schemas.microsoft.com/office/drawing/2010/main" xmlns:w16du="http://schemas.microsoft.com/office/word/2023/wordml/word16du">
               <w:pict w14:anchorId="4DD41EBC">
                 <v:shapetype id="_x0000_t32" coordsize="21600,21600" o:oned="t" filled="f" o:spt="32" path="m,l21600,21600e" w14:anchorId="15E21D2A">
                   <v:path fillok="f" arrowok="t" o:connecttype="none"/>
@@ -12448,7 +13164,7 @@
   <w:style w:type="paragraph" w:default="1" w:styleId="Normal">
     <w:name w:val="Normal"/>
     <w:qFormat/>
-    <w:rsid w:val="00F32D87"/>
+    <w:rsid w:val="00D43E57"/>
     <w:rPr>
       <w:rFonts w:ascii="Times New Roman" w:hAnsi="Times New Roman"/>
     </w:rPr>
@@ -13347,10 +14063,6 @@
 </file>
 
 <file path=customXml/item2.xml><?xml version="1.0" encoding="utf-8"?>
-<b:Sources xmlns:b="http://schemas.openxmlformats.org/officeDocument/2006/bibliography" xmlns="http://schemas.openxmlformats.org/officeDocument/2006/bibliography" SelectedStyle="\APASixthEditionOfficeOnline.xsl" StyleName="APA" Version="6"/>
-</file>
-
-<file path=customXml/item3.xml><?xml version="1.0" encoding="utf-8"?>
 <ct:contentTypeSchema xmlns:ct="http://schemas.microsoft.com/office/2006/metadata/contentType" xmlns:ma="http://schemas.microsoft.com/office/2006/metadata/properties/metaAttributes" ct:_="" ma:_="" ma:contentTypeName="Documento" ma:contentTypeID="0x010100FA8F34EE2516AA4CAF19760D3A18F0ED" ma:contentTypeVersion="13" ma:contentTypeDescription="Crear nuevo documento." ma:contentTypeScope="" ma:versionID="dc8982a948ecd981f5d9d29982abdc6c">
   <xsd:schema xmlns:xsd="http://www.w3.org/2001/XMLSchema" xmlns:xs="http://www.w3.org/2001/XMLSchema" xmlns:p="http://schemas.microsoft.com/office/2006/metadata/properties" xmlns:ns3="e32e8b25-22c2-4e23-b287-5b3348533576" xmlns:ns4="3757e32a-6ad2-4244-bfdc-11a7c070c988" targetNamespace="http://schemas.microsoft.com/office/2006/metadata/properties" ma:root="true" ma:fieldsID="e58a20469927893b4828092fbc6db3b2" ns3:_="" ns4:_="">
     <xsd:import namespace="e32e8b25-22c2-4e23-b287-5b3348533576"/>
@@ -13573,21 +14285,25 @@
 </ct:contentTypeSchema>
 </file>
 
+<file path=customXml/item3.xml><?xml version="1.0" encoding="utf-8"?>
+<b:Sources xmlns:b="http://schemas.openxmlformats.org/officeDocument/2006/bibliography" xmlns="http://schemas.openxmlformats.org/officeDocument/2006/bibliography" SelectedStyle="\APASixthEditionOfficeOnline.xsl" StyleName="APA" Version="6"/>
+</file>
+
 <file path=customXml/item4.xml><?xml version="1.0" encoding="utf-8"?>
+<p:properties xmlns:p="http://schemas.microsoft.com/office/2006/metadata/properties" xmlns:xsi="http://www.w3.org/2001/XMLSchema-instance" xmlns:pc="http://schemas.microsoft.com/office/infopath/2007/PartnerControls">
+  <documentManagement>
+    <_activity xmlns="e32e8b25-22c2-4e23-b287-5b3348533576" xsi:nil="true"/>
+  </documentManagement>
+</p:properties>
+</file>
+
+<file path=customXml/item5.xml><?xml version="1.0" encoding="utf-8"?>
 <?mso-contentType ?>
 <FormTemplates xmlns="http://schemas.microsoft.com/sharepoint/v3/contenttype/forms">
   <Display>DocumentLibraryForm</Display>
   <Edit>DocumentLibraryForm</Edit>
   <New>DocumentLibraryForm</New>
 </FormTemplates>
-</file>
-
-<file path=customXml/item5.xml><?xml version="1.0" encoding="utf-8"?>
-<p:properties xmlns:p="http://schemas.microsoft.com/office/2006/metadata/properties" xmlns:xsi="http://www.w3.org/2001/XMLSchema-instance" xmlns:pc="http://schemas.microsoft.com/office/infopath/2007/PartnerControls">
-  <documentManagement>
-    <_activity xmlns="e32e8b25-22c2-4e23-b287-5b3348533576" xsi:nil="true"/>
-  </documentManagement>
-</p:properties>
 </file>
 
 <file path=customXml/itemProps1.xml><?xml version="1.0" encoding="utf-8"?>
@@ -13599,14 +14315,6 @@
 </file>
 
 <file path=customXml/itemProps2.xml><?xml version="1.0" encoding="utf-8"?>
-<ds:datastoreItem xmlns:ds="http://schemas.openxmlformats.org/officeDocument/2006/customXml" ds:itemID="{FC3DEA2A-0DC6-2742-8231-5940A2B24229}">
-  <ds:schemaRefs>
-    <ds:schemaRef ds:uri="http://schemas.openxmlformats.org/officeDocument/2006/bibliography"/>
-  </ds:schemaRefs>
-</ds:datastoreItem>
-</file>
-
-<file path=customXml/itemProps3.xml><?xml version="1.0" encoding="utf-8"?>
 <ds:datastoreItem xmlns:ds="http://schemas.openxmlformats.org/officeDocument/2006/customXml" ds:itemID="{08940D37-A1FF-4DD1-8547-E9711EDFF59E}">
   <ds:schemaRefs>
     <ds:schemaRef ds:uri="http://schemas.microsoft.com/office/2006/metadata/contentType"/>
@@ -13625,15 +14333,15 @@
 </ds:datastoreItem>
 </file>
 
-<file path=customXml/itemProps4.xml><?xml version="1.0" encoding="utf-8"?>
-<ds:datastoreItem xmlns:ds="http://schemas.openxmlformats.org/officeDocument/2006/customXml" ds:itemID="{FDAF58FF-E6C2-4CDA-BCB7-87F702C6F004}">
+<file path=customXml/itemProps3.xml><?xml version="1.0" encoding="utf-8"?>
+<ds:datastoreItem xmlns:ds="http://schemas.openxmlformats.org/officeDocument/2006/customXml" ds:itemID="{FC3DEA2A-0DC6-2742-8231-5940A2B24229}">
   <ds:schemaRefs>
-    <ds:schemaRef ds:uri="http://schemas.microsoft.com/sharepoint/v3/contenttype/forms"/>
+    <ds:schemaRef ds:uri="http://schemas.openxmlformats.org/officeDocument/2006/bibliography"/>
   </ds:schemaRefs>
 </ds:datastoreItem>
 </file>
 
-<file path=customXml/itemProps5.xml><?xml version="1.0" encoding="utf-8"?>
+<file path=customXml/itemProps4.xml><?xml version="1.0" encoding="utf-8"?>
 <ds:datastoreItem xmlns:ds="http://schemas.openxmlformats.org/officeDocument/2006/customXml" ds:itemID="{23A5C522-E597-4A7C-A814-75DA58552F15}">
   <ds:schemaRefs>
     <ds:schemaRef ds:uri="http://schemas.microsoft.com/office/2006/metadata/properties"/>
@@ -13641,4 +14349,12 @@
     <ds:schemaRef ds:uri="e32e8b25-22c2-4e23-b287-5b3348533576"/>
   </ds:schemaRefs>
 </ds:datastoreItem>
+</file>
+
+<file path=customXml/itemProps5.xml><?xml version="1.0" encoding="utf-8"?>
+<ds:datastoreItem xmlns:ds="http://schemas.openxmlformats.org/officeDocument/2006/customXml" ds:itemID="{FDAF58FF-E6C2-4CDA-BCB7-87F702C6F004}">
+  <ds:schemaRefs>
+    <ds:schemaRef ds:uri="http://schemas.microsoft.com/sharepoint/v3/contenttype/forms"/>
+  </ds:schemaRefs>
+</ds:datastoreItem>
 </file>